--- a/rapport.docx
+++ b/rapport.docx
@@ -10,7 +10,6 @@
           <w:docPartUnique/>
         </w:docPartObj>
       </w:sdtPr>
-      <w:sdtEndPr/>
       <w:sdtContent>
         <w:p>
           <w:pPr>
@@ -35,7 +34,7 @@
             </w:rPr>
             <w:pict>
               <v:rect id="_x0000_s1109" style="position:absolute;margin-left:0;margin-top:0;width:366.3pt;height:395.15pt;z-index:251677696;mso-width-percent:600;mso-height-percent:500;mso-position-horizontal:left;mso-position-horizontal-relative:margin;mso-position-vertical:center;mso-position-vertical-relative:page;mso-width-percent:600;mso-height-percent:500;v-text-anchor:middle" o:allowincell="f" filled="f" stroked="f">
-                <v:textbox>
+                <v:textbox style="mso-next-textbox:#_x0000_s1109">
                   <w:txbxContent>
                     <w:p>
                       <w:pPr>
@@ -66,7 +65,6 @@
                           <w:dataBinding w:prefixMappings="xmlns:ns0='http://schemas.openxmlformats.org/package/2006/metadata/core-properties' xmlns:ns1='http://purl.org/dc/elements/1.1/'" w:xpath="/ns0:coreProperties[1]/ns1:title[1]" w:storeItemID="{6C3C8BC8-F283-45AE-878A-BAB7291924A1}"/>
                           <w:text/>
                         </w:sdtPr>
-                        <w:sdtEndPr/>
                         <w:sdtContent>
                           <w:r>
                             <w:rPr>
@@ -109,7 +107,6 @@
                           <w:dataBinding w:prefixMappings="xmlns:ns0='http://schemas.openxmlformats.org/package/2006/metadata/core-properties' xmlns:ns1='http://purl.org/dc/elements/1.1/'" w:xpath="/ns0:coreProperties[1]/ns1:subject[1]" w:storeItemID="{6C3C8BC8-F283-45AE-878A-BAB7291924A1}"/>
                           <w:text/>
                         </w:sdtPr>
-                        <w:sdtEndPr/>
                         <w:sdtContent>
                           <w:r>
                             <w:rPr>
@@ -146,7 +143,6 @@
                           <w:dataBinding w:prefixMappings="xmlns:ns0='http://schemas.microsoft.com/office/2006/coverPageProps'" w:xpath="/ns0:CoverPageProperties[1]/ns0:Abstract[1]" w:storeItemID="{55AF091B-3C7A-41E3-B477-F2FDAA23CFDA}"/>
                           <w:text/>
                         </w:sdtPr>
-                        <w:sdtEndPr/>
                         <w:sdtContent>
                           <w:r>
                             <w:t xml:space="preserve">Dette dokumentet er et resultat av arbeidet vårt i faget TDT4140 dette semesteret, og fellesprosjektet mellom fagene TDT4140 og TDT4145 som har gått over de siste fire ukene. Her finnes dokumentasjon til systemet vi har laget, og mye rundt selve prosessen </w:t>
@@ -251,12 +247,8 @@
                           </w:rPr>
                           <w:alias w:val="Forfatter"/>
                           <w:id w:val="280430085"/>
-                          <w:placeholder>
-                            <w:docPart w:val="B8F71BCFE03849C8A68D10A9D0BDEDCC"/>
-                          </w:placeholder>
                           <w:text/>
                         </w:sdtPr>
-                        <w:sdtEndPr/>
                         <w:sdtContent>
                           <w:r>
                             <w:rPr>
@@ -285,9 +277,6 @@
                           </w:rPr>
                           <w:alias w:val="Dato"/>
                           <w:id w:val="280430091"/>
-                          <w:placeholder>
-                            <w:docPart w:val="CA0ED03E3ED94EE594B3F4653A4846B5"/>
-                          </w:placeholder>
                           <w:dataBinding w:prefixMappings="xmlns:ns0='http://schemas.microsoft.com/office/2006/coverPageProps'" w:xpath="/ns0:CoverPageProperties[1]/ns0:PublishDate[1]" w:storeItemID="{55AF091B-3C7A-41E3-B477-F2FDAA23CFDA}"/>
                           <w:date w:fullDate="2015-03-20T00:00:00Z">
                             <w:dateFormat w:val="dd.MM.yyyy"/>
@@ -296,7 +285,6 @@
                             <w:calendar w:val="gregorian"/>
                           </w:date>
                         </w:sdtPr>
-                        <w:sdtEndPr/>
                         <w:sdtContent>
                           <w:r>
                             <w:rPr>
@@ -333,7 +321,6 @@
             <w:docPartUnique/>
           </w:docPartObj>
         </w:sdtPr>
-        <w:sdtEndPr/>
         <w:sdtContent>
           <w:r>
             <w:rPr>
@@ -369,7 +356,6 @@
           <w:dataBinding w:prefixMappings="xmlns:ns0='http://purl.org/dc/elements/1.1/' xmlns:ns1='http://schemas.openxmlformats.org/package/2006/metadata/core-properties' " w:xpath="/ns1:coreProperties[1]/ns0:title[1]" w:storeItemID="{6C3C8BC8-F283-45AE-878A-BAB7291924A1}"/>
           <w:text/>
         </w:sdtPr>
-        <w:sdtEndPr/>
         <w:sdtContent>
           <w:r>
             <w:rPr>
@@ -728,7 +714,6 @@
         <w:dataBinding w:prefixMappings="xmlns:ns0='http://purl.org/dc/elements/1.1/' xmlns:ns1='http://schemas.openxmlformats.org/package/2006/metadata/core-properties' " w:xpath="/ns1:coreProperties[1]/ns0:subject[1]" w:storeItemID="{6C3C8BC8-F283-45AE-878A-BAB7291924A1}"/>
         <w:text/>
       </w:sdtPr>
-      <w:sdtEndPr/>
       <w:sdtContent>
         <w:p>
           <w:pPr>
@@ -756,6 +741,13 @@
     </w:p>
     <w:sdt>
       <w:sdtPr>
+        <w:rPr>
+          <w:rFonts w:asciiTheme="minorHAnsi" w:eastAsiaTheme="minorEastAsia" w:hAnsiTheme="minorHAnsi" w:cstheme="minorBidi"/>
+          <w:color w:val="414751" w:themeColor="text2" w:themeShade="BF"/>
+          <w:sz w:val="20"/>
+          <w:szCs w:val="20"/>
+          <w:lang w:eastAsia="en-US"/>
+        </w:rPr>
         <w:id w:val="659195176"/>
         <w:docPartObj>
           <w:docPartGallery w:val="Table of Contents"/>
@@ -764,13 +756,8 @@
       </w:sdtPr>
       <w:sdtEndPr>
         <w:rPr>
-          <w:rFonts w:asciiTheme="minorHAnsi" w:eastAsiaTheme="minorEastAsia" w:hAnsiTheme="minorHAnsi" w:cstheme="minorBidi"/>
           <w:b/>
           <w:bCs/>
-          <w:color w:val="414751" w:themeColor="text2" w:themeShade="BF"/>
-          <w:sz w:val="20"/>
-          <w:szCs w:val="20"/>
-          <w:lang w:eastAsia="en-US"/>
         </w:rPr>
       </w:sdtEndPr>
       <w:sdtContent>
@@ -805,7 +792,7 @@
           <w:r>
             <w:fldChar w:fldCharType="separate"/>
           </w:r>
-          <w:hyperlink w:anchor="_Toc412802297" w:history="1">
+          <w:hyperlink w:anchor="_Toc413404691" w:history="1">
             <w:r>
               <w:rPr>
                 <w:rStyle w:val="Hyperkobling"/>
@@ -832,7 +819,7 @@
                 <w:noProof/>
                 <w:webHidden/>
               </w:rPr>
-              <w:instrText xml:space="preserve"> PAGEREF _Toc412802297 \h </w:instrText>
+              <w:instrText xml:space="preserve"> PAGEREF _Toc413404691 \h </w:instrText>
             </w:r>
             <w:r>
               <w:rPr>
@@ -877,7 +864,7 @@
               <w:lang w:eastAsia="nb-NO"/>
             </w:rPr>
           </w:pPr>
-          <w:hyperlink w:anchor="_Toc412802298" w:history="1">
+          <w:hyperlink w:anchor="_Toc413404692" w:history="1">
             <w:r>
               <w:rPr>
                 <w:rStyle w:val="Hyperkobling"/>
@@ -904,7 +891,7 @@
                 <w:noProof/>
                 <w:webHidden/>
               </w:rPr>
-              <w:instrText xml:space="preserve"> PAGEREF _Toc412802298 \h </w:instrText>
+              <w:instrText xml:space="preserve"> PAGEREF _Toc413404692 \h </w:instrText>
             </w:r>
             <w:r>
               <w:rPr>
@@ -949,7 +936,7 @@
               <w:lang w:eastAsia="nb-NO"/>
             </w:rPr>
           </w:pPr>
-          <w:hyperlink w:anchor="_Toc412802299" w:history="1">
+          <w:hyperlink w:anchor="_Toc413404693" w:history="1">
             <w:r>
               <w:rPr>
                 <w:rStyle w:val="Hyperkobling"/>
@@ -976,7 +963,7 @@
                 <w:noProof/>
                 <w:webHidden/>
               </w:rPr>
-              <w:instrText xml:space="preserve"> PAGEREF _Toc412802299 \h </w:instrText>
+              <w:instrText xml:space="preserve"> PAGEREF _Toc413404693 \h </w:instrText>
             </w:r>
             <w:r>
               <w:rPr>
@@ -996,7 +983,223 @@
                 <w:noProof/>
                 <w:webHidden/>
               </w:rPr>
-              <w:t>2</w:t>
+              <w:t>4</w:t>
+            </w:r>
+            <w:r>
+              <w:rPr>
+                <w:noProof/>
+                <w:webHidden/>
+              </w:rPr>
+              <w:fldChar w:fldCharType="end"/>
+            </w:r>
+          </w:hyperlink>
+        </w:p>
+        <w:p>
+          <w:pPr>
+            <w:pStyle w:val="INNH2"/>
+            <w:tabs>
+              <w:tab w:val="right" w:leader="dot" w:pos="8211"/>
+            </w:tabs>
+            <w:rPr>
+              <w:noProof/>
+              <w:color w:val="auto"/>
+              <w:sz w:val="22"/>
+              <w:szCs w:val="22"/>
+              <w:lang w:eastAsia="nb-NO"/>
+            </w:rPr>
+          </w:pPr>
+          <w:hyperlink w:anchor="_Toc413404694" w:history="1">
+            <w:r>
+              <w:rPr>
+                <w:rStyle w:val="Hyperkobling"/>
+                <w:noProof/>
+              </w:rPr>
+              <w:t>Generelle krav</w:t>
+            </w:r>
+            <w:r>
+              <w:rPr>
+                <w:noProof/>
+                <w:webHidden/>
+              </w:rPr>
+              <w:tab/>
+            </w:r>
+            <w:r>
+              <w:rPr>
+                <w:noProof/>
+                <w:webHidden/>
+              </w:rPr>
+              <w:fldChar w:fldCharType="begin"/>
+            </w:r>
+            <w:r>
+              <w:rPr>
+                <w:noProof/>
+                <w:webHidden/>
+              </w:rPr>
+              <w:instrText xml:space="preserve"> PAGEREF _Toc413404694 \h </w:instrText>
+            </w:r>
+            <w:r>
+              <w:rPr>
+                <w:noProof/>
+                <w:webHidden/>
+              </w:rPr>
+            </w:r>
+            <w:r>
+              <w:rPr>
+                <w:noProof/>
+                <w:webHidden/>
+              </w:rPr>
+              <w:fldChar w:fldCharType="separate"/>
+            </w:r>
+            <w:r>
+              <w:rPr>
+                <w:noProof/>
+                <w:webHidden/>
+              </w:rPr>
+              <w:t>4</w:t>
+            </w:r>
+            <w:r>
+              <w:rPr>
+                <w:noProof/>
+                <w:webHidden/>
+              </w:rPr>
+              <w:fldChar w:fldCharType="end"/>
+            </w:r>
+          </w:hyperlink>
+        </w:p>
+        <w:p>
+          <w:pPr>
+            <w:pStyle w:val="INNH2"/>
+            <w:tabs>
+              <w:tab w:val="right" w:leader="dot" w:pos="8211"/>
+            </w:tabs>
+            <w:rPr>
+              <w:noProof/>
+              <w:color w:val="auto"/>
+              <w:sz w:val="22"/>
+              <w:szCs w:val="22"/>
+              <w:lang w:eastAsia="nb-NO"/>
+            </w:rPr>
+          </w:pPr>
+          <w:hyperlink w:anchor="_Toc413404695" w:history="1">
+            <w:r>
+              <w:rPr>
+                <w:rStyle w:val="Hyperkobling"/>
+                <w:noProof/>
+              </w:rPr>
+              <w:t>Avtaler</w:t>
+            </w:r>
+            <w:r>
+              <w:rPr>
+                <w:noProof/>
+                <w:webHidden/>
+              </w:rPr>
+              <w:tab/>
+            </w:r>
+            <w:r>
+              <w:rPr>
+                <w:noProof/>
+                <w:webHidden/>
+              </w:rPr>
+              <w:fldChar w:fldCharType="begin"/>
+            </w:r>
+            <w:r>
+              <w:rPr>
+                <w:noProof/>
+                <w:webHidden/>
+              </w:rPr>
+              <w:instrText xml:space="preserve"> PAGEREF _Toc413404695 \h </w:instrText>
+            </w:r>
+            <w:r>
+              <w:rPr>
+                <w:noProof/>
+                <w:webHidden/>
+              </w:rPr>
+            </w:r>
+            <w:r>
+              <w:rPr>
+                <w:noProof/>
+                <w:webHidden/>
+              </w:rPr>
+              <w:fldChar w:fldCharType="separate"/>
+            </w:r>
+            <w:r>
+              <w:rPr>
+                <w:noProof/>
+                <w:webHidden/>
+              </w:rPr>
+              <w:t>4</w:t>
+            </w:r>
+            <w:r>
+              <w:rPr>
+                <w:noProof/>
+                <w:webHidden/>
+              </w:rPr>
+              <w:fldChar w:fldCharType="end"/>
+            </w:r>
+          </w:hyperlink>
+        </w:p>
+        <w:p>
+          <w:pPr>
+            <w:pStyle w:val="INNH2"/>
+            <w:tabs>
+              <w:tab w:val="right" w:leader="dot" w:pos="8211"/>
+            </w:tabs>
+            <w:rPr>
+              <w:noProof/>
+              <w:color w:val="auto"/>
+              <w:sz w:val="22"/>
+              <w:szCs w:val="22"/>
+              <w:lang w:eastAsia="nb-NO"/>
+            </w:rPr>
+          </w:pPr>
+          <w:hyperlink w:anchor="_Toc413404696" w:history="1">
+            <w:r>
+              <w:rPr>
+                <w:rStyle w:val="Hyperkobling"/>
+                <w:noProof/>
+              </w:rPr>
+              <w:t>Bookingsystem</w:t>
+            </w:r>
+            <w:r>
+              <w:rPr>
+                <w:noProof/>
+                <w:webHidden/>
+              </w:rPr>
+              <w:tab/>
+            </w:r>
+            <w:r>
+              <w:rPr>
+                <w:noProof/>
+                <w:webHidden/>
+              </w:rPr>
+              <w:fldChar w:fldCharType="begin"/>
+            </w:r>
+            <w:r>
+              <w:rPr>
+                <w:noProof/>
+                <w:webHidden/>
+              </w:rPr>
+              <w:instrText xml:space="preserve"> PAGEREF _Toc413404696 \h </w:instrText>
+            </w:r>
+            <w:r>
+              <w:rPr>
+                <w:noProof/>
+                <w:webHidden/>
+              </w:rPr>
+            </w:r>
+            <w:r>
+              <w:rPr>
+                <w:noProof/>
+                <w:webHidden/>
+              </w:rPr>
+              <w:fldChar w:fldCharType="separate"/>
+            </w:r>
+            <w:r>
+              <w:rPr>
+                <w:noProof/>
+                <w:webHidden/>
+              </w:rPr>
+              <w:t>4</w:t>
             </w:r>
             <w:r>
               <w:rPr>
@@ -1021,7 +1224,7 @@
               <w:lang w:eastAsia="nb-NO"/>
             </w:rPr>
           </w:pPr>
-          <w:hyperlink w:anchor="_Toc412802300" w:history="1">
+          <w:hyperlink w:anchor="_Toc413404697" w:history="1">
             <w:r>
               <w:rPr>
                 <w:rStyle w:val="Hyperkobling"/>
@@ -1048,7 +1251,7 @@
                 <w:noProof/>
                 <w:webHidden/>
               </w:rPr>
-              <w:instrText xml:space="preserve"> PAGEREF _Toc412802300 \h </w:instrText>
+              <w:instrText xml:space="preserve"> PAGEREF _Toc413404697 \h </w:instrText>
             </w:r>
             <w:r>
               <w:rPr>
@@ -1068,7 +1271,7 @@
                 <w:noProof/>
                 <w:webHidden/>
               </w:rPr>
-              <w:t>2</w:t>
+              <w:t>5</w:t>
             </w:r>
             <w:r>
               <w:rPr>
@@ -1093,7 +1296,7 @@
               <w:lang w:eastAsia="nb-NO"/>
             </w:rPr>
           </w:pPr>
-          <w:hyperlink w:anchor="_Toc412802301" w:history="1">
+          <w:hyperlink w:anchor="_Toc413404698" w:history="1">
             <w:r>
               <w:rPr>
                 <w:rStyle w:val="Hyperkobling"/>
@@ -1120,7 +1323,7 @@
                 <w:noProof/>
                 <w:webHidden/>
               </w:rPr>
-              <w:instrText xml:space="preserve"> PAGEREF _Toc412802301 \h </w:instrText>
+              <w:instrText xml:space="preserve"> PAGEREF _Toc413404698 \h </w:instrText>
             </w:r>
             <w:r>
               <w:rPr>
@@ -1140,7 +1343,7 @@
                 <w:noProof/>
                 <w:webHidden/>
               </w:rPr>
-              <w:t>2</w:t>
+              <w:t>5</w:t>
             </w:r>
             <w:r>
               <w:rPr>
@@ -1165,7 +1368,7 @@
               <w:lang w:eastAsia="nb-NO"/>
             </w:rPr>
           </w:pPr>
-          <w:hyperlink w:anchor="_Toc412802302" w:history="1">
+          <w:hyperlink w:anchor="_Toc413404699" w:history="1">
             <w:r>
               <w:rPr>
                 <w:rStyle w:val="Hyperkobling"/>
@@ -1192,7 +1395,7 @@
                 <w:noProof/>
                 <w:webHidden/>
               </w:rPr>
-              <w:instrText xml:space="preserve"> PAGEREF _Toc412802302 \h </w:instrText>
+              <w:instrText xml:space="preserve"> PAGEREF _Toc413404699 \h </w:instrText>
             </w:r>
             <w:r>
               <w:rPr>
@@ -1212,7 +1415,7 @@
                 <w:noProof/>
                 <w:webHidden/>
               </w:rPr>
-              <w:t>2</w:t>
+              <w:t>5</w:t>
             </w:r>
             <w:r>
               <w:rPr>
@@ -1237,7 +1440,7 @@
               <w:lang w:eastAsia="nb-NO"/>
             </w:rPr>
           </w:pPr>
-          <w:hyperlink w:anchor="_Toc412802303" w:history="1">
+          <w:hyperlink w:anchor="_Toc413404700" w:history="1">
             <w:r>
               <w:rPr>
                 <w:rStyle w:val="Hyperkobling"/>
@@ -1264,7 +1467,7 @@
                 <w:noProof/>
                 <w:webHidden/>
               </w:rPr>
-              <w:instrText xml:space="preserve"> PAGEREF _Toc412802303 \h </w:instrText>
+              <w:instrText xml:space="preserve"> PAGEREF _Toc413404700 \h </w:instrText>
             </w:r>
             <w:r>
               <w:rPr>
@@ -1284,7 +1487,7 @@
                 <w:noProof/>
                 <w:webHidden/>
               </w:rPr>
-              <w:t>2</w:t>
+              <w:t>5</w:t>
             </w:r>
             <w:r>
               <w:rPr>
@@ -1309,7 +1512,7 @@
               <w:lang w:eastAsia="nb-NO"/>
             </w:rPr>
           </w:pPr>
-          <w:hyperlink w:anchor="_Toc412802304" w:history="1">
+          <w:hyperlink w:anchor="_Toc413404701" w:history="1">
             <w:r>
               <w:rPr>
                 <w:rStyle w:val="Hyperkobling"/>
@@ -1336,7 +1539,7 @@
                 <w:noProof/>
                 <w:webHidden/>
               </w:rPr>
-              <w:instrText xml:space="preserve"> PAGEREF _Toc412802304 \h </w:instrText>
+              <w:instrText xml:space="preserve"> PAGEREF _Toc413404701 \h </w:instrText>
             </w:r>
             <w:r>
               <w:rPr>
@@ -1356,7 +1559,7 @@
                 <w:noProof/>
                 <w:webHidden/>
               </w:rPr>
-              <w:t>2</w:t>
+              <w:t>5</w:t>
             </w:r>
             <w:r>
               <w:rPr>
@@ -1381,7 +1584,7 @@
               <w:lang w:eastAsia="nb-NO"/>
             </w:rPr>
           </w:pPr>
-          <w:hyperlink w:anchor="_Toc412802305" w:history="1">
+          <w:hyperlink w:anchor="_Toc413404702" w:history="1">
             <w:r>
               <w:rPr>
                 <w:rStyle w:val="Hyperkobling"/>
@@ -1408,7 +1611,7 @@
                 <w:noProof/>
                 <w:webHidden/>
               </w:rPr>
-              <w:instrText xml:space="preserve"> PAGEREF _Toc412802305 \h </w:instrText>
+              <w:instrText xml:space="preserve"> PAGEREF _Toc413404702 \h </w:instrText>
             </w:r>
             <w:r>
               <w:rPr>
@@ -1428,7 +1631,7 @@
                 <w:noProof/>
                 <w:webHidden/>
               </w:rPr>
-              <w:t>2</w:t>
+              <w:t>7</w:t>
             </w:r>
             <w:r>
               <w:rPr>
@@ -1453,7 +1656,7 @@
               <w:lang w:eastAsia="nb-NO"/>
             </w:rPr>
           </w:pPr>
-          <w:hyperlink w:anchor="_Toc412802306" w:history="1">
+          <w:hyperlink w:anchor="_Toc413404703" w:history="1">
             <w:r>
               <w:rPr>
                 <w:rStyle w:val="Hyperkobling"/>
@@ -1480,7 +1683,7 @@
                 <w:noProof/>
                 <w:webHidden/>
               </w:rPr>
-              <w:instrText xml:space="preserve"> PAGEREF _Toc412802306 \h </w:instrText>
+              <w:instrText xml:space="preserve"> PAGEREF _Toc413404703 \h </w:instrText>
             </w:r>
             <w:r>
               <w:rPr>
@@ -1500,7 +1703,7 @@
                 <w:noProof/>
                 <w:webHidden/>
               </w:rPr>
-              <w:t>3</w:t>
+              <w:t>7</w:t>
             </w:r>
             <w:r>
               <w:rPr>
@@ -1525,7 +1728,7 @@
               <w:lang w:eastAsia="nb-NO"/>
             </w:rPr>
           </w:pPr>
-          <w:hyperlink w:anchor="_Toc412802307" w:history="1">
+          <w:hyperlink w:anchor="_Toc413404704" w:history="1">
             <w:r>
               <w:rPr>
                 <w:rStyle w:val="Hyperkobling"/>
@@ -1552,7 +1755,7 @@
                 <w:noProof/>
                 <w:webHidden/>
               </w:rPr>
-              <w:instrText xml:space="preserve"> PAGEREF _Toc412802307 \h </w:instrText>
+              <w:instrText xml:space="preserve"> PAGEREF _Toc413404704 \h </w:instrText>
             </w:r>
             <w:r>
               <w:rPr>
@@ -1572,7 +1775,7 @@
                 <w:noProof/>
                 <w:webHidden/>
               </w:rPr>
-              <w:t>3</w:t>
+              <w:t>7</w:t>
             </w:r>
             <w:r>
               <w:rPr>
@@ -1597,7 +1800,7 @@
               <w:lang w:eastAsia="nb-NO"/>
             </w:rPr>
           </w:pPr>
-          <w:hyperlink w:anchor="_Toc412802308" w:history="1">
+          <w:hyperlink w:anchor="_Toc413404705" w:history="1">
             <w:r>
               <w:rPr>
                 <w:rStyle w:val="Hyperkobling"/>
@@ -1624,7 +1827,7 @@
                 <w:noProof/>
                 <w:webHidden/>
               </w:rPr>
-              <w:instrText xml:space="preserve"> PAGEREF _Toc412802308 \h </w:instrText>
+              <w:instrText xml:space="preserve"> PAGEREF _Toc413404705 \h </w:instrText>
             </w:r>
             <w:r>
               <w:rPr>
@@ -1644,7 +1847,7 @@
                 <w:noProof/>
                 <w:webHidden/>
               </w:rPr>
-              <w:t>3</w:t>
+              <w:t>7</w:t>
             </w:r>
             <w:r>
               <w:rPr>
@@ -1669,7 +1872,7 @@
               <w:lang w:eastAsia="nb-NO"/>
             </w:rPr>
           </w:pPr>
-          <w:hyperlink w:anchor="_Toc412802309" w:history="1">
+          <w:hyperlink w:anchor="_Toc413404706" w:history="1">
             <w:r>
               <w:rPr>
                 <w:rStyle w:val="Hyperkobling"/>
@@ -1696,7 +1899,7 @@
                 <w:noProof/>
                 <w:webHidden/>
               </w:rPr>
-              <w:instrText xml:space="preserve"> PAGEREF _Toc412802309 \h </w:instrText>
+              <w:instrText xml:space="preserve"> PAGEREF _Toc413404706 \h </w:instrText>
             </w:r>
             <w:r>
               <w:rPr>
@@ -1716,7 +1919,439 @@
                 <w:noProof/>
                 <w:webHidden/>
               </w:rPr>
-              <w:t>3</w:t>
+              <w:t>7</w:t>
+            </w:r>
+            <w:r>
+              <w:rPr>
+                <w:noProof/>
+                <w:webHidden/>
+              </w:rPr>
+              <w:fldChar w:fldCharType="end"/>
+            </w:r>
+          </w:hyperlink>
+        </w:p>
+        <w:p>
+          <w:pPr>
+            <w:pStyle w:val="INNH1"/>
+            <w:tabs>
+              <w:tab w:val="right" w:leader="dot" w:pos="8211"/>
+            </w:tabs>
+            <w:rPr>
+              <w:noProof/>
+              <w:color w:val="auto"/>
+              <w:sz w:val="22"/>
+              <w:szCs w:val="22"/>
+              <w:lang w:eastAsia="nb-NO"/>
+            </w:rPr>
+          </w:pPr>
+          <w:hyperlink w:anchor="_Toc413404707" w:history="1">
+            <w:r>
+              <w:rPr>
+                <w:rStyle w:val="Hyperkobling"/>
+                <w:noProof/>
+              </w:rPr>
+              <w:t>Timeliste</w:t>
+            </w:r>
+            <w:r>
+              <w:rPr>
+                <w:noProof/>
+                <w:webHidden/>
+              </w:rPr>
+              <w:tab/>
+            </w:r>
+            <w:r>
+              <w:rPr>
+                <w:noProof/>
+                <w:webHidden/>
+              </w:rPr>
+              <w:fldChar w:fldCharType="begin"/>
+            </w:r>
+            <w:r>
+              <w:rPr>
+                <w:noProof/>
+                <w:webHidden/>
+              </w:rPr>
+              <w:instrText xml:space="preserve"> PAGEREF _Toc413404707 \h </w:instrText>
+            </w:r>
+            <w:r>
+              <w:rPr>
+                <w:noProof/>
+                <w:webHidden/>
+              </w:rPr>
+            </w:r>
+            <w:r>
+              <w:rPr>
+                <w:noProof/>
+                <w:webHidden/>
+              </w:rPr>
+              <w:fldChar w:fldCharType="separate"/>
+            </w:r>
+            <w:r>
+              <w:rPr>
+                <w:noProof/>
+                <w:webHidden/>
+              </w:rPr>
+              <w:t>7</w:t>
+            </w:r>
+            <w:r>
+              <w:rPr>
+                <w:noProof/>
+                <w:webHidden/>
+              </w:rPr>
+              <w:fldChar w:fldCharType="end"/>
+            </w:r>
+          </w:hyperlink>
+        </w:p>
+        <w:p>
+          <w:pPr>
+            <w:pStyle w:val="INNH1"/>
+            <w:tabs>
+              <w:tab w:val="right" w:leader="dot" w:pos="8211"/>
+            </w:tabs>
+            <w:rPr>
+              <w:noProof/>
+              <w:color w:val="auto"/>
+              <w:sz w:val="22"/>
+              <w:szCs w:val="22"/>
+              <w:lang w:eastAsia="nb-NO"/>
+            </w:rPr>
+          </w:pPr>
+          <w:hyperlink w:anchor="_Toc413404708" w:history="1">
+            <w:r>
+              <w:rPr>
+                <w:rStyle w:val="Hyperkobling"/>
+                <w:noProof/>
+              </w:rPr>
+              <w:t>Møtereferater</w:t>
+            </w:r>
+            <w:r>
+              <w:rPr>
+                <w:noProof/>
+                <w:webHidden/>
+              </w:rPr>
+              <w:tab/>
+            </w:r>
+            <w:r>
+              <w:rPr>
+                <w:noProof/>
+                <w:webHidden/>
+              </w:rPr>
+              <w:fldChar w:fldCharType="begin"/>
+            </w:r>
+            <w:r>
+              <w:rPr>
+                <w:noProof/>
+                <w:webHidden/>
+              </w:rPr>
+              <w:instrText xml:space="preserve"> PAGEREF _Toc413404708 \h </w:instrText>
+            </w:r>
+            <w:r>
+              <w:rPr>
+                <w:noProof/>
+                <w:webHidden/>
+              </w:rPr>
+            </w:r>
+            <w:r>
+              <w:rPr>
+                <w:noProof/>
+                <w:webHidden/>
+              </w:rPr>
+              <w:fldChar w:fldCharType="separate"/>
+            </w:r>
+            <w:r>
+              <w:rPr>
+                <w:noProof/>
+                <w:webHidden/>
+              </w:rPr>
+              <w:t>7</w:t>
+            </w:r>
+            <w:r>
+              <w:rPr>
+                <w:noProof/>
+                <w:webHidden/>
+              </w:rPr>
+              <w:fldChar w:fldCharType="end"/>
+            </w:r>
+          </w:hyperlink>
+        </w:p>
+        <w:p>
+          <w:pPr>
+            <w:pStyle w:val="INNH2"/>
+            <w:tabs>
+              <w:tab w:val="right" w:leader="dot" w:pos="8211"/>
+            </w:tabs>
+            <w:rPr>
+              <w:noProof/>
+              <w:color w:val="auto"/>
+              <w:sz w:val="22"/>
+              <w:szCs w:val="22"/>
+              <w:lang w:eastAsia="nb-NO"/>
+            </w:rPr>
+          </w:pPr>
+          <w:hyperlink w:anchor="_Toc413404709" w:history="1">
+            <w:r>
+              <w:rPr>
+                <w:rStyle w:val="Hyperkobling"/>
+                <w:noProof/>
+              </w:rPr>
+              <w:t>Referat</w:t>
+            </w:r>
+            <w:r>
+              <w:rPr>
+                <w:noProof/>
+                <w:webHidden/>
+              </w:rPr>
+              <w:tab/>
+            </w:r>
+            <w:r>
+              <w:rPr>
+                <w:noProof/>
+                <w:webHidden/>
+              </w:rPr>
+              <w:fldChar w:fldCharType="begin"/>
+            </w:r>
+            <w:r>
+              <w:rPr>
+                <w:noProof/>
+                <w:webHidden/>
+              </w:rPr>
+              <w:instrText xml:space="preserve"> PAGEREF _Toc413404709 \h </w:instrText>
+            </w:r>
+            <w:r>
+              <w:rPr>
+                <w:noProof/>
+                <w:webHidden/>
+              </w:rPr>
+            </w:r>
+            <w:r>
+              <w:rPr>
+                <w:noProof/>
+                <w:webHidden/>
+              </w:rPr>
+              <w:fldChar w:fldCharType="separate"/>
+            </w:r>
+            <w:r>
+              <w:rPr>
+                <w:noProof/>
+                <w:webHidden/>
+              </w:rPr>
+              <w:t>8</w:t>
+            </w:r>
+            <w:r>
+              <w:rPr>
+                <w:noProof/>
+                <w:webHidden/>
+              </w:rPr>
+              <w:fldChar w:fldCharType="end"/>
+            </w:r>
+          </w:hyperlink>
+        </w:p>
+        <w:p>
+          <w:pPr>
+            <w:pStyle w:val="INNH2"/>
+            <w:tabs>
+              <w:tab w:val="right" w:leader="dot" w:pos="8211"/>
+            </w:tabs>
+            <w:rPr>
+              <w:noProof/>
+              <w:color w:val="auto"/>
+              <w:sz w:val="22"/>
+              <w:szCs w:val="22"/>
+              <w:lang w:eastAsia="nb-NO"/>
+            </w:rPr>
+          </w:pPr>
+          <w:hyperlink w:anchor="_Toc413404710" w:history="1">
+            <w:r>
+              <w:rPr>
+                <w:rStyle w:val="Hyperkobling"/>
+                <w:noProof/>
+              </w:rPr>
+              <w:t>Referat</w:t>
+            </w:r>
+            <w:r>
+              <w:rPr>
+                <w:noProof/>
+                <w:webHidden/>
+              </w:rPr>
+              <w:tab/>
+            </w:r>
+            <w:r>
+              <w:rPr>
+                <w:noProof/>
+                <w:webHidden/>
+              </w:rPr>
+              <w:fldChar w:fldCharType="begin"/>
+            </w:r>
+            <w:r>
+              <w:rPr>
+                <w:noProof/>
+                <w:webHidden/>
+              </w:rPr>
+              <w:instrText xml:space="preserve"> PAGEREF _Toc413404710 \h </w:instrText>
+            </w:r>
+            <w:r>
+              <w:rPr>
+                <w:noProof/>
+                <w:webHidden/>
+              </w:rPr>
+            </w:r>
+            <w:r>
+              <w:rPr>
+                <w:noProof/>
+                <w:webHidden/>
+              </w:rPr>
+              <w:fldChar w:fldCharType="separate"/>
+            </w:r>
+            <w:r>
+              <w:rPr>
+                <w:noProof/>
+                <w:webHidden/>
+              </w:rPr>
+              <w:t>10</w:t>
+            </w:r>
+            <w:r>
+              <w:rPr>
+                <w:noProof/>
+                <w:webHidden/>
+              </w:rPr>
+              <w:fldChar w:fldCharType="end"/>
+            </w:r>
+          </w:hyperlink>
+        </w:p>
+        <w:p>
+          <w:pPr>
+            <w:pStyle w:val="INNH2"/>
+            <w:tabs>
+              <w:tab w:val="right" w:leader="dot" w:pos="8211"/>
+            </w:tabs>
+            <w:rPr>
+              <w:noProof/>
+              <w:color w:val="auto"/>
+              <w:sz w:val="22"/>
+              <w:szCs w:val="22"/>
+              <w:lang w:eastAsia="nb-NO"/>
+            </w:rPr>
+          </w:pPr>
+          <w:hyperlink w:anchor="_Toc413404711" w:history="1">
+            <w:r>
+              <w:rPr>
+                <w:rStyle w:val="Hyperkobling"/>
+                <w:noProof/>
+              </w:rPr>
+              <w:t>Referat</w:t>
+            </w:r>
+            <w:r>
+              <w:rPr>
+                <w:noProof/>
+                <w:webHidden/>
+              </w:rPr>
+              <w:tab/>
+            </w:r>
+            <w:r>
+              <w:rPr>
+                <w:noProof/>
+                <w:webHidden/>
+              </w:rPr>
+              <w:fldChar w:fldCharType="begin"/>
+            </w:r>
+            <w:r>
+              <w:rPr>
+                <w:noProof/>
+                <w:webHidden/>
+              </w:rPr>
+              <w:instrText xml:space="preserve"> PAGEREF _Toc413404711 \h </w:instrText>
+            </w:r>
+            <w:r>
+              <w:rPr>
+                <w:noProof/>
+                <w:webHidden/>
+              </w:rPr>
+            </w:r>
+            <w:r>
+              <w:rPr>
+                <w:noProof/>
+                <w:webHidden/>
+              </w:rPr>
+              <w:fldChar w:fldCharType="separate"/>
+            </w:r>
+            <w:r>
+              <w:rPr>
+                <w:noProof/>
+                <w:webHidden/>
+              </w:rPr>
+              <w:t>11</w:t>
+            </w:r>
+            <w:r>
+              <w:rPr>
+                <w:noProof/>
+                <w:webHidden/>
+              </w:rPr>
+              <w:fldChar w:fldCharType="end"/>
+            </w:r>
+          </w:hyperlink>
+        </w:p>
+        <w:p>
+          <w:pPr>
+            <w:pStyle w:val="INNH2"/>
+            <w:tabs>
+              <w:tab w:val="right" w:leader="dot" w:pos="8211"/>
+            </w:tabs>
+            <w:rPr>
+              <w:noProof/>
+              <w:color w:val="auto"/>
+              <w:sz w:val="22"/>
+              <w:szCs w:val="22"/>
+              <w:lang w:eastAsia="nb-NO"/>
+            </w:rPr>
+          </w:pPr>
+          <w:hyperlink w:anchor="_Toc413404712" w:history="1">
+            <w:r>
+              <w:rPr>
+                <w:rStyle w:val="Hyperkobling"/>
+                <w:noProof/>
+              </w:rPr>
+              <w:t>Referat</w:t>
+            </w:r>
+            <w:r>
+              <w:rPr>
+                <w:noProof/>
+                <w:webHidden/>
+              </w:rPr>
+              <w:tab/>
+            </w:r>
+            <w:r>
+              <w:rPr>
+                <w:noProof/>
+                <w:webHidden/>
+              </w:rPr>
+              <w:fldChar w:fldCharType="begin"/>
+            </w:r>
+            <w:r>
+              <w:rPr>
+                <w:noProof/>
+                <w:webHidden/>
+              </w:rPr>
+              <w:instrText xml:space="preserve"> PAGEREF _Toc413404712 \h </w:instrText>
+            </w:r>
+            <w:r>
+              <w:rPr>
+                <w:noProof/>
+                <w:webHidden/>
+              </w:rPr>
+            </w:r>
+            <w:r>
+              <w:rPr>
+                <w:noProof/>
+                <w:webHidden/>
+              </w:rPr>
+              <w:fldChar w:fldCharType="separate"/>
+            </w:r>
+            <w:r>
+              <w:rPr>
+                <w:noProof/>
+                <w:webHidden/>
+              </w:rPr>
+              <w:t>12</w:t>
             </w:r>
             <w:r>
               <w:rPr>
@@ -1768,151 +2403,70 @@
     </w:p>
     <w:p>
       <w:pPr>
-        <w:rPr>
-          <w:color w:val="auto"/>
-        </w:rPr>
-      </w:pPr>
-    </w:p>
-    <w:p>
-      <w:pPr>
-        <w:rPr>
-          <w:color w:val="auto"/>
-        </w:rPr>
-      </w:pPr>
-    </w:p>
-    <w:p>
-      <w:pPr>
-        <w:rPr>
-          <w:color w:val="auto"/>
-        </w:rPr>
-      </w:pPr>
-    </w:p>
-    <w:p>
-      <w:pPr>
-        <w:rPr>
-          <w:color w:val="auto"/>
-        </w:rPr>
-      </w:pPr>
-    </w:p>
-    <w:p>
-      <w:pPr>
-        <w:rPr>
-          <w:color w:val="auto"/>
-        </w:rPr>
-      </w:pPr>
-    </w:p>
-    <w:p>
-      <w:pPr>
-        <w:rPr>
-          <w:color w:val="auto"/>
-        </w:rPr>
-      </w:pPr>
-    </w:p>
-    <w:p>
-      <w:pPr>
-        <w:rPr>
-          <w:color w:val="auto"/>
-        </w:rPr>
-      </w:pPr>
-    </w:p>
-    <w:p>
-      <w:pPr>
-        <w:rPr>
-          <w:color w:val="auto"/>
-        </w:rPr>
-      </w:pPr>
-    </w:p>
-    <w:p>
-      <w:pPr>
-        <w:rPr>
-          <w:color w:val="auto"/>
-        </w:rPr>
-      </w:pPr>
-    </w:p>
-    <w:p>
-      <w:pPr>
-        <w:rPr>
-          <w:color w:val="auto"/>
-        </w:rPr>
-      </w:pPr>
-    </w:p>
-    <w:p>
-      <w:pPr>
-        <w:rPr>
-          <w:color w:val="auto"/>
-        </w:rPr>
-      </w:pPr>
-    </w:p>
-    <w:p>
-      <w:pPr>
-        <w:rPr>
-          <w:color w:val="auto"/>
-        </w:rPr>
-      </w:pPr>
-    </w:p>
-    <w:p>
-      <w:pPr>
-        <w:rPr>
-          <w:color w:val="auto"/>
-        </w:rPr>
-      </w:pPr>
-    </w:p>
-    <w:p>
-      <w:pPr>
-        <w:rPr>
-          <w:color w:val="auto"/>
-        </w:rPr>
-      </w:pPr>
-    </w:p>
-    <w:p>
-      <w:pPr>
-        <w:rPr>
-          <w:color w:val="auto"/>
-        </w:rPr>
-      </w:pPr>
-    </w:p>
-    <w:p>
-      <w:pPr>
-        <w:rPr>
-          <w:color w:val="auto"/>
-        </w:rPr>
-      </w:pPr>
-    </w:p>
-    <w:p>
-      <w:pPr>
-        <w:rPr>
-          <w:color w:val="auto"/>
-        </w:rPr>
-      </w:pPr>
-    </w:p>
-    <w:p>
-      <w:pPr>
         <w:pStyle w:val="Overskrift1"/>
       </w:pPr>
-      <w:bookmarkStart w:id="0" w:name="_Toc412802297"/>
-      <w:r>
+      <w:bookmarkStart w:id="0" w:name="_Toc413404691"/>
+      <w:r>
+        <w:lastRenderedPageBreak/>
         <w:t>Beskrivelse av systemet og problemet</w:t>
       </w:r>
       <w:bookmarkEnd w:id="0"/>
-    </w:p>
-    <w:p>
-      <w:pPr>
-        <w:rPr>
-          <w:color w:val="auto"/>
-        </w:rPr>
-      </w:pPr>
+      <w:r>
+        <w:t xml:space="preserve"> - ferdig</w:t>
+      </w:r>
+    </w:p>
+    <w:p>
+      <w:pPr>
+        <w:rPr>
+          <w:color w:val="777C84" w:themeColor="accent6"/>
+        </w:rPr>
+      </w:pPr>
+      <w:r>
+        <w:rPr>
+          <w:color w:val="777C84" w:themeColor="accent6"/>
+        </w:rPr>
+        <w:t xml:space="preserve">Kalendersystemet er laget for å hjelpe bedrifter med å avtale møter og organisere møterom. Systemet fungerer slik at hver ansatt har en personlig kalender og hver gruppe (eller </w:t>
+      </w:r>
+      <w:proofErr w:type="spellStart"/>
+      <w:r>
+        <w:rPr>
+          <w:color w:val="777C84" w:themeColor="accent6"/>
+        </w:rPr>
+        <w:t>subgruppe</w:t>
+      </w:r>
+      <w:proofErr w:type="spellEnd"/>
+      <w:r>
+        <w:rPr>
+          <w:color w:val="777C84" w:themeColor="accent6"/>
+        </w:rPr>
+        <w:t xml:space="preserve">) har en delt gruppekalender. Enhver bruker av systemet kan opprette og invitere andre til avtaler, samt knytte avtalen opp mot et </w:t>
+      </w:r>
+      <w:r>
+        <w:rPr>
+          <w:color w:val="777C84" w:themeColor="accent6"/>
+        </w:rPr>
+        <w:t xml:space="preserve">ledig </w:t>
+      </w:r>
+      <w:r>
+        <w:rPr>
+          <w:color w:val="777C84" w:themeColor="accent6"/>
+        </w:rPr>
+        <w:t xml:space="preserve">møterom. De inviterte deltakerne får så mulighet til å godta eller avslå invitasjonen.  </w:t>
+      </w:r>
     </w:p>
     <w:p>
       <w:pPr>
         <w:pStyle w:val="Overskrift1"/>
       </w:pPr>
-      <w:bookmarkStart w:id="1" w:name="_Toc412802298"/>
+      <w:bookmarkStart w:id="1" w:name="_Toc413404692"/>
       <w:r>
         <w:t>Beskrivelse av utviklingsmetodikk</w:t>
       </w:r>
       <w:bookmarkEnd w:id="1"/>
-    </w:p>
-    <w:p/>
+      <w:r>
+        <w:t xml:space="preserve"> -ferdig</w:t>
+      </w:r>
+    </w:p>
     <w:p>
       <w:pPr>
         <w:rPr>
@@ -1923,7 +2477,21 @@
         <w:rPr>
           <w:color w:val="777C84" w:themeColor="accent6"/>
         </w:rPr>
-        <w:t>Scrum er en metode som beskriver et prosjektledelserammeverk. Den bygger på at man har en serie med «sprints» som er fiksert på perioder der en økning i systemet er utviklet. Planlegging er gjort ved at man sjekker loggen og velger de høyest prioriterte gjenstående oppgaver til en sprint.</w:t>
+        <w:t xml:space="preserve">Scrum er en metode som beskriver et </w:t>
+      </w:r>
+      <w:proofErr w:type="spellStart"/>
+      <w:r>
+        <w:rPr>
+          <w:color w:val="777C84" w:themeColor="accent6"/>
+        </w:rPr>
+        <w:t>prosjektledelserammeverk</w:t>
+      </w:r>
+      <w:proofErr w:type="spellEnd"/>
+      <w:r>
+        <w:rPr>
+          <w:color w:val="777C84" w:themeColor="accent6"/>
+        </w:rPr>
+        <w:t>. Den bygger på at man har en serie med «sprints» som er fiksert på perioder der en økning i systemet er utviklet. Planlegging er gjort ved at man sjekker loggen og velger de høyest prioriterte gjenstående oppgaver til en sprint.</w:t>
       </w:r>
     </w:p>
     <w:p>
@@ -1981,7 +2549,23 @@
           <w:color w:val="777C84" w:themeColor="accent6"/>
           <w:shd w:val="clear" w:color="auto" w:fill="FFFFFF"/>
         </w:rPr>
-        <w:t xml:space="preserve"> framfor ante metoder. Det finnes flere fordeler og ulemper ved scrum.</w:t>
+        <w:t xml:space="preserve"> framfor</w:t>
+      </w:r>
+      <w:r>
+        <w:rPr>
+          <w:rFonts w:cs="Arial"/>
+          <w:color w:val="777C84" w:themeColor="accent6"/>
+          <w:shd w:val="clear" w:color="auto" w:fill="FFFFFF"/>
+        </w:rPr>
+        <w:t xml:space="preserve"> andr</w:t>
+      </w:r>
+      <w:r>
+        <w:rPr>
+          <w:rFonts w:cs="Arial"/>
+          <w:color w:val="777C84" w:themeColor="accent6"/>
+          <w:shd w:val="clear" w:color="auto" w:fill="FFFFFF"/>
+        </w:rPr>
+        <w:t>e metoder. Det finnes flere fordeler og ulemper ved scrum.</w:t>
       </w:r>
       <w:r>
         <w:rPr>
@@ -2108,7 +2692,6 @@
           <w:color w:val="777C84" w:themeColor="accent6"/>
           <w:lang w:eastAsia="nb-NO"/>
         </w:rPr>
-        <w:lastRenderedPageBreak/>
         <w:t xml:space="preserve">Scrum er generelt mer kostnadseffektivt enn </w:t>
       </w:r>
       <w:r>
@@ -2307,7 +2890,51 @@
           <w:szCs w:val="20"/>
           <w:shd w:val="clear" w:color="auto" w:fill="FFFFFF"/>
         </w:rPr>
-        <w:t>Product owner: Skal være stemmen til kunden, og hele tiden passe på at utviklingen tilfredstiller kundens krav best mulig. Bør ikke kombineres med “Scrum master”</w:t>
+        <w:t xml:space="preserve">Product </w:t>
+      </w:r>
+      <w:proofErr w:type="spellStart"/>
+      <w:r>
+        <w:rPr>
+          <w:rFonts w:asciiTheme="minorHAnsi" w:hAnsiTheme="minorHAnsi" w:cs="Arial"/>
+          <w:color w:val="777C84" w:themeColor="accent6"/>
+          <w:sz w:val="20"/>
+          <w:szCs w:val="20"/>
+          <w:shd w:val="clear" w:color="auto" w:fill="FFFFFF"/>
+        </w:rPr>
+        <w:t>owner</w:t>
+      </w:r>
+      <w:proofErr w:type="spellEnd"/>
+      <w:r>
+        <w:rPr>
+          <w:rFonts w:asciiTheme="minorHAnsi" w:hAnsiTheme="minorHAnsi" w:cs="Arial"/>
+          <w:color w:val="777C84" w:themeColor="accent6"/>
+          <w:sz w:val="20"/>
+          <w:szCs w:val="20"/>
+          <w:shd w:val="clear" w:color="auto" w:fill="FFFFFF"/>
+        </w:rPr>
+        <w:t xml:space="preserve">: Skal være stemmen til kunden, og hele tiden passe på at utviklingen </w:t>
+      </w:r>
+      <w:proofErr w:type="spellStart"/>
+      <w:r>
+        <w:rPr>
+          <w:rFonts w:asciiTheme="minorHAnsi" w:hAnsiTheme="minorHAnsi" w:cs="Arial"/>
+          <w:color w:val="777C84" w:themeColor="accent6"/>
+          <w:sz w:val="20"/>
+          <w:szCs w:val="20"/>
+          <w:shd w:val="clear" w:color="auto" w:fill="FFFFFF"/>
+        </w:rPr>
+        <w:t>tilfredstiller</w:t>
+      </w:r>
+      <w:proofErr w:type="spellEnd"/>
+      <w:r>
+        <w:rPr>
+          <w:rFonts w:asciiTheme="minorHAnsi" w:hAnsiTheme="minorHAnsi" w:cs="Arial"/>
+          <w:color w:val="777C84" w:themeColor="accent6"/>
+          <w:sz w:val="20"/>
+          <w:szCs w:val="20"/>
+          <w:shd w:val="clear" w:color="auto" w:fill="FFFFFF"/>
+        </w:rPr>
+        <w:t xml:space="preserve"> kundens krav best mulig. Bør ikke kombineres med “Scrum master”</w:t>
       </w:r>
     </w:p>
     <w:p>
@@ -2332,7 +2959,27 @@
           <w:shd w:val="clear" w:color="auto" w:fill="FFFFFF"/>
           <w:lang w:eastAsia="nb-NO"/>
         </w:rPr>
-        <w:t>Development team: Dette er utviklerene som gjør den faktiske jobben.</w:t>
+        <w:t xml:space="preserve">Development team: Dette er </w:t>
+      </w:r>
+      <w:proofErr w:type="spellStart"/>
+      <w:r>
+        <w:rPr>
+          <w:rFonts w:eastAsia="Times New Roman" w:cs="Arial"/>
+          <w:color w:val="777C84" w:themeColor="accent6"/>
+          <w:shd w:val="clear" w:color="auto" w:fill="FFFFFF"/>
+          <w:lang w:eastAsia="nb-NO"/>
+        </w:rPr>
+        <w:t>utviklerene</w:t>
+      </w:r>
+      <w:proofErr w:type="spellEnd"/>
+      <w:r>
+        <w:rPr>
+          <w:rFonts w:eastAsia="Times New Roman" w:cs="Arial"/>
+          <w:color w:val="777C84" w:themeColor="accent6"/>
+          <w:shd w:val="clear" w:color="auto" w:fill="FFFFFF"/>
+          <w:lang w:eastAsia="nb-NO"/>
+        </w:rPr>
+        <w:t xml:space="preserve"> som gjør den faktiske jobben.</w:t>
       </w:r>
     </w:p>
     <w:p>
@@ -2374,17 +3021,25 @@
           <w:color w:val="777C84" w:themeColor="accent6"/>
           <w:lang w:eastAsia="nb-NO"/>
         </w:rPr>
-        <w:t>Vi er 5 stk i vårt team. Daniel, Joanna, Stephanie, Synne og Tormod. Vi har selv listet opp våre styrker og svakheter og slik ble</w:t>
-      </w:r>
-      <w:bookmarkStart w:id="2" w:name="_GoBack"/>
-      <w:bookmarkEnd w:id="2"/>
+        <w:t xml:space="preserve">Vi er 5 </w:t>
+      </w:r>
+      <w:proofErr w:type="spellStart"/>
       <w:r>
         <w:rPr>
           <w:rFonts w:eastAsia="Times New Roman" w:cs="Arial"/>
           <w:color w:val="777C84" w:themeColor="accent6"/>
           <w:lang w:eastAsia="nb-NO"/>
         </w:rPr>
-        <w:t xml:space="preserve"> listen seende ut. </w:t>
+        <w:t>stk</w:t>
+      </w:r>
+      <w:proofErr w:type="spellEnd"/>
+      <w:r>
+        <w:rPr>
+          <w:rFonts w:eastAsia="Times New Roman" w:cs="Arial"/>
+          <w:color w:val="777C84" w:themeColor="accent6"/>
+          <w:lang w:eastAsia="nb-NO"/>
+        </w:rPr>
+        <w:t xml:space="preserve"> i vårt team. Daniel, Joanna, Stephanie, Synne og Tormod. Vi har selv listet opp våre styrker og svakheter og slik ble listen seende ut. </w:t>
       </w:r>
     </w:p>
     <w:tbl>
@@ -2959,67 +3614,426 @@
       <w:pPr>
         <w:pStyle w:val="Overskrift1"/>
       </w:pPr>
-      <w:bookmarkStart w:id="3" w:name="_Toc412802299"/>
-      <w:r>
-        <w:lastRenderedPageBreak/>
+      <w:bookmarkStart w:id="2" w:name="_Toc413404693"/>
+      <w:r>
         <w:t>Krav</w:t>
       </w:r>
+      <w:bookmarkEnd w:id="2"/>
+      <w:r>
+        <w:t xml:space="preserve"> -påbegynt</w:t>
+      </w:r>
+    </w:p>
+    <w:p>
+      <w:pPr>
+        <w:pStyle w:val="Overskrift2"/>
+      </w:pPr>
+      <w:bookmarkStart w:id="3" w:name="_Toc413404694"/>
+      <w:r>
+        <w:t>Generelle krav</w:t>
+      </w:r>
       <w:bookmarkEnd w:id="3"/>
     </w:p>
+    <w:p>
+      <w:pPr>
+        <w:pStyle w:val="Listeavsnitt"/>
+        <w:numPr>
+          <w:ilvl w:val="0"/>
+          <w:numId w:val="10"/>
+        </w:numPr>
+      </w:pPr>
+      <w:r>
+        <w:t>Både personer og grupper skal kunne ha kalendere</w:t>
+      </w:r>
+    </w:p>
+    <w:p>
+      <w:pPr>
+        <w:pStyle w:val="Listeavsnitt"/>
+        <w:numPr>
+          <w:ilvl w:val="0"/>
+          <w:numId w:val="10"/>
+        </w:numPr>
+      </w:pPr>
+      <w:r>
+        <w:t xml:space="preserve">Grupper skal kunne ha </w:t>
+      </w:r>
+      <w:proofErr w:type="spellStart"/>
+      <w:r>
+        <w:t>subgrupper</w:t>
+      </w:r>
+      <w:proofErr w:type="spellEnd"/>
+    </w:p>
+    <w:p>
+      <w:pPr>
+        <w:pStyle w:val="Listeavsnitt"/>
+        <w:numPr>
+          <w:ilvl w:val="0"/>
+          <w:numId w:val="10"/>
+        </w:numPr>
+      </w:pPr>
+      <w:r>
+        <w:t>En person skal kunne være med i flere grupper</w:t>
+      </w:r>
+    </w:p>
+    <w:p>
+      <w:pPr>
+        <w:pStyle w:val="Listeavsnitt"/>
+        <w:numPr>
+          <w:ilvl w:val="0"/>
+          <w:numId w:val="10"/>
+        </w:numPr>
+      </w:pPr>
+      <w:r>
+        <w:t>Alle kalendere skal lagres i en kalendertjener</w:t>
+      </w:r>
+    </w:p>
+    <w:p>
+      <w:pPr>
+        <w:pStyle w:val="Listeavsnitt"/>
+        <w:numPr>
+          <w:ilvl w:val="0"/>
+          <w:numId w:val="10"/>
+        </w:numPr>
+      </w:pPr>
+      <w:r>
+        <w:t>Alle ansatte skal kunne ha tilgang til kalenderne sin gjennom en kalenderklient</w:t>
+      </w:r>
+    </w:p>
+    <w:p>
+      <w:pPr>
+        <w:pStyle w:val="Listeavsnitt"/>
+        <w:numPr>
+          <w:ilvl w:val="0"/>
+          <w:numId w:val="10"/>
+        </w:numPr>
+      </w:pPr>
+      <w:r>
+        <w:t>Mange kalenderklienter skal kunne være koblet opp mot kalendertjeneren samtidig</w:t>
+      </w:r>
+    </w:p>
+    <w:p>
+      <w:pPr>
+        <w:pStyle w:val="Overskrift2"/>
+      </w:pPr>
+      <w:bookmarkStart w:id="4" w:name="_Toc413404695"/>
+      <w:r>
+        <w:t>Avtaler</w:t>
+      </w:r>
+      <w:bookmarkEnd w:id="4"/>
+    </w:p>
+    <w:p>
+      <w:pPr>
+        <w:pStyle w:val="Listeavsnitt"/>
+        <w:numPr>
+          <w:ilvl w:val="0"/>
+          <w:numId w:val="11"/>
+        </w:numPr>
+      </w:pPr>
+      <w:r>
+        <w:t>Det skal være mulig å legge inn avtaler i kalendere. Disse skal inneholde</w:t>
+      </w:r>
+    </w:p>
+    <w:p>
+      <w:pPr>
+        <w:pStyle w:val="Listeavsnitt"/>
+        <w:numPr>
+          <w:ilvl w:val="1"/>
+          <w:numId w:val="11"/>
+        </w:numPr>
+      </w:pPr>
+      <w:r>
+        <w:t>Tidspunkt</w:t>
+      </w:r>
+    </w:p>
+    <w:p>
+      <w:pPr>
+        <w:pStyle w:val="Listeavsnitt"/>
+        <w:numPr>
+          <w:ilvl w:val="1"/>
+          <w:numId w:val="11"/>
+        </w:numPr>
+      </w:pPr>
+      <w:r>
+        <w:t>Plassering</w:t>
+      </w:r>
+    </w:p>
+    <w:p>
+      <w:pPr>
+        <w:pStyle w:val="Listeavsnitt"/>
+        <w:numPr>
+          <w:ilvl w:val="1"/>
+          <w:numId w:val="11"/>
+        </w:numPr>
+      </w:pPr>
+      <w:r>
+        <w:t>Beskrivelse</w:t>
+      </w:r>
+    </w:p>
+    <w:p>
+      <w:pPr>
+        <w:pStyle w:val="Listeavsnitt"/>
+        <w:numPr>
+          <w:ilvl w:val="1"/>
+          <w:numId w:val="11"/>
+        </w:numPr>
+      </w:pPr>
+      <w:r>
+        <w:t>Prioritet</w:t>
+      </w:r>
+    </w:p>
+    <w:p>
+      <w:pPr>
+        <w:pStyle w:val="Listeavsnitt"/>
+        <w:numPr>
+          <w:ilvl w:val="1"/>
+          <w:numId w:val="11"/>
+        </w:numPr>
+      </w:pPr>
+      <w:r>
+        <w:t>Deltakere</w:t>
+      </w:r>
+    </w:p>
+    <w:p>
+      <w:pPr>
+        <w:pStyle w:val="Listeavsnitt"/>
+        <w:numPr>
+          <w:ilvl w:val="0"/>
+          <w:numId w:val="11"/>
+        </w:numPr>
+      </w:pPr>
+      <w:r>
+        <w:t>Det skal være mulig å endre informasjonen i avtaler, dvs. tidspunkt, plassering, deltakere og prioritet</w:t>
+      </w:r>
+    </w:p>
+    <w:p>
+      <w:pPr>
+        <w:pStyle w:val="Listeavsnitt"/>
+        <w:numPr>
+          <w:ilvl w:val="1"/>
+          <w:numId w:val="11"/>
+        </w:numPr>
+      </w:pPr>
+      <w:r>
+        <w:t>Endringer i tidspunkt skal varsles til deltakere, med eventuell informasjon om overlapp</w:t>
+      </w:r>
+    </w:p>
+    <w:p>
+      <w:pPr>
+        <w:pStyle w:val="Listeavsnitt"/>
+        <w:numPr>
+          <w:ilvl w:val="1"/>
+          <w:numId w:val="11"/>
+        </w:numPr>
+      </w:pPr>
+      <w:r>
+        <w:t xml:space="preserve">Dersom avtalt rom ikke er tilgjengelig ved endring av tidspunkt, skal systemet foreslå et annet rom. Deltakerne skal varsles om rombytte. </w:t>
+      </w:r>
+    </w:p>
+    <w:p>
+      <w:pPr>
+        <w:pStyle w:val="Listeavsnitt"/>
+        <w:numPr>
+          <w:ilvl w:val="0"/>
+          <w:numId w:val="11"/>
+        </w:numPr>
+      </w:pPr>
+      <w:r>
+        <w:t>Brukere skal kunne se avtalene i sin egen kalender</w:t>
+      </w:r>
+    </w:p>
+    <w:p>
+      <w:pPr>
+        <w:pStyle w:val="Listeavsnitt"/>
+        <w:numPr>
+          <w:ilvl w:val="0"/>
+          <w:numId w:val="11"/>
+        </w:numPr>
+      </w:pPr>
+      <w:r>
+        <w:t>Møteinnkaller skal kunne se ledige tidspunkter for møtedeltakere</w:t>
+      </w:r>
+    </w:p>
+    <w:p>
+      <w:pPr>
+        <w:pStyle w:val="Listeavsnitt"/>
+        <w:numPr>
+          <w:ilvl w:val="0"/>
+          <w:numId w:val="11"/>
+        </w:numPr>
+      </w:pPr>
+      <w:r>
+        <w:t>Deltakelse</w:t>
+      </w:r>
+    </w:p>
+    <w:p>
+      <w:pPr>
+        <w:pStyle w:val="Listeavsnitt"/>
+        <w:numPr>
+          <w:ilvl w:val="1"/>
+          <w:numId w:val="11"/>
+        </w:numPr>
+      </w:pPr>
+      <w:r>
+        <w:t xml:space="preserve">Møtedeltaker skal kunne bekrefte eller avkrefte deltakelse. </w:t>
+      </w:r>
+    </w:p>
+    <w:p>
+      <w:pPr>
+        <w:pStyle w:val="Listeavsnitt"/>
+        <w:numPr>
+          <w:ilvl w:val="1"/>
+          <w:numId w:val="11"/>
+        </w:numPr>
+      </w:pPr>
+      <w:r>
+        <w:t xml:space="preserve">Det skal kunne gis varsel om en invitasjon overlapper med en tidligere innlagt avtale, og informasjon om hvilken prioritet de aktuelle aktivitetene har. </w:t>
+      </w:r>
+    </w:p>
+    <w:p>
+      <w:pPr>
+        <w:pStyle w:val="Listeavsnitt"/>
+        <w:numPr>
+          <w:ilvl w:val="1"/>
+          <w:numId w:val="11"/>
+        </w:numPr>
+      </w:pPr>
+      <w:r>
+        <w:t xml:space="preserve">Det skal være mulig å melde avbud etter bekreftelse. </w:t>
+      </w:r>
+    </w:p>
+    <w:p>
+      <w:pPr>
+        <w:pStyle w:val="Listeavsnitt"/>
+        <w:numPr>
+          <w:ilvl w:val="1"/>
+          <w:numId w:val="11"/>
+        </w:numPr>
+      </w:pPr>
+      <w:r>
+        <w:t xml:space="preserve">Det skal kunne gis varsel til møteansvarlig om at deltakelse har bitt avkreftet eller endret. </w:t>
+      </w:r>
+    </w:p>
+    <w:p>
+      <w:pPr>
+        <w:pStyle w:val="Overskrift2"/>
+      </w:pPr>
+      <w:bookmarkStart w:id="5" w:name="_Toc413404696"/>
+      <w:r>
+        <w:t>Bookingsystem</w:t>
+      </w:r>
+      <w:bookmarkEnd w:id="5"/>
+    </w:p>
+    <w:p>
+      <w:pPr>
+        <w:pStyle w:val="Listeavsnitt"/>
+        <w:numPr>
+          <w:ilvl w:val="0"/>
+          <w:numId w:val="12"/>
+        </w:numPr>
+      </w:pPr>
+      <w:r>
+        <w:t xml:space="preserve">Systemet skal støtte booking av møterom. Dette skal kunne gjøres samtidig med at en avtale opprettes. </w:t>
+      </w:r>
+    </w:p>
+    <w:p>
+      <w:pPr>
+        <w:pStyle w:val="Listeavsnitt"/>
+        <w:numPr>
+          <w:ilvl w:val="0"/>
+          <w:numId w:val="12"/>
+        </w:numPr>
+      </w:pPr>
+      <w:r>
+        <w:t>Systemet skal finne et passende møterom med utgangspunkt i følgende informasjon</w:t>
+      </w:r>
+    </w:p>
+    <w:p>
+      <w:pPr>
+        <w:pStyle w:val="Listeavsnitt"/>
+        <w:numPr>
+          <w:ilvl w:val="1"/>
+          <w:numId w:val="12"/>
+        </w:numPr>
+      </w:pPr>
+      <w:r>
+        <w:t>Møtetidspunkt</w:t>
+      </w:r>
+    </w:p>
+    <w:p>
+      <w:pPr>
+        <w:pStyle w:val="Listeavsnitt"/>
+        <w:numPr>
+          <w:ilvl w:val="1"/>
+          <w:numId w:val="12"/>
+        </w:numPr>
+      </w:pPr>
+      <w:r>
+        <w:t>Antall møtedeltakere</w:t>
+      </w:r>
+    </w:p>
+    <w:p>
+      <w:pPr>
+        <w:pStyle w:val="Overskrift1"/>
+      </w:pPr>
+      <w:bookmarkStart w:id="6" w:name="_Toc413404697"/>
+      <w:proofErr w:type="spellStart"/>
+      <w:r>
+        <w:t>Use</w:t>
+      </w:r>
+      <w:proofErr w:type="spellEnd"/>
+      <w:r>
+        <w:t xml:space="preserve"> cases</w:t>
+      </w:r>
+      <w:bookmarkEnd w:id="6"/>
+    </w:p>
     <w:p/>
     <w:p>
       <w:pPr>
         <w:pStyle w:val="Overskrift1"/>
       </w:pPr>
-      <w:bookmarkStart w:id="4" w:name="_Toc412802300"/>
-      <w:r>
-        <w:t>Use cases</w:t>
-      </w:r>
-      <w:bookmarkEnd w:id="4"/>
+      <w:bookmarkStart w:id="7" w:name="_Toc413404698"/>
+      <w:r>
+        <w:t>Aktivitetsdiagram</w:t>
+      </w:r>
+      <w:bookmarkEnd w:id="7"/>
     </w:p>
     <w:p/>
     <w:p>
       <w:pPr>
         <w:pStyle w:val="Overskrift1"/>
       </w:pPr>
-      <w:bookmarkStart w:id="5" w:name="_Toc412802301"/>
-      <w:r>
-        <w:t>Aktivitetsdiagram</w:t>
-      </w:r>
-      <w:bookmarkEnd w:id="5"/>
+      <w:bookmarkStart w:id="8" w:name="_Toc413404699"/>
+      <w:r>
+        <w:t>Klassediagram</w:t>
+      </w:r>
+      <w:bookmarkEnd w:id="8"/>
     </w:p>
     <w:p/>
+    <w:p/>
     <w:p>
       <w:pPr>
         <w:pStyle w:val="Overskrift1"/>
       </w:pPr>
-      <w:bookmarkStart w:id="6" w:name="_Toc412802302"/>
-      <w:r>
-        <w:t>Klassediagram</w:t>
-      </w:r>
-      <w:bookmarkEnd w:id="6"/>
+      <w:bookmarkStart w:id="9" w:name="_Toc413404700"/>
+      <w:r>
+        <w:t>Testing</w:t>
+      </w:r>
+      <w:bookmarkEnd w:id="9"/>
     </w:p>
     <w:p/>
     <w:p>
       <w:pPr>
         <w:pStyle w:val="Overskrift1"/>
       </w:pPr>
-      <w:bookmarkStart w:id="7" w:name="_Toc412802303"/>
-      <w:r>
-        <w:t>Testing</w:t>
-      </w:r>
-      <w:bookmarkEnd w:id="7"/>
-    </w:p>
-    <w:p/>
-    <w:p>
-      <w:pPr>
-        <w:pStyle w:val="Overskrift1"/>
-      </w:pPr>
-      <w:bookmarkStart w:id="8" w:name="_Toc412802304"/>
+      <w:bookmarkStart w:id="10" w:name="_Toc413404701"/>
+      <w:proofErr w:type="spellStart"/>
       <w:r>
         <w:t>Riskikoanalyse</w:t>
       </w:r>
-      <w:bookmarkEnd w:id="8"/>
+      <w:bookmarkEnd w:id="10"/>
+      <w:proofErr w:type="spellEnd"/>
+      <w:r>
+        <w:t xml:space="preserve"> -ferdig</w:t>
+      </w:r>
     </w:p>
     <w:p>
       <w:pPr>
@@ -3284,7 +4298,29 @@
                 <w:shd w:val="clear" w:color="auto" w:fill="FFFFFF"/>
                 <w:lang w:eastAsia="nb-NO"/>
               </w:rPr>
-              <w:t>Programmet, og backup av dette blir slettet, eller korrupt.</w:t>
+              <w:t xml:space="preserve">Programmet, og </w:t>
+            </w:r>
+            <w:proofErr w:type="spellStart"/>
+            <w:r>
+              <w:rPr>
+                <w:rFonts w:eastAsia="Times New Roman" w:cs="Arial"/>
+                <w:b w:val="0"/>
+                <w:color w:val="000000"/>
+                <w:shd w:val="clear" w:color="auto" w:fill="FFFFFF"/>
+                <w:lang w:eastAsia="nb-NO"/>
+              </w:rPr>
+              <w:t>backup</w:t>
+            </w:r>
+            <w:proofErr w:type="spellEnd"/>
+            <w:r>
+              <w:rPr>
+                <w:rFonts w:eastAsia="Times New Roman" w:cs="Arial"/>
+                <w:b w:val="0"/>
+                <w:color w:val="000000"/>
+                <w:shd w:val="clear" w:color="auto" w:fill="FFFFFF"/>
+                <w:lang w:eastAsia="nb-NO"/>
+              </w:rPr>
+              <w:t xml:space="preserve"> av dette blir slettet, eller korrupt.</w:t>
             </w:r>
           </w:p>
         </w:tc>
@@ -3391,8 +4427,29 @@
                 <w:shd w:val="clear" w:color="auto" w:fill="FFFFFF"/>
                 <w:lang w:eastAsia="nb-NO"/>
               </w:rPr>
-              <w:lastRenderedPageBreak/>
-              <w:t>Det viser seg at vi ikke kan løse oppgaven på den fremgangsmøten vi har valgt.</w:t>
+              <w:t xml:space="preserve">Det viser seg at vi ikke kan løse oppgaven på den </w:t>
+            </w:r>
+            <w:proofErr w:type="spellStart"/>
+            <w:r>
+              <w:rPr>
+                <w:rFonts w:eastAsia="Times New Roman" w:cs="Arial"/>
+                <w:b w:val="0"/>
+                <w:color w:val="000000"/>
+                <w:shd w:val="clear" w:color="auto" w:fill="FFFFFF"/>
+                <w:lang w:eastAsia="nb-NO"/>
+              </w:rPr>
+              <w:t>fremgangsmøten</w:t>
+            </w:r>
+            <w:proofErr w:type="spellEnd"/>
+            <w:r>
+              <w:rPr>
+                <w:rFonts w:eastAsia="Times New Roman" w:cs="Arial"/>
+                <w:b w:val="0"/>
+                <w:color w:val="000000"/>
+                <w:shd w:val="clear" w:color="auto" w:fill="FFFFFF"/>
+                <w:lang w:eastAsia="nb-NO"/>
+              </w:rPr>
+              <w:t xml:space="preserve"> vi har valgt.</w:t>
             </w:r>
           </w:p>
           <w:p>
@@ -3477,7 +4534,27 @@
                 <w:shd w:val="clear" w:color="auto" w:fill="FFFFFF"/>
                 <w:lang w:eastAsia="nb-NO"/>
               </w:rPr>
-              <w:t>Man skjekker hva som mangler for at oppgaven kan løses, og legger til disse, evt. bytter det ut med det som viser seg å være unødvendige deler</w:t>
+              <w:t xml:space="preserve">Man </w:t>
+            </w:r>
+            <w:proofErr w:type="spellStart"/>
+            <w:r>
+              <w:rPr>
+                <w:rFonts w:eastAsia="Times New Roman" w:cs="Arial"/>
+                <w:color w:val="000000"/>
+                <w:shd w:val="clear" w:color="auto" w:fill="FFFFFF"/>
+                <w:lang w:eastAsia="nb-NO"/>
+              </w:rPr>
+              <w:t>skjekker</w:t>
+            </w:r>
+            <w:proofErr w:type="spellEnd"/>
+            <w:r>
+              <w:rPr>
+                <w:rFonts w:eastAsia="Times New Roman" w:cs="Arial"/>
+                <w:color w:val="000000"/>
+                <w:shd w:val="clear" w:color="auto" w:fill="FFFFFF"/>
+                <w:lang w:eastAsia="nb-NO"/>
+              </w:rPr>
+              <w:t xml:space="preserve"> hva som mangler for at oppgaven kan løses, og legger til disse, evt. bytter det ut med det som viser seg å være unødvendige deler</w:t>
             </w:r>
           </w:p>
         </w:tc>
@@ -3509,7 +4586,27 @@
                 <w:shd w:val="clear" w:color="auto" w:fill="FFFFFF"/>
                 <w:lang w:eastAsia="nb-NO"/>
               </w:rPr>
-              <w:t xml:space="preserve">Databaseoppsettet vi laget initielt viser seg å være for lite kompleks for å løse oppgaven, eller unødvendig kompleks for å løse oppgaven. </w:t>
+              <w:t>Da</w:t>
+            </w:r>
+            <w:r>
+              <w:rPr>
+                <w:rFonts w:eastAsia="Times New Roman" w:cs="Arial"/>
+                <w:b w:val="0"/>
+                <w:color w:val="000000"/>
+                <w:shd w:val="clear" w:color="auto" w:fill="FFFFFF"/>
+                <w:lang w:eastAsia="nb-NO"/>
+              </w:rPr>
+              <w:t>tabaseoppsettet vi laget i første omgang</w:t>
+            </w:r>
+            <w:r>
+              <w:rPr>
+                <w:rFonts w:eastAsia="Times New Roman" w:cs="Arial"/>
+                <w:b w:val="0"/>
+                <w:color w:val="000000"/>
+                <w:shd w:val="clear" w:color="auto" w:fill="FFFFFF"/>
+                <w:lang w:eastAsia="nb-NO"/>
+              </w:rPr>
+              <w:t xml:space="preserve"> viser seg å være for lite kompleks for å løse oppgaven, eller unødvendig kompleks for å løse oppgaven. </w:t>
             </w:r>
           </w:p>
         </w:tc>
@@ -3915,7 +5012,27 @@
                 <w:shd w:val="clear" w:color="auto" w:fill="FFFFFF"/>
                 <w:lang w:eastAsia="nb-NO"/>
               </w:rPr>
-              <w:t xml:space="preserve">Scrum master setter seg ned og snakker med aktulle person. Hvis det ikke kommer noe ut av dette må arbeidet delegeres til en annen person. </w:t>
+              <w:t xml:space="preserve">Scrum master setter seg ned og snakker med </w:t>
+            </w:r>
+            <w:proofErr w:type="spellStart"/>
+            <w:r>
+              <w:rPr>
+                <w:rFonts w:eastAsia="Times New Roman" w:cs="Arial"/>
+                <w:color w:val="000000"/>
+                <w:shd w:val="clear" w:color="auto" w:fill="FFFFFF"/>
+                <w:lang w:eastAsia="nb-NO"/>
+              </w:rPr>
+              <w:t>aktulle</w:t>
+            </w:r>
+            <w:proofErr w:type="spellEnd"/>
+            <w:r>
+              <w:rPr>
+                <w:rFonts w:eastAsia="Times New Roman" w:cs="Arial"/>
+                <w:color w:val="000000"/>
+                <w:shd w:val="clear" w:color="auto" w:fill="FFFFFF"/>
+                <w:lang w:eastAsia="nb-NO"/>
+              </w:rPr>
+              <w:t xml:space="preserve"> person. Hvis det ikke kommer noe ut av dette må arbeidet delegeres til en annen person. </w:t>
             </w:r>
           </w:p>
         </w:tc>
@@ -3947,7 +5064,6 @@
                 <w:shd w:val="clear" w:color="auto" w:fill="FFFFFF"/>
                 <w:lang w:eastAsia="nb-NO"/>
               </w:rPr>
-              <w:lastRenderedPageBreak/>
               <w:t>Medlemmer av teamet blir uenige eller begynner å krangle</w:t>
             </w:r>
           </w:p>
@@ -4035,83 +5151,3771 @@
       <w:pPr>
         <w:pStyle w:val="Overskrift1"/>
       </w:pPr>
-      <w:bookmarkStart w:id="9" w:name="_Toc412802305"/>
-      <w:r>
-        <w:t>Change management</w:t>
-      </w:r>
-      <w:bookmarkEnd w:id="9"/>
+      <w:bookmarkStart w:id="11" w:name="_Toc413404702"/>
+      <w:proofErr w:type="spellStart"/>
+      <w:r>
+        <w:t>Change</w:t>
+      </w:r>
+      <w:proofErr w:type="spellEnd"/>
+      <w:r>
+        <w:t xml:space="preserve"> management</w:t>
+      </w:r>
+      <w:bookmarkEnd w:id="11"/>
     </w:p>
     <w:p/>
     <w:p>
       <w:pPr>
         <w:pStyle w:val="Overskrift1"/>
       </w:pPr>
-      <w:bookmarkStart w:id="10" w:name="_Toc412802306"/>
-      <w:r>
-        <w:t>TIdsestimat og tid brukt</w:t>
-      </w:r>
-      <w:bookmarkEnd w:id="10"/>
+      <w:bookmarkStart w:id="12" w:name="_Toc413404703"/>
+      <w:proofErr w:type="spellStart"/>
+      <w:r>
+        <w:t>TIdsestimat</w:t>
+      </w:r>
+      <w:proofErr w:type="spellEnd"/>
+      <w:r>
+        <w:t xml:space="preserve"> og tid brukt</w:t>
+      </w:r>
+      <w:bookmarkEnd w:id="12"/>
     </w:p>
     <w:p/>
     <w:p>
       <w:pPr>
         <w:pStyle w:val="Overskrift1"/>
       </w:pPr>
-      <w:bookmarkStart w:id="11" w:name="_Toc412802307"/>
+      <w:bookmarkStart w:id="13" w:name="_Toc413404704"/>
       <w:r>
         <w:t>Gjenstående arbeid</w:t>
       </w:r>
-      <w:bookmarkEnd w:id="11"/>
+      <w:bookmarkEnd w:id="13"/>
     </w:p>
     <w:p>
       <w:pPr>
         <w:pStyle w:val="Overskrift1"/>
       </w:pPr>
-      <w:bookmarkStart w:id="12" w:name="_Toc412802308"/>
+      <w:bookmarkStart w:id="14" w:name="_Toc413404705"/>
       <w:r>
         <w:t>Refleksjon om prosjektet</w:t>
       </w:r>
-      <w:bookmarkEnd w:id="12"/>
+      <w:bookmarkEnd w:id="14"/>
+    </w:p>
+    <w:p>
+      <w:r>
+        <w:rPr>
+          <w:rFonts w:ascii="Arial" w:hAnsi="Arial" w:cs="Arial"/>
+          <w:color w:val="000000"/>
+          <w:sz w:val="23"/>
+          <w:szCs w:val="23"/>
+        </w:rPr>
+        <w:t xml:space="preserve">Fra oppgaveteksten: </w:t>
+      </w:r>
+      <w:r>
+        <w:rPr>
+          <w:rFonts w:ascii="Arial" w:hAnsi="Arial" w:cs="Arial"/>
+          <w:color w:val="000000"/>
+          <w:sz w:val="23"/>
+          <w:szCs w:val="23"/>
+        </w:rPr>
+        <w:t>Hva gjorde dere bra, hvorfor gjorde dere dette bra? Hva kunne dere gjort bedre? Møtte dere på noen vanskeligheter, i så fall hvordan taklet dere disse (brukte dere risikoanalysen?)?</w:t>
+      </w:r>
+    </w:p>
+    <w:p>
+      <w:pPr>
+        <w:pStyle w:val="Overskrift1"/>
+      </w:pPr>
+      <w:bookmarkStart w:id="15" w:name="_Toc413404706"/>
+      <w:r>
+        <w:t>Kommentarer til gjennomføring av faget</w:t>
+      </w:r>
+      <w:bookmarkEnd w:id="15"/>
+      <w:r>
+        <w:t xml:space="preserve"> </w:t>
+      </w:r>
+    </w:p>
+    <w:p>
+      <w:r>
+        <w:rPr>
+          <w:rFonts w:ascii="Arial" w:hAnsi="Arial" w:cs="Arial"/>
+          <w:color w:val="000000"/>
+          <w:sz w:val="23"/>
+          <w:szCs w:val="23"/>
+        </w:rPr>
+        <w:softHyphen/>
+      </w:r>
+      <w:r>
+        <w:rPr>
+          <w:rFonts w:ascii="Arial" w:hAnsi="Arial" w:cs="Arial"/>
+          <w:color w:val="000000"/>
+          <w:sz w:val="23"/>
+          <w:szCs w:val="23"/>
+        </w:rPr>
+        <w:t xml:space="preserve">fra </w:t>
+      </w:r>
+      <w:proofErr w:type="gramStart"/>
+      <w:r>
+        <w:rPr>
+          <w:rFonts w:ascii="Arial" w:hAnsi="Arial" w:cs="Arial"/>
+          <w:color w:val="000000"/>
+          <w:sz w:val="23"/>
+          <w:szCs w:val="23"/>
+        </w:rPr>
+        <w:t xml:space="preserve">oppgaveteksten: </w:t>
+      </w:r>
+      <w:bookmarkStart w:id="16" w:name="_GoBack"/>
+      <w:bookmarkEnd w:id="16"/>
+      <w:r>
+        <w:rPr>
+          <w:rFonts w:ascii="Arial" w:hAnsi="Arial" w:cs="Arial"/>
+          <w:color w:val="000000"/>
+          <w:sz w:val="23"/>
+          <w:szCs w:val="23"/>
+        </w:rPr>
+        <w:t xml:space="preserve"> Hva</w:t>
+      </w:r>
+      <w:proofErr w:type="gramEnd"/>
+      <w:r>
+        <w:rPr>
+          <w:rFonts w:ascii="Arial" w:hAnsi="Arial" w:cs="Arial"/>
+          <w:color w:val="000000"/>
+          <w:sz w:val="23"/>
+          <w:szCs w:val="23"/>
+        </w:rPr>
+        <w:t xml:space="preserve"> synes dere om øvingsopplegget og fellesprosjektet (bra/dårlig)? Hva synes dere om gjennomføringen av forelesningene (øvingsforelesningene og forelesningene). Hva var bra og hva kan vi gjøre </w:t>
+      </w:r>
+      <w:proofErr w:type="spellStart"/>
+      <w:r>
+        <w:rPr>
+          <w:rFonts w:ascii="Arial" w:hAnsi="Arial" w:cs="Arial"/>
+          <w:color w:val="000000"/>
+          <w:sz w:val="23"/>
+          <w:szCs w:val="23"/>
+        </w:rPr>
+        <w:t>anerledes</w:t>
+      </w:r>
+      <w:proofErr w:type="spellEnd"/>
+      <w:r>
+        <w:rPr>
+          <w:rFonts w:ascii="Arial" w:hAnsi="Arial" w:cs="Arial"/>
+          <w:color w:val="000000"/>
+          <w:sz w:val="23"/>
+          <w:szCs w:val="23"/>
+        </w:rPr>
+        <w:t>?</w:t>
+      </w:r>
     </w:p>
     <w:p/>
     <w:p>
       <w:pPr>
+        <w:pStyle w:val="Tittel"/>
+        <w:rPr>
+          <w:i/>
+          <w:iCs/>
+          <w:color w:val="E65B01" w:themeColor="accent1" w:themeShade="BF"/>
+        </w:rPr>
+      </w:pPr>
+      <w:proofErr w:type="spellStart"/>
+      <w:r>
+        <w:rPr>
+          <w:rStyle w:val="Svakutheving"/>
+        </w:rPr>
+        <w:t>A</w:t>
+      </w:r>
+      <w:r>
+        <w:rPr>
+          <w:rStyle w:val="Svakutheving"/>
+        </w:rPr>
+        <w:t>ppendix</w:t>
+      </w:r>
+      <w:proofErr w:type="spellEnd"/>
+    </w:p>
+    <w:p>
+      <w:pPr>
         <w:pStyle w:val="Overskrift1"/>
       </w:pPr>
-      <w:bookmarkStart w:id="13" w:name="_Toc412802309"/>
-      <w:r>
-        <w:t>Kommentarer til gjennomføring av faget</w:t>
-      </w:r>
-      <w:bookmarkEnd w:id="13"/>
-      <w:r>
-        <w:t xml:space="preserve"> </w:t>
-      </w:r>
-    </w:p>
-    <w:p/>
-    <w:p/>
-    <w:p>
-      <w:pPr>
-        <w:pStyle w:val="Tittel"/>
-        <w:rPr>
-          <w:rStyle w:val="Svakutheving"/>
-        </w:rPr>
-      </w:pPr>
-      <w:r>
-        <w:rPr>
-          <w:rStyle w:val="Svakutheving"/>
-        </w:rPr>
-        <w:t>A</w:t>
-      </w:r>
-      <w:r>
-        <w:rPr>
-          <w:rStyle w:val="Svakutheving"/>
-        </w:rPr>
-        <w:t>ppendix</w:t>
-      </w:r>
+      <w:bookmarkStart w:id="17" w:name="_Toc413404707"/>
+      <w:r>
+        <w:t>Timeliste</w:t>
+      </w:r>
+      <w:bookmarkEnd w:id="17"/>
+    </w:p>
+    <w:p>
+      <w:pPr>
+        <w:pStyle w:val="Overskrift1"/>
+      </w:pPr>
+      <w:bookmarkStart w:id="18" w:name="_Toc413404708"/>
+      <w:r>
+        <w:t>Møtereferater</w:t>
+      </w:r>
+      <w:bookmarkEnd w:id="18"/>
     </w:p>
     <w:p/>
     <w:p/>
     <w:p/>
+    <w:p/>
+    <w:p>
+      <w:pPr>
+        <w:pStyle w:val="Overskrift2"/>
+      </w:pPr>
+      <w:bookmarkStart w:id="19" w:name="h.sz4monrcjnri" w:colFirst="0" w:colLast="0"/>
+      <w:bookmarkStart w:id="20" w:name="_Toc413404709"/>
+      <w:bookmarkEnd w:id="19"/>
+      <w:r>
+        <w:t>Referat</w:t>
+      </w:r>
+      <w:bookmarkEnd w:id="20"/>
+      <w:r>
+        <w:t xml:space="preserve"> 23.02</w:t>
+      </w:r>
+    </w:p>
+    <w:p>
+      <w:pPr>
+        <w:spacing w:line="240" w:lineRule="auto"/>
+        <w:rPr>
+          <w:rFonts w:ascii="Times New Roman" w:hAnsi="Times New Roman" w:cs="Times New Roman"/>
+        </w:rPr>
+      </w:pPr>
+      <w:r>
+        <w:rPr>
+          <w:rFonts w:ascii="Times New Roman" w:hAnsi="Times New Roman" w:cs="Times New Roman"/>
+          <w:b/>
+          <w:u w:val="single"/>
+        </w:rPr>
+        <w:t xml:space="preserve">Dato: </w:t>
+      </w:r>
+      <w:r>
+        <w:rPr>
+          <w:rFonts w:ascii="Times New Roman" w:hAnsi="Times New Roman" w:cs="Times New Roman"/>
+        </w:rPr>
+        <w:t>23.02</w:t>
+      </w:r>
+    </w:p>
+    <w:p>
+      <w:pPr>
+        <w:spacing w:line="240" w:lineRule="auto"/>
+        <w:rPr>
+          <w:rFonts w:ascii="Times New Roman" w:hAnsi="Times New Roman" w:cs="Times New Roman"/>
+        </w:rPr>
+      </w:pPr>
+      <w:r>
+        <w:rPr>
+          <w:rFonts w:ascii="Times New Roman" w:hAnsi="Times New Roman" w:cs="Times New Roman"/>
+          <w:b/>
+          <w:u w:val="single"/>
+        </w:rPr>
+        <w:t xml:space="preserve">Tid: </w:t>
+      </w:r>
+      <w:r>
+        <w:rPr>
+          <w:rFonts w:ascii="Times New Roman" w:hAnsi="Times New Roman" w:cs="Times New Roman"/>
+        </w:rPr>
+        <w:t>12.15 - 14.00</w:t>
+      </w:r>
+    </w:p>
+    <w:p>
+      <w:pPr>
+        <w:spacing w:line="240" w:lineRule="auto"/>
+        <w:rPr>
+          <w:rFonts w:ascii="Times New Roman" w:hAnsi="Times New Roman" w:cs="Times New Roman"/>
+        </w:rPr>
+      </w:pPr>
+      <w:r>
+        <w:rPr>
+          <w:rFonts w:ascii="Times New Roman" w:hAnsi="Times New Roman" w:cs="Times New Roman"/>
+          <w:b/>
+          <w:u w:val="single"/>
+        </w:rPr>
+        <w:t xml:space="preserve">Sted: </w:t>
+      </w:r>
+      <w:r>
+        <w:rPr>
+          <w:rFonts w:ascii="Times New Roman" w:hAnsi="Times New Roman" w:cs="Times New Roman"/>
+        </w:rPr>
+        <w:t>R80</w:t>
+      </w:r>
+    </w:p>
+    <w:p>
+      <w:pPr>
+        <w:spacing w:line="240" w:lineRule="auto"/>
+        <w:rPr>
+          <w:rFonts w:ascii="Times New Roman" w:hAnsi="Times New Roman" w:cs="Times New Roman"/>
+        </w:rPr>
+      </w:pPr>
+    </w:p>
+    <w:p>
+      <w:pPr>
+        <w:spacing w:line="240" w:lineRule="auto"/>
+        <w:rPr>
+          <w:rFonts w:ascii="Times New Roman" w:hAnsi="Times New Roman" w:cs="Times New Roman"/>
+        </w:rPr>
+      </w:pPr>
+      <w:r>
+        <w:rPr>
+          <w:rFonts w:ascii="Times New Roman" w:hAnsi="Times New Roman" w:cs="Times New Roman"/>
+          <w:b/>
+          <w:u w:val="single"/>
+        </w:rPr>
+        <w:t xml:space="preserve">Ordstyrer: </w:t>
+      </w:r>
+      <w:r>
+        <w:rPr>
+          <w:rFonts w:ascii="Times New Roman" w:hAnsi="Times New Roman" w:cs="Times New Roman"/>
+        </w:rPr>
+        <w:t>Synne</w:t>
+      </w:r>
+    </w:p>
+    <w:p>
+      <w:pPr>
+        <w:spacing w:line="240" w:lineRule="auto"/>
+        <w:rPr>
+          <w:rFonts w:ascii="Times New Roman" w:hAnsi="Times New Roman" w:cs="Times New Roman"/>
+        </w:rPr>
+      </w:pPr>
+      <w:r>
+        <w:rPr>
+          <w:rFonts w:ascii="Times New Roman" w:hAnsi="Times New Roman" w:cs="Times New Roman"/>
+          <w:b/>
+          <w:u w:val="single"/>
+        </w:rPr>
+        <w:t xml:space="preserve">Referent: </w:t>
+      </w:r>
+      <w:r>
+        <w:rPr>
+          <w:rFonts w:ascii="Times New Roman" w:hAnsi="Times New Roman" w:cs="Times New Roman"/>
+        </w:rPr>
+        <w:t>Stephanie</w:t>
+      </w:r>
+    </w:p>
+    <w:p>
+      <w:pPr>
+        <w:spacing w:line="240" w:lineRule="auto"/>
+        <w:rPr>
+          <w:rFonts w:ascii="Times New Roman" w:hAnsi="Times New Roman" w:cs="Times New Roman"/>
+        </w:rPr>
+      </w:pPr>
+      <w:r>
+        <w:rPr>
+          <w:rFonts w:ascii="Times New Roman" w:hAnsi="Times New Roman" w:cs="Times New Roman"/>
+          <w:b/>
+          <w:u w:val="single"/>
+        </w:rPr>
+        <w:t xml:space="preserve">Tilstede: </w:t>
+      </w:r>
+      <w:r>
+        <w:rPr>
+          <w:rFonts w:ascii="Times New Roman" w:hAnsi="Times New Roman" w:cs="Times New Roman"/>
+        </w:rPr>
+        <w:t xml:space="preserve">Synne, </w:t>
+      </w:r>
+      <w:proofErr w:type="spellStart"/>
+      <w:r>
+        <w:rPr>
+          <w:rFonts w:ascii="Times New Roman" w:hAnsi="Times New Roman" w:cs="Times New Roman"/>
+        </w:rPr>
+        <w:t>tormod</w:t>
+      </w:r>
+      <w:proofErr w:type="spellEnd"/>
+      <w:r>
+        <w:rPr>
+          <w:rFonts w:ascii="Times New Roman" w:hAnsi="Times New Roman" w:cs="Times New Roman"/>
+        </w:rPr>
+        <w:t>, Stephanie</w:t>
+      </w:r>
+    </w:p>
+    <w:p>
+      <w:pPr>
+        <w:spacing w:line="240" w:lineRule="auto"/>
+        <w:rPr>
+          <w:rFonts w:ascii="Times New Roman" w:hAnsi="Times New Roman" w:cs="Times New Roman"/>
+        </w:rPr>
+      </w:pPr>
+      <w:r>
+        <w:rPr>
+          <w:rFonts w:ascii="Times New Roman" w:hAnsi="Times New Roman" w:cs="Times New Roman"/>
+          <w:b/>
+          <w:u w:val="single"/>
+        </w:rPr>
+        <w:t>Ikke tilstede:</w:t>
+      </w:r>
+      <w:r>
+        <w:rPr>
+          <w:rFonts w:ascii="Times New Roman" w:hAnsi="Times New Roman" w:cs="Times New Roman"/>
+          <w:u w:val="single"/>
+        </w:rPr>
+        <w:t xml:space="preserve"> </w:t>
+      </w:r>
+      <w:r>
+        <w:rPr>
+          <w:rFonts w:ascii="Times New Roman" w:hAnsi="Times New Roman" w:cs="Times New Roman"/>
+        </w:rPr>
+        <w:t>Daniel, grunnet operasjon</w:t>
+      </w:r>
+    </w:p>
+    <w:p>
+      <w:pPr>
+        <w:spacing w:line="240" w:lineRule="auto"/>
+        <w:rPr>
+          <w:rFonts w:ascii="Times New Roman" w:hAnsi="Times New Roman" w:cs="Times New Roman"/>
+        </w:rPr>
+      </w:pPr>
+    </w:p>
+    <w:p>
+      <w:pPr>
+        <w:spacing w:line="240" w:lineRule="auto"/>
+        <w:rPr>
+          <w:rFonts w:ascii="Times New Roman" w:hAnsi="Times New Roman" w:cs="Times New Roman"/>
+        </w:rPr>
+      </w:pPr>
+      <w:r>
+        <w:rPr>
+          <w:rFonts w:ascii="Times New Roman" w:hAnsi="Times New Roman" w:cs="Times New Roman"/>
+        </w:rPr>
+        <w:tab/>
+      </w:r>
+      <w:r>
+        <w:rPr>
+          <w:rFonts w:ascii="Times New Roman" w:hAnsi="Times New Roman" w:cs="Times New Roman"/>
+        </w:rPr>
+        <w:tab/>
+      </w:r>
+      <w:r>
+        <w:rPr>
+          <w:rFonts w:ascii="Times New Roman" w:hAnsi="Times New Roman" w:cs="Times New Roman"/>
+        </w:rPr>
+        <w:tab/>
+      </w:r>
+      <w:r>
+        <w:rPr>
+          <w:rFonts w:ascii="Times New Roman" w:hAnsi="Times New Roman" w:cs="Times New Roman"/>
+        </w:rPr>
+        <w:tab/>
+      </w:r>
+      <w:r>
+        <w:rPr>
+          <w:rFonts w:ascii="Times New Roman" w:hAnsi="Times New Roman" w:cs="Times New Roman"/>
+        </w:rPr>
+        <w:tab/>
+      </w:r>
+      <w:r>
+        <w:rPr>
+          <w:rFonts w:ascii="Times New Roman" w:hAnsi="Times New Roman" w:cs="Times New Roman"/>
+        </w:rPr>
+        <w:tab/>
+      </w:r>
+      <w:r>
+        <w:rPr>
+          <w:rFonts w:ascii="Times New Roman" w:hAnsi="Times New Roman" w:cs="Times New Roman"/>
+        </w:rPr>
+        <w:tab/>
+      </w:r>
+    </w:p>
+    <w:tbl>
+      <w:tblPr>
+        <w:tblW w:w="9360" w:type="dxa"/>
+        <w:tblInd w:w="100" w:type="dxa"/>
+        <w:tblBorders>
+          <w:top w:val="single" w:sz="8" w:space="0" w:color="000000"/>
+          <w:left w:val="single" w:sz="8" w:space="0" w:color="000000"/>
+          <w:bottom w:val="single" w:sz="8" w:space="0" w:color="000000"/>
+          <w:right w:val="single" w:sz="8" w:space="0" w:color="000000"/>
+          <w:insideH w:val="single" w:sz="8" w:space="0" w:color="000000"/>
+          <w:insideV w:val="single" w:sz="8" w:space="0" w:color="000000"/>
+        </w:tblBorders>
+        <w:tblLayout w:type="fixed"/>
+        <w:tblLook w:val="0600" w:firstRow="0" w:lastRow="0" w:firstColumn="0" w:lastColumn="0" w:noHBand="1" w:noVBand="1"/>
+      </w:tblPr>
+      <w:tblGrid>
+        <w:gridCol w:w="4680"/>
+        <w:gridCol w:w="4680"/>
+      </w:tblGrid>
+      <w:tr>
+        <w:tc>
+          <w:tcPr>
+            <w:tcW w:w="4680" w:type="dxa"/>
+            <w:tcBorders>
+              <w:top w:val="dotted" w:sz="4" w:space="0" w:color="D9D9D9"/>
+              <w:left w:val="dotted" w:sz="4" w:space="0" w:color="D9D9D9"/>
+              <w:right w:val="dotted" w:sz="4" w:space="0" w:color="D9D9D9"/>
+            </w:tcBorders>
+            <w:tcMar>
+              <w:top w:w="100" w:type="dxa"/>
+              <w:left w:w="100" w:type="dxa"/>
+              <w:bottom w:w="100" w:type="dxa"/>
+              <w:right w:w="100" w:type="dxa"/>
+            </w:tcMar>
+          </w:tcPr>
+          <w:p>
+            <w:pPr>
+              <w:widowControl w:val="0"/>
+              <w:spacing w:line="240" w:lineRule="auto"/>
+              <w:rPr>
+                <w:rFonts w:ascii="Times New Roman" w:hAnsi="Times New Roman" w:cs="Times New Roman"/>
+              </w:rPr>
+            </w:pPr>
+            <w:r>
+              <w:rPr>
+                <w:rFonts w:ascii="Times New Roman" w:hAnsi="Times New Roman" w:cs="Times New Roman"/>
+              </w:rPr>
+              <w:t>Sak (Kopiert saksliste)</w:t>
+            </w:r>
+          </w:p>
+        </w:tc>
+        <w:tc>
+          <w:tcPr>
+            <w:tcW w:w="4680" w:type="dxa"/>
+            <w:tcBorders>
+              <w:top w:val="dotted" w:sz="4" w:space="0" w:color="D9D9D9"/>
+              <w:left w:val="dotted" w:sz="4" w:space="0" w:color="D9D9D9"/>
+              <w:right w:val="dotted" w:sz="4" w:space="0" w:color="D9D9D9"/>
+            </w:tcBorders>
+            <w:tcMar>
+              <w:top w:w="100" w:type="dxa"/>
+              <w:left w:w="100" w:type="dxa"/>
+              <w:bottom w:w="100" w:type="dxa"/>
+              <w:right w:w="100" w:type="dxa"/>
+            </w:tcMar>
+          </w:tcPr>
+          <w:p>
+            <w:pPr>
+              <w:widowControl w:val="0"/>
+              <w:spacing w:line="240" w:lineRule="auto"/>
+              <w:rPr>
+                <w:rFonts w:ascii="Times New Roman" w:hAnsi="Times New Roman" w:cs="Times New Roman"/>
+              </w:rPr>
+            </w:pPr>
+            <w:r>
+              <w:rPr>
+                <w:rFonts w:ascii="Times New Roman" w:hAnsi="Times New Roman" w:cs="Times New Roman"/>
+              </w:rPr>
+              <w:t>Referat</w:t>
+            </w:r>
+          </w:p>
+        </w:tc>
+      </w:tr>
+      <w:tr>
+        <w:tc>
+          <w:tcPr>
+            <w:tcW w:w="4680" w:type="dxa"/>
+            <w:tcBorders>
+              <w:top w:val="dotted" w:sz="4" w:space="0" w:color="D9D9D9"/>
+              <w:left w:val="dotted" w:sz="4" w:space="0" w:color="D9D9D9"/>
+              <w:right w:val="dotted" w:sz="4" w:space="0" w:color="D9D9D9"/>
+            </w:tcBorders>
+            <w:tcMar>
+              <w:top w:w="100" w:type="dxa"/>
+              <w:left w:w="100" w:type="dxa"/>
+              <w:bottom w:w="100" w:type="dxa"/>
+              <w:right w:w="100" w:type="dxa"/>
+            </w:tcMar>
+          </w:tcPr>
+          <w:p>
+            <w:pPr>
+              <w:widowControl w:val="0"/>
+              <w:spacing w:line="240" w:lineRule="auto"/>
+              <w:rPr>
+                <w:rFonts w:ascii="Times New Roman" w:hAnsi="Times New Roman" w:cs="Times New Roman"/>
+              </w:rPr>
+            </w:pPr>
+            <w:r>
+              <w:rPr>
+                <w:rFonts w:ascii="Times New Roman" w:hAnsi="Times New Roman" w:cs="Times New Roman"/>
+              </w:rPr>
+              <w:t>Valg av ordstyrer og referent</w:t>
+            </w:r>
+          </w:p>
+        </w:tc>
+        <w:tc>
+          <w:tcPr>
+            <w:tcW w:w="4680" w:type="dxa"/>
+            <w:tcBorders>
+              <w:top w:val="dotted" w:sz="4" w:space="0" w:color="D9D9D9"/>
+              <w:left w:val="dotted" w:sz="4" w:space="0" w:color="D9D9D9"/>
+              <w:right w:val="dotted" w:sz="4" w:space="0" w:color="D9D9D9"/>
+            </w:tcBorders>
+            <w:tcMar>
+              <w:top w:w="100" w:type="dxa"/>
+              <w:left w:w="100" w:type="dxa"/>
+              <w:bottom w:w="100" w:type="dxa"/>
+              <w:right w:w="100" w:type="dxa"/>
+            </w:tcMar>
+          </w:tcPr>
+          <w:p>
+            <w:pPr>
+              <w:widowControl w:val="0"/>
+              <w:spacing w:line="240" w:lineRule="auto"/>
+              <w:rPr>
+                <w:rFonts w:ascii="Times New Roman" w:hAnsi="Times New Roman" w:cs="Times New Roman"/>
+              </w:rPr>
+            </w:pPr>
+            <w:r>
+              <w:rPr>
+                <w:rFonts w:ascii="Times New Roman" w:hAnsi="Times New Roman" w:cs="Times New Roman"/>
+              </w:rPr>
+              <w:t xml:space="preserve">Synne velges til ordstyrer og Stephanie som referent. </w:t>
+            </w:r>
+          </w:p>
+        </w:tc>
+      </w:tr>
+      <w:tr>
+        <w:tc>
+          <w:tcPr>
+            <w:tcW w:w="4680" w:type="dxa"/>
+            <w:tcBorders>
+              <w:top w:val="dotted" w:sz="4" w:space="0" w:color="D9D9D9"/>
+              <w:left w:val="dotted" w:sz="4" w:space="0" w:color="D9D9D9"/>
+              <w:right w:val="dotted" w:sz="4" w:space="0" w:color="D9D9D9"/>
+            </w:tcBorders>
+            <w:tcMar>
+              <w:top w:w="100" w:type="dxa"/>
+              <w:left w:w="100" w:type="dxa"/>
+              <w:bottom w:w="100" w:type="dxa"/>
+              <w:right w:w="100" w:type="dxa"/>
+            </w:tcMar>
+          </w:tcPr>
+          <w:p>
+            <w:pPr>
+              <w:widowControl w:val="0"/>
+              <w:spacing w:line="240" w:lineRule="auto"/>
+              <w:rPr>
+                <w:rFonts w:ascii="Times New Roman" w:hAnsi="Times New Roman" w:cs="Times New Roman"/>
+              </w:rPr>
+            </w:pPr>
+            <w:r>
+              <w:rPr>
+                <w:rFonts w:ascii="Times New Roman" w:hAnsi="Times New Roman" w:cs="Times New Roman"/>
+              </w:rPr>
+              <w:t>Felles arbeidstid?</w:t>
+            </w:r>
+          </w:p>
+        </w:tc>
+        <w:tc>
+          <w:tcPr>
+            <w:tcW w:w="4680" w:type="dxa"/>
+            <w:tcBorders>
+              <w:top w:val="dotted" w:sz="4" w:space="0" w:color="D9D9D9"/>
+              <w:left w:val="dotted" w:sz="4" w:space="0" w:color="D9D9D9"/>
+              <w:right w:val="dotted" w:sz="4" w:space="0" w:color="D9D9D9"/>
+            </w:tcBorders>
+            <w:tcMar>
+              <w:top w:w="100" w:type="dxa"/>
+              <w:left w:w="100" w:type="dxa"/>
+              <w:bottom w:w="100" w:type="dxa"/>
+              <w:right w:w="100" w:type="dxa"/>
+            </w:tcMar>
+          </w:tcPr>
+          <w:p>
+            <w:pPr>
+              <w:widowControl w:val="0"/>
+              <w:spacing w:line="240" w:lineRule="auto"/>
+              <w:rPr>
+                <w:rFonts w:ascii="Times New Roman" w:hAnsi="Times New Roman" w:cs="Times New Roman"/>
+              </w:rPr>
+            </w:pPr>
+            <w:r>
+              <w:rPr>
+                <w:rFonts w:ascii="Times New Roman" w:hAnsi="Times New Roman" w:cs="Times New Roman"/>
+              </w:rPr>
+              <w:t xml:space="preserve">Tirsdager, 8 - 12 (Tormod jobber fra </w:t>
+            </w:r>
+            <w:proofErr w:type="gramStart"/>
+            <w:r>
+              <w:rPr>
+                <w:rFonts w:ascii="Times New Roman" w:hAnsi="Times New Roman" w:cs="Times New Roman"/>
+              </w:rPr>
+              <w:t>12)</w:t>
+            </w:r>
+            <w:r>
+              <w:rPr>
+                <w:rFonts w:ascii="Times New Roman" w:hAnsi="Times New Roman" w:cs="Times New Roman"/>
+              </w:rPr>
+              <w:br/>
+              <w:t>Torsdager</w:t>
+            </w:r>
+            <w:proofErr w:type="gramEnd"/>
+            <w:r>
+              <w:rPr>
+                <w:rFonts w:ascii="Times New Roman" w:hAnsi="Times New Roman" w:cs="Times New Roman"/>
+              </w:rPr>
+              <w:t xml:space="preserve">, 10-12 </w:t>
+            </w:r>
+          </w:p>
+          <w:p>
+            <w:pPr>
+              <w:widowControl w:val="0"/>
+              <w:spacing w:line="240" w:lineRule="auto"/>
+              <w:rPr>
+                <w:rFonts w:ascii="Times New Roman" w:hAnsi="Times New Roman" w:cs="Times New Roman"/>
+              </w:rPr>
+            </w:pPr>
+            <w:r>
+              <w:rPr>
+                <w:rFonts w:ascii="Times New Roman" w:hAnsi="Times New Roman" w:cs="Times New Roman"/>
+              </w:rPr>
+              <w:t xml:space="preserve">Fredag: 10 - 14  </w:t>
+            </w:r>
+          </w:p>
+          <w:p>
+            <w:pPr>
+              <w:widowControl w:val="0"/>
+              <w:spacing w:line="240" w:lineRule="auto"/>
+              <w:rPr>
+                <w:rFonts w:ascii="Times New Roman" w:hAnsi="Times New Roman" w:cs="Times New Roman"/>
+              </w:rPr>
+            </w:pPr>
+            <w:r>
+              <w:rPr>
+                <w:rFonts w:ascii="Times New Roman" w:hAnsi="Times New Roman" w:cs="Times New Roman"/>
+              </w:rPr>
+              <w:br/>
+              <w:t xml:space="preserve">Trengs det mer tid til fellesarbeid skal dette </w:t>
+            </w:r>
+            <w:proofErr w:type="spellStart"/>
+            <w:r>
+              <w:rPr>
+                <w:rFonts w:ascii="Times New Roman" w:hAnsi="Times New Roman" w:cs="Times New Roman"/>
+              </w:rPr>
+              <w:t>orinært</w:t>
+            </w:r>
+            <w:proofErr w:type="spellEnd"/>
+            <w:r>
+              <w:rPr>
+                <w:rFonts w:ascii="Times New Roman" w:hAnsi="Times New Roman" w:cs="Times New Roman"/>
+              </w:rPr>
+              <w:t xml:space="preserve"> legge til PU og D&amp;D forelesning/øvingstimer slik de er satt opp på timeplanen. </w:t>
+            </w:r>
+          </w:p>
+        </w:tc>
+      </w:tr>
+      <w:tr>
+        <w:tc>
+          <w:tcPr>
+            <w:tcW w:w="4680" w:type="dxa"/>
+            <w:tcBorders>
+              <w:top w:val="dotted" w:sz="4" w:space="0" w:color="D9D9D9"/>
+              <w:left w:val="dotted" w:sz="4" w:space="0" w:color="D9D9D9"/>
+              <w:right w:val="dotted" w:sz="4" w:space="0" w:color="D9D9D9"/>
+            </w:tcBorders>
+            <w:tcMar>
+              <w:top w:w="100" w:type="dxa"/>
+              <w:left w:w="100" w:type="dxa"/>
+              <w:bottom w:w="100" w:type="dxa"/>
+              <w:right w:w="100" w:type="dxa"/>
+            </w:tcMar>
+          </w:tcPr>
+          <w:p>
+            <w:pPr>
+              <w:widowControl w:val="0"/>
+              <w:spacing w:line="240" w:lineRule="auto"/>
+              <w:rPr>
+                <w:rFonts w:ascii="Times New Roman" w:hAnsi="Times New Roman" w:cs="Times New Roman"/>
+              </w:rPr>
+            </w:pPr>
+            <w:r>
+              <w:rPr>
+                <w:rFonts w:ascii="Times New Roman" w:hAnsi="Times New Roman" w:cs="Times New Roman"/>
+              </w:rPr>
+              <w:t>Daniel er syk</w:t>
+            </w:r>
+          </w:p>
+        </w:tc>
+        <w:tc>
+          <w:tcPr>
+            <w:tcW w:w="4680" w:type="dxa"/>
+            <w:tcBorders>
+              <w:top w:val="dotted" w:sz="4" w:space="0" w:color="D9D9D9"/>
+              <w:left w:val="dotted" w:sz="4" w:space="0" w:color="D9D9D9"/>
+              <w:right w:val="dotted" w:sz="4" w:space="0" w:color="D9D9D9"/>
+            </w:tcBorders>
+            <w:tcMar>
+              <w:top w:w="100" w:type="dxa"/>
+              <w:left w:w="100" w:type="dxa"/>
+              <w:bottom w:w="100" w:type="dxa"/>
+              <w:right w:w="100" w:type="dxa"/>
+            </w:tcMar>
+          </w:tcPr>
+          <w:p>
+            <w:pPr>
+              <w:widowControl w:val="0"/>
+              <w:spacing w:line="240" w:lineRule="auto"/>
+              <w:rPr>
+                <w:rFonts w:ascii="Times New Roman" w:hAnsi="Times New Roman" w:cs="Times New Roman"/>
+              </w:rPr>
+            </w:pPr>
+            <w:r>
+              <w:rPr>
+                <w:rFonts w:ascii="Times New Roman" w:hAnsi="Times New Roman" w:cs="Times New Roman"/>
+              </w:rPr>
+              <w:t xml:space="preserve">God bedring. Vi får fordele arbeidsmengden mellom de som er igjen, og håpe at han er tilbake så fort som mulig. </w:t>
+            </w:r>
+          </w:p>
+        </w:tc>
+      </w:tr>
+      <w:tr>
+        <w:tc>
+          <w:tcPr>
+            <w:tcW w:w="4680" w:type="dxa"/>
+            <w:tcBorders>
+              <w:top w:val="dotted" w:sz="4" w:space="0" w:color="D9D9D9"/>
+              <w:left w:val="dotted" w:sz="4" w:space="0" w:color="D9D9D9"/>
+              <w:right w:val="dotted" w:sz="4" w:space="0" w:color="D9D9D9"/>
+            </w:tcBorders>
+            <w:tcMar>
+              <w:top w:w="100" w:type="dxa"/>
+              <w:left w:w="100" w:type="dxa"/>
+              <w:bottom w:w="100" w:type="dxa"/>
+              <w:right w:w="100" w:type="dxa"/>
+            </w:tcMar>
+          </w:tcPr>
+          <w:p>
+            <w:pPr>
+              <w:widowControl w:val="0"/>
+              <w:spacing w:line="240" w:lineRule="auto"/>
+              <w:rPr>
+                <w:rFonts w:ascii="Times New Roman" w:hAnsi="Times New Roman" w:cs="Times New Roman"/>
+              </w:rPr>
+            </w:pPr>
+            <w:r>
+              <w:rPr>
+                <w:rFonts w:ascii="Times New Roman" w:hAnsi="Times New Roman" w:cs="Times New Roman"/>
+              </w:rPr>
+              <w:t>Logging av timer</w:t>
+            </w:r>
+          </w:p>
+        </w:tc>
+        <w:tc>
+          <w:tcPr>
+            <w:tcW w:w="4680" w:type="dxa"/>
+            <w:tcBorders>
+              <w:top w:val="dotted" w:sz="4" w:space="0" w:color="D9D9D9"/>
+              <w:left w:val="dotted" w:sz="4" w:space="0" w:color="D9D9D9"/>
+              <w:right w:val="dotted" w:sz="4" w:space="0" w:color="D9D9D9"/>
+            </w:tcBorders>
+            <w:tcMar>
+              <w:top w:w="100" w:type="dxa"/>
+              <w:left w:w="100" w:type="dxa"/>
+              <w:bottom w:w="100" w:type="dxa"/>
+              <w:right w:w="100" w:type="dxa"/>
+            </w:tcMar>
+          </w:tcPr>
+          <w:p>
+            <w:pPr>
+              <w:widowControl w:val="0"/>
+              <w:spacing w:line="240" w:lineRule="auto"/>
+              <w:rPr>
+                <w:rFonts w:ascii="Times New Roman" w:hAnsi="Times New Roman" w:cs="Times New Roman"/>
+              </w:rPr>
+            </w:pPr>
+            <w:r>
+              <w:rPr>
+                <w:rFonts w:ascii="Times New Roman" w:hAnsi="Times New Roman" w:cs="Times New Roman"/>
+              </w:rPr>
+              <w:t>Bruker skjemaet som ligger på drive. Fylles ut fortløpende på ukebasis. Telling starter fra prosjektuke1 (uke 9)</w:t>
+            </w:r>
+          </w:p>
+        </w:tc>
+      </w:tr>
+      <w:tr>
+        <w:tc>
+          <w:tcPr>
+            <w:tcW w:w="4680" w:type="dxa"/>
+            <w:tcBorders>
+              <w:top w:val="dotted" w:sz="4" w:space="0" w:color="D9D9D9"/>
+              <w:left w:val="dotted" w:sz="4" w:space="0" w:color="D9D9D9"/>
+              <w:right w:val="dotted" w:sz="4" w:space="0" w:color="D9D9D9"/>
+            </w:tcBorders>
+            <w:tcMar>
+              <w:top w:w="100" w:type="dxa"/>
+              <w:left w:w="100" w:type="dxa"/>
+              <w:bottom w:w="100" w:type="dxa"/>
+              <w:right w:w="100" w:type="dxa"/>
+            </w:tcMar>
+          </w:tcPr>
+          <w:p>
+            <w:pPr>
+              <w:widowControl w:val="0"/>
+              <w:spacing w:line="240" w:lineRule="auto"/>
+              <w:rPr>
+                <w:rFonts w:ascii="Times New Roman" w:hAnsi="Times New Roman" w:cs="Times New Roman"/>
+              </w:rPr>
+            </w:pPr>
+            <w:proofErr w:type="spellStart"/>
+            <w:r>
+              <w:rPr>
+                <w:rFonts w:ascii="Times New Roman" w:hAnsi="Times New Roman" w:cs="Times New Roman"/>
+              </w:rPr>
+              <w:t>Sprintmeetings</w:t>
+            </w:r>
+            <w:proofErr w:type="spellEnd"/>
+            <w:r>
+              <w:rPr>
+                <w:rFonts w:ascii="Times New Roman" w:hAnsi="Times New Roman" w:cs="Times New Roman"/>
+              </w:rPr>
+              <w:t xml:space="preserve"> med TT </w:t>
+            </w:r>
+          </w:p>
+        </w:tc>
+        <w:tc>
+          <w:tcPr>
+            <w:tcW w:w="4680" w:type="dxa"/>
+            <w:tcBorders>
+              <w:top w:val="dotted" w:sz="4" w:space="0" w:color="D9D9D9"/>
+              <w:left w:val="dotted" w:sz="4" w:space="0" w:color="D9D9D9"/>
+              <w:right w:val="dotted" w:sz="4" w:space="0" w:color="D9D9D9"/>
+            </w:tcBorders>
+            <w:tcMar>
+              <w:top w:w="100" w:type="dxa"/>
+              <w:left w:w="100" w:type="dxa"/>
+              <w:bottom w:w="100" w:type="dxa"/>
+              <w:right w:w="100" w:type="dxa"/>
+            </w:tcMar>
+          </w:tcPr>
+          <w:p>
+            <w:pPr>
+              <w:widowControl w:val="0"/>
+              <w:spacing w:line="240" w:lineRule="auto"/>
+              <w:rPr>
+                <w:rFonts w:ascii="Times New Roman" w:hAnsi="Times New Roman" w:cs="Times New Roman"/>
+              </w:rPr>
+            </w:pPr>
+            <w:r>
+              <w:rPr>
+                <w:rFonts w:ascii="Times New Roman" w:hAnsi="Times New Roman" w:cs="Times New Roman"/>
+              </w:rPr>
+              <w:t xml:space="preserve">Førstkommende </w:t>
+            </w:r>
+            <w:proofErr w:type="spellStart"/>
+            <w:r>
+              <w:rPr>
+                <w:rFonts w:ascii="Times New Roman" w:hAnsi="Times New Roman" w:cs="Times New Roman"/>
+              </w:rPr>
+              <w:t>mte</w:t>
+            </w:r>
+            <w:proofErr w:type="spellEnd"/>
+            <w:r>
+              <w:rPr>
+                <w:rFonts w:ascii="Times New Roman" w:hAnsi="Times New Roman" w:cs="Times New Roman"/>
+              </w:rPr>
+              <w:t xml:space="preserve"> er satt til 24.02 </w:t>
+            </w:r>
+            <w:proofErr w:type="spellStart"/>
+            <w:r>
+              <w:rPr>
+                <w:rFonts w:ascii="Times New Roman" w:hAnsi="Times New Roman" w:cs="Times New Roman"/>
+              </w:rPr>
+              <w:t>kl</w:t>
+            </w:r>
+            <w:proofErr w:type="spellEnd"/>
+            <w:r>
+              <w:rPr>
+                <w:rFonts w:ascii="Times New Roman" w:hAnsi="Times New Roman" w:cs="Times New Roman"/>
+              </w:rPr>
+              <w:t xml:space="preserve"> 11.45 - 12.15 på P15</w:t>
+            </w:r>
+            <w:r>
+              <w:rPr>
+                <w:rFonts w:ascii="Times New Roman" w:hAnsi="Times New Roman" w:cs="Times New Roman"/>
+              </w:rPr>
+              <w:br/>
+              <w:t xml:space="preserve">Prøver å få booket møtetid etter </w:t>
+            </w:r>
+            <w:proofErr w:type="spellStart"/>
+            <w:r>
+              <w:rPr>
+                <w:rFonts w:ascii="Times New Roman" w:hAnsi="Times New Roman" w:cs="Times New Roman"/>
+              </w:rPr>
+              <w:t>kl</w:t>
+            </w:r>
+            <w:proofErr w:type="spellEnd"/>
+            <w:r>
+              <w:rPr>
+                <w:rFonts w:ascii="Times New Roman" w:hAnsi="Times New Roman" w:cs="Times New Roman"/>
+              </w:rPr>
+              <w:t xml:space="preserve"> 10 på tirsdager, gjerne slik at gruppen rekker å møtes i forkant. </w:t>
+            </w:r>
+          </w:p>
+        </w:tc>
+      </w:tr>
+      <w:tr>
+        <w:tc>
+          <w:tcPr>
+            <w:tcW w:w="4680" w:type="dxa"/>
+            <w:tcBorders>
+              <w:top w:val="dotted" w:sz="4" w:space="0" w:color="D9D9D9"/>
+              <w:left w:val="dotted" w:sz="4" w:space="0" w:color="D9D9D9"/>
+              <w:right w:val="dotted" w:sz="4" w:space="0" w:color="D9D9D9"/>
+            </w:tcBorders>
+            <w:tcMar>
+              <w:top w:w="100" w:type="dxa"/>
+              <w:left w:w="100" w:type="dxa"/>
+              <w:bottom w:w="100" w:type="dxa"/>
+              <w:right w:w="100" w:type="dxa"/>
+            </w:tcMar>
+          </w:tcPr>
+          <w:p>
+            <w:pPr>
+              <w:widowControl w:val="0"/>
+              <w:spacing w:line="240" w:lineRule="auto"/>
+              <w:rPr>
+                <w:rFonts w:ascii="Times New Roman" w:hAnsi="Times New Roman" w:cs="Times New Roman"/>
+              </w:rPr>
+            </w:pPr>
+            <w:r>
+              <w:rPr>
+                <w:rFonts w:ascii="Times New Roman" w:hAnsi="Times New Roman" w:cs="Times New Roman"/>
+              </w:rPr>
+              <w:lastRenderedPageBreak/>
+              <w:t xml:space="preserve">Bruke </w:t>
+            </w:r>
+            <w:proofErr w:type="spellStart"/>
+            <w:r>
+              <w:rPr>
+                <w:rFonts w:ascii="Times New Roman" w:hAnsi="Times New Roman" w:cs="Times New Roman"/>
+              </w:rPr>
+              <w:t>trello</w:t>
+            </w:r>
+            <w:proofErr w:type="spellEnd"/>
+            <w:r>
+              <w:rPr>
+                <w:rFonts w:ascii="Times New Roman" w:hAnsi="Times New Roman" w:cs="Times New Roman"/>
+              </w:rPr>
+              <w:t xml:space="preserve">? </w:t>
+            </w:r>
+          </w:p>
+        </w:tc>
+        <w:tc>
+          <w:tcPr>
+            <w:tcW w:w="4680" w:type="dxa"/>
+            <w:tcBorders>
+              <w:top w:val="dotted" w:sz="4" w:space="0" w:color="D9D9D9"/>
+              <w:left w:val="dotted" w:sz="4" w:space="0" w:color="D9D9D9"/>
+              <w:right w:val="dotted" w:sz="4" w:space="0" w:color="D9D9D9"/>
+            </w:tcBorders>
+            <w:tcMar>
+              <w:top w:w="100" w:type="dxa"/>
+              <w:left w:w="100" w:type="dxa"/>
+              <w:bottom w:w="100" w:type="dxa"/>
+              <w:right w:w="100" w:type="dxa"/>
+            </w:tcMar>
+          </w:tcPr>
+          <w:p>
+            <w:pPr>
+              <w:widowControl w:val="0"/>
+              <w:spacing w:line="240" w:lineRule="auto"/>
+              <w:rPr>
+                <w:rFonts w:ascii="Times New Roman" w:hAnsi="Times New Roman" w:cs="Times New Roman"/>
+              </w:rPr>
+            </w:pPr>
+            <w:r>
+              <w:rPr>
+                <w:rFonts w:ascii="Times New Roman" w:hAnsi="Times New Roman" w:cs="Times New Roman"/>
+              </w:rPr>
+              <w:t xml:space="preserve">Ser ikke at dette er nødvendig på dette tidspunktet. Men kan ta det opp til vurdering igjen om situasjonen/behovet endrer seg. </w:t>
+            </w:r>
+          </w:p>
+        </w:tc>
+      </w:tr>
+      <w:tr>
+        <w:tc>
+          <w:tcPr>
+            <w:tcW w:w="4680" w:type="dxa"/>
+            <w:tcBorders>
+              <w:top w:val="dotted" w:sz="4" w:space="0" w:color="D9D9D9"/>
+              <w:left w:val="dotted" w:sz="4" w:space="0" w:color="D9D9D9"/>
+              <w:right w:val="dotted" w:sz="4" w:space="0" w:color="D9D9D9"/>
+            </w:tcBorders>
+            <w:tcMar>
+              <w:top w:w="100" w:type="dxa"/>
+              <w:left w:w="100" w:type="dxa"/>
+              <w:bottom w:w="100" w:type="dxa"/>
+              <w:right w:w="100" w:type="dxa"/>
+            </w:tcMar>
+          </w:tcPr>
+          <w:p>
+            <w:pPr>
+              <w:widowControl w:val="0"/>
+              <w:spacing w:line="240" w:lineRule="auto"/>
+              <w:rPr>
+                <w:rFonts w:ascii="Times New Roman" w:hAnsi="Times New Roman" w:cs="Times New Roman"/>
+              </w:rPr>
+            </w:pPr>
+            <w:r>
+              <w:rPr>
+                <w:rFonts w:ascii="Times New Roman" w:hAnsi="Times New Roman" w:cs="Times New Roman"/>
+              </w:rPr>
+              <w:t xml:space="preserve">Installasjon av ting? </w:t>
+            </w:r>
+          </w:p>
+        </w:tc>
+        <w:tc>
+          <w:tcPr>
+            <w:tcW w:w="4680" w:type="dxa"/>
+            <w:tcBorders>
+              <w:top w:val="dotted" w:sz="4" w:space="0" w:color="D9D9D9"/>
+              <w:left w:val="dotted" w:sz="4" w:space="0" w:color="D9D9D9"/>
+              <w:right w:val="dotted" w:sz="4" w:space="0" w:color="D9D9D9"/>
+            </w:tcBorders>
+            <w:tcMar>
+              <w:top w:w="100" w:type="dxa"/>
+              <w:left w:w="100" w:type="dxa"/>
+              <w:bottom w:w="100" w:type="dxa"/>
+              <w:right w:w="100" w:type="dxa"/>
+            </w:tcMar>
+          </w:tcPr>
+          <w:p>
+            <w:pPr>
+              <w:widowControl w:val="0"/>
+              <w:spacing w:line="240" w:lineRule="auto"/>
+              <w:rPr>
+                <w:rFonts w:ascii="Times New Roman" w:hAnsi="Times New Roman" w:cs="Times New Roman"/>
+              </w:rPr>
+            </w:pPr>
+            <w:r>
+              <w:rPr>
+                <w:rFonts w:ascii="Times New Roman" w:hAnsi="Times New Roman" w:cs="Times New Roman"/>
+              </w:rPr>
+              <w:t xml:space="preserve">De som kan hjelper de andre. GIT og </w:t>
+            </w:r>
+            <w:proofErr w:type="spellStart"/>
+            <w:r>
+              <w:rPr>
+                <w:rFonts w:ascii="Times New Roman" w:hAnsi="Times New Roman" w:cs="Times New Roman"/>
+              </w:rPr>
+              <w:t>mysql</w:t>
+            </w:r>
+            <w:proofErr w:type="spellEnd"/>
+            <w:r>
+              <w:rPr>
+                <w:rFonts w:ascii="Times New Roman" w:hAnsi="Times New Roman" w:cs="Times New Roman"/>
+              </w:rPr>
+              <w:t xml:space="preserve"> bør være i boks til morgendagens møte. </w:t>
+            </w:r>
+          </w:p>
+        </w:tc>
+      </w:tr>
+    </w:tbl>
+    <w:p>
+      <w:pPr>
+        <w:spacing w:line="240" w:lineRule="auto"/>
+        <w:rPr>
+          <w:rFonts w:ascii="Times New Roman" w:hAnsi="Times New Roman" w:cs="Times New Roman"/>
+        </w:rPr>
+      </w:pPr>
+    </w:p>
+    <w:p>
+      <w:pPr>
+        <w:spacing w:line="240" w:lineRule="auto"/>
+        <w:rPr>
+          <w:rFonts w:ascii="Times New Roman" w:hAnsi="Times New Roman" w:cs="Times New Roman"/>
+        </w:rPr>
+      </w:pPr>
+    </w:p>
+    <w:p>
+      <w:pPr>
+        <w:pStyle w:val="Undertittel"/>
+        <w:spacing w:line="240" w:lineRule="auto"/>
+        <w:rPr>
+          <w:rFonts w:ascii="Times New Roman" w:hAnsi="Times New Roman" w:cs="Times New Roman"/>
+          <w:sz w:val="20"/>
+          <w:szCs w:val="20"/>
+        </w:rPr>
+      </w:pPr>
+      <w:bookmarkStart w:id="21" w:name="h.uycgxcy50vzm" w:colFirst="0" w:colLast="0"/>
+      <w:bookmarkEnd w:id="21"/>
+      <w:r>
+        <w:rPr>
+          <w:rFonts w:ascii="Times New Roman" w:hAnsi="Times New Roman" w:cs="Times New Roman"/>
+          <w:sz w:val="20"/>
+          <w:szCs w:val="20"/>
+        </w:rPr>
+        <w:t>Til neste gang vi møtes:</w:t>
+      </w:r>
+    </w:p>
+    <w:p>
+      <w:pPr>
+        <w:spacing w:line="240" w:lineRule="auto"/>
+        <w:rPr>
+          <w:rFonts w:ascii="Times New Roman" w:hAnsi="Times New Roman" w:cs="Times New Roman"/>
+        </w:rPr>
+      </w:pPr>
+    </w:p>
+    <w:tbl>
+      <w:tblPr>
+        <w:tblW w:w="9360" w:type="dxa"/>
+        <w:tblInd w:w="100" w:type="dxa"/>
+        <w:tblBorders>
+          <w:top w:val="single" w:sz="8" w:space="0" w:color="000000"/>
+          <w:left w:val="single" w:sz="8" w:space="0" w:color="000000"/>
+          <w:bottom w:val="single" w:sz="8" w:space="0" w:color="000000"/>
+          <w:right w:val="single" w:sz="8" w:space="0" w:color="000000"/>
+          <w:insideH w:val="single" w:sz="8" w:space="0" w:color="000000"/>
+          <w:insideV w:val="single" w:sz="8" w:space="0" w:color="000000"/>
+        </w:tblBorders>
+        <w:tblLayout w:type="fixed"/>
+        <w:tblLook w:val="0600" w:firstRow="0" w:lastRow="0" w:firstColumn="0" w:lastColumn="0" w:noHBand="1" w:noVBand="1"/>
+      </w:tblPr>
+      <w:tblGrid>
+        <w:gridCol w:w="4680"/>
+        <w:gridCol w:w="4680"/>
+      </w:tblGrid>
+      <w:tr>
+        <w:tc>
+          <w:tcPr>
+            <w:tcW w:w="4680" w:type="dxa"/>
+            <w:tcMar>
+              <w:top w:w="100" w:type="dxa"/>
+              <w:left w:w="100" w:type="dxa"/>
+              <w:bottom w:w="100" w:type="dxa"/>
+              <w:right w:w="100" w:type="dxa"/>
+            </w:tcMar>
+          </w:tcPr>
+          <w:p>
+            <w:pPr>
+              <w:widowControl w:val="0"/>
+              <w:spacing w:line="240" w:lineRule="auto"/>
+              <w:rPr>
+                <w:rFonts w:ascii="Times New Roman" w:hAnsi="Times New Roman" w:cs="Times New Roman"/>
+              </w:rPr>
+            </w:pPr>
+            <w:r>
+              <w:rPr>
+                <w:rFonts w:ascii="Times New Roman" w:hAnsi="Times New Roman" w:cs="Times New Roman"/>
+              </w:rPr>
+              <w:t>Hva</w:t>
+            </w:r>
+          </w:p>
+        </w:tc>
+        <w:tc>
+          <w:tcPr>
+            <w:tcW w:w="4680" w:type="dxa"/>
+            <w:tcMar>
+              <w:top w:w="100" w:type="dxa"/>
+              <w:left w:w="100" w:type="dxa"/>
+              <w:bottom w:w="100" w:type="dxa"/>
+              <w:right w:w="100" w:type="dxa"/>
+            </w:tcMar>
+          </w:tcPr>
+          <w:p>
+            <w:pPr>
+              <w:widowControl w:val="0"/>
+              <w:spacing w:line="240" w:lineRule="auto"/>
+              <w:rPr>
+                <w:rFonts w:ascii="Times New Roman" w:hAnsi="Times New Roman" w:cs="Times New Roman"/>
+              </w:rPr>
+            </w:pPr>
+            <w:r>
+              <w:rPr>
+                <w:rFonts w:ascii="Times New Roman" w:hAnsi="Times New Roman" w:cs="Times New Roman"/>
+              </w:rPr>
+              <w:t>Hvem</w:t>
+            </w:r>
+          </w:p>
+        </w:tc>
+      </w:tr>
+      <w:tr>
+        <w:tc>
+          <w:tcPr>
+            <w:tcW w:w="4680" w:type="dxa"/>
+            <w:tcMar>
+              <w:top w:w="100" w:type="dxa"/>
+              <w:left w:w="100" w:type="dxa"/>
+              <w:bottom w:w="100" w:type="dxa"/>
+              <w:right w:w="100" w:type="dxa"/>
+            </w:tcMar>
+          </w:tcPr>
+          <w:p>
+            <w:pPr>
+              <w:widowControl w:val="0"/>
+              <w:spacing w:line="240" w:lineRule="auto"/>
+              <w:rPr>
+                <w:rFonts w:ascii="Times New Roman" w:hAnsi="Times New Roman" w:cs="Times New Roman"/>
+              </w:rPr>
+            </w:pPr>
+            <w:proofErr w:type="spellStart"/>
+            <w:r>
+              <w:rPr>
+                <w:rFonts w:ascii="Times New Roman" w:hAnsi="Times New Roman" w:cs="Times New Roman"/>
+              </w:rPr>
+              <w:t>FInne</w:t>
+            </w:r>
+            <w:proofErr w:type="spellEnd"/>
+            <w:r>
+              <w:rPr>
+                <w:rFonts w:ascii="Times New Roman" w:hAnsi="Times New Roman" w:cs="Times New Roman"/>
+              </w:rPr>
+              <w:t xml:space="preserve"> en </w:t>
+            </w:r>
+            <w:proofErr w:type="spellStart"/>
+            <w:r>
+              <w:rPr>
+                <w:rFonts w:ascii="Times New Roman" w:hAnsi="Times New Roman" w:cs="Times New Roman"/>
+              </w:rPr>
+              <w:t>ordrning</w:t>
+            </w:r>
+            <w:proofErr w:type="spellEnd"/>
+            <w:r>
+              <w:rPr>
+                <w:rFonts w:ascii="Times New Roman" w:hAnsi="Times New Roman" w:cs="Times New Roman"/>
+              </w:rPr>
+              <w:t xml:space="preserve"> for å registrere hvor lang tid som brukes pr oppgave. </w:t>
+            </w:r>
+          </w:p>
+        </w:tc>
+        <w:tc>
+          <w:tcPr>
+            <w:tcW w:w="4680" w:type="dxa"/>
+            <w:tcMar>
+              <w:top w:w="100" w:type="dxa"/>
+              <w:left w:w="100" w:type="dxa"/>
+              <w:bottom w:w="100" w:type="dxa"/>
+              <w:right w:w="100" w:type="dxa"/>
+            </w:tcMar>
+          </w:tcPr>
+          <w:p>
+            <w:pPr>
+              <w:widowControl w:val="0"/>
+              <w:spacing w:line="240" w:lineRule="auto"/>
+              <w:rPr>
+                <w:rFonts w:ascii="Times New Roman" w:hAnsi="Times New Roman" w:cs="Times New Roman"/>
+              </w:rPr>
+            </w:pPr>
+            <w:r>
+              <w:rPr>
+                <w:rFonts w:ascii="Times New Roman" w:hAnsi="Times New Roman" w:cs="Times New Roman"/>
+              </w:rPr>
+              <w:t xml:space="preserve">Tormod </w:t>
+            </w:r>
+          </w:p>
+        </w:tc>
+      </w:tr>
+      <w:tr>
+        <w:tc>
+          <w:tcPr>
+            <w:tcW w:w="4680" w:type="dxa"/>
+            <w:tcMar>
+              <w:top w:w="100" w:type="dxa"/>
+              <w:left w:w="100" w:type="dxa"/>
+              <w:bottom w:w="100" w:type="dxa"/>
+              <w:right w:w="100" w:type="dxa"/>
+            </w:tcMar>
+          </w:tcPr>
+          <w:p>
+            <w:pPr>
+              <w:widowControl w:val="0"/>
+              <w:spacing w:line="240" w:lineRule="auto"/>
+              <w:rPr>
+                <w:rFonts w:ascii="Times New Roman" w:hAnsi="Times New Roman" w:cs="Times New Roman"/>
+              </w:rPr>
+            </w:pPr>
+            <w:r>
+              <w:rPr>
+                <w:rFonts w:ascii="Times New Roman" w:hAnsi="Times New Roman" w:cs="Times New Roman"/>
+              </w:rPr>
+              <w:t xml:space="preserve">Sende ut innkalling til sprint </w:t>
+            </w:r>
+            <w:proofErr w:type="spellStart"/>
+            <w:r>
+              <w:rPr>
+                <w:rFonts w:ascii="Times New Roman" w:hAnsi="Times New Roman" w:cs="Times New Roman"/>
+              </w:rPr>
+              <w:t>meeting</w:t>
+            </w:r>
+            <w:proofErr w:type="spellEnd"/>
+            <w:r>
+              <w:rPr>
+                <w:rFonts w:ascii="Times New Roman" w:hAnsi="Times New Roman" w:cs="Times New Roman"/>
+              </w:rPr>
+              <w:t xml:space="preserve"> # 1 </w:t>
+            </w:r>
+          </w:p>
+        </w:tc>
+        <w:tc>
+          <w:tcPr>
+            <w:tcW w:w="4680" w:type="dxa"/>
+            <w:tcMar>
+              <w:top w:w="100" w:type="dxa"/>
+              <w:left w:w="100" w:type="dxa"/>
+              <w:bottom w:w="100" w:type="dxa"/>
+              <w:right w:w="100" w:type="dxa"/>
+            </w:tcMar>
+          </w:tcPr>
+          <w:p>
+            <w:pPr>
+              <w:widowControl w:val="0"/>
+              <w:spacing w:line="240" w:lineRule="auto"/>
+              <w:rPr>
+                <w:rFonts w:ascii="Times New Roman" w:hAnsi="Times New Roman" w:cs="Times New Roman"/>
+              </w:rPr>
+            </w:pPr>
+            <w:r>
+              <w:rPr>
+                <w:rFonts w:ascii="Times New Roman" w:hAnsi="Times New Roman" w:cs="Times New Roman"/>
+              </w:rPr>
+              <w:t xml:space="preserve">Stephanie </w:t>
+            </w:r>
+          </w:p>
+        </w:tc>
+      </w:tr>
+      <w:tr>
+        <w:tc>
+          <w:tcPr>
+            <w:tcW w:w="4680" w:type="dxa"/>
+            <w:tcMar>
+              <w:top w:w="100" w:type="dxa"/>
+              <w:left w:w="100" w:type="dxa"/>
+              <w:bottom w:w="100" w:type="dxa"/>
+              <w:right w:w="100" w:type="dxa"/>
+            </w:tcMar>
+          </w:tcPr>
+          <w:p>
+            <w:pPr>
+              <w:widowControl w:val="0"/>
+              <w:spacing w:line="240" w:lineRule="auto"/>
+              <w:rPr>
+                <w:rFonts w:ascii="Times New Roman" w:hAnsi="Times New Roman" w:cs="Times New Roman"/>
+              </w:rPr>
+            </w:pPr>
+            <w:r>
+              <w:rPr>
+                <w:rFonts w:ascii="Times New Roman" w:hAnsi="Times New Roman" w:cs="Times New Roman"/>
+              </w:rPr>
+              <w:t>Installere programmer som kreves; GIT, MYSWL</w:t>
+            </w:r>
+          </w:p>
+        </w:tc>
+        <w:tc>
+          <w:tcPr>
+            <w:tcW w:w="4680" w:type="dxa"/>
+            <w:tcMar>
+              <w:top w:w="100" w:type="dxa"/>
+              <w:left w:w="100" w:type="dxa"/>
+              <w:bottom w:w="100" w:type="dxa"/>
+              <w:right w:w="100" w:type="dxa"/>
+            </w:tcMar>
+          </w:tcPr>
+          <w:p>
+            <w:pPr>
+              <w:widowControl w:val="0"/>
+              <w:spacing w:line="240" w:lineRule="auto"/>
+              <w:rPr>
+                <w:rFonts w:ascii="Times New Roman" w:hAnsi="Times New Roman" w:cs="Times New Roman"/>
+              </w:rPr>
+            </w:pPr>
+            <w:r>
+              <w:rPr>
+                <w:rFonts w:ascii="Times New Roman" w:hAnsi="Times New Roman" w:cs="Times New Roman"/>
+              </w:rPr>
+              <w:t xml:space="preserve">Synne, Joanna </w:t>
+            </w:r>
+          </w:p>
+        </w:tc>
+      </w:tr>
+    </w:tbl>
+    <w:p>
+      <w:pPr>
+        <w:spacing w:line="240" w:lineRule="auto"/>
+        <w:rPr>
+          <w:rFonts w:ascii="Times New Roman" w:hAnsi="Times New Roman" w:cs="Times New Roman"/>
+        </w:rPr>
+      </w:pPr>
+    </w:p>
+    <w:p>
+      <w:pPr>
+        <w:pStyle w:val="Undertittel"/>
+        <w:spacing w:line="240" w:lineRule="auto"/>
+        <w:rPr>
+          <w:rFonts w:ascii="Times New Roman" w:hAnsi="Times New Roman" w:cs="Times New Roman"/>
+          <w:sz w:val="20"/>
+          <w:szCs w:val="20"/>
+        </w:rPr>
+      </w:pPr>
+      <w:bookmarkStart w:id="22" w:name="h.d3xpl8rckl5v" w:colFirst="0" w:colLast="0"/>
+      <w:bookmarkEnd w:id="22"/>
+    </w:p>
+    <w:p>
+      <w:pPr>
+        <w:pStyle w:val="Undertittel"/>
+        <w:spacing w:line="240" w:lineRule="auto"/>
+      </w:pPr>
+      <w:bookmarkStart w:id="23" w:name="h.6efcwqekb3ou" w:colFirst="0" w:colLast="0"/>
+      <w:bookmarkEnd w:id="23"/>
+      <w:r>
+        <w:rPr>
+          <w:rFonts w:ascii="Times New Roman" w:hAnsi="Times New Roman" w:cs="Times New Roman"/>
+          <w:sz w:val="20"/>
+          <w:szCs w:val="20"/>
+        </w:rPr>
+        <w:t>Eventuelt</w:t>
+      </w:r>
+    </w:p>
+    <w:p/>
+    <w:p/>
+    <w:p/>
+    <w:p/>
+    <w:p/>
+    <w:p/>
+    <w:p/>
+    <w:p/>
+    <w:p/>
+    <w:p/>
+    <w:p/>
+    <w:p/>
+    <w:p/>
+    <w:p/>
+    <w:p/>
+    <w:p>
+      <w:pPr>
+        <w:pStyle w:val="Overskrift2"/>
+        <w:rPr>
+          <w:rFonts w:asciiTheme="minorHAnsi" w:eastAsiaTheme="minorEastAsia" w:hAnsiTheme="minorHAnsi" w:cstheme="minorBidi"/>
+          <w:sz w:val="20"/>
+          <w:szCs w:val="20"/>
+        </w:rPr>
+      </w:pPr>
+    </w:p>
+    <w:p>
+      <w:pPr>
+        <w:pStyle w:val="Overskrift2"/>
+        <w:rPr>
+          <w:rFonts w:asciiTheme="minorHAnsi" w:eastAsiaTheme="minorEastAsia" w:hAnsiTheme="minorHAnsi" w:cstheme="minorBidi"/>
+          <w:sz w:val="20"/>
+          <w:szCs w:val="20"/>
+        </w:rPr>
+      </w:pPr>
+    </w:p>
+    <w:p>
+      <w:pPr>
+        <w:pStyle w:val="Overskrift2"/>
+        <w:rPr>
+          <w:rFonts w:asciiTheme="minorHAnsi" w:eastAsiaTheme="minorEastAsia" w:hAnsiTheme="minorHAnsi" w:cstheme="minorBidi"/>
+          <w:sz w:val="20"/>
+          <w:szCs w:val="20"/>
+        </w:rPr>
+      </w:pPr>
+    </w:p>
+    <w:p>
+      <w:pPr>
+        <w:pStyle w:val="Overskrift2"/>
+      </w:pPr>
+      <w:bookmarkStart w:id="24" w:name="_Toc413404710"/>
+      <w:r>
+        <w:t>Referat</w:t>
+      </w:r>
+      <w:bookmarkEnd w:id="24"/>
+      <w:r>
+        <w:t xml:space="preserve"> 24.02</w:t>
+      </w:r>
+    </w:p>
+    <w:p>
+      <w:pPr>
+        <w:spacing w:line="240" w:lineRule="auto"/>
+        <w:rPr>
+          <w:rFonts w:ascii="Times New Roman" w:hAnsi="Times New Roman" w:cs="Times New Roman"/>
+        </w:rPr>
+      </w:pPr>
+      <w:r>
+        <w:rPr>
+          <w:rFonts w:ascii="Times New Roman" w:hAnsi="Times New Roman" w:cs="Times New Roman"/>
+          <w:b/>
+          <w:u w:val="single"/>
+        </w:rPr>
+        <w:t xml:space="preserve">Dato: </w:t>
+      </w:r>
+      <w:r>
+        <w:rPr>
+          <w:rFonts w:ascii="Times New Roman" w:hAnsi="Times New Roman" w:cs="Times New Roman"/>
+        </w:rPr>
+        <w:t>24.02.</w:t>
+      </w:r>
+    </w:p>
+    <w:p>
+      <w:pPr>
+        <w:spacing w:line="240" w:lineRule="auto"/>
+        <w:rPr>
+          <w:rFonts w:ascii="Times New Roman" w:hAnsi="Times New Roman" w:cs="Times New Roman"/>
+        </w:rPr>
+      </w:pPr>
+      <w:r>
+        <w:rPr>
+          <w:rFonts w:ascii="Times New Roman" w:hAnsi="Times New Roman" w:cs="Times New Roman"/>
+          <w:b/>
+          <w:u w:val="single"/>
+        </w:rPr>
+        <w:t xml:space="preserve">Tid: </w:t>
+      </w:r>
+      <w:r>
+        <w:rPr>
+          <w:rFonts w:ascii="Times New Roman" w:hAnsi="Times New Roman" w:cs="Times New Roman"/>
+        </w:rPr>
+        <w:t>11.45-12.15</w:t>
+      </w:r>
+    </w:p>
+    <w:p>
+      <w:pPr>
+        <w:spacing w:line="240" w:lineRule="auto"/>
+        <w:rPr>
+          <w:rFonts w:ascii="Times New Roman" w:hAnsi="Times New Roman" w:cs="Times New Roman"/>
+        </w:rPr>
+      </w:pPr>
+      <w:r>
+        <w:rPr>
+          <w:rFonts w:ascii="Times New Roman" w:hAnsi="Times New Roman" w:cs="Times New Roman"/>
+          <w:b/>
+          <w:u w:val="single"/>
+        </w:rPr>
+        <w:t xml:space="preserve">Sted: </w:t>
+      </w:r>
+      <w:r>
+        <w:rPr>
+          <w:rFonts w:ascii="Times New Roman" w:hAnsi="Times New Roman" w:cs="Times New Roman"/>
+        </w:rPr>
+        <w:t>P15</w:t>
+      </w:r>
+    </w:p>
+    <w:p>
+      <w:pPr>
+        <w:spacing w:line="240" w:lineRule="auto"/>
+        <w:rPr>
+          <w:rFonts w:ascii="Times New Roman" w:hAnsi="Times New Roman" w:cs="Times New Roman"/>
+        </w:rPr>
+      </w:pPr>
+      <w:r>
+        <w:rPr>
+          <w:rFonts w:ascii="Times New Roman" w:hAnsi="Times New Roman" w:cs="Times New Roman"/>
+          <w:b/>
+          <w:u w:val="single"/>
+        </w:rPr>
+        <w:t xml:space="preserve">Ordstyrer: </w:t>
+      </w:r>
+      <w:r>
+        <w:rPr>
+          <w:rFonts w:ascii="Times New Roman" w:hAnsi="Times New Roman" w:cs="Times New Roman"/>
+        </w:rPr>
+        <w:t>Stephanie</w:t>
+      </w:r>
+    </w:p>
+    <w:p>
+      <w:pPr>
+        <w:spacing w:line="240" w:lineRule="auto"/>
+        <w:rPr>
+          <w:rFonts w:ascii="Times New Roman" w:hAnsi="Times New Roman" w:cs="Times New Roman"/>
+        </w:rPr>
+      </w:pPr>
+      <w:r>
+        <w:rPr>
+          <w:rFonts w:ascii="Times New Roman" w:hAnsi="Times New Roman" w:cs="Times New Roman"/>
+          <w:b/>
+          <w:u w:val="single"/>
+        </w:rPr>
+        <w:t xml:space="preserve">Referent: </w:t>
+      </w:r>
+      <w:r>
+        <w:rPr>
+          <w:rFonts w:ascii="Times New Roman" w:hAnsi="Times New Roman" w:cs="Times New Roman"/>
+        </w:rPr>
+        <w:t xml:space="preserve">Synne </w:t>
+      </w:r>
+    </w:p>
+    <w:p>
+      <w:pPr>
+        <w:spacing w:line="240" w:lineRule="auto"/>
+        <w:rPr>
+          <w:rFonts w:ascii="Times New Roman" w:hAnsi="Times New Roman" w:cs="Times New Roman"/>
+        </w:rPr>
+      </w:pPr>
+    </w:p>
+    <w:p>
+      <w:pPr>
+        <w:pStyle w:val="Undertittel"/>
+        <w:spacing w:line="360" w:lineRule="auto"/>
+        <w:rPr>
+          <w:rFonts w:ascii="Times New Roman" w:hAnsi="Times New Roman" w:cs="Times New Roman"/>
+          <w:sz w:val="20"/>
+          <w:szCs w:val="20"/>
+        </w:rPr>
+      </w:pPr>
+      <w:bookmarkStart w:id="25" w:name="h.ll6ywqoqyfzq" w:colFirst="0" w:colLast="0"/>
+      <w:bookmarkEnd w:id="25"/>
+    </w:p>
+    <w:tbl>
+      <w:tblPr>
+        <w:tblW w:w="9360" w:type="dxa"/>
+        <w:tblInd w:w="100" w:type="dxa"/>
+        <w:tblBorders>
+          <w:top w:val="single" w:sz="8" w:space="0" w:color="000000"/>
+          <w:left w:val="single" w:sz="8" w:space="0" w:color="000000"/>
+          <w:bottom w:val="single" w:sz="8" w:space="0" w:color="000000"/>
+          <w:right w:val="single" w:sz="8" w:space="0" w:color="000000"/>
+          <w:insideH w:val="single" w:sz="8" w:space="0" w:color="000000"/>
+          <w:insideV w:val="single" w:sz="8" w:space="0" w:color="000000"/>
+        </w:tblBorders>
+        <w:tblLayout w:type="fixed"/>
+        <w:tblLook w:val="0600" w:firstRow="0" w:lastRow="0" w:firstColumn="0" w:lastColumn="0" w:noHBand="1" w:noVBand="1"/>
+      </w:tblPr>
+      <w:tblGrid>
+        <w:gridCol w:w="3330"/>
+        <w:gridCol w:w="6030"/>
+      </w:tblGrid>
+      <w:tr>
+        <w:tc>
+          <w:tcPr>
+            <w:tcW w:w="3330" w:type="dxa"/>
+            <w:tcBorders>
+              <w:top w:val="dotted" w:sz="4" w:space="0" w:color="D9D9D9"/>
+              <w:left w:val="dotted" w:sz="4" w:space="0" w:color="D9D9D9"/>
+              <w:bottom w:val="dotted" w:sz="4" w:space="0" w:color="D9D9D9"/>
+              <w:right w:val="dotted" w:sz="4" w:space="0" w:color="D9D9D9"/>
+            </w:tcBorders>
+            <w:tcMar>
+              <w:top w:w="100" w:type="dxa"/>
+              <w:left w:w="100" w:type="dxa"/>
+              <w:bottom w:w="100" w:type="dxa"/>
+              <w:right w:w="100" w:type="dxa"/>
+            </w:tcMar>
+          </w:tcPr>
+          <w:p>
+            <w:pPr>
+              <w:widowControl w:val="0"/>
+              <w:spacing w:line="360" w:lineRule="auto"/>
+              <w:rPr>
+                <w:rFonts w:ascii="Times New Roman" w:hAnsi="Times New Roman" w:cs="Times New Roman"/>
+              </w:rPr>
+            </w:pPr>
+            <w:r>
+              <w:rPr>
+                <w:rFonts w:ascii="Times New Roman" w:hAnsi="Times New Roman" w:cs="Times New Roman"/>
+              </w:rPr>
+              <w:t>Hva</w:t>
+            </w:r>
+          </w:p>
+        </w:tc>
+        <w:tc>
+          <w:tcPr>
+            <w:tcW w:w="6030" w:type="dxa"/>
+            <w:tcBorders>
+              <w:top w:val="dotted" w:sz="4" w:space="0" w:color="D9D9D9"/>
+              <w:left w:val="dotted" w:sz="4" w:space="0" w:color="D9D9D9"/>
+              <w:bottom w:val="dotted" w:sz="4" w:space="0" w:color="D9D9D9"/>
+              <w:right w:val="dotted" w:sz="4" w:space="0" w:color="D9D9D9"/>
+            </w:tcBorders>
+            <w:tcMar>
+              <w:top w:w="100" w:type="dxa"/>
+              <w:left w:w="100" w:type="dxa"/>
+              <w:bottom w:w="100" w:type="dxa"/>
+              <w:right w:w="100" w:type="dxa"/>
+            </w:tcMar>
+          </w:tcPr>
+          <w:p>
+            <w:pPr>
+              <w:widowControl w:val="0"/>
+              <w:spacing w:line="360" w:lineRule="auto"/>
+              <w:rPr>
+                <w:rFonts w:ascii="Times New Roman" w:hAnsi="Times New Roman" w:cs="Times New Roman"/>
+              </w:rPr>
+            </w:pPr>
+            <w:r>
+              <w:rPr>
+                <w:rFonts w:ascii="Times New Roman" w:hAnsi="Times New Roman" w:cs="Times New Roman"/>
+              </w:rPr>
+              <w:t>Referat</w:t>
+            </w:r>
+          </w:p>
+        </w:tc>
+      </w:tr>
+      <w:tr>
+        <w:tc>
+          <w:tcPr>
+            <w:tcW w:w="3330" w:type="dxa"/>
+            <w:tcBorders>
+              <w:top w:val="dotted" w:sz="4" w:space="0" w:color="D9D9D9"/>
+              <w:left w:val="dotted" w:sz="4" w:space="0" w:color="D9D9D9"/>
+              <w:bottom w:val="dotted" w:sz="4" w:space="0" w:color="D9D9D9"/>
+              <w:right w:val="dotted" w:sz="4" w:space="0" w:color="D9D9D9"/>
+            </w:tcBorders>
+            <w:tcMar>
+              <w:top w:w="100" w:type="dxa"/>
+              <w:left w:w="100" w:type="dxa"/>
+              <w:bottom w:w="100" w:type="dxa"/>
+              <w:right w:w="100" w:type="dxa"/>
+            </w:tcMar>
+          </w:tcPr>
+          <w:p>
+            <w:pPr>
+              <w:widowControl w:val="0"/>
+              <w:spacing w:line="360" w:lineRule="auto"/>
+              <w:rPr>
+                <w:rFonts w:ascii="Times New Roman" w:hAnsi="Times New Roman" w:cs="Times New Roman"/>
+              </w:rPr>
+            </w:pPr>
+            <w:r>
+              <w:rPr>
+                <w:rFonts w:ascii="Times New Roman" w:hAnsi="Times New Roman" w:cs="Times New Roman"/>
+              </w:rPr>
+              <w:t>Valg av ordstyrer og referent</w:t>
+            </w:r>
+          </w:p>
+        </w:tc>
+        <w:tc>
+          <w:tcPr>
+            <w:tcW w:w="6030" w:type="dxa"/>
+            <w:tcBorders>
+              <w:top w:val="dotted" w:sz="4" w:space="0" w:color="D9D9D9"/>
+              <w:left w:val="dotted" w:sz="4" w:space="0" w:color="D9D9D9"/>
+              <w:bottom w:val="dotted" w:sz="4" w:space="0" w:color="D9D9D9"/>
+              <w:right w:val="dotted" w:sz="4" w:space="0" w:color="D9D9D9"/>
+            </w:tcBorders>
+            <w:tcMar>
+              <w:top w:w="100" w:type="dxa"/>
+              <w:left w:w="100" w:type="dxa"/>
+              <w:bottom w:w="100" w:type="dxa"/>
+              <w:right w:w="100" w:type="dxa"/>
+            </w:tcMar>
+          </w:tcPr>
+          <w:p>
+            <w:pPr>
+              <w:widowControl w:val="0"/>
+              <w:spacing w:line="360" w:lineRule="auto"/>
+              <w:rPr>
+                <w:rFonts w:ascii="Times New Roman" w:hAnsi="Times New Roman" w:cs="Times New Roman"/>
+              </w:rPr>
+            </w:pPr>
+            <w:r>
+              <w:rPr>
+                <w:rFonts w:ascii="Times New Roman" w:hAnsi="Times New Roman" w:cs="Times New Roman"/>
+              </w:rPr>
+              <w:t>Stephanie velges som ordstyrer og Synne som referent</w:t>
+            </w:r>
+          </w:p>
+        </w:tc>
+      </w:tr>
+      <w:tr>
+        <w:tc>
+          <w:tcPr>
+            <w:tcW w:w="3330" w:type="dxa"/>
+            <w:tcBorders>
+              <w:top w:val="dotted" w:sz="4" w:space="0" w:color="D9D9D9"/>
+              <w:left w:val="dotted" w:sz="4" w:space="0" w:color="D9D9D9"/>
+              <w:bottom w:val="dotted" w:sz="4" w:space="0" w:color="D9D9D9"/>
+              <w:right w:val="dotted" w:sz="4" w:space="0" w:color="D9D9D9"/>
+            </w:tcBorders>
+            <w:tcMar>
+              <w:top w:w="100" w:type="dxa"/>
+              <w:left w:w="100" w:type="dxa"/>
+              <w:bottom w:w="100" w:type="dxa"/>
+              <w:right w:w="100" w:type="dxa"/>
+            </w:tcMar>
+          </w:tcPr>
+          <w:p>
+            <w:pPr>
+              <w:widowControl w:val="0"/>
+              <w:spacing w:line="360" w:lineRule="auto"/>
+              <w:rPr>
+                <w:rFonts w:ascii="Times New Roman" w:hAnsi="Times New Roman" w:cs="Times New Roman"/>
+              </w:rPr>
+            </w:pPr>
+            <w:r>
+              <w:rPr>
+                <w:rFonts w:ascii="Times New Roman" w:hAnsi="Times New Roman" w:cs="Times New Roman"/>
+              </w:rPr>
+              <w:t xml:space="preserve">Gjennomgang av sprint #1 </w:t>
+            </w:r>
+          </w:p>
+        </w:tc>
+        <w:tc>
+          <w:tcPr>
+            <w:tcW w:w="6030" w:type="dxa"/>
+            <w:tcBorders>
+              <w:top w:val="dotted" w:sz="4" w:space="0" w:color="D9D9D9"/>
+              <w:left w:val="dotted" w:sz="4" w:space="0" w:color="D9D9D9"/>
+              <w:bottom w:val="dotted" w:sz="4" w:space="0" w:color="D9D9D9"/>
+              <w:right w:val="dotted" w:sz="4" w:space="0" w:color="D9D9D9"/>
+            </w:tcBorders>
+            <w:tcMar>
+              <w:top w:w="100" w:type="dxa"/>
+              <w:left w:w="100" w:type="dxa"/>
+              <w:bottom w:w="100" w:type="dxa"/>
+              <w:right w:w="100" w:type="dxa"/>
+            </w:tcMar>
+          </w:tcPr>
+          <w:p>
+            <w:pPr>
+              <w:widowControl w:val="0"/>
+              <w:spacing w:line="360" w:lineRule="auto"/>
+              <w:rPr>
+                <w:rFonts w:ascii="Times New Roman" w:hAnsi="Times New Roman" w:cs="Times New Roman"/>
+              </w:rPr>
+            </w:pPr>
+            <w:r>
+              <w:rPr>
+                <w:rFonts w:ascii="Times New Roman" w:hAnsi="Times New Roman" w:cs="Times New Roman"/>
+              </w:rPr>
+              <w:t xml:space="preserve">Stephanie forklarer hva vi har tenkt å gjøre. Vi har blitt enige om å bruke substantivmetoden til å sette opp database. Kommentarer: vi bør begynne å implementere de funksjonelle kravene, og begynne å skrive rapport. Hvis endringer blir gjort må dette dokumenteres, og grunnene må forklaring. Vi må hele tiden huske timelogging. Taskene i sprinten skal utføres </w:t>
+            </w:r>
+            <w:proofErr w:type="spellStart"/>
+            <w:r>
+              <w:rPr>
+                <w:rFonts w:ascii="Times New Roman" w:hAnsi="Times New Roman" w:cs="Times New Roman"/>
+              </w:rPr>
+              <w:t>utifra</w:t>
+            </w:r>
+            <w:proofErr w:type="spellEnd"/>
+            <w:r>
+              <w:rPr>
+                <w:rFonts w:ascii="Times New Roman" w:hAnsi="Times New Roman" w:cs="Times New Roman"/>
+              </w:rPr>
+              <w:t xml:space="preserve"> prioritet, og det som ikke blir gjort kan bli dyttet til neste sprint. Det er lurt å ha et lite oppdateringsmøte i begynnelsen hver gang vi møtes, i tillegg til møte på slutten av hver sprint. </w:t>
+            </w:r>
+          </w:p>
+          <w:p>
+            <w:pPr>
+              <w:widowControl w:val="0"/>
+              <w:spacing w:line="360" w:lineRule="auto"/>
+              <w:rPr>
+                <w:rFonts w:ascii="Times New Roman" w:hAnsi="Times New Roman" w:cs="Times New Roman"/>
+              </w:rPr>
+            </w:pPr>
+            <w:r>
+              <w:rPr>
+                <w:rFonts w:ascii="Times New Roman" w:hAnsi="Times New Roman" w:cs="Times New Roman"/>
+              </w:rPr>
+              <w:t xml:space="preserve">Til neste gang bør vi vise hvor lang man har kommet - man bør ha kommet godt i gang med programmering. </w:t>
+            </w:r>
+          </w:p>
+          <w:p>
+            <w:pPr>
+              <w:widowControl w:val="0"/>
+              <w:spacing w:line="360" w:lineRule="auto"/>
+              <w:rPr>
+                <w:rFonts w:ascii="Times New Roman" w:hAnsi="Times New Roman" w:cs="Times New Roman"/>
+              </w:rPr>
+            </w:pPr>
+            <w:r>
+              <w:rPr>
+                <w:rFonts w:ascii="Times New Roman" w:hAnsi="Times New Roman" w:cs="Times New Roman"/>
+              </w:rPr>
+              <w:t xml:space="preserve">Vi bytter tid for møtene til 10.45 på tirsdager. </w:t>
+            </w:r>
+          </w:p>
+        </w:tc>
+      </w:tr>
+      <w:tr>
+        <w:tc>
+          <w:tcPr>
+            <w:tcW w:w="3330" w:type="dxa"/>
+            <w:tcBorders>
+              <w:top w:val="dotted" w:sz="4" w:space="0" w:color="D9D9D9"/>
+              <w:left w:val="dotted" w:sz="4" w:space="0" w:color="D9D9D9"/>
+              <w:bottom w:val="dotted" w:sz="4" w:space="0" w:color="D9D9D9"/>
+              <w:right w:val="dotted" w:sz="4" w:space="0" w:color="D9D9D9"/>
+            </w:tcBorders>
+            <w:tcMar>
+              <w:top w:w="100" w:type="dxa"/>
+              <w:left w:w="100" w:type="dxa"/>
+              <w:bottom w:w="100" w:type="dxa"/>
+              <w:right w:w="100" w:type="dxa"/>
+            </w:tcMar>
+          </w:tcPr>
+          <w:p>
+            <w:pPr>
+              <w:widowControl w:val="0"/>
+              <w:spacing w:line="360" w:lineRule="auto"/>
+              <w:rPr>
+                <w:rFonts w:ascii="Times New Roman" w:hAnsi="Times New Roman" w:cs="Times New Roman"/>
+              </w:rPr>
+            </w:pPr>
+            <w:r>
+              <w:rPr>
+                <w:rFonts w:ascii="Times New Roman" w:hAnsi="Times New Roman" w:cs="Times New Roman"/>
+              </w:rPr>
+              <w:t xml:space="preserve">Planlagt utførelse av sprinten </w:t>
+            </w:r>
+          </w:p>
+        </w:tc>
+        <w:tc>
+          <w:tcPr>
+            <w:tcW w:w="6030" w:type="dxa"/>
+            <w:tcBorders>
+              <w:top w:val="dotted" w:sz="4" w:space="0" w:color="D9D9D9"/>
+              <w:left w:val="dotted" w:sz="4" w:space="0" w:color="D9D9D9"/>
+              <w:bottom w:val="dotted" w:sz="4" w:space="0" w:color="D9D9D9"/>
+              <w:right w:val="dotted" w:sz="4" w:space="0" w:color="D9D9D9"/>
+            </w:tcBorders>
+            <w:tcMar>
+              <w:top w:w="100" w:type="dxa"/>
+              <w:left w:w="100" w:type="dxa"/>
+              <w:bottom w:w="100" w:type="dxa"/>
+              <w:right w:w="100" w:type="dxa"/>
+            </w:tcMar>
+          </w:tcPr>
+          <w:p>
+            <w:pPr>
+              <w:widowControl w:val="0"/>
+              <w:spacing w:line="360" w:lineRule="auto"/>
+              <w:rPr>
+                <w:rFonts w:ascii="Times New Roman" w:hAnsi="Times New Roman" w:cs="Times New Roman"/>
+              </w:rPr>
+            </w:pPr>
+          </w:p>
+        </w:tc>
+      </w:tr>
+    </w:tbl>
+    <w:p>
+      <w:pPr>
+        <w:spacing w:line="240" w:lineRule="auto"/>
+        <w:rPr>
+          <w:rFonts w:ascii="Times New Roman" w:hAnsi="Times New Roman" w:cs="Times New Roman"/>
+        </w:rPr>
+      </w:pPr>
+      <w:r>
+        <w:rPr>
+          <w:rFonts w:ascii="Times New Roman" w:hAnsi="Times New Roman" w:cs="Times New Roman"/>
+        </w:rPr>
+        <w:tab/>
+      </w:r>
+      <w:r>
+        <w:rPr>
+          <w:rFonts w:ascii="Times New Roman" w:hAnsi="Times New Roman" w:cs="Times New Roman"/>
+        </w:rPr>
+        <w:tab/>
+      </w:r>
+      <w:r>
+        <w:rPr>
+          <w:rFonts w:ascii="Times New Roman" w:hAnsi="Times New Roman" w:cs="Times New Roman"/>
+        </w:rPr>
+        <w:tab/>
+      </w:r>
+    </w:p>
+    <w:p>
+      <w:pPr>
+        <w:spacing w:line="240" w:lineRule="auto"/>
+        <w:rPr>
+          <w:rFonts w:ascii="Times New Roman" w:hAnsi="Times New Roman" w:cs="Times New Roman"/>
+        </w:rPr>
+      </w:pPr>
+    </w:p>
+    <w:p>
+      <w:pPr>
+        <w:pStyle w:val="Undertittel"/>
+        <w:spacing w:line="240" w:lineRule="auto"/>
+        <w:rPr>
+          <w:rFonts w:ascii="Times New Roman" w:hAnsi="Times New Roman" w:cs="Times New Roman"/>
+          <w:sz w:val="20"/>
+          <w:szCs w:val="20"/>
+        </w:rPr>
+      </w:pPr>
+      <w:bookmarkStart w:id="26" w:name="h.qy47zz5qivr6" w:colFirst="0" w:colLast="0"/>
+      <w:bookmarkEnd w:id="26"/>
+      <w:r>
+        <w:rPr>
+          <w:rFonts w:ascii="Times New Roman" w:hAnsi="Times New Roman" w:cs="Times New Roman"/>
+          <w:sz w:val="20"/>
+          <w:szCs w:val="20"/>
+        </w:rPr>
+        <w:t xml:space="preserve">Hva er gjort i dag: </w:t>
+      </w:r>
+    </w:p>
+    <w:p>
+      <w:pPr>
+        <w:rPr>
+          <w:rFonts w:ascii="Times New Roman" w:hAnsi="Times New Roman" w:cs="Times New Roman"/>
+        </w:rPr>
+      </w:pPr>
+      <w:r>
+        <w:rPr>
+          <w:rFonts w:ascii="Times New Roman" w:hAnsi="Times New Roman" w:cs="Times New Roman"/>
+        </w:rPr>
+        <w:t xml:space="preserve">Startet i implementere systemet i </w:t>
+      </w:r>
+      <w:proofErr w:type="spellStart"/>
+      <w:r>
+        <w:rPr>
+          <w:rFonts w:ascii="Times New Roman" w:hAnsi="Times New Roman" w:cs="Times New Roman"/>
+        </w:rPr>
+        <w:t>Eclipse</w:t>
+      </w:r>
+      <w:proofErr w:type="spellEnd"/>
+      <w:r>
+        <w:rPr>
+          <w:rFonts w:ascii="Times New Roman" w:hAnsi="Times New Roman" w:cs="Times New Roman"/>
+        </w:rPr>
+        <w:t xml:space="preserve">. </w:t>
+      </w:r>
+    </w:p>
+    <w:p>
+      <w:pPr>
+        <w:rPr>
+          <w:rFonts w:ascii="Times New Roman" w:hAnsi="Times New Roman" w:cs="Times New Roman"/>
+        </w:rPr>
+      </w:pPr>
+      <w:r>
+        <w:rPr>
+          <w:rFonts w:ascii="Times New Roman" w:hAnsi="Times New Roman" w:cs="Times New Roman"/>
+        </w:rPr>
+        <w:lastRenderedPageBreak/>
+        <w:t xml:space="preserve">Klasser: </w:t>
+      </w:r>
+    </w:p>
+    <w:p>
+      <w:pPr>
+        <w:rPr>
+          <w:rFonts w:ascii="Times New Roman" w:hAnsi="Times New Roman" w:cs="Times New Roman"/>
+        </w:rPr>
+      </w:pPr>
+      <w:r>
+        <w:rPr>
+          <w:rFonts w:ascii="Times New Roman" w:hAnsi="Times New Roman" w:cs="Times New Roman"/>
+        </w:rPr>
+        <w:t xml:space="preserve">Avtale (ikke ferdig), </w:t>
+      </w:r>
+      <w:proofErr w:type="spellStart"/>
+      <w:r>
+        <w:rPr>
+          <w:rFonts w:ascii="Times New Roman" w:hAnsi="Times New Roman" w:cs="Times New Roman"/>
+        </w:rPr>
+        <w:t>DeltagerListe</w:t>
+      </w:r>
+      <w:proofErr w:type="spellEnd"/>
+      <w:r>
+        <w:rPr>
+          <w:rFonts w:ascii="Times New Roman" w:hAnsi="Times New Roman" w:cs="Times New Roman"/>
+        </w:rPr>
+        <w:t xml:space="preserve">, Rom, </w:t>
+      </w:r>
+      <w:proofErr w:type="spellStart"/>
+      <w:r>
+        <w:rPr>
+          <w:rFonts w:ascii="Times New Roman" w:hAnsi="Times New Roman" w:cs="Times New Roman"/>
+        </w:rPr>
+        <w:t>RomOversikt</w:t>
+      </w:r>
+      <w:proofErr w:type="spellEnd"/>
+      <w:r>
+        <w:rPr>
+          <w:rFonts w:ascii="Times New Roman" w:hAnsi="Times New Roman" w:cs="Times New Roman"/>
+        </w:rPr>
+        <w:t xml:space="preserve">, Tid, Bruker </w:t>
+      </w:r>
+    </w:p>
+    <w:p>
+      <w:pPr>
+        <w:rPr>
+          <w:rFonts w:ascii="Times New Roman" w:hAnsi="Times New Roman" w:cs="Times New Roman"/>
+        </w:rPr>
+      </w:pPr>
+    </w:p>
+    <w:p>
+      <w:pPr>
+        <w:pStyle w:val="Undertittel"/>
+        <w:spacing w:line="240" w:lineRule="auto"/>
+      </w:pPr>
+      <w:bookmarkStart w:id="27" w:name="h.iyiyum8n2e91" w:colFirst="0" w:colLast="0"/>
+      <w:bookmarkEnd w:id="27"/>
+    </w:p>
+    <w:p>
+      <w:pPr>
+        <w:pStyle w:val="Overskrift2"/>
+      </w:pPr>
+      <w:bookmarkStart w:id="28" w:name="h.cpipyatr1n2n" w:colFirst="0" w:colLast="0"/>
+      <w:bookmarkStart w:id="29" w:name="_Toc413404711"/>
+      <w:bookmarkEnd w:id="28"/>
+      <w:r>
+        <w:t>Referat</w:t>
+      </w:r>
+      <w:bookmarkEnd w:id="29"/>
+      <w:r>
+        <w:t xml:space="preserve"> 27.02</w:t>
+      </w:r>
+    </w:p>
+    <w:p>
+      <w:pPr>
+        <w:spacing w:line="240" w:lineRule="auto"/>
+        <w:rPr>
+          <w:rFonts w:ascii="Times New Roman" w:hAnsi="Times New Roman" w:cs="Times New Roman"/>
+        </w:rPr>
+      </w:pPr>
+      <w:r>
+        <w:rPr>
+          <w:rFonts w:ascii="Times New Roman" w:hAnsi="Times New Roman" w:cs="Times New Roman"/>
+          <w:b/>
+          <w:u w:val="single"/>
+        </w:rPr>
+        <w:t xml:space="preserve">Dato: </w:t>
+      </w:r>
+      <w:r>
+        <w:rPr>
+          <w:rFonts w:ascii="Times New Roman" w:hAnsi="Times New Roman" w:cs="Times New Roman"/>
+        </w:rPr>
+        <w:t>27.02</w:t>
+      </w:r>
+    </w:p>
+    <w:p>
+      <w:pPr>
+        <w:spacing w:line="240" w:lineRule="auto"/>
+        <w:rPr>
+          <w:rFonts w:ascii="Times New Roman" w:hAnsi="Times New Roman" w:cs="Times New Roman"/>
+        </w:rPr>
+      </w:pPr>
+      <w:r>
+        <w:rPr>
+          <w:rFonts w:ascii="Times New Roman" w:hAnsi="Times New Roman" w:cs="Times New Roman"/>
+          <w:b/>
+          <w:u w:val="single"/>
+        </w:rPr>
+        <w:t xml:space="preserve">Tid: </w:t>
+      </w:r>
+      <w:r>
+        <w:rPr>
+          <w:rFonts w:ascii="Times New Roman" w:hAnsi="Times New Roman" w:cs="Times New Roman"/>
+        </w:rPr>
+        <w:t>10.15</w:t>
+      </w:r>
+    </w:p>
+    <w:p>
+      <w:pPr>
+        <w:spacing w:line="240" w:lineRule="auto"/>
+        <w:rPr>
+          <w:rFonts w:ascii="Times New Roman" w:hAnsi="Times New Roman" w:cs="Times New Roman"/>
+        </w:rPr>
+      </w:pPr>
+      <w:r>
+        <w:rPr>
+          <w:rFonts w:ascii="Times New Roman" w:hAnsi="Times New Roman" w:cs="Times New Roman"/>
+          <w:b/>
+          <w:u w:val="single"/>
+        </w:rPr>
+        <w:t xml:space="preserve">Sted: </w:t>
+      </w:r>
+      <w:r>
+        <w:rPr>
+          <w:rFonts w:ascii="Times New Roman" w:hAnsi="Times New Roman" w:cs="Times New Roman"/>
+        </w:rPr>
+        <w:t>R80</w:t>
+      </w:r>
+    </w:p>
+    <w:p>
+      <w:pPr>
+        <w:spacing w:line="240" w:lineRule="auto"/>
+        <w:jc w:val="both"/>
+        <w:rPr>
+          <w:rFonts w:ascii="Times New Roman" w:hAnsi="Times New Roman" w:cs="Times New Roman"/>
+        </w:rPr>
+      </w:pPr>
+      <w:r>
+        <w:rPr>
+          <w:rFonts w:ascii="Times New Roman" w:hAnsi="Times New Roman" w:cs="Times New Roman"/>
+          <w:b/>
+          <w:u w:val="single"/>
+        </w:rPr>
+        <w:t xml:space="preserve">Ordstyrer: </w:t>
+      </w:r>
+      <w:r>
+        <w:rPr>
+          <w:rFonts w:ascii="Times New Roman" w:hAnsi="Times New Roman" w:cs="Times New Roman"/>
+        </w:rPr>
+        <w:t>Synne</w:t>
+      </w:r>
+    </w:p>
+    <w:p>
+      <w:pPr>
+        <w:rPr>
+          <w:rFonts w:ascii="Times New Roman" w:hAnsi="Times New Roman" w:cs="Times New Roman"/>
+        </w:rPr>
+      </w:pPr>
+      <w:proofErr w:type="spellStart"/>
+      <w:proofErr w:type="gramStart"/>
+      <w:r>
+        <w:rPr>
+          <w:rFonts w:ascii="Times New Roman" w:hAnsi="Times New Roman" w:cs="Times New Roman"/>
+          <w:b/>
+          <w:u w:val="single"/>
+        </w:rPr>
+        <w:t>Referent:</w:t>
+      </w:r>
+      <w:r>
+        <w:rPr>
+          <w:rFonts w:ascii="Times New Roman" w:hAnsi="Times New Roman" w:cs="Times New Roman"/>
+        </w:rPr>
+        <w:t>Stephanie</w:t>
+      </w:r>
+      <w:proofErr w:type="spellEnd"/>
+      <w:proofErr w:type="gramEnd"/>
+    </w:p>
+    <w:p>
+      <w:pPr>
+        <w:spacing w:line="240" w:lineRule="auto"/>
+        <w:rPr>
+          <w:rFonts w:ascii="Times New Roman" w:hAnsi="Times New Roman" w:cs="Times New Roman"/>
+        </w:rPr>
+      </w:pPr>
+    </w:p>
+    <w:p>
+      <w:pPr>
+        <w:spacing w:line="240" w:lineRule="auto"/>
+        <w:rPr>
+          <w:rFonts w:ascii="Times New Roman" w:hAnsi="Times New Roman" w:cs="Times New Roman"/>
+        </w:rPr>
+      </w:pPr>
+      <w:r>
+        <w:rPr>
+          <w:rFonts w:ascii="Times New Roman" w:hAnsi="Times New Roman" w:cs="Times New Roman"/>
+          <w:b/>
+          <w:u w:val="single"/>
+        </w:rPr>
+        <w:t xml:space="preserve">Tilstede: </w:t>
+      </w:r>
+      <w:r>
+        <w:rPr>
+          <w:rFonts w:ascii="Times New Roman" w:hAnsi="Times New Roman" w:cs="Times New Roman"/>
+        </w:rPr>
+        <w:t>Synne, Tormod, Stephanie</w:t>
+      </w:r>
+    </w:p>
+    <w:p>
+      <w:pPr>
+        <w:spacing w:line="240" w:lineRule="auto"/>
+        <w:rPr>
+          <w:rFonts w:ascii="Times New Roman" w:hAnsi="Times New Roman" w:cs="Times New Roman"/>
+        </w:rPr>
+      </w:pPr>
+      <w:r>
+        <w:rPr>
+          <w:rFonts w:ascii="Times New Roman" w:hAnsi="Times New Roman" w:cs="Times New Roman"/>
+          <w:b/>
+          <w:u w:val="single"/>
+        </w:rPr>
+        <w:t xml:space="preserve">Ikke tilstede: </w:t>
+      </w:r>
+      <w:r>
+        <w:rPr>
+          <w:rFonts w:ascii="Times New Roman" w:hAnsi="Times New Roman" w:cs="Times New Roman"/>
+        </w:rPr>
+        <w:t>Daniel, Joanna</w:t>
+      </w:r>
+    </w:p>
+    <w:p>
+      <w:pPr>
+        <w:spacing w:line="240" w:lineRule="auto"/>
+        <w:rPr>
+          <w:rFonts w:ascii="Times New Roman" w:hAnsi="Times New Roman" w:cs="Times New Roman"/>
+        </w:rPr>
+      </w:pPr>
+      <w:r>
+        <w:rPr>
+          <w:rFonts w:ascii="Times New Roman" w:hAnsi="Times New Roman" w:cs="Times New Roman"/>
+        </w:rPr>
+        <w:tab/>
+      </w:r>
+      <w:r>
+        <w:rPr>
+          <w:rFonts w:ascii="Times New Roman" w:hAnsi="Times New Roman" w:cs="Times New Roman"/>
+        </w:rPr>
+        <w:tab/>
+      </w:r>
+      <w:r>
+        <w:rPr>
+          <w:rFonts w:ascii="Times New Roman" w:hAnsi="Times New Roman" w:cs="Times New Roman"/>
+        </w:rPr>
+        <w:tab/>
+      </w:r>
+      <w:r>
+        <w:rPr>
+          <w:rFonts w:ascii="Times New Roman" w:hAnsi="Times New Roman" w:cs="Times New Roman"/>
+        </w:rPr>
+        <w:tab/>
+      </w:r>
+      <w:r>
+        <w:rPr>
+          <w:rFonts w:ascii="Times New Roman" w:hAnsi="Times New Roman" w:cs="Times New Roman"/>
+        </w:rPr>
+        <w:tab/>
+      </w:r>
+      <w:r>
+        <w:rPr>
+          <w:rFonts w:ascii="Times New Roman" w:hAnsi="Times New Roman" w:cs="Times New Roman"/>
+        </w:rPr>
+        <w:tab/>
+      </w:r>
+      <w:r>
+        <w:rPr>
+          <w:rFonts w:ascii="Times New Roman" w:hAnsi="Times New Roman" w:cs="Times New Roman"/>
+        </w:rPr>
+        <w:tab/>
+      </w:r>
+    </w:p>
+    <w:tbl>
+      <w:tblPr>
+        <w:tblW w:w="9360" w:type="dxa"/>
+        <w:tblInd w:w="100" w:type="dxa"/>
+        <w:tblBorders>
+          <w:top w:val="single" w:sz="8" w:space="0" w:color="000000"/>
+          <w:left w:val="single" w:sz="8" w:space="0" w:color="000000"/>
+          <w:bottom w:val="single" w:sz="8" w:space="0" w:color="000000"/>
+          <w:right w:val="single" w:sz="8" w:space="0" w:color="000000"/>
+          <w:insideH w:val="single" w:sz="8" w:space="0" w:color="000000"/>
+          <w:insideV w:val="single" w:sz="8" w:space="0" w:color="000000"/>
+        </w:tblBorders>
+        <w:tblLayout w:type="fixed"/>
+        <w:tblLook w:val="0600" w:firstRow="0" w:lastRow="0" w:firstColumn="0" w:lastColumn="0" w:noHBand="1" w:noVBand="1"/>
+      </w:tblPr>
+      <w:tblGrid>
+        <w:gridCol w:w="4680"/>
+        <w:gridCol w:w="4680"/>
+      </w:tblGrid>
+      <w:tr>
+        <w:tc>
+          <w:tcPr>
+            <w:tcW w:w="4680" w:type="dxa"/>
+            <w:tcBorders>
+              <w:top w:val="dotted" w:sz="4" w:space="0" w:color="D9D9D9"/>
+              <w:left w:val="dotted" w:sz="4" w:space="0" w:color="D9D9D9"/>
+              <w:right w:val="dotted" w:sz="4" w:space="0" w:color="D9D9D9"/>
+            </w:tcBorders>
+            <w:tcMar>
+              <w:top w:w="100" w:type="dxa"/>
+              <w:left w:w="100" w:type="dxa"/>
+              <w:bottom w:w="100" w:type="dxa"/>
+              <w:right w:w="100" w:type="dxa"/>
+            </w:tcMar>
+          </w:tcPr>
+          <w:p>
+            <w:pPr>
+              <w:widowControl w:val="0"/>
+              <w:spacing w:line="240" w:lineRule="auto"/>
+              <w:rPr>
+                <w:rFonts w:ascii="Times New Roman" w:hAnsi="Times New Roman" w:cs="Times New Roman"/>
+              </w:rPr>
+            </w:pPr>
+            <w:r>
+              <w:rPr>
+                <w:rFonts w:ascii="Times New Roman" w:hAnsi="Times New Roman" w:cs="Times New Roman"/>
+              </w:rPr>
+              <w:t>Sak (Kopiert saksliste)</w:t>
+            </w:r>
+          </w:p>
+        </w:tc>
+        <w:tc>
+          <w:tcPr>
+            <w:tcW w:w="4680" w:type="dxa"/>
+            <w:tcBorders>
+              <w:top w:val="dotted" w:sz="4" w:space="0" w:color="D9D9D9"/>
+              <w:left w:val="dotted" w:sz="4" w:space="0" w:color="D9D9D9"/>
+              <w:right w:val="dotted" w:sz="4" w:space="0" w:color="D9D9D9"/>
+            </w:tcBorders>
+            <w:tcMar>
+              <w:top w:w="100" w:type="dxa"/>
+              <w:left w:w="100" w:type="dxa"/>
+              <w:bottom w:w="100" w:type="dxa"/>
+              <w:right w:w="100" w:type="dxa"/>
+            </w:tcMar>
+          </w:tcPr>
+          <w:p>
+            <w:pPr>
+              <w:widowControl w:val="0"/>
+              <w:spacing w:line="240" w:lineRule="auto"/>
+              <w:rPr>
+                <w:rFonts w:ascii="Times New Roman" w:hAnsi="Times New Roman" w:cs="Times New Roman"/>
+              </w:rPr>
+            </w:pPr>
+            <w:r>
+              <w:rPr>
+                <w:rFonts w:ascii="Times New Roman" w:hAnsi="Times New Roman" w:cs="Times New Roman"/>
+              </w:rPr>
+              <w:t>Referat</w:t>
+            </w:r>
+          </w:p>
+        </w:tc>
+      </w:tr>
+      <w:tr>
+        <w:tc>
+          <w:tcPr>
+            <w:tcW w:w="4680" w:type="dxa"/>
+            <w:tcBorders>
+              <w:top w:val="dotted" w:sz="4" w:space="0" w:color="D9D9D9"/>
+              <w:left w:val="dotted" w:sz="4" w:space="0" w:color="D9D9D9"/>
+              <w:right w:val="dotted" w:sz="4" w:space="0" w:color="D9D9D9"/>
+            </w:tcBorders>
+            <w:tcMar>
+              <w:top w:w="100" w:type="dxa"/>
+              <w:left w:w="100" w:type="dxa"/>
+              <w:bottom w:w="100" w:type="dxa"/>
+              <w:right w:w="100" w:type="dxa"/>
+            </w:tcMar>
+          </w:tcPr>
+          <w:p>
+            <w:pPr>
+              <w:widowControl w:val="0"/>
+              <w:spacing w:line="240" w:lineRule="auto"/>
+              <w:rPr>
+                <w:rFonts w:ascii="Times New Roman" w:hAnsi="Times New Roman" w:cs="Times New Roman"/>
+              </w:rPr>
+            </w:pPr>
+            <w:r>
+              <w:rPr>
+                <w:rFonts w:ascii="Times New Roman" w:hAnsi="Times New Roman" w:cs="Times New Roman"/>
+              </w:rPr>
+              <w:t>Booking av rom. hvem tar ansvar?</w:t>
+            </w:r>
+          </w:p>
+        </w:tc>
+        <w:tc>
+          <w:tcPr>
+            <w:tcW w:w="4680" w:type="dxa"/>
+            <w:tcBorders>
+              <w:top w:val="dotted" w:sz="4" w:space="0" w:color="D9D9D9"/>
+              <w:left w:val="dotted" w:sz="4" w:space="0" w:color="D9D9D9"/>
+              <w:right w:val="dotted" w:sz="4" w:space="0" w:color="D9D9D9"/>
+            </w:tcBorders>
+            <w:tcMar>
+              <w:top w:w="100" w:type="dxa"/>
+              <w:left w:w="100" w:type="dxa"/>
+              <w:bottom w:w="100" w:type="dxa"/>
+              <w:right w:w="100" w:type="dxa"/>
+            </w:tcMar>
+          </w:tcPr>
+          <w:p>
+            <w:pPr>
+              <w:widowControl w:val="0"/>
+              <w:spacing w:line="240" w:lineRule="auto"/>
+              <w:rPr>
+                <w:rFonts w:ascii="Times New Roman" w:hAnsi="Times New Roman" w:cs="Times New Roman"/>
+              </w:rPr>
+            </w:pPr>
+            <w:r>
+              <w:rPr>
+                <w:rFonts w:ascii="Times New Roman" w:hAnsi="Times New Roman" w:cs="Times New Roman"/>
+              </w:rPr>
+              <w:t xml:space="preserve">Viktig at vi har litt struktur på hvor vi er. </w:t>
+            </w:r>
+          </w:p>
+          <w:p>
+            <w:pPr>
+              <w:widowControl w:val="0"/>
+              <w:spacing w:line="240" w:lineRule="auto"/>
+              <w:rPr>
+                <w:rFonts w:ascii="Times New Roman" w:hAnsi="Times New Roman" w:cs="Times New Roman"/>
+              </w:rPr>
+            </w:pPr>
+            <w:r>
+              <w:rPr>
+                <w:rFonts w:ascii="Times New Roman" w:hAnsi="Times New Roman" w:cs="Times New Roman"/>
+              </w:rPr>
+              <w:t xml:space="preserve">Må passe på at noen booker. </w:t>
+            </w:r>
+          </w:p>
+          <w:p>
+            <w:pPr>
+              <w:widowControl w:val="0"/>
+              <w:spacing w:line="240" w:lineRule="auto"/>
+              <w:rPr>
+                <w:rFonts w:ascii="Times New Roman" w:hAnsi="Times New Roman" w:cs="Times New Roman"/>
+              </w:rPr>
+            </w:pPr>
+            <w:r>
+              <w:rPr>
+                <w:rFonts w:ascii="Times New Roman" w:hAnsi="Times New Roman" w:cs="Times New Roman"/>
+              </w:rPr>
+              <w:t xml:space="preserve">Hvis dette viser seg å være vanskelig satser vi på r80. </w:t>
+            </w:r>
+          </w:p>
+          <w:p>
+            <w:pPr>
+              <w:widowControl w:val="0"/>
+              <w:spacing w:line="240" w:lineRule="auto"/>
+              <w:rPr>
+                <w:rFonts w:ascii="Times New Roman" w:hAnsi="Times New Roman" w:cs="Times New Roman"/>
+              </w:rPr>
+            </w:pPr>
+          </w:p>
+          <w:p>
+            <w:pPr>
+              <w:widowControl w:val="0"/>
+              <w:spacing w:line="240" w:lineRule="auto"/>
+              <w:rPr>
+                <w:rFonts w:ascii="Times New Roman" w:hAnsi="Times New Roman" w:cs="Times New Roman"/>
+              </w:rPr>
+            </w:pPr>
+            <w:r>
+              <w:rPr>
+                <w:rFonts w:ascii="Times New Roman" w:hAnsi="Times New Roman" w:cs="Times New Roman"/>
+              </w:rPr>
+              <w:t xml:space="preserve">Oppsatt møtetid uke 2: </w:t>
+            </w:r>
+          </w:p>
+          <w:p>
+            <w:pPr>
+              <w:widowControl w:val="0"/>
+              <w:spacing w:line="240" w:lineRule="auto"/>
+              <w:rPr>
+                <w:rFonts w:ascii="Times New Roman" w:hAnsi="Times New Roman" w:cs="Times New Roman"/>
+              </w:rPr>
+            </w:pPr>
+            <w:r>
+              <w:rPr>
+                <w:rFonts w:ascii="Times New Roman" w:hAnsi="Times New Roman" w:cs="Times New Roman"/>
+              </w:rPr>
+              <w:t>Mandag: 12 - 14</w:t>
+            </w:r>
+          </w:p>
+          <w:p>
+            <w:pPr>
+              <w:widowControl w:val="0"/>
+              <w:spacing w:line="240" w:lineRule="auto"/>
+              <w:rPr>
+                <w:rFonts w:ascii="Times New Roman" w:hAnsi="Times New Roman" w:cs="Times New Roman"/>
+              </w:rPr>
+            </w:pPr>
+            <w:r>
+              <w:rPr>
+                <w:rFonts w:ascii="Times New Roman" w:hAnsi="Times New Roman" w:cs="Times New Roman"/>
+              </w:rPr>
+              <w:t>Tirsdag: 8 - 12</w:t>
+            </w:r>
+          </w:p>
+          <w:p>
+            <w:pPr>
+              <w:widowControl w:val="0"/>
+              <w:spacing w:line="240" w:lineRule="auto"/>
+              <w:rPr>
+                <w:rFonts w:ascii="Times New Roman" w:hAnsi="Times New Roman" w:cs="Times New Roman"/>
+              </w:rPr>
+            </w:pPr>
+            <w:r>
+              <w:rPr>
+                <w:rFonts w:ascii="Times New Roman" w:hAnsi="Times New Roman" w:cs="Times New Roman"/>
+              </w:rPr>
+              <w:t>Fredag: 10 - 14</w:t>
+            </w:r>
+          </w:p>
+        </w:tc>
+      </w:tr>
+      <w:tr>
+        <w:tc>
+          <w:tcPr>
+            <w:tcW w:w="4680" w:type="dxa"/>
+            <w:tcBorders>
+              <w:top w:val="dotted" w:sz="4" w:space="0" w:color="D9D9D9"/>
+              <w:left w:val="dotted" w:sz="4" w:space="0" w:color="D9D9D9"/>
+              <w:right w:val="dotted" w:sz="4" w:space="0" w:color="D9D9D9"/>
+            </w:tcBorders>
+            <w:tcMar>
+              <w:top w:w="100" w:type="dxa"/>
+              <w:left w:w="100" w:type="dxa"/>
+              <w:bottom w:w="100" w:type="dxa"/>
+              <w:right w:w="100" w:type="dxa"/>
+            </w:tcMar>
+          </w:tcPr>
+          <w:p>
+            <w:pPr>
+              <w:widowControl w:val="0"/>
+              <w:spacing w:line="240" w:lineRule="auto"/>
+              <w:rPr>
+                <w:rFonts w:ascii="Times New Roman" w:hAnsi="Times New Roman" w:cs="Times New Roman"/>
+              </w:rPr>
+            </w:pPr>
+            <w:r>
+              <w:rPr>
+                <w:rFonts w:ascii="Times New Roman" w:hAnsi="Times New Roman" w:cs="Times New Roman"/>
+              </w:rPr>
+              <w:t>Planlegging av sprintene om igjen.</w:t>
+            </w:r>
+          </w:p>
+        </w:tc>
+        <w:tc>
+          <w:tcPr>
+            <w:tcW w:w="4680" w:type="dxa"/>
+            <w:tcBorders>
+              <w:top w:val="dotted" w:sz="4" w:space="0" w:color="D9D9D9"/>
+              <w:left w:val="dotted" w:sz="4" w:space="0" w:color="D9D9D9"/>
+              <w:right w:val="dotted" w:sz="4" w:space="0" w:color="D9D9D9"/>
+            </w:tcBorders>
+            <w:tcMar>
+              <w:top w:w="100" w:type="dxa"/>
+              <w:left w:w="100" w:type="dxa"/>
+              <w:bottom w:w="100" w:type="dxa"/>
+              <w:right w:w="100" w:type="dxa"/>
+            </w:tcMar>
+          </w:tcPr>
+          <w:p>
+            <w:pPr>
+              <w:widowControl w:val="0"/>
+              <w:spacing w:line="240" w:lineRule="auto"/>
+              <w:rPr>
+                <w:rFonts w:ascii="Times New Roman" w:hAnsi="Times New Roman" w:cs="Times New Roman"/>
+              </w:rPr>
+            </w:pPr>
+            <w:r>
+              <w:rPr>
+                <w:rFonts w:ascii="Times New Roman" w:hAnsi="Times New Roman" w:cs="Times New Roman"/>
+              </w:rPr>
+              <w:t>Gjort</w:t>
+            </w:r>
+          </w:p>
+        </w:tc>
+      </w:tr>
+      <w:tr>
+        <w:tc>
+          <w:tcPr>
+            <w:tcW w:w="4680" w:type="dxa"/>
+            <w:tcBorders>
+              <w:top w:val="dotted" w:sz="4" w:space="0" w:color="D9D9D9"/>
+              <w:left w:val="dotted" w:sz="4" w:space="0" w:color="D9D9D9"/>
+              <w:right w:val="dotted" w:sz="4" w:space="0" w:color="D9D9D9"/>
+            </w:tcBorders>
+            <w:tcMar>
+              <w:top w:w="100" w:type="dxa"/>
+              <w:left w:w="100" w:type="dxa"/>
+              <w:bottom w:w="100" w:type="dxa"/>
+              <w:right w:w="100" w:type="dxa"/>
+            </w:tcMar>
+          </w:tcPr>
+          <w:p>
+            <w:pPr>
+              <w:widowControl w:val="0"/>
+              <w:spacing w:line="240" w:lineRule="auto"/>
+              <w:rPr>
+                <w:rFonts w:ascii="Times New Roman" w:hAnsi="Times New Roman" w:cs="Times New Roman"/>
+              </w:rPr>
+            </w:pPr>
+            <w:r>
+              <w:rPr>
+                <w:rFonts w:ascii="Times New Roman" w:hAnsi="Times New Roman" w:cs="Times New Roman"/>
+              </w:rPr>
+              <w:t>Fordeling av oppgaver som skal jobbes med i dag.</w:t>
+            </w:r>
+          </w:p>
+        </w:tc>
+        <w:tc>
+          <w:tcPr>
+            <w:tcW w:w="4680" w:type="dxa"/>
+            <w:tcBorders>
+              <w:top w:val="dotted" w:sz="4" w:space="0" w:color="D9D9D9"/>
+              <w:left w:val="dotted" w:sz="4" w:space="0" w:color="D9D9D9"/>
+              <w:right w:val="dotted" w:sz="4" w:space="0" w:color="D9D9D9"/>
+            </w:tcBorders>
+            <w:tcMar>
+              <w:top w:w="100" w:type="dxa"/>
+              <w:left w:w="100" w:type="dxa"/>
+              <w:bottom w:w="100" w:type="dxa"/>
+              <w:right w:w="100" w:type="dxa"/>
+            </w:tcMar>
+          </w:tcPr>
+          <w:p>
+            <w:pPr>
+              <w:widowControl w:val="0"/>
+              <w:spacing w:line="240" w:lineRule="auto"/>
+              <w:rPr>
+                <w:rFonts w:ascii="Times New Roman" w:hAnsi="Times New Roman" w:cs="Times New Roman"/>
+              </w:rPr>
+            </w:pPr>
+            <w:r>
+              <w:rPr>
+                <w:rFonts w:ascii="Times New Roman" w:hAnsi="Times New Roman" w:cs="Times New Roman"/>
+              </w:rPr>
+              <w:t xml:space="preserve">Tormod: </w:t>
+            </w:r>
+            <w:proofErr w:type="spellStart"/>
+            <w:r>
+              <w:rPr>
+                <w:rFonts w:ascii="Times New Roman" w:hAnsi="Times New Roman" w:cs="Times New Roman"/>
+              </w:rPr>
+              <w:t>connection</w:t>
+            </w:r>
+            <w:proofErr w:type="spellEnd"/>
+            <w:r>
+              <w:rPr>
+                <w:rFonts w:ascii="Times New Roman" w:hAnsi="Times New Roman" w:cs="Times New Roman"/>
+              </w:rPr>
+              <w:t xml:space="preserve"> </w:t>
+            </w:r>
+            <w:proofErr w:type="spellStart"/>
+            <w:r>
+              <w:rPr>
+                <w:rFonts w:ascii="Times New Roman" w:hAnsi="Times New Roman" w:cs="Times New Roman"/>
+              </w:rPr>
+              <w:t>pooling</w:t>
+            </w:r>
+            <w:proofErr w:type="spellEnd"/>
+          </w:p>
+          <w:p>
+            <w:pPr>
+              <w:widowControl w:val="0"/>
+              <w:spacing w:line="240" w:lineRule="auto"/>
+              <w:rPr>
+                <w:rFonts w:ascii="Times New Roman" w:hAnsi="Times New Roman" w:cs="Times New Roman"/>
+              </w:rPr>
+            </w:pPr>
+            <w:r>
+              <w:rPr>
+                <w:rFonts w:ascii="Times New Roman" w:hAnsi="Times New Roman" w:cs="Times New Roman"/>
+              </w:rPr>
+              <w:t>Synne: fikse klasser og pakker så det passer til tidligere laget diagrammer</w:t>
+            </w:r>
+          </w:p>
+          <w:p>
+            <w:pPr>
+              <w:widowControl w:val="0"/>
+              <w:spacing w:line="240" w:lineRule="auto"/>
+              <w:rPr>
+                <w:rFonts w:ascii="Times New Roman" w:hAnsi="Times New Roman" w:cs="Times New Roman"/>
+              </w:rPr>
+            </w:pPr>
+            <w:r>
+              <w:rPr>
+                <w:rFonts w:ascii="Times New Roman" w:hAnsi="Times New Roman" w:cs="Times New Roman"/>
+              </w:rPr>
+              <w:t>Stephanie: rapporten</w:t>
+            </w:r>
+          </w:p>
+        </w:tc>
+      </w:tr>
+      <w:tr>
+        <w:tc>
+          <w:tcPr>
+            <w:tcW w:w="4680" w:type="dxa"/>
+            <w:tcBorders>
+              <w:top w:val="dotted" w:sz="4" w:space="0" w:color="D9D9D9"/>
+              <w:left w:val="dotted" w:sz="4" w:space="0" w:color="D9D9D9"/>
+              <w:right w:val="dotted" w:sz="4" w:space="0" w:color="D9D9D9"/>
+            </w:tcBorders>
+            <w:tcMar>
+              <w:top w:w="100" w:type="dxa"/>
+              <w:left w:w="100" w:type="dxa"/>
+              <w:bottom w:w="100" w:type="dxa"/>
+              <w:right w:w="100" w:type="dxa"/>
+            </w:tcMar>
+          </w:tcPr>
+          <w:p>
+            <w:pPr>
+              <w:widowControl w:val="0"/>
+              <w:spacing w:line="240" w:lineRule="auto"/>
+              <w:rPr>
+                <w:rFonts w:ascii="Times New Roman" w:hAnsi="Times New Roman" w:cs="Times New Roman"/>
+              </w:rPr>
+            </w:pPr>
+            <w:r>
+              <w:rPr>
+                <w:rFonts w:ascii="Times New Roman" w:hAnsi="Times New Roman" w:cs="Times New Roman"/>
+              </w:rPr>
+              <w:t>Endringer som blir gjort må registreres</w:t>
+            </w:r>
+          </w:p>
+        </w:tc>
+        <w:tc>
+          <w:tcPr>
+            <w:tcW w:w="4680" w:type="dxa"/>
+            <w:tcBorders>
+              <w:top w:val="dotted" w:sz="4" w:space="0" w:color="D9D9D9"/>
+              <w:left w:val="dotted" w:sz="4" w:space="0" w:color="D9D9D9"/>
+              <w:right w:val="dotted" w:sz="4" w:space="0" w:color="D9D9D9"/>
+            </w:tcBorders>
+            <w:tcMar>
+              <w:top w:w="100" w:type="dxa"/>
+              <w:left w:w="100" w:type="dxa"/>
+              <w:bottom w:w="100" w:type="dxa"/>
+              <w:right w:w="100" w:type="dxa"/>
+            </w:tcMar>
+          </w:tcPr>
+          <w:p>
+            <w:pPr>
+              <w:widowControl w:val="0"/>
+              <w:spacing w:line="240" w:lineRule="auto"/>
+              <w:rPr>
+                <w:rFonts w:ascii="Times New Roman" w:hAnsi="Times New Roman" w:cs="Times New Roman"/>
+              </w:rPr>
+            </w:pPr>
+            <w:r>
+              <w:rPr>
+                <w:rFonts w:ascii="Times New Roman" w:hAnsi="Times New Roman" w:cs="Times New Roman"/>
+              </w:rPr>
+              <w:t xml:space="preserve">Går over prosjektet til slutt og oppdatere diagrammer ++ </w:t>
+            </w:r>
+          </w:p>
+        </w:tc>
+      </w:tr>
+      <w:tr>
+        <w:tc>
+          <w:tcPr>
+            <w:tcW w:w="4680" w:type="dxa"/>
+            <w:tcBorders>
+              <w:top w:val="dotted" w:sz="4" w:space="0" w:color="D9D9D9"/>
+              <w:left w:val="dotted" w:sz="4" w:space="0" w:color="D9D9D9"/>
+              <w:right w:val="dotted" w:sz="4" w:space="0" w:color="D9D9D9"/>
+            </w:tcBorders>
+            <w:tcMar>
+              <w:top w:w="100" w:type="dxa"/>
+              <w:left w:w="100" w:type="dxa"/>
+              <w:bottom w:w="100" w:type="dxa"/>
+              <w:right w:w="100" w:type="dxa"/>
+            </w:tcMar>
+          </w:tcPr>
+          <w:p>
+            <w:pPr>
+              <w:widowControl w:val="0"/>
+              <w:spacing w:line="240" w:lineRule="auto"/>
+              <w:rPr>
+                <w:rFonts w:ascii="Times New Roman" w:hAnsi="Times New Roman" w:cs="Times New Roman"/>
+              </w:rPr>
+            </w:pPr>
+            <w:r>
+              <w:rPr>
+                <w:rFonts w:ascii="Times New Roman" w:hAnsi="Times New Roman" w:cs="Times New Roman"/>
+              </w:rPr>
+              <w:lastRenderedPageBreak/>
+              <w:t xml:space="preserve">Respekter andres tid! </w:t>
+            </w:r>
+          </w:p>
+        </w:tc>
+        <w:tc>
+          <w:tcPr>
+            <w:tcW w:w="4680" w:type="dxa"/>
+            <w:tcBorders>
+              <w:top w:val="dotted" w:sz="4" w:space="0" w:color="D9D9D9"/>
+              <w:left w:val="dotted" w:sz="4" w:space="0" w:color="D9D9D9"/>
+              <w:right w:val="dotted" w:sz="4" w:space="0" w:color="D9D9D9"/>
+            </w:tcBorders>
+            <w:tcMar>
+              <w:top w:w="100" w:type="dxa"/>
+              <w:left w:w="100" w:type="dxa"/>
+              <w:bottom w:w="100" w:type="dxa"/>
+              <w:right w:w="100" w:type="dxa"/>
+            </w:tcMar>
+          </w:tcPr>
+          <w:p>
+            <w:pPr>
+              <w:widowControl w:val="0"/>
+              <w:spacing w:line="240" w:lineRule="auto"/>
+              <w:rPr>
+                <w:rFonts w:ascii="Times New Roman" w:hAnsi="Times New Roman" w:cs="Times New Roman"/>
+              </w:rPr>
+            </w:pPr>
+            <w:r>
+              <w:rPr>
+                <w:rFonts w:ascii="Times New Roman" w:hAnsi="Times New Roman" w:cs="Times New Roman"/>
+              </w:rPr>
+              <w:t xml:space="preserve">Tatt på </w:t>
+            </w:r>
+            <w:proofErr w:type="spellStart"/>
+            <w:r>
+              <w:rPr>
+                <w:rFonts w:ascii="Times New Roman" w:hAnsi="Times New Roman" w:cs="Times New Roman"/>
+              </w:rPr>
+              <w:t>facebookchaten</w:t>
+            </w:r>
+            <w:proofErr w:type="spellEnd"/>
+            <w:r>
+              <w:rPr>
+                <w:rFonts w:ascii="Times New Roman" w:hAnsi="Times New Roman" w:cs="Times New Roman"/>
+              </w:rPr>
+              <w:t xml:space="preserve"> da ikke alle var på møtet i dag. </w:t>
+            </w:r>
+          </w:p>
+        </w:tc>
+      </w:tr>
+    </w:tbl>
+    <w:p>
+      <w:pPr>
+        <w:spacing w:line="240" w:lineRule="auto"/>
+        <w:rPr>
+          <w:rFonts w:ascii="Times New Roman" w:hAnsi="Times New Roman" w:cs="Times New Roman"/>
+        </w:rPr>
+      </w:pPr>
+    </w:p>
+    <w:p>
+      <w:pPr>
+        <w:spacing w:line="240" w:lineRule="auto"/>
+        <w:rPr>
+          <w:rFonts w:ascii="Times New Roman" w:hAnsi="Times New Roman" w:cs="Times New Roman"/>
+        </w:rPr>
+      </w:pPr>
+    </w:p>
+    <w:p>
+      <w:pPr>
+        <w:pStyle w:val="Undertittel"/>
+        <w:spacing w:line="240" w:lineRule="auto"/>
+        <w:rPr>
+          <w:rFonts w:ascii="Times New Roman" w:hAnsi="Times New Roman" w:cs="Times New Roman"/>
+          <w:sz w:val="20"/>
+          <w:szCs w:val="20"/>
+        </w:rPr>
+      </w:pPr>
+      <w:r>
+        <w:rPr>
+          <w:rFonts w:ascii="Times New Roman" w:hAnsi="Times New Roman" w:cs="Times New Roman"/>
+          <w:sz w:val="20"/>
+          <w:szCs w:val="20"/>
+        </w:rPr>
+        <w:t>Til neste gang vi møtes:</w:t>
+      </w:r>
+    </w:p>
+    <w:p>
+      <w:pPr>
+        <w:spacing w:line="240" w:lineRule="auto"/>
+        <w:rPr>
+          <w:rFonts w:ascii="Times New Roman" w:hAnsi="Times New Roman" w:cs="Times New Roman"/>
+        </w:rPr>
+      </w:pPr>
+      <w:r>
+        <w:rPr>
+          <w:rFonts w:ascii="Times New Roman" w:hAnsi="Times New Roman" w:cs="Times New Roman"/>
+        </w:rPr>
+        <w:t>Hva må gjøres og hvem skal gjøre det?</w:t>
+      </w:r>
+    </w:p>
+    <w:p>
+      <w:pPr>
+        <w:pStyle w:val="Overskrift2"/>
+      </w:pPr>
+      <w:bookmarkStart w:id="30" w:name="_Toc413404712"/>
+      <w:r>
+        <w:t>Referat</w:t>
+      </w:r>
+      <w:bookmarkEnd w:id="30"/>
+      <w:r>
+        <w:t xml:space="preserve"> 03.03</w:t>
+      </w:r>
+    </w:p>
+    <w:p>
+      <w:pPr>
+        <w:spacing w:line="240" w:lineRule="auto"/>
+        <w:rPr>
+          <w:rFonts w:ascii="Times New Roman" w:hAnsi="Times New Roman" w:cs="Times New Roman"/>
+        </w:rPr>
+      </w:pPr>
+      <w:r>
+        <w:rPr>
+          <w:rFonts w:ascii="Times New Roman" w:hAnsi="Times New Roman" w:cs="Times New Roman"/>
+          <w:b/>
+          <w:u w:val="single"/>
+        </w:rPr>
+        <w:t xml:space="preserve">Dato: </w:t>
+      </w:r>
+      <w:r>
+        <w:rPr>
+          <w:rFonts w:ascii="Times New Roman" w:hAnsi="Times New Roman" w:cs="Times New Roman"/>
+        </w:rPr>
+        <w:t>03.03</w:t>
+      </w:r>
+      <w:r>
+        <w:rPr>
+          <w:rFonts w:ascii="Times New Roman" w:hAnsi="Times New Roman" w:cs="Times New Roman"/>
+          <w:b/>
+          <w:u w:val="single"/>
+        </w:rPr>
+        <w:t xml:space="preserve"> </w:t>
+      </w:r>
+    </w:p>
+    <w:p>
+      <w:pPr>
+        <w:spacing w:line="240" w:lineRule="auto"/>
+        <w:rPr>
+          <w:rFonts w:ascii="Times New Roman" w:hAnsi="Times New Roman" w:cs="Times New Roman"/>
+        </w:rPr>
+      </w:pPr>
+      <w:r>
+        <w:rPr>
+          <w:rFonts w:ascii="Times New Roman" w:hAnsi="Times New Roman" w:cs="Times New Roman"/>
+          <w:b/>
+          <w:u w:val="single"/>
+        </w:rPr>
+        <w:t xml:space="preserve">Tid: </w:t>
+      </w:r>
+      <w:r>
+        <w:rPr>
+          <w:rFonts w:ascii="Times New Roman" w:hAnsi="Times New Roman" w:cs="Times New Roman"/>
+          <w:u w:val="single"/>
+        </w:rPr>
+        <w:t>1.45</w:t>
+      </w:r>
+    </w:p>
+    <w:p>
+      <w:pPr>
+        <w:spacing w:line="240" w:lineRule="auto"/>
+        <w:rPr>
+          <w:rFonts w:ascii="Times New Roman" w:hAnsi="Times New Roman" w:cs="Times New Roman"/>
+        </w:rPr>
+      </w:pPr>
+      <w:r>
+        <w:rPr>
+          <w:rFonts w:ascii="Times New Roman" w:hAnsi="Times New Roman" w:cs="Times New Roman"/>
+          <w:b/>
+          <w:u w:val="single"/>
+        </w:rPr>
+        <w:t xml:space="preserve">Sted: </w:t>
+      </w:r>
+      <w:r>
+        <w:rPr>
+          <w:rFonts w:ascii="Times New Roman" w:hAnsi="Times New Roman" w:cs="Times New Roman"/>
+        </w:rPr>
+        <w:t>p15</w:t>
+      </w:r>
+      <w:r>
+        <w:rPr>
+          <w:rFonts w:ascii="Times New Roman" w:hAnsi="Times New Roman" w:cs="Times New Roman"/>
+          <w:b/>
+          <w:u w:val="single"/>
+        </w:rPr>
+        <w:t xml:space="preserve"> </w:t>
+      </w:r>
+    </w:p>
+    <w:p>
+      <w:pPr>
+        <w:spacing w:line="240" w:lineRule="auto"/>
+        <w:rPr>
+          <w:rFonts w:ascii="Times New Roman" w:hAnsi="Times New Roman" w:cs="Times New Roman"/>
+        </w:rPr>
+      </w:pPr>
+      <w:r>
+        <w:rPr>
+          <w:rFonts w:ascii="Times New Roman" w:hAnsi="Times New Roman" w:cs="Times New Roman"/>
+          <w:b/>
+          <w:u w:val="single"/>
+        </w:rPr>
+        <w:t xml:space="preserve">Ordstyrer: </w:t>
+      </w:r>
+      <w:r>
+        <w:rPr>
+          <w:rFonts w:ascii="Times New Roman" w:hAnsi="Times New Roman" w:cs="Times New Roman"/>
+        </w:rPr>
+        <w:t>Tormod</w:t>
+      </w:r>
+    </w:p>
+    <w:p>
+      <w:pPr>
+        <w:rPr>
+          <w:rFonts w:ascii="Times New Roman" w:hAnsi="Times New Roman" w:cs="Times New Roman"/>
+        </w:rPr>
+      </w:pPr>
+      <w:r>
+        <w:rPr>
+          <w:rFonts w:ascii="Times New Roman" w:hAnsi="Times New Roman" w:cs="Times New Roman"/>
+          <w:b/>
+          <w:u w:val="single"/>
+        </w:rPr>
+        <w:t xml:space="preserve">Referent: </w:t>
+      </w:r>
+      <w:r>
+        <w:rPr>
+          <w:rFonts w:ascii="Times New Roman" w:hAnsi="Times New Roman" w:cs="Times New Roman"/>
+        </w:rPr>
+        <w:t>Stephanie</w:t>
+      </w:r>
+    </w:p>
+    <w:p>
+      <w:pPr>
+        <w:spacing w:line="240" w:lineRule="auto"/>
+        <w:rPr>
+          <w:rFonts w:ascii="Times New Roman" w:hAnsi="Times New Roman" w:cs="Times New Roman"/>
+        </w:rPr>
+      </w:pPr>
+    </w:p>
+    <w:p>
+      <w:pPr>
+        <w:spacing w:line="240" w:lineRule="auto"/>
+        <w:rPr>
+          <w:rFonts w:ascii="Times New Roman" w:hAnsi="Times New Roman" w:cs="Times New Roman"/>
+        </w:rPr>
+      </w:pPr>
+    </w:p>
+    <w:p>
+      <w:pPr>
+        <w:spacing w:line="240" w:lineRule="auto"/>
+        <w:rPr>
+          <w:rFonts w:ascii="Times New Roman" w:hAnsi="Times New Roman" w:cs="Times New Roman"/>
+        </w:rPr>
+      </w:pPr>
+    </w:p>
+    <w:p>
+      <w:pPr>
+        <w:spacing w:line="240" w:lineRule="auto"/>
+        <w:rPr>
+          <w:rFonts w:ascii="Times New Roman" w:hAnsi="Times New Roman" w:cs="Times New Roman"/>
+        </w:rPr>
+      </w:pPr>
+      <w:r>
+        <w:rPr>
+          <w:rFonts w:ascii="Times New Roman" w:hAnsi="Times New Roman" w:cs="Times New Roman"/>
+        </w:rPr>
+        <w:tab/>
+      </w:r>
+      <w:r>
+        <w:rPr>
+          <w:rFonts w:ascii="Times New Roman" w:hAnsi="Times New Roman" w:cs="Times New Roman"/>
+        </w:rPr>
+        <w:tab/>
+      </w:r>
+      <w:r>
+        <w:rPr>
+          <w:rFonts w:ascii="Times New Roman" w:hAnsi="Times New Roman" w:cs="Times New Roman"/>
+        </w:rPr>
+        <w:tab/>
+      </w:r>
+      <w:r>
+        <w:rPr>
+          <w:rFonts w:ascii="Times New Roman" w:hAnsi="Times New Roman" w:cs="Times New Roman"/>
+        </w:rPr>
+        <w:tab/>
+      </w:r>
+      <w:r>
+        <w:rPr>
+          <w:rFonts w:ascii="Times New Roman" w:hAnsi="Times New Roman" w:cs="Times New Roman"/>
+        </w:rPr>
+        <w:tab/>
+      </w:r>
+      <w:r>
+        <w:rPr>
+          <w:rFonts w:ascii="Times New Roman" w:hAnsi="Times New Roman" w:cs="Times New Roman"/>
+        </w:rPr>
+        <w:tab/>
+      </w:r>
+      <w:r>
+        <w:rPr>
+          <w:rFonts w:ascii="Times New Roman" w:hAnsi="Times New Roman" w:cs="Times New Roman"/>
+        </w:rPr>
+        <w:tab/>
+      </w:r>
+    </w:p>
+    <w:tbl>
+      <w:tblPr>
+        <w:tblW w:w="9360" w:type="dxa"/>
+        <w:tblInd w:w="100" w:type="dxa"/>
+        <w:tblBorders>
+          <w:top w:val="single" w:sz="8" w:space="0" w:color="000000"/>
+          <w:left w:val="single" w:sz="8" w:space="0" w:color="000000"/>
+          <w:bottom w:val="single" w:sz="8" w:space="0" w:color="000000"/>
+          <w:right w:val="single" w:sz="8" w:space="0" w:color="000000"/>
+          <w:insideH w:val="single" w:sz="8" w:space="0" w:color="000000"/>
+          <w:insideV w:val="single" w:sz="8" w:space="0" w:color="000000"/>
+        </w:tblBorders>
+        <w:tblLayout w:type="fixed"/>
+        <w:tblLook w:val="0600" w:firstRow="0" w:lastRow="0" w:firstColumn="0" w:lastColumn="0" w:noHBand="1" w:noVBand="1"/>
+      </w:tblPr>
+      <w:tblGrid>
+        <w:gridCol w:w="4680"/>
+        <w:gridCol w:w="4680"/>
+      </w:tblGrid>
+      <w:tr>
+        <w:tc>
+          <w:tcPr>
+            <w:tcW w:w="4680" w:type="dxa"/>
+            <w:tcBorders>
+              <w:top w:val="dotted" w:sz="4" w:space="0" w:color="D9D9D9"/>
+              <w:left w:val="dotted" w:sz="4" w:space="0" w:color="D9D9D9"/>
+              <w:right w:val="dotted" w:sz="4" w:space="0" w:color="D9D9D9"/>
+            </w:tcBorders>
+            <w:tcMar>
+              <w:top w:w="100" w:type="dxa"/>
+              <w:left w:w="100" w:type="dxa"/>
+              <w:bottom w:w="100" w:type="dxa"/>
+              <w:right w:w="100" w:type="dxa"/>
+            </w:tcMar>
+          </w:tcPr>
+          <w:p>
+            <w:pPr>
+              <w:widowControl w:val="0"/>
+              <w:spacing w:line="240" w:lineRule="auto"/>
+              <w:rPr>
+                <w:rFonts w:ascii="Times New Roman" w:hAnsi="Times New Roman" w:cs="Times New Roman"/>
+              </w:rPr>
+            </w:pPr>
+            <w:r>
+              <w:rPr>
+                <w:rFonts w:ascii="Times New Roman" w:hAnsi="Times New Roman" w:cs="Times New Roman"/>
+              </w:rPr>
+              <w:t>Sak (Kopiert saksliste)</w:t>
+            </w:r>
+          </w:p>
+        </w:tc>
+        <w:tc>
+          <w:tcPr>
+            <w:tcW w:w="4680" w:type="dxa"/>
+            <w:tcBorders>
+              <w:top w:val="dotted" w:sz="4" w:space="0" w:color="D9D9D9"/>
+              <w:left w:val="dotted" w:sz="4" w:space="0" w:color="D9D9D9"/>
+              <w:right w:val="dotted" w:sz="4" w:space="0" w:color="D9D9D9"/>
+            </w:tcBorders>
+            <w:tcMar>
+              <w:top w:w="100" w:type="dxa"/>
+              <w:left w:w="100" w:type="dxa"/>
+              <w:bottom w:w="100" w:type="dxa"/>
+              <w:right w:w="100" w:type="dxa"/>
+            </w:tcMar>
+          </w:tcPr>
+          <w:p>
+            <w:pPr>
+              <w:widowControl w:val="0"/>
+              <w:spacing w:line="240" w:lineRule="auto"/>
+              <w:rPr>
+                <w:rFonts w:ascii="Times New Roman" w:hAnsi="Times New Roman" w:cs="Times New Roman"/>
+              </w:rPr>
+            </w:pPr>
+            <w:r>
+              <w:rPr>
+                <w:rFonts w:ascii="Times New Roman" w:hAnsi="Times New Roman" w:cs="Times New Roman"/>
+              </w:rPr>
+              <w:t>Referat</w:t>
+            </w:r>
+          </w:p>
+        </w:tc>
+      </w:tr>
+      <w:tr>
+        <w:tc>
+          <w:tcPr>
+            <w:tcW w:w="4680" w:type="dxa"/>
+            <w:tcBorders>
+              <w:top w:val="dotted" w:sz="4" w:space="0" w:color="D9D9D9"/>
+              <w:left w:val="dotted" w:sz="4" w:space="0" w:color="D9D9D9"/>
+              <w:right w:val="dotted" w:sz="4" w:space="0" w:color="D9D9D9"/>
+            </w:tcBorders>
+            <w:tcMar>
+              <w:top w:w="100" w:type="dxa"/>
+              <w:left w:w="100" w:type="dxa"/>
+              <w:bottom w:w="100" w:type="dxa"/>
+              <w:right w:w="100" w:type="dxa"/>
+            </w:tcMar>
+          </w:tcPr>
+          <w:p>
+            <w:pPr>
+              <w:widowControl w:val="0"/>
+              <w:spacing w:line="240" w:lineRule="auto"/>
+              <w:rPr>
+                <w:rFonts w:ascii="Times New Roman" w:hAnsi="Times New Roman" w:cs="Times New Roman"/>
+              </w:rPr>
+            </w:pPr>
+            <w:r>
+              <w:rPr>
+                <w:rFonts w:ascii="Times New Roman" w:hAnsi="Times New Roman" w:cs="Times New Roman"/>
+              </w:rPr>
+              <w:t>Vise fram databasen, og forklare hva vi tenkte da vi modellerte den</w:t>
+            </w:r>
+          </w:p>
+        </w:tc>
+        <w:tc>
+          <w:tcPr>
+            <w:tcW w:w="4680" w:type="dxa"/>
+            <w:tcBorders>
+              <w:top w:val="dotted" w:sz="4" w:space="0" w:color="D9D9D9"/>
+              <w:left w:val="dotted" w:sz="4" w:space="0" w:color="D9D9D9"/>
+              <w:right w:val="dotted" w:sz="4" w:space="0" w:color="D9D9D9"/>
+            </w:tcBorders>
+            <w:tcMar>
+              <w:top w:w="100" w:type="dxa"/>
+              <w:left w:w="100" w:type="dxa"/>
+              <w:bottom w:w="100" w:type="dxa"/>
+              <w:right w:w="100" w:type="dxa"/>
+            </w:tcMar>
+          </w:tcPr>
+          <w:p>
+            <w:pPr>
+              <w:widowControl w:val="0"/>
+              <w:spacing w:line="240" w:lineRule="auto"/>
+              <w:rPr>
+                <w:rFonts w:ascii="Times New Roman" w:hAnsi="Times New Roman" w:cs="Times New Roman"/>
+              </w:rPr>
+            </w:pPr>
+            <w:proofErr w:type="gramStart"/>
+            <w:r>
+              <w:rPr>
+                <w:rFonts w:ascii="Times New Roman" w:hAnsi="Times New Roman" w:cs="Times New Roman"/>
+                <w:b/>
+                <w:u w:val="single"/>
+              </w:rPr>
+              <w:t>til</w:t>
+            </w:r>
+            <w:proofErr w:type="gramEnd"/>
+            <w:r>
+              <w:rPr>
+                <w:rFonts w:ascii="Times New Roman" w:hAnsi="Times New Roman" w:cs="Times New Roman"/>
+                <w:b/>
+                <w:u w:val="single"/>
+              </w:rPr>
+              <w:t xml:space="preserve"> neste gang. </w:t>
+            </w:r>
+            <w:proofErr w:type="gramStart"/>
+            <w:r>
+              <w:rPr>
+                <w:rFonts w:ascii="Times New Roman" w:hAnsi="Times New Roman" w:cs="Times New Roman"/>
+                <w:b/>
+                <w:u w:val="single"/>
+              </w:rPr>
+              <w:t>ha</w:t>
+            </w:r>
+            <w:proofErr w:type="gramEnd"/>
+            <w:r>
+              <w:rPr>
+                <w:rFonts w:ascii="Times New Roman" w:hAnsi="Times New Roman" w:cs="Times New Roman"/>
+                <w:b/>
+                <w:u w:val="single"/>
+              </w:rPr>
+              <w:t xml:space="preserve"> avtale på plass. </w:t>
+            </w:r>
+            <w:proofErr w:type="gramStart"/>
+            <w:r>
+              <w:rPr>
+                <w:rFonts w:ascii="Times New Roman" w:hAnsi="Times New Roman" w:cs="Times New Roman"/>
+                <w:b/>
+                <w:u w:val="single"/>
+              </w:rPr>
+              <w:t>mulig</w:t>
+            </w:r>
+            <w:proofErr w:type="gramEnd"/>
+            <w:r>
+              <w:rPr>
+                <w:rFonts w:ascii="Times New Roman" w:hAnsi="Times New Roman" w:cs="Times New Roman"/>
+                <w:b/>
+                <w:u w:val="single"/>
+              </w:rPr>
+              <w:t xml:space="preserve"> å booke rom. sjekke at man ikke godtar to overlappende avtaler. </w:t>
+            </w:r>
+          </w:p>
+        </w:tc>
+      </w:tr>
+      <w:tr>
+        <w:tc>
+          <w:tcPr>
+            <w:tcW w:w="4680" w:type="dxa"/>
+            <w:tcBorders>
+              <w:top w:val="dotted" w:sz="4" w:space="0" w:color="D9D9D9"/>
+              <w:left w:val="dotted" w:sz="4" w:space="0" w:color="D9D9D9"/>
+              <w:right w:val="dotted" w:sz="4" w:space="0" w:color="D9D9D9"/>
+            </w:tcBorders>
+            <w:tcMar>
+              <w:top w:w="100" w:type="dxa"/>
+              <w:left w:w="100" w:type="dxa"/>
+              <w:bottom w:w="100" w:type="dxa"/>
+              <w:right w:w="100" w:type="dxa"/>
+            </w:tcMar>
+          </w:tcPr>
+          <w:p>
+            <w:pPr>
+              <w:widowControl w:val="0"/>
+              <w:spacing w:line="240" w:lineRule="auto"/>
+              <w:rPr>
+                <w:rFonts w:ascii="Times New Roman" w:hAnsi="Times New Roman" w:cs="Times New Roman"/>
+              </w:rPr>
+            </w:pPr>
+            <w:r>
+              <w:rPr>
+                <w:rFonts w:ascii="Times New Roman" w:hAnsi="Times New Roman" w:cs="Times New Roman"/>
+              </w:rPr>
+              <w:t xml:space="preserve">Vise det vi har gjort i klassene </w:t>
+            </w:r>
+            <w:proofErr w:type="spellStart"/>
+            <w:r>
+              <w:rPr>
+                <w:rFonts w:ascii="Times New Roman" w:hAnsi="Times New Roman" w:cs="Times New Roman"/>
+              </w:rPr>
+              <w:t>user</w:t>
+            </w:r>
+            <w:proofErr w:type="spellEnd"/>
+            <w:r>
+              <w:rPr>
+                <w:rFonts w:ascii="Times New Roman" w:hAnsi="Times New Roman" w:cs="Times New Roman"/>
+              </w:rPr>
+              <w:t xml:space="preserve">, time og </w:t>
+            </w:r>
+            <w:proofErr w:type="spellStart"/>
+            <w:r>
+              <w:rPr>
+                <w:rFonts w:ascii="Times New Roman" w:hAnsi="Times New Roman" w:cs="Times New Roman"/>
+              </w:rPr>
+              <w:t>room</w:t>
+            </w:r>
+            <w:proofErr w:type="spellEnd"/>
+            <w:r>
+              <w:rPr>
+                <w:rFonts w:ascii="Times New Roman" w:hAnsi="Times New Roman" w:cs="Times New Roman"/>
+              </w:rPr>
+              <w:t>. (Hva vi ikke har fått gjort, og hva som skal gjøres videre)</w:t>
+            </w:r>
+          </w:p>
+        </w:tc>
+        <w:tc>
+          <w:tcPr>
+            <w:tcW w:w="4680" w:type="dxa"/>
+            <w:tcBorders>
+              <w:top w:val="dotted" w:sz="4" w:space="0" w:color="D9D9D9"/>
+              <w:left w:val="dotted" w:sz="4" w:space="0" w:color="D9D9D9"/>
+              <w:right w:val="dotted" w:sz="4" w:space="0" w:color="D9D9D9"/>
+            </w:tcBorders>
+            <w:tcMar>
+              <w:top w:w="100" w:type="dxa"/>
+              <w:left w:w="100" w:type="dxa"/>
+              <w:bottom w:w="100" w:type="dxa"/>
+              <w:right w:w="100" w:type="dxa"/>
+            </w:tcMar>
+          </w:tcPr>
+          <w:p>
+            <w:pPr>
+              <w:widowControl w:val="0"/>
+              <w:spacing w:line="240" w:lineRule="auto"/>
+              <w:rPr>
+                <w:rFonts w:ascii="Times New Roman" w:hAnsi="Times New Roman" w:cs="Times New Roman"/>
+              </w:rPr>
+            </w:pPr>
+            <w:r>
+              <w:rPr>
+                <w:rFonts w:ascii="Times New Roman" w:hAnsi="Times New Roman" w:cs="Times New Roman"/>
+              </w:rPr>
+              <w:t xml:space="preserve">Room er en viktig klasse som vi må få orden på. </w:t>
+            </w:r>
+            <w:proofErr w:type="gramStart"/>
+            <w:r>
+              <w:rPr>
+                <w:rFonts w:ascii="Times New Roman" w:hAnsi="Times New Roman" w:cs="Times New Roman"/>
+              </w:rPr>
+              <w:t>understreker</w:t>
+            </w:r>
+            <w:proofErr w:type="gramEnd"/>
+            <w:r>
+              <w:rPr>
+                <w:rFonts w:ascii="Times New Roman" w:hAnsi="Times New Roman" w:cs="Times New Roman"/>
+              </w:rPr>
+              <w:t xml:space="preserve"> at denne henger litt etter </w:t>
+            </w:r>
+            <w:proofErr w:type="spellStart"/>
+            <w:r>
+              <w:rPr>
+                <w:rFonts w:ascii="Times New Roman" w:hAnsi="Times New Roman" w:cs="Times New Roman"/>
+              </w:rPr>
+              <w:t>pga</w:t>
+            </w:r>
+            <w:proofErr w:type="spellEnd"/>
+            <w:r>
+              <w:rPr>
+                <w:rFonts w:ascii="Times New Roman" w:hAnsi="Times New Roman" w:cs="Times New Roman"/>
+              </w:rPr>
+              <w:t xml:space="preserve"> sykdom og at vi akkurat har lært å la klasser kommunisere med databaser. </w:t>
+            </w:r>
+          </w:p>
+        </w:tc>
+      </w:tr>
+      <w:tr>
+        <w:trPr>
+          <w:trHeight w:val="460"/>
+        </w:trPr>
+        <w:tc>
+          <w:tcPr>
+            <w:tcW w:w="4680" w:type="dxa"/>
+            <w:tcBorders>
+              <w:top w:val="dotted" w:sz="4" w:space="0" w:color="D9D9D9"/>
+              <w:left w:val="dotted" w:sz="4" w:space="0" w:color="D9D9D9"/>
+              <w:right w:val="dotted" w:sz="4" w:space="0" w:color="D9D9D9"/>
+            </w:tcBorders>
+            <w:tcMar>
+              <w:top w:w="100" w:type="dxa"/>
+              <w:left w:w="100" w:type="dxa"/>
+              <w:bottom w:w="100" w:type="dxa"/>
+              <w:right w:w="100" w:type="dxa"/>
+            </w:tcMar>
+          </w:tcPr>
+          <w:p>
+            <w:pPr>
+              <w:widowControl w:val="0"/>
+              <w:spacing w:line="240" w:lineRule="auto"/>
+              <w:rPr>
+                <w:rFonts w:ascii="Times New Roman" w:hAnsi="Times New Roman" w:cs="Times New Roman"/>
+              </w:rPr>
+            </w:pPr>
+            <w:r>
+              <w:rPr>
+                <w:rFonts w:ascii="Times New Roman" w:hAnsi="Times New Roman" w:cs="Times New Roman"/>
+              </w:rPr>
+              <w:t>TT</w:t>
+            </w:r>
+          </w:p>
+        </w:tc>
+        <w:tc>
+          <w:tcPr>
+            <w:tcW w:w="4680" w:type="dxa"/>
+            <w:tcBorders>
+              <w:top w:val="dotted" w:sz="4" w:space="0" w:color="D9D9D9"/>
+              <w:left w:val="dotted" w:sz="4" w:space="0" w:color="D9D9D9"/>
+              <w:right w:val="dotted" w:sz="4" w:space="0" w:color="D9D9D9"/>
+            </w:tcBorders>
+            <w:tcMar>
+              <w:top w:w="100" w:type="dxa"/>
+              <w:left w:w="100" w:type="dxa"/>
+              <w:bottom w:w="100" w:type="dxa"/>
+              <w:right w:w="100" w:type="dxa"/>
+            </w:tcMar>
+          </w:tcPr>
+          <w:p>
+            <w:pPr>
+              <w:widowControl w:val="0"/>
+              <w:spacing w:line="240" w:lineRule="auto"/>
+              <w:rPr>
+                <w:rFonts w:ascii="Times New Roman" w:hAnsi="Times New Roman" w:cs="Times New Roman"/>
+              </w:rPr>
+            </w:pPr>
+            <w:r>
+              <w:rPr>
+                <w:rFonts w:ascii="Times New Roman" w:hAnsi="Times New Roman" w:cs="Times New Roman"/>
+              </w:rPr>
+              <w:t>Til neste gang vil hun ha appointment klassen klar. Viktig at man ikke har overlappende avtaler</w:t>
+            </w:r>
+          </w:p>
+        </w:tc>
+      </w:tr>
+      <w:tr>
+        <w:tc>
+          <w:tcPr>
+            <w:tcW w:w="4680" w:type="dxa"/>
+            <w:tcBorders>
+              <w:top w:val="dotted" w:sz="4" w:space="0" w:color="D9D9D9"/>
+              <w:left w:val="dotted" w:sz="4" w:space="0" w:color="D9D9D9"/>
+              <w:right w:val="dotted" w:sz="4" w:space="0" w:color="D9D9D9"/>
+            </w:tcBorders>
+            <w:tcMar>
+              <w:top w:w="100" w:type="dxa"/>
+              <w:left w:w="100" w:type="dxa"/>
+              <w:bottom w:w="100" w:type="dxa"/>
+              <w:right w:w="100" w:type="dxa"/>
+            </w:tcMar>
+          </w:tcPr>
+          <w:p>
+            <w:pPr>
+              <w:widowControl w:val="0"/>
+              <w:spacing w:line="240" w:lineRule="auto"/>
+              <w:rPr>
+                <w:rFonts w:ascii="Times New Roman" w:hAnsi="Times New Roman" w:cs="Times New Roman"/>
+              </w:rPr>
+            </w:pPr>
+          </w:p>
+        </w:tc>
+        <w:tc>
+          <w:tcPr>
+            <w:tcW w:w="4680" w:type="dxa"/>
+            <w:tcBorders>
+              <w:top w:val="dotted" w:sz="4" w:space="0" w:color="D9D9D9"/>
+              <w:left w:val="dotted" w:sz="4" w:space="0" w:color="D9D9D9"/>
+              <w:right w:val="dotted" w:sz="4" w:space="0" w:color="D9D9D9"/>
+            </w:tcBorders>
+            <w:tcMar>
+              <w:top w:w="100" w:type="dxa"/>
+              <w:left w:w="100" w:type="dxa"/>
+              <w:bottom w:w="100" w:type="dxa"/>
+              <w:right w:w="100" w:type="dxa"/>
+            </w:tcMar>
+          </w:tcPr>
+          <w:p>
+            <w:pPr>
+              <w:widowControl w:val="0"/>
+              <w:spacing w:line="240" w:lineRule="auto"/>
+              <w:rPr>
+                <w:rFonts w:ascii="Times New Roman" w:hAnsi="Times New Roman" w:cs="Times New Roman"/>
+              </w:rPr>
+            </w:pPr>
+          </w:p>
+        </w:tc>
+      </w:tr>
+    </w:tbl>
+    <w:p>
+      <w:pPr>
+        <w:spacing w:line="240" w:lineRule="auto"/>
+        <w:rPr>
+          <w:rFonts w:ascii="Times New Roman" w:hAnsi="Times New Roman" w:cs="Times New Roman"/>
+        </w:rPr>
+      </w:pPr>
+    </w:p>
+    <w:p>
+      <w:pPr>
+        <w:spacing w:line="240" w:lineRule="auto"/>
+        <w:rPr>
+          <w:rFonts w:ascii="Times New Roman" w:hAnsi="Times New Roman" w:cs="Times New Roman"/>
+        </w:rPr>
+      </w:pPr>
+    </w:p>
+    <w:p>
+      <w:pPr>
+        <w:spacing w:line="240" w:lineRule="auto"/>
+        <w:rPr>
+          <w:rFonts w:ascii="Times New Roman" w:hAnsi="Times New Roman" w:cs="Times New Roman"/>
+        </w:rPr>
+      </w:pPr>
+    </w:p>
+    <w:p>
+      <w:pPr>
+        <w:pStyle w:val="Undertittel"/>
+        <w:spacing w:line="240" w:lineRule="auto"/>
+        <w:rPr>
+          <w:rFonts w:ascii="Times New Roman" w:hAnsi="Times New Roman" w:cs="Times New Roman"/>
+          <w:sz w:val="20"/>
+          <w:szCs w:val="20"/>
+        </w:rPr>
+      </w:pPr>
+      <w:r>
+        <w:rPr>
+          <w:rFonts w:ascii="Times New Roman" w:hAnsi="Times New Roman" w:cs="Times New Roman"/>
+          <w:sz w:val="20"/>
+          <w:szCs w:val="20"/>
+        </w:rPr>
+        <w:t>Til neste gang vi møtes:</w:t>
+      </w:r>
+    </w:p>
+    <w:p>
+      <w:pPr>
+        <w:spacing w:line="240" w:lineRule="auto"/>
+        <w:rPr>
+          <w:rFonts w:ascii="Times New Roman" w:hAnsi="Times New Roman" w:cs="Times New Roman"/>
+        </w:rPr>
+      </w:pPr>
+      <w:r>
+        <w:rPr>
+          <w:rFonts w:ascii="Times New Roman" w:hAnsi="Times New Roman" w:cs="Times New Roman"/>
+        </w:rPr>
+        <w:t>Hva må gjøres og hvem skal gjøre det?</w:t>
+      </w:r>
+    </w:p>
+    <w:p>
+      <w:pPr>
+        <w:spacing w:line="240" w:lineRule="auto"/>
+        <w:rPr>
+          <w:rFonts w:ascii="Times New Roman" w:hAnsi="Times New Roman" w:cs="Times New Roman"/>
+        </w:rPr>
+      </w:pPr>
+    </w:p>
+    <w:p>
+      <w:pPr>
+        <w:pStyle w:val="Undertittel"/>
+        <w:spacing w:line="240" w:lineRule="auto"/>
+        <w:rPr>
+          <w:rFonts w:ascii="Times New Roman" w:hAnsi="Times New Roman" w:cs="Times New Roman"/>
+          <w:sz w:val="20"/>
+          <w:szCs w:val="20"/>
+        </w:rPr>
+      </w:pPr>
+    </w:p>
+    <w:p>
+      <w:pPr>
+        <w:pStyle w:val="Undertittel"/>
+        <w:spacing w:line="240" w:lineRule="auto"/>
+        <w:rPr>
+          <w:rFonts w:ascii="Times New Roman" w:hAnsi="Times New Roman" w:cs="Times New Roman"/>
+          <w:sz w:val="20"/>
+          <w:szCs w:val="20"/>
+        </w:rPr>
+      </w:pPr>
+      <w:r>
+        <w:rPr>
+          <w:rFonts w:ascii="Times New Roman" w:hAnsi="Times New Roman" w:cs="Times New Roman"/>
+          <w:sz w:val="20"/>
+          <w:szCs w:val="20"/>
+        </w:rPr>
+        <w:t>Eventuelt</w:t>
+      </w:r>
+    </w:p>
+    <w:p>
+      <w:pPr>
+        <w:rPr>
+          <w:rFonts w:ascii="Times New Roman" w:hAnsi="Times New Roman" w:cs="Times New Roman"/>
+        </w:rPr>
+      </w:pPr>
+    </w:p>
+    <w:p>
+      <w:pPr>
+        <w:rPr>
+          <w:rFonts w:ascii="Times New Roman" w:hAnsi="Times New Roman" w:cs="Times New Roman"/>
+        </w:rPr>
+      </w:pPr>
+    </w:p>
     <w:sectPr>
       <w:headerReference w:type="even" r:id="rId13"/>
       <w:headerReference w:type="default" r:id="rId14"/>
@@ -4187,7 +8991,7 @@
       <w:rPr>
         <w:noProof/>
       </w:rPr>
-      <w:t>6</w:t>
+      <w:t>2</w:t>
     </w:r>
     <w:r>
       <w:rPr>
@@ -4212,7 +9016,6 @@
           <v:fill rotate="t"/>
           <v:stroke linestyle="thinThin"/>
           <v:shadow color="#1f2f3f" opacity=".5" offset=",3pt" offset2=",2pt"/>
-          <w10:wrap type="none"/>
           <w10:anchorlock/>
         </v:oval>
       </w:pict>
@@ -4278,7 +9081,6 @@
     <w:sdt>
       <w:sdtPr>
         <w:id w:val="80127134"/>
-        <w:placeholder/>
         <w:dataBinding w:prefixMappings="xmlns:ns0='http://schemas.microsoft.com/office/2006/coverPageProps'" w:xpath="/ns0:CoverPageProperties[1]/ns0:PublishDate[1]" w:storeItemID="{55AF091B-3C7A-41E3-B477-F2FDAA23CFDA}"/>
         <w:date w:fullDate="2015-03-20T00:00:00Z">
           <w:dateFormat w:val="dd.MM.yyyy"/>
@@ -4287,7 +9089,6 @@
           <w:calendar w:val="gregorian"/>
         </w:date>
       </w:sdtPr>
-      <w:sdtEndPr/>
       <w:sdtContent>
         <w:r>
           <w:t>20.03.2015</w:t>
@@ -4731,6 +9532,119 @@
     </w:lvl>
   </w:abstractNum>
   <w:abstractNum w:abstractNumId="3">
+    <w:nsid w:val="20C72642"/>
+    <w:multiLevelType w:val="hybridMultilevel"/>
+    <w:tmpl w:val="CCDC92A8"/>
+    <w:lvl w:ilvl="0" w:tplc="04140001">
+      <w:start w:val="1"/>
+      <w:numFmt w:val="bullet"/>
+      <w:lvlText w:val=""/>
+      <w:lvlJc w:val="left"/>
+      <w:pPr>
+        <w:ind w:left="720" w:hanging="360"/>
+      </w:pPr>
+      <w:rPr>
+        <w:rFonts w:ascii="Symbol" w:hAnsi="Symbol" w:hint="default"/>
+      </w:rPr>
+    </w:lvl>
+    <w:lvl w:ilvl="1" w:tplc="04140003">
+      <w:start w:val="1"/>
+      <w:numFmt w:val="bullet"/>
+      <w:lvlText w:val="o"/>
+      <w:lvlJc w:val="left"/>
+      <w:pPr>
+        <w:ind w:left="1440" w:hanging="360"/>
+      </w:pPr>
+      <w:rPr>
+        <w:rFonts w:ascii="Courier New" w:hAnsi="Courier New" w:cs="Courier New" w:hint="default"/>
+      </w:rPr>
+    </w:lvl>
+    <w:lvl w:ilvl="2" w:tplc="04140005" w:tentative="1">
+      <w:start w:val="1"/>
+      <w:numFmt w:val="bullet"/>
+      <w:lvlText w:val=""/>
+      <w:lvlJc w:val="left"/>
+      <w:pPr>
+        <w:ind w:left="2160" w:hanging="360"/>
+      </w:pPr>
+      <w:rPr>
+        <w:rFonts w:ascii="Wingdings" w:hAnsi="Wingdings" w:hint="default"/>
+      </w:rPr>
+    </w:lvl>
+    <w:lvl w:ilvl="3" w:tplc="04140001" w:tentative="1">
+      <w:start w:val="1"/>
+      <w:numFmt w:val="bullet"/>
+      <w:lvlText w:val=""/>
+      <w:lvlJc w:val="left"/>
+      <w:pPr>
+        <w:ind w:left="2880" w:hanging="360"/>
+      </w:pPr>
+      <w:rPr>
+        <w:rFonts w:ascii="Symbol" w:hAnsi="Symbol" w:hint="default"/>
+      </w:rPr>
+    </w:lvl>
+    <w:lvl w:ilvl="4" w:tplc="04140003" w:tentative="1">
+      <w:start w:val="1"/>
+      <w:numFmt w:val="bullet"/>
+      <w:lvlText w:val="o"/>
+      <w:lvlJc w:val="left"/>
+      <w:pPr>
+        <w:ind w:left="3600" w:hanging="360"/>
+      </w:pPr>
+      <w:rPr>
+        <w:rFonts w:ascii="Courier New" w:hAnsi="Courier New" w:cs="Courier New" w:hint="default"/>
+      </w:rPr>
+    </w:lvl>
+    <w:lvl w:ilvl="5" w:tplc="04140005" w:tentative="1">
+      <w:start w:val="1"/>
+      <w:numFmt w:val="bullet"/>
+      <w:lvlText w:val=""/>
+      <w:lvlJc w:val="left"/>
+      <w:pPr>
+        <w:ind w:left="4320" w:hanging="360"/>
+      </w:pPr>
+      <w:rPr>
+        <w:rFonts w:ascii="Wingdings" w:hAnsi="Wingdings" w:hint="default"/>
+      </w:rPr>
+    </w:lvl>
+    <w:lvl w:ilvl="6" w:tplc="04140001" w:tentative="1">
+      <w:start w:val="1"/>
+      <w:numFmt w:val="bullet"/>
+      <w:lvlText w:val=""/>
+      <w:lvlJc w:val="left"/>
+      <w:pPr>
+        <w:ind w:left="5040" w:hanging="360"/>
+      </w:pPr>
+      <w:rPr>
+        <w:rFonts w:ascii="Symbol" w:hAnsi="Symbol" w:hint="default"/>
+      </w:rPr>
+    </w:lvl>
+    <w:lvl w:ilvl="7" w:tplc="04140003" w:tentative="1">
+      <w:start w:val="1"/>
+      <w:numFmt w:val="bullet"/>
+      <w:lvlText w:val="o"/>
+      <w:lvlJc w:val="left"/>
+      <w:pPr>
+        <w:ind w:left="5760" w:hanging="360"/>
+      </w:pPr>
+      <w:rPr>
+        <w:rFonts w:ascii="Courier New" w:hAnsi="Courier New" w:cs="Courier New" w:hint="default"/>
+      </w:rPr>
+    </w:lvl>
+    <w:lvl w:ilvl="8" w:tplc="04140005" w:tentative="1">
+      <w:start w:val="1"/>
+      <w:numFmt w:val="bullet"/>
+      <w:lvlText w:val=""/>
+      <w:lvlJc w:val="left"/>
+      <w:pPr>
+        <w:ind w:left="6480" w:hanging="360"/>
+      </w:pPr>
+      <w:rPr>
+        <w:rFonts w:ascii="Wingdings" w:hAnsi="Wingdings" w:hint="default"/>
+      </w:rPr>
+    </w:lvl>
+  </w:abstractNum>
+  <w:abstractNum w:abstractNumId="4">
     <w:nsid w:val="28E34537"/>
     <w:multiLevelType w:val="hybridMultilevel"/>
     <w:tmpl w:val="54E425BE"/>
@@ -4842,7 +9756,7 @@
       </w:rPr>
     </w:lvl>
   </w:abstractNum>
-  <w:abstractNum w:abstractNumId="4">
+  <w:abstractNum w:abstractNumId="5">
     <w:nsid w:val="3979279B"/>
     <w:multiLevelType w:val="hybridMultilevel"/>
     <w:tmpl w:val="514AE7AA"/>
@@ -4954,7 +9868,7 @@
       </w:rPr>
     </w:lvl>
   </w:abstractNum>
-  <w:abstractNum w:abstractNumId="5">
+  <w:abstractNum w:abstractNumId="6">
     <w:nsid w:val="3CCB041A"/>
     <w:multiLevelType w:val="multilevel"/>
     <w:tmpl w:val="8A3A67E0"/>
@@ -5103,7 +10017,7 @@
       </w:rPr>
     </w:lvl>
   </w:abstractNum>
-  <w:abstractNum w:abstractNumId="6">
+  <w:abstractNum w:abstractNumId="7">
     <w:nsid w:val="42476850"/>
     <w:multiLevelType w:val="hybridMultilevel"/>
     <w:tmpl w:val="9AE28104"/>
@@ -5215,7 +10129,7 @@
       </w:rPr>
     </w:lvl>
   </w:abstractNum>
-  <w:abstractNum w:abstractNumId="7">
+  <w:abstractNum w:abstractNumId="8">
     <w:nsid w:val="4D144AD1"/>
     <w:multiLevelType w:val="hybridMultilevel"/>
     <w:tmpl w:val="A6548FC4"/>
@@ -5328,7 +10242,7 @@
       </w:rPr>
     </w:lvl>
   </w:abstractNum>
-  <w:abstractNum w:abstractNumId="8">
+  <w:abstractNum w:abstractNumId="9">
     <w:nsid w:val="525842FA"/>
     <w:multiLevelType w:val="multilevel"/>
     <w:tmpl w:val="604841C6"/>
@@ -5477,6 +10391,232 @@
       </w:rPr>
     </w:lvl>
   </w:abstractNum>
+  <w:abstractNum w:abstractNumId="10">
+    <w:nsid w:val="534B3D05"/>
+    <w:multiLevelType w:val="hybridMultilevel"/>
+    <w:tmpl w:val="56627B46"/>
+    <w:lvl w:ilvl="0" w:tplc="04140001">
+      <w:start w:val="1"/>
+      <w:numFmt w:val="bullet"/>
+      <w:lvlText w:val=""/>
+      <w:lvlJc w:val="left"/>
+      <w:pPr>
+        <w:ind w:left="720" w:hanging="360"/>
+      </w:pPr>
+      <w:rPr>
+        <w:rFonts w:ascii="Symbol" w:hAnsi="Symbol" w:hint="default"/>
+      </w:rPr>
+    </w:lvl>
+    <w:lvl w:ilvl="1" w:tplc="04140003" w:tentative="1">
+      <w:start w:val="1"/>
+      <w:numFmt w:val="bullet"/>
+      <w:lvlText w:val="o"/>
+      <w:lvlJc w:val="left"/>
+      <w:pPr>
+        <w:ind w:left="1440" w:hanging="360"/>
+      </w:pPr>
+      <w:rPr>
+        <w:rFonts w:ascii="Courier New" w:hAnsi="Courier New" w:cs="Courier New" w:hint="default"/>
+      </w:rPr>
+    </w:lvl>
+    <w:lvl w:ilvl="2" w:tplc="04140005" w:tentative="1">
+      <w:start w:val="1"/>
+      <w:numFmt w:val="bullet"/>
+      <w:lvlText w:val=""/>
+      <w:lvlJc w:val="left"/>
+      <w:pPr>
+        <w:ind w:left="2160" w:hanging="360"/>
+      </w:pPr>
+      <w:rPr>
+        <w:rFonts w:ascii="Wingdings" w:hAnsi="Wingdings" w:hint="default"/>
+      </w:rPr>
+    </w:lvl>
+    <w:lvl w:ilvl="3" w:tplc="04140001" w:tentative="1">
+      <w:start w:val="1"/>
+      <w:numFmt w:val="bullet"/>
+      <w:lvlText w:val=""/>
+      <w:lvlJc w:val="left"/>
+      <w:pPr>
+        <w:ind w:left="2880" w:hanging="360"/>
+      </w:pPr>
+      <w:rPr>
+        <w:rFonts w:ascii="Symbol" w:hAnsi="Symbol" w:hint="default"/>
+      </w:rPr>
+    </w:lvl>
+    <w:lvl w:ilvl="4" w:tplc="04140003" w:tentative="1">
+      <w:start w:val="1"/>
+      <w:numFmt w:val="bullet"/>
+      <w:lvlText w:val="o"/>
+      <w:lvlJc w:val="left"/>
+      <w:pPr>
+        <w:ind w:left="3600" w:hanging="360"/>
+      </w:pPr>
+      <w:rPr>
+        <w:rFonts w:ascii="Courier New" w:hAnsi="Courier New" w:cs="Courier New" w:hint="default"/>
+      </w:rPr>
+    </w:lvl>
+    <w:lvl w:ilvl="5" w:tplc="04140005" w:tentative="1">
+      <w:start w:val="1"/>
+      <w:numFmt w:val="bullet"/>
+      <w:lvlText w:val=""/>
+      <w:lvlJc w:val="left"/>
+      <w:pPr>
+        <w:ind w:left="4320" w:hanging="360"/>
+      </w:pPr>
+      <w:rPr>
+        <w:rFonts w:ascii="Wingdings" w:hAnsi="Wingdings" w:hint="default"/>
+      </w:rPr>
+    </w:lvl>
+    <w:lvl w:ilvl="6" w:tplc="04140001" w:tentative="1">
+      <w:start w:val="1"/>
+      <w:numFmt w:val="bullet"/>
+      <w:lvlText w:val=""/>
+      <w:lvlJc w:val="left"/>
+      <w:pPr>
+        <w:ind w:left="5040" w:hanging="360"/>
+      </w:pPr>
+      <w:rPr>
+        <w:rFonts w:ascii="Symbol" w:hAnsi="Symbol" w:hint="default"/>
+      </w:rPr>
+    </w:lvl>
+    <w:lvl w:ilvl="7" w:tplc="04140003" w:tentative="1">
+      <w:start w:val="1"/>
+      <w:numFmt w:val="bullet"/>
+      <w:lvlText w:val="o"/>
+      <w:lvlJc w:val="left"/>
+      <w:pPr>
+        <w:ind w:left="5760" w:hanging="360"/>
+      </w:pPr>
+      <w:rPr>
+        <w:rFonts w:ascii="Courier New" w:hAnsi="Courier New" w:cs="Courier New" w:hint="default"/>
+      </w:rPr>
+    </w:lvl>
+    <w:lvl w:ilvl="8" w:tplc="04140005" w:tentative="1">
+      <w:start w:val="1"/>
+      <w:numFmt w:val="bullet"/>
+      <w:lvlText w:val=""/>
+      <w:lvlJc w:val="left"/>
+      <w:pPr>
+        <w:ind w:left="6480" w:hanging="360"/>
+      </w:pPr>
+      <w:rPr>
+        <w:rFonts w:ascii="Wingdings" w:hAnsi="Wingdings" w:hint="default"/>
+      </w:rPr>
+    </w:lvl>
+  </w:abstractNum>
+  <w:abstractNum w:abstractNumId="11">
+    <w:nsid w:val="542266B1"/>
+    <w:multiLevelType w:val="hybridMultilevel"/>
+    <w:tmpl w:val="A41651C2"/>
+    <w:lvl w:ilvl="0" w:tplc="04140001">
+      <w:start w:val="1"/>
+      <w:numFmt w:val="bullet"/>
+      <w:lvlText w:val=""/>
+      <w:lvlJc w:val="left"/>
+      <w:pPr>
+        <w:ind w:left="720" w:hanging="360"/>
+      </w:pPr>
+      <w:rPr>
+        <w:rFonts w:ascii="Symbol" w:hAnsi="Symbol" w:hint="default"/>
+      </w:rPr>
+    </w:lvl>
+    <w:lvl w:ilvl="1" w:tplc="04140003">
+      <w:start w:val="1"/>
+      <w:numFmt w:val="bullet"/>
+      <w:lvlText w:val="o"/>
+      <w:lvlJc w:val="left"/>
+      <w:pPr>
+        <w:ind w:left="1440" w:hanging="360"/>
+      </w:pPr>
+      <w:rPr>
+        <w:rFonts w:ascii="Courier New" w:hAnsi="Courier New" w:cs="Courier New" w:hint="default"/>
+      </w:rPr>
+    </w:lvl>
+    <w:lvl w:ilvl="2" w:tplc="04140005" w:tentative="1">
+      <w:start w:val="1"/>
+      <w:numFmt w:val="bullet"/>
+      <w:lvlText w:val=""/>
+      <w:lvlJc w:val="left"/>
+      <w:pPr>
+        <w:ind w:left="2160" w:hanging="360"/>
+      </w:pPr>
+      <w:rPr>
+        <w:rFonts w:ascii="Wingdings" w:hAnsi="Wingdings" w:hint="default"/>
+      </w:rPr>
+    </w:lvl>
+    <w:lvl w:ilvl="3" w:tplc="04140001" w:tentative="1">
+      <w:start w:val="1"/>
+      <w:numFmt w:val="bullet"/>
+      <w:lvlText w:val=""/>
+      <w:lvlJc w:val="left"/>
+      <w:pPr>
+        <w:ind w:left="2880" w:hanging="360"/>
+      </w:pPr>
+      <w:rPr>
+        <w:rFonts w:ascii="Symbol" w:hAnsi="Symbol" w:hint="default"/>
+      </w:rPr>
+    </w:lvl>
+    <w:lvl w:ilvl="4" w:tplc="04140003" w:tentative="1">
+      <w:start w:val="1"/>
+      <w:numFmt w:val="bullet"/>
+      <w:lvlText w:val="o"/>
+      <w:lvlJc w:val="left"/>
+      <w:pPr>
+        <w:ind w:left="3600" w:hanging="360"/>
+      </w:pPr>
+      <w:rPr>
+        <w:rFonts w:ascii="Courier New" w:hAnsi="Courier New" w:cs="Courier New" w:hint="default"/>
+      </w:rPr>
+    </w:lvl>
+    <w:lvl w:ilvl="5" w:tplc="04140005" w:tentative="1">
+      <w:start w:val="1"/>
+      <w:numFmt w:val="bullet"/>
+      <w:lvlText w:val=""/>
+      <w:lvlJc w:val="left"/>
+      <w:pPr>
+        <w:ind w:left="4320" w:hanging="360"/>
+      </w:pPr>
+      <w:rPr>
+        <w:rFonts w:ascii="Wingdings" w:hAnsi="Wingdings" w:hint="default"/>
+      </w:rPr>
+    </w:lvl>
+    <w:lvl w:ilvl="6" w:tplc="04140001" w:tentative="1">
+      <w:start w:val="1"/>
+      <w:numFmt w:val="bullet"/>
+      <w:lvlText w:val=""/>
+      <w:lvlJc w:val="left"/>
+      <w:pPr>
+        <w:ind w:left="5040" w:hanging="360"/>
+      </w:pPr>
+      <w:rPr>
+        <w:rFonts w:ascii="Symbol" w:hAnsi="Symbol" w:hint="default"/>
+      </w:rPr>
+    </w:lvl>
+    <w:lvl w:ilvl="7" w:tplc="04140003" w:tentative="1">
+      <w:start w:val="1"/>
+      <w:numFmt w:val="bullet"/>
+      <w:lvlText w:val="o"/>
+      <w:lvlJc w:val="left"/>
+      <w:pPr>
+        <w:ind w:left="5760" w:hanging="360"/>
+      </w:pPr>
+      <w:rPr>
+        <w:rFonts w:ascii="Courier New" w:hAnsi="Courier New" w:cs="Courier New" w:hint="default"/>
+      </w:rPr>
+    </w:lvl>
+    <w:lvl w:ilvl="8" w:tplc="04140005" w:tentative="1">
+      <w:start w:val="1"/>
+      <w:numFmt w:val="bullet"/>
+      <w:lvlText w:val=""/>
+      <w:lvlJc w:val="left"/>
+      <w:pPr>
+        <w:ind w:left="6480" w:hanging="360"/>
+      </w:pPr>
+      <w:rPr>
+        <w:rFonts w:ascii="Wingdings" w:hAnsi="Wingdings" w:hint="default"/>
+      </w:rPr>
+    </w:lvl>
+  </w:abstractNum>
   <w:num w:numId="1">
     <w:abstractNumId w:val="0"/>
   </w:num>
@@ -5484,25 +10624,34 @@
     <w:abstractNumId w:val="1"/>
   </w:num>
   <w:num w:numId="3">
+    <w:abstractNumId w:val="6"/>
+  </w:num>
+  <w:num w:numId="4">
     <w:abstractNumId w:val="5"/>
   </w:num>
-  <w:num w:numId="4">
+  <w:num w:numId="5">
     <w:abstractNumId w:val="4"/>
   </w:num>
-  <w:num w:numId="5">
-    <w:abstractNumId w:val="3"/>
-  </w:num>
   <w:num w:numId="6">
-    <w:abstractNumId w:val="7"/>
+    <w:abstractNumId w:val="8"/>
   </w:num>
   <w:num w:numId="7">
-    <w:abstractNumId w:val="6"/>
+    <w:abstractNumId w:val="7"/>
   </w:num>
   <w:num w:numId="8">
     <w:abstractNumId w:val="2"/>
   </w:num>
   <w:num w:numId="9">
-    <w:abstractNumId w:val="8"/>
+    <w:abstractNumId w:val="9"/>
+  </w:num>
+  <w:num w:numId="10">
+    <w:abstractNumId w:val="10"/>
+  </w:num>
+  <w:num w:numId="11">
+    <w:abstractNumId w:val="11"/>
+  </w:num>
+  <w:num w:numId="12">
+    <w:abstractNumId w:val="3"/>
   </w:num>
 </w:numbering>
 </file>
@@ -5587,7 +10736,7 @@
     <w:lsdException w:name="List Number 3" w:semiHidden="1" w:unhideWhenUsed="1"/>
     <w:lsdException w:name="List Number 4" w:semiHidden="1" w:unhideWhenUsed="1"/>
     <w:lsdException w:name="List Number 5" w:semiHidden="1" w:unhideWhenUsed="1"/>
-    <w:lsdException w:name="Title" w:uiPriority="4"/>
+    <w:lsdException w:name="Title" w:uiPriority="0"/>
     <w:lsdException w:name="Closing" w:semiHidden="1" w:unhideWhenUsed="1"/>
     <w:lsdException w:name="Signature" w:semiHidden="1" w:unhideWhenUsed="1"/>
     <w:lsdException w:name="Default Paragraph Font" w:semiHidden="1" w:uiPriority="1" w:unhideWhenUsed="1"/>
@@ -5599,7 +10748,7 @@
     <w:lsdException w:name="List Continue 4" w:semiHidden="1" w:unhideWhenUsed="1"/>
     <w:lsdException w:name="List Continue 5" w:semiHidden="1" w:unhideWhenUsed="1"/>
     <w:lsdException w:name="Message Header" w:semiHidden="1" w:unhideWhenUsed="1"/>
-    <w:lsdException w:name="Subtitle" w:uiPriority="5"/>
+    <w:lsdException w:name="Subtitle" w:uiPriority="0"/>
     <w:lsdException w:name="Salutation" w:semiHidden="1"/>
     <w:lsdException w:name="Date" w:semiHidden="1"/>
     <w:lsdException w:name="Body Text First Indent" w:semiHidden="1"/>
@@ -5952,7 +11101,6 @@
     <w:next w:val="Normal"/>
     <w:link w:val="Overskrift3Tegn"/>
     <w:uiPriority w:val="9"/>
-    <w:semiHidden/>
     <w:unhideWhenUsed/>
     <w:qFormat/>
     <w:pPr>
@@ -6146,7 +11294,6 @@
     <w:name w:val="Title"/>
     <w:basedOn w:val="Normal"/>
     <w:link w:val="TittelTegn"/>
-    <w:uiPriority w:val="10"/>
     <w:qFormat/>
     <w:rPr>
       <w:rFonts w:asciiTheme="majorHAnsi" w:eastAsiaTheme="majorEastAsia" w:hAnsiTheme="majorHAnsi" w:cstheme="majorBidi"/>
@@ -6175,7 +11322,6 @@
     <w:name w:val="Subtitle"/>
     <w:basedOn w:val="Normal"/>
     <w:link w:val="UndertittelTegn"/>
-    <w:uiPriority w:val="11"/>
     <w:qFormat/>
     <w:rPr>
       <w:i/>
@@ -6345,7 +11491,6 @@
     <w:basedOn w:val="Standardskriftforavsnitt"/>
     <w:link w:val="Overskrift3"/>
     <w:uiPriority w:val="9"/>
-    <w:semiHidden/>
     <w:rPr>
       <w:rFonts w:asciiTheme="majorHAnsi" w:eastAsiaTheme="majorEastAsia" w:hAnsiTheme="majorHAnsi" w:cstheme="majorBidi"/>
       <w:color w:val="414751" w:themeColor="text2" w:themeShade="BF"/>
@@ -7180,10 +12325,7 @@
             <w:pStyle w:val="A29A1483D9C84F75B6659B2604CAAFC7"/>
           </w:pPr>
           <w:r>
-            <w:t xml:space="preserve">[Skriv inn sammendraget av dokumentet her. Sammendraget er vanligvis en kort oppsummering av innholdet i dokumentet. </w:t>
-          </w:r>
-          <w:r>
-            <w:t>Skriv inn sammendraget av dokumentet her. Sammendraget er vanligvis en kort oppsummering av innholdet i dokumentet.]</w:t>
+            <w:t>[Skriv inn sammendraget av dokumentet her. Sammendraget er vanligvis en kort oppsummering av innholdet i dokumentet. Skriv inn sammendraget av dokumentet her. Sammendraget er vanligvis en kort oppsummering av innholdet i dokumentet.]</w:t>
           </w:r>
         </w:p>
       </w:docPartBody>
@@ -7284,6 +12426,8 @@
   <w:rsids>
     <w:rsidRoot w:val="00440415"/>
     <w:rsid w:val="00440415"/>
+    <w:rsid w:val="00BA4755"/>
+    <w:rsid w:val="00DD1DEB"/>
   </w:rsids>
   <m:mathPr>
     <m:mathFont m:val="Cambria Math"/>
@@ -8208,7 +13352,7 @@
 </file>
 
 <file path=customXml/itemProps6.xml><?xml version="1.0" encoding="utf-8"?>
-<ds:datastoreItem xmlns:ds="http://schemas.openxmlformats.org/officeDocument/2006/customXml" ds:itemID="{1648FEB9-DAFF-47FB-A8FF-7D2B2D3527D2}">
+<ds:datastoreItem xmlns:ds="http://schemas.openxmlformats.org/officeDocument/2006/customXml" ds:itemID="{6E11B135-5979-4119-ABCA-DB85D9699067}">
   <ds:schemaRefs>
     <ds:schemaRef ds:uri="http://schemas.openxmlformats.org/officeDocument/2006/bibliography"/>
   </ds:schemaRefs>

--- a/rapport.docx
+++ b/rapport.docx
@@ -10,6 +10,7 @@
           <w:docPartUnique/>
         </w:docPartObj>
       </w:sdtPr>
+      <w:sdtEndPr/>
       <w:sdtContent>
         <w:p>
           <w:pPr>
@@ -65,6 +66,7 @@
                           <w:dataBinding w:prefixMappings="xmlns:ns0='http://schemas.openxmlformats.org/package/2006/metadata/core-properties' xmlns:ns1='http://purl.org/dc/elements/1.1/'" w:xpath="/ns0:coreProperties[1]/ns1:title[1]" w:storeItemID="{6C3C8BC8-F283-45AE-878A-BAB7291924A1}"/>
                           <w:text/>
                         </w:sdtPr>
+                        <w:sdtEndPr/>
                         <w:sdtContent>
                           <w:r>
                             <w:rPr>
@@ -107,6 +109,7 @@
                           <w:dataBinding w:prefixMappings="xmlns:ns0='http://schemas.openxmlformats.org/package/2006/metadata/core-properties' xmlns:ns1='http://purl.org/dc/elements/1.1/'" w:xpath="/ns0:coreProperties[1]/ns1:subject[1]" w:storeItemID="{6C3C8BC8-F283-45AE-878A-BAB7291924A1}"/>
                           <w:text/>
                         </w:sdtPr>
+                        <w:sdtEndPr/>
                         <w:sdtContent>
                           <w:r>
                             <w:rPr>
@@ -143,6 +146,7 @@
                           <w:dataBinding w:prefixMappings="xmlns:ns0='http://schemas.microsoft.com/office/2006/coverPageProps'" w:xpath="/ns0:CoverPageProperties[1]/ns0:Abstract[1]" w:storeItemID="{55AF091B-3C7A-41E3-B477-F2FDAA23CFDA}"/>
                           <w:text/>
                         </w:sdtPr>
+                        <w:sdtEndPr/>
                         <w:sdtContent>
                           <w:r>
                             <w:t xml:space="preserve">Dette dokumentet er et resultat av arbeidet vårt i faget TDT4140 dette semesteret, og fellesprosjektet mellom fagene TDT4140 og TDT4145 som har gått over de siste fire ukene. Her finnes dokumentasjon til systemet vi har laget, og mye rundt selve prosessen </w:t>
@@ -249,6 +253,7 @@
                           <w:id w:val="280430085"/>
                           <w:text/>
                         </w:sdtPr>
+                        <w:sdtEndPr/>
                         <w:sdtContent>
                           <w:r>
                             <w:rPr>
@@ -285,6 +290,7 @@
                             <w:calendar w:val="gregorian"/>
                           </w:date>
                         </w:sdtPr>
+                        <w:sdtEndPr/>
                         <w:sdtContent>
                           <w:r>
                             <w:rPr>
@@ -311,7 +317,7 @@
     </w:sdt>
     <w:p>
       <w:pPr>
-        <w:pStyle w:val="Tittel"/>
+        <w:pStyle w:val="Title"/>
       </w:pPr>
       <w:sdt>
         <w:sdtPr>
@@ -321,6 +327,7 @@
             <w:docPartUnique/>
           </w:docPartObj>
         </w:sdtPr>
+        <w:sdtEndPr/>
         <w:sdtContent>
           <w:r>
             <w:rPr>
@@ -356,6 +363,7 @@
           <w:dataBinding w:prefixMappings="xmlns:ns0='http://purl.org/dc/elements/1.1/' xmlns:ns1='http://schemas.openxmlformats.org/package/2006/metadata/core-properties' " w:xpath="/ns1:coreProperties[1]/ns0:title[1]" w:storeItemID="{6C3C8BC8-F283-45AE-878A-BAB7291924A1}"/>
           <w:text/>
         </w:sdtPr>
+        <w:sdtEndPr/>
         <w:sdtContent>
           <w:r>
             <w:rPr>
@@ -714,10 +722,11 @@
         <w:dataBinding w:prefixMappings="xmlns:ns0='http://purl.org/dc/elements/1.1/' xmlns:ns1='http://schemas.openxmlformats.org/package/2006/metadata/core-properties' " w:xpath="/ns1:coreProperties[1]/ns0:subject[1]" w:storeItemID="{6C3C8BC8-F283-45AE-878A-BAB7291924A1}"/>
         <w:text/>
       </w:sdtPr>
+      <w:sdtEndPr/>
       <w:sdtContent>
         <w:p>
           <w:pPr>
-            <w:pStyle w:val="Undertittel"/>
+            <w:pStyle w:val="Subtitle"/>
           </w:pPr>
           <w:r>
             <w:t>Fellesprosjekt 2015: Kalender</w:t>
@@ -763,7 +772,7 @@
       <w:sdtContent>
         <w:p>
           <w:pPr>
-            <w:pStyle w:val="Overskriftforinnholdsfortegnelse"/>
+            <w:pStyle w:val="TOCHeading"/>
           </w:pPr>
           <w:r>
             <w:t>Innhold</w:t>
@@ -771,7 +780,7 @@
         </w:p>
         <w:p>
           <w:pPr>
-            <w:pStyle w:val="INNH1"/>
+            <w:pStyle w:val="TOC1"/>
             <w:tabs>
               <w:tab w:val="right" w:leader="dot" w:pos="8211"/>
             </w:tabs>
@@ -795,7 +804,7 @@
           <w:hyperlink w:anchor="_Toc413404691" w:history="1">
             <w:r>
               <w:rPr>
-                <w:rStyle w:val="Hyperkobling"/>
+                <w:rStyle w:val="Hyperlink"/>
                 <w:noProof/>
               </w:rPr>
               <w:t>Beskrivelse av systemet og problemet</w:t>
@@ -852,7 +861,7 @@
         </w:p>
         <w:p>
           <w:pPr>
-            <w:pStyle w:val="INNH1"/>
+            <w:pStyle w:val="TOC1"/>
             <w:tabs>
               <w:tab w:val="right" w:leader="dot" w:pos="8211"/>
             </w:tabs>
@@ -867,7 +876,7 @@
           <w:hyperlink w:anchor="_Toc413404692" w:history="1">
             <w:r>
               <w:rPr>
-                <w:rStyle w:val="Hyperkobling"/>
+                <w:rStyle w:val="Hyperlink"/>
                 <w:noProof/>
               </w:rPr>
               <w:t>Beskrivelse av utviklingsmetodikk</w:t>
@@ -924,7 +933,7 @@
         </w:p>
         <w:p>
           <w:pPr>
-            <w:pStyle w:val="INNH1"/>
+            <w:pStyle w:val="TOC1"/>
             <w:tabs>
               <w:tab w:val="right" w:leader="dot" w:pos="8211"/>
             </w:tabs>
@@ -939,7 +948,7 @@
           <w:hyperlink w:anchor="_Toc413404693" w:history="1">
             <w:r>
               <w:rPr>
-                <w:rStyle w:val="Hyperkobling"/>
+                <w:rStyle w:val="Hyperlink"/>
                 <w:noProof/>
               </w:rPr>
               <w:t>Krav</w:t>
@@ -996,7 +1005,7 @@
         </w:p>
         <w:p>
           <w:pPr>
-            <w:pStyle w:val="INNH2"/>
+            <w:pStyle w:val="TOC2"/>
             <w:tabs>
               <w:tab w:val="right" w:leader="dot" w:pos="8211"/>
             </w:tabs>
@@ -1011,7 +1020,7 @@
           <w:hyperlink w:anchor="_Toc413404694" w:history="1">
             <w:r>
               <w:rPr>
-                <w:rStyle w:val="Hyperkobling"/>
+                <w:rStyle w:val="Hyperlink"/>
                 <w:noProof/>
               </w:rPr>
               <w:t>Generelle krav</w:t>
@@ -1068,7 +1077,7 @@
         </w:p>
         <w:p>
           <w:pPr>
-            <w:pStyle w:val="INNH2"/>
+            <w:pStyle w:val="TOC2"/>
             <w:tabs>
               <w:tab w:val="right" w:leader="dot" w:pos="8211"/>
             </w:tabs>
@@ -1083,7 +1092,7 @@
           <w:hyperlink w:anchor="_Toc413404695" w:history="1">
             <w:r>
               <w:rPr>
-                <w:rStyle w:val="Hyperkobling"/>
+                <w:rStyle w:val="Hyperlink"/>
                 <w:noProof/>
               </w:rPr>
               <w:t>Avtaler</w:t>
@@ -1140,7 +1149,7 @@
         </w:p>
         <w:p>
           <w:pPr>
-            <w:pStyle w:val="INNH2"/>
+            <w:pStyle w:val="TOC2"/>
             <w:tabs>
               <w:tab w:val="right" w:leader="dot" w:pos="8211"/>
             </w:tabs>
@@ -1155,7 +1164,7 @@
           <w:hyperlink w:anchor="_Toc413404696" w:history="1">
             <w:r>
               <w:rPr>
-                <w:rStyle w:val="Hyperkobling"/>
+                <w:rStyle w:val="Hyperlink"/>
                 <w:noProof/>
               </w:rPr>
               <w:t>Bookingsystem</w:t>
@@ -1212,7 +1221,7 @@
         </w:p>
         <w:p>
           <w:pPr>
-            <w:pStyle w:val="INNH1"/>
+            <w:pStyle w:val="TOC1"/>
             <w:tabs>
               <w:tab w:val="right" w:leader="dot" w:pos="8211"/>
             </w:tabs>
@@ -1227,7 +1236,7 @@
           <w:hyperlink w:anchor="_Toc413404697" w:history="1">
             <w:r>
               <w:rPr>
-                <w:rStyle w:val="Hyperkobling"/>
+                <w:rStyle w:val="Hyperlink"/>
                 <w:noProof/>
               </w:rPr>
               <w:t>Use cases</w:t>
@@ -1284,7 +1293,7 @@
         </w:p>
         <w:p>
           <w:pPr>
-            <w:pStyle w:val="INNH1"/>
+            <w:pStyle w:val="TOC1"/>
             <w:tabs>
               <w:tab w:val="right" w:leader="dot" w:pos="8211"/>
             </w:tabs>
@@ -1299,7 +1308,7 @@
           <w:hyperlink w:anchor="_Toc413404698" w:history="1">
             <w:r>
               <w:rPr>
-                <w:rStyle w:val="Hyperkobling"/>
+                <w:rStyle w:val="Hyperlink"/>
                 <w:noProof/>
               </w:rPr>
               <w:t>Aktivitetsdiagram</w:t>
@@ -1356,7 +1365,7 @@
         </w:p>
         <w:p>
           <w:pPr>
-            <w:pStyle w:val="INNH1"/>
+            <w:pStyle w:val="TOC1"/>
             <w:tabs>
               <w:tab w:val="right" w:leader="dot" w:pos="8211"/>
             </w:tabs>
@@ -1371,7 +1380,7 @@
           <w:hyperlink w:anchor="_Toc413404699" w:history="1">
             <w:r>
               <w:rPr>
-                <w:rStyle w:val="Hyperkobling"/>
+                <w:rStyle w:val="Hyperlink"/>
                 <w:noProof/>
               </w:rPr>
               <w:t>Klassediagram</w:t>
@@ -1428,7 +1437,7 @@
         </w:p>
         <w:p>
           <w:pPr>
-            <w:pStyle w:val="INNH1"/>
+            <w:pStyle w:val="TOC1"/>
             <w:tabs>
               <w:tab w:val="right" w:leader="dot" w:pos="8211"/>
             </w:tabs>
@@ -1443,7 +1452,7 @@
           <w:hyperlink w:anchor="_Toc413404700" w:history="1">
             <w:r>
               <w:rPr>
-                <w:rStyle w:val="Hyperkobling"/>
+                <w:rStyle w:val="Hyperlink"/>
                 <w:noProof/>
               </w:rPr>
               <w:t>Testing</w:t>
@@ -1500,7 +1509,7 @@
         </w:p>
         <w:p>
           <w:pPr>
-            <w:pStyle w:val="INNH1"/>
+            <w:pStyle w:val="TOC1"/>
             <w:tabs>
               <w:tab w:val="right" w:leader="dot" w:pos="8211"/>
             </w:tabs>
@@ -1515,7 +1524,7 @@
           <w:hyperlink w:anchor="_Toc413404701" w:history="1">
             <w:r>
               <w:rPr>
-                <w:rStyle w:val="Hyperkobling"/>
+                <w:rStyle w:val="Hyperlink"/>
                 <w:noProof/>
               </w:rPr>
               <w:t>Riskikoanalyse</w:t>
@@ -1572,7 +1581,7 @@
         </w:p>
         <w:p>
           <w:pPr>
-            <w:pStyle w:val="INNH1"/>
+            <w:pStyle w:val="TOC1"/>
             <w:tabs>
               <w:tab w:val="right" w:leader="dot" w:pos="8211"/>
             </w:tabs>
@@ -1587,7 +1596,7 @@
           <w:hyperlink w:anchor="_Toc413404702" w:history="1">
             <w:r>
               <w:rPr>
-                <w:rStyle w:val="Hyperkobling"/>
+                <w:rStyle w:val="Hyperlink"/>
                 <w:noProof/>
               </w:rPr>
               <w:t>Change management</w:t>
@@ -1644,7 +1653,7 @@
         </w:p>
         <w:p>
           <w:pPr>
-            <w:pStyle w:val="INNH1"/>
+            <w:pStyle w:val="TOC1"/>
             <w:tabs>
               <w:tab w:val="right" w:leader="dot" w:pos="8211"/>
             </w:tabs>
@@ -1659,7 +1668,7 @@
           <w:hyperlink w:anchor="_Toc413404703" w:history="1">
             <w:r>
               <w:rPr>
-                <w:rStyle w:val="Hyperkobling"/>
+                <w:rStyle w:val="Hyperlink"/>
                 <w:noProof/>
               </w:rPr>
               <w:t>TIdsestimat og tid brukt</w:t>
@@ -1716,7 +1725,7 @@
         </w:p>
         <w:p>
           <w:pPr>
-            <w:pStyle w:val="INNH1"/>
+            <w:pStyle w:val="TOC1"/>
             <w:tabs>
               <w:tab w:val="right" w:leader="dot" w:pos="8211"/>
             </w:tabs>
@@ -1731,7 +1740,7 @@
           <w:hyperlink w:anchor="_Toc413404704" w:history="1">
             <w:r>
               <w:rPr>
-                <w:rStyle w:val="Hyperkobling"/>
+                <w:rStyle w:val="Hyperlink"/>
                 <w:noProof/>
               </w:rPr>
               <w:t>Gjenstående arbeid</w:t>
@@ -1788,7 +1797,7 @@
         </w:p>
         <w:p>
           <w:pPr>
-            <w:pStyle w:val="INNH1"/>
+            <w:pStyle w:val="TOC1"/>
             <w:tabs>
               <w:tab w:val="right" w:leader="dot" w:pos="8211"/>
             </w:tabs>
@@ -1803,7 +1812,7 @@
           <w:hyperlink w:anchor="_Toc413404705" w:history="1">
             <w:r>
               <w:rPr>
-                <w:rStyle w:val="Hyperkobling"/>
+                <w:rStyle w:val="Hyperlink"/>
                 <w:noProof/>
               </w:rPr>
               <w:t>Refleksjon om prosjektet</w:t>
@@ -1860,7 +1869,7 @@
         </w:p>
         <w:p>
           <w:pPr>
-            <w:pStyle w:val="INNH1"/>
+            <w:pStyle w:val="TOC1"/>
             <w:tabs>
               <w:tab w:val="right" w:leader="dot" w:pos="8211"/>
             </w:tabs>
@@ -1875,7 +1884,7 @@
           <w:hyperlink w:anchor="_Toc413404706" w:history="1">
             <w:r>
               <w:rPr>
-                <w:rStyle w:val="Hyperkobling"/>
+                <w:rStyle w:val="Hyperlink"/>
                 <w:noProof/>
               </w:rPr>
               <w:t>Kommentarer til gjennomføring av faget</w:t>
@@ -1932,7 +1941,7 @@
         </w:p>
         <w:p>
           <w:pPr>
-            <w:pStyle w:val="INNH1"/>
+            <w:pStyle w:val="TOC1"/>
             <w:tabs>
               <w:tab w:val="right" w:leader="dot" w:pos="8211"/>
             </w:tabs>
@@ -1947,7 +1956,7 @@
           <w:hyperlink w:anchor="_Toc413404707" w:history="1">
             <w:r>
               <w:rPr>
-                <w:rStyle w:val="Hyperkobling"/>
+                <w:rStyle w:val="Hyperlink"/>
                 <w:noProof/>
               </w:rPr>
               <w:t>Timeliste</w:t>
@@ -2004,7 +2013,7 @@
         </w:p>
         <w:p>
           <w:pPr>
-            <w:pStyle w:val="INNH1"/>
+            <w:pStyle w:val="TOC1"/>
             <w:tabs>
               <w:tab w:val="right" w:leader="dot" w:pos="8211"/>
             </w:tabs>
@@ -2019,7 +2028,7 @@
           <w:hyperlink w:anchor="_Toc413404708" w:history="1">
             <w:r>
               <w:rPr>
-                <w:rStyle w:val="Hyperkobling"/>
+                <w:rStyle w:val="Hyperlink"/>
                 <w:noProof/>
               </w:rPr>
               <w:t>Møtereferater</w:t>
@@ -2076,7 +2085,7 @@
         </w:p>
         <w:p>
           <w:pPr>
-            <w:pStyle w:val="INNH2"/>
+            <w:pStyle w:val="TOC2"/>
             <w:tabs>
               <w:tab w:val="right" w:leader="dot" w:pos="8211"/>
             </w:tabs>
@@ -2091,7 +2100,7 @@
           <w:hyperlink w:anchor="_Toc413404709" w:history="1">
             <w:r>
               <w:rPr>
-                <w:rStyle w:val="Hyperkobling"/>
+                <w:rStyle w:val="Hyperlink"/>
                 <w:noProof/>
               </w:rPr>
               <w:t>Referat</w:t>
@@ -2148,7 +2157,7 @@
         </w:p>
         <w:p>
           <w:pPr>
-            <w:pStyle w:val="INNH2"/>
+            <w:pStyle w:val="TOC2"/>
             <w:tabs>
               <w:tab w:val="right" w:leader="dot" w:pos="8211"/>
             </w:tabs>
@@ -2163,7 +2172,7 @@
           <w:hyperlink w:anchor="_Toc413404710" w:history="1">
             <w:r>
               <w:rPr>
-                <w:rStyle w:val="Hyperkobling"/>
+                <w:rStyle w:val="Hyperlink"/>
                 <w:noProof/>
               </w:rPr>
               <w:t>Referat</w:t>
@@ -2220,7 +2229,7 @@
         </w:p>
         <w:p>
           <w:pPr>
-            <w:pStyle w:val="INNH2"/>
+            <w:pStyle w:val="TOC2"/>
             <w:tabs>
               <w:tab w:val="right" w:leader="dot" w:pos="8211"/>
             </w:tabs>
@@ -2235,7 +2244,7 @@
           <w:hyperlink w:anchor="_Toc413404711" w:history="1">
             <w:r>
               <w:rPr>
-                <w:rStyle w:val="Hyperkobling"/>
+                <w:rStyle w:val="Hyperlink"/>
                 <w:noProof/>
               </w:rPr>
               <w:t>Referat</w:t>
@@ -2292,7 +2301,7 @@
         </w:p>
         <w:p>
           <w:pPr>
-            <w:pStyle w:val="INNH2"/>
+            <w:pStyle w:val="TOC2"/>
             <w:tabs>
               <w:tab w:val="right" w:leader="dot" w:pos="8211"/>
             </w:tabs>
@@ -2307,7 +2316,7 @@
           <w:hyperlink w:anchor="_Toc413404712" w:history="1">
             <w:r>
               <w:rPr>
-                <w:rStyle w:val="Hyperkobling"/>
+                <w:rStyle w:val="Hyperlink"/>
                 <w:noProof/>
               </w:rPr>
               <w:t>Referat</w:t>
@@ -2403,7 +2412,7 @@
     </w:p>
     <w:p>
       <w:pPr>
-        <w:pStyle w:val="Overskrift1"/>
+        <w:pStyle w:val="Heading1"/>
       </w:pPr>
       <w:bookmarkStart w:id="0" w:name="_Toc413404691"/>
       <w:r>
@@ -2456,7 +2465,7 @@
     </w:p>
     <w:p>
       <w:pPr>
-        <w:pStyle w:val="Overskrift1"/>
+        <w:pStyle w:val="Heading1"/>
       </w:pPr>
       <w:bookmarkStart w:id="1" w:name="_Toc413404692"/>
       <w:r>
@@ -2602,7 +2611,7 @@
     </w:p>
     <w:p>
       <w:pPr>
-        <w:pStyle w:val="Listeavsnitt"/>
+        <w:pStyle w:val="ListParagraph"/>
         <w:numPr>
           <w:ilvl w:val="0"/>
           <w:numId w:val="6"/>
@@ -2624,7 +2633,7 @@
     </w:p>
     <w:p>
       <w:pPr>
-        <w:pStyle w:val="Listeavsnitt"/>
+        <w:pStyle w:val="ListParagraph"/>
         <w:rPr>
           <w:rFonts w:eastAsia="Times New Roman" w:cs="Arial"/>
           <w:color w:val="777C84" w:themeColor="accent6"/>
@@ -2634,7 +2643,7 @@
     </w:p>
     <w:p>
       <w:pPr>
-        <w:pStyle w:val="Listeavsnitt"/>
+        <w:pStyle w:val="ListParagraph"/>
         <w:numPr>
           <w:ilvl w:val="0"/>
           <w:numId w:val="6"/>
@@ -2656,7 +2665,7 @@
     </w:p>
     <w:p>
       <w:pPr>
-        <w:pStyle w:val="Listeavsnitt"/>
+        <w:pStyle w:val="ListParagraph"/>
         <w:rPr>
           <w:rFonts w:eastAsia="Times New Roman" w:cs="Arial"/>
           <w:color w:val="777C84" w:themeColor="accent6"/>
@@ -2675,7 +2684,7 @@
     </w:p>
     <w:p>
       <w:pPr>
-        <w:pStyle w:val="Listeavsnitt"/>
+        <w:pStyle w:val="ListParagraph"/>
         <w:numPr>
           <w:ilvl w:val="0"/>
           <w:numId w:val="6"/>
@@ -2722,7 +2731,7 @@
     </w:p>
     <w:p>
       <w:pPr>
-        <w:pStyle w:val="Listeavsnitt"/>
+        <w:pStyle w:val="ListParagraph"/>
         <w:numPr>
           <w:ilvl w:val="0"/>
           <w:numId w:val="6"/>
@@ -2744,7 +2753,7 @@
     </w:p>
     <w:p>
       <w:pPr>
-        <w:pStyle w:val="Listeavsnitt"/>
+        <w:pStyle w:val="ListParagraph"/>
         <w:rPr>
           <w:rFonts w:eastAsia="Times New Roman" w:cs="Arial"/>
           <w:color w:val="777C84" w:themeColor="accent6"/>
@@ -2754,7 +2763,7 @@
     </w:p>
     <w:p>
       <w:pPr>
-        <w:pStyle w:val="Listeavsnitt"/>
+        <w:pStyle w:val="ListParagraph"/>
         <w:numPr>
           <w:ilvl w:val="0"/>
           <w:numId w:val="7"/>
@@ -2776,7 +2785,7 @@
     </w:p>
     <w:p>
       <w:pPr>
-        <w:pStyle w:val="Listeavsnitt"/>
+        <w:pStyle w:val="ListParagraph"/>
         <w:rPr>
           <w:rFonts w:eastAsia="Times New Roman" w:cs="Arial"/>
           <w:color w:val="777C84" w:themeColor="accent6"/>
@@ -2786,7 +2795,7 @@
     </w:p>
     <w:p>
       <w:pPr>
-        <w:pStyle w:val="Listeavsnitt"/>
+        <w:pStyle w:val="ListParagraph"/>
         <w:numPr>
           <w:ilvl w:val="0"/>
           <w:numId w:val="7"/>
@@ -2808,7 +2817,7 @@
     </w:p>
     <w:p>
       <w:pPr>
-        <w:pStyle w:val="Listeavsnitt"/>
+        <w:pStyle w:val="ListParagraph"/>
         <w:rPr>
           <w:rFonts w:eastAsia="Times New Roman" w:cs="Arial"/>
           <w:color w:val="777C84" w:themeColor="accent6"/>
@@ -2818,7 +2827,7 @@
     </w:p>
     <w:p>
       <w:pPr>
-        <w:pStyle w:val="Listeavsnitt"/>
+        <w:pStyle w:val="ListParagraph"/>
         <w:numPr>
           <w:ilvl w:val="0"/>
           <w:numId w:val="7"/>
@@ -2840,7 +2849,7 @@
     </w:p>
     <w:p>
       <w:pPr>
-        <w:pStyle w:val="Listeavsnitt"/>
+        <w:pStyle w:val="ListParagraph"/>
         <w:rPr>
           <w:rFonts w:eastAsia="Times New Roman" w:cs="Arial"/>
           <w:color w:val="777C84" w:themeColor="accent6"/>
@@ -3044,7 +3053,7 @@
     </w:p>
     <w:tbl>
       <w:tblPr>
-        <w:tblStyle w:val="Rutenettabell1lys-uthevingsfarge1"/>
+        <w:tblStyle w:val="GridTable1Light-Accent1"/>
         <w:tblW w:w="0" w:type="auto"/>
         <w:tblLook w:val="04A0" w:firstRow="1" w:lastRow="0" w:firstColumn="1" w:lastColumn="0" w:noHBand="0" w:noVBand="1"/>
       </w:tblPr>
@@ -3612,7 +3621,7 @@
     </w:p>
     <w:p>
       <w:pPr>
-        <w:pStyle w:val="Overskrift1"/>
+        <w:pStyle w:val="Heading1"/>
       </w:pPr>
       <w:bookmarkStart w:id="2" w:name="_Toc413404693"/>
       <w:r>
@@ -3625,7 +3634,7 @@
     </w:p>
     <w:p>
       <w:pPr>
-        <w:pStyle w:val="Overskrift2"/>
+        <w:pStyle w:val="Heading2"/>
       </w:pPr>
       <w:bookmarkStart w:id="3" w:name="_Toc413404694"/>
       <w:r>
@@ -3635,7 +3644,7 @@
     </w:p>
     <w:p>
       <w:pPr>
-        <w:pStyle w:val="Listeavsnitt"/>
+        <w:pStyle w:val="ListParagraph"/>
         <w:numPr>
           <w:ilvl w:val="0"/>
           <w:numId w:val="10"/>
@@ -3647,7 +3656,7 @@
     </w:p>
     <w:p>
       <w:pPr>
-        <w:pStyle w:val="Listeavsnitt"/>
+        <w:pStyle w:val="ListParagraph"/>
         <w:numPr>
           <w:ilvl w:val="0"/>
           <w:numId w:val="10"/>
@@ -3664,7 +3673,7 @@
     </w:p>
     <w:p>
       <w:pPr>
-        <w:pStyle w:val="Listeavsnitt"/>
+        <w:pStyle w:val="ListParagraph"/>
         <w:numPr>
           <w:ilvl w:val="0"/>
           <w:numId w:val="10"/>
@@ -3676,7 +3685,7 @@
     </w:p>
     <w:p>
       <w:pPr>
-        <w:pStyle w:val="Listeavsnitt"/>
+        <w:pStyle w:val="ListParagraph"/>
         <w:numPr>
           <w:ilvl w:val="0"/>
           <w:numId w:val="10"/>
@@ -3688,7 +3697,7 @@
     </w:p>
     <w:p>
       <w:pPr>
-        <w:pStyle w:val="Listeavsnitt"/>
+        <w:pStyle w:val="ListParagraph"/>
         <w:numPr>
           <w:ilvl w:val="0"/>
           <w:numId w:val="10"/>
@@ -3700,7 +3709,7 @@
     </w:p>
     <w:p>
       <w:pPr>
-        <w:pStyle w:val="Listeavsnitt"/>
+        <w:pStyle w:val="ListParagraph"/>
         <w:numPr>
           <w:ilvl w:val="0"/>
           <w:numId w:val="10"/>
@@ -3712,7 +3721,7 @@
     </w:p>
     <w:p>
       <w:pPr>
-        <w:pStyle w:val="Overskrift2"/>
+        <w:pStyle w:val="Heading2"/>
       </w:pPr>
       <w:bookmarkStart w:id="4" w:name="_Toc413404695"/>
       <w:r>
@@ -3722,7 +3731,7 @@
     </w:p>
     <w:p>
       <w:pPr>
-        <w:pStyle w:val="Listeavsnitt"/>
+        <w:pStyle w:val="ListParagraph"/>
         <w:numPr>
           <w:ilvl w:val="0"/>
           <w:numId w:val="11"/>
@@ -3734,7 +3743,7 @@
     </w:p>
     <w:p>
       <w:pPr>
-        <w:pStyle w:val="Listeavsnitt"/>
+        <w:pStyle w:val="ListParagraph"/>
         <w:numPr>
           <w:ilvl w:val="1"/>
           <w:numId w:val="11"/>
@@ -3746,7 +3755,7 @@
     </w:p>
     <w:p>
       <w:pPr>
-        <w:pStyle w:val="Listeavsnitt"/>
+        <w:pStyle w:val="ListParagraph"/>
         <w:numPr>
           <w:ilvl w:val="1"/>
           <w:numId w:val="11"/>
@@ -3758,7 +3767,7 @@
     </w:p>
     <w:p>
       <w:pPr>
-        <w:pStyle w:val="Listeavsnitt"/>
+        <w:pStyle w:val="ListParagraph"/>
         <w:numPr>
           <w:ilvl w:val="1"/>
           <w:numId w:val="11"/>
@@ -3770,19 +3779,20 @@
     </w:p>
     <w:p>
       <w:pPr>
-        <w:pStyle w:val="Listeavsnitt"/>
+        <w:pStyle w:val="ListParagraph"/>
         <w:numPr>
           <w:ilvl w:val="1"/>
           <w:numId w:val="11"/>
         </w:numPr>
       </w:pPr>
       <w:r>
+        <w:lastRenderedPageBreak/>
         <w:t>Prioritet</w:t>
       </w:r>
     </w:p>
     <w:p>
       <w:pPr>
-        <w:pStyle w:val="Listeavsnitt"/>
+        <w:pStyle w:val="ListParagraph"/>
         <w:numPr>
           <w:ilvl w:val="1"/>
           <w:numId w:val="11"/>
@@ -3794,7 +3804,7 @@
     </w:p>
     <w:p>
       <w:pPr>
-        <w:pStyle w:val="Listeavsnitt"/>
+        <w:pStyle w:val="ListParagraph"/>
         <w:numPr>
           <w:ilvl w:val="0"/>
           <w:numId w:val="11"/>
@@ -3806,7 +3816,7 @@
     </w:p>
     <w:p>
       <w:pPr>
-        <w:pStyle w:val="Listeavsnitt"/>
+        <w:pStyle w:val="ListParagraph"/>
         <w:numPr>
           <w:ilvl w:val="1"/>
           <w:numId w:val="11"/>
@@ -3818,7 +3828,7 @@
     </w:p>
     <w:p>
       <w:pPr>
-        <w:pStyle w:val="Listeavsnitt"/>
+        <w:pStyle w:val="ListParagraph"/>
         <w:numPr>
           <w:ilvl w:val="1"/>
           <w:numId w:val="11"/>
@@ -3830,7 +3840,7 @@
     </w:p>
     <w:p>
       <w:pPr>
-        <w:pStyle w:val="Listeavsnitt"/>
+        <w:pStyle w:val="ListParagraph"/>
         <w:numPr>
           <w:ilvl w:val="0"/>
           <w:numId w:val="11"/>
@@ -3842,7 +3852,7 @@
     </w:p>
     <w:p>
       <w:pPr>
-        <w:pStyle w:val="Listeavsnitt"/>
+        <w:pStyle w:val="ListParagraph"/>
         <w:numPr>
           <w:ilvl w:val="0"/>
           <w:numId w:val="11"/>
@@ -3854,7 +3864,7 @@
     </w:p>
     <w:p>
       <w:pPr>
-        <w:pStyle w:val="Listeavsnitt"/>
+        <w:pStyle w:val="ListParagraph"/>
         <w:numPr>
           <w:ilvl w:val="0"/>
           <w:numId w:val="11"/>
@@ -3866,7 +3876,7 @@
     </w:p>
     <w:p>
       <w:pPr>
-        <w:pStyle w:val="Listeavsnitt"/>
+        <w:pStyle w:val="ListParagraph"/>
         <w:numPr>
           <w:ilvl w:val="1"/>
           <w:numId w:val="11"/>
@@ -3878,7 +3888,7 @@
     </w:p>
     <w:p>
       <w:pPr>
-        <w:pStyle w:val="Listeavsnitt"/>
+        <w:pStyle w:val="ListParagraph"/>
         <w:numPr>
           <w:ilvl w:val="1"/>
           <w:numId w:val="11"/>
@@ -3890,7 +3900,7 @@
     </w:p>
     <w:p>
       <w:pPr>
-        <w:pStyle w:val="Listeavsnitt"/>
+        <w:pStyle w:val="ListParagraph"/>
         <w:numPr>
           <w:ilvl w:val="1"/>
           <w:numId w:val="11"/>
@@ -3902,7 +3912,7 @@
     </w:p>
     <w:p>
       <w:pPr>
-        <w:pStyle w:val="Listeavsnitt"/>
+        <w:pStyle w:val="ListParagraph"/>
         <w:numPr>
           <w:ilvl w:val="1"/>
           <w:numId w:val="11"/>
@@ -3914,7 +3924,7 @@
     </w:p>
     <w:p>
       <w:pPr>
-        <w:pStyle w:val="Overskrift2"/>
+        <w:pStyle w:val="Heading2"/>
       </w:pPr>
       <w:bookmarkStart w:id="5" w:name="_Toc413404696"/>
       <w:r>
@@ -3924,7 +3934,7 @@
     </w:p>
     <w:p>
       <w:pPr>
-        <w:pStyle w:val="Listeavsnitt"/>
+        <w:pStyle w:val="ListParagraph"/>
         <w:numPr>
           <w:ilvl w:val="0"/>
           <w:numId w:val="12"/>
@@ -3936,7 +3946,7 @@
     </w:p>
     <w:p>
       <w:pPr>
-        <w:pStyle w:val="Listeavsnitt"/>
+        <w:pStyle w:val="ListParagraph"/>
         <w:numPr>
           <w:ilvl w:val="0"/>
           <w:numId w:val="12"/>
@@ -3948,7 +3958,7 @@
     </w:p>
     <w:p>
       <w:pPr>
-        <w:pStyle w:val="Listeavsnitt"/>
+        <w:pStyle w:val="ListParagraph"/>
         <w:numPr>
           <w:ilvl w:val="1"/>
           <w:numId w:val="12"/>
@@ -3960,7 +3970,7 @@
     </w:p>
     <w:p>
       <w:pPr>
-        <w:pStyle w:val="Listeavsnitt"/>
+        <w:pStyle w:val="ListParagraph"/>
         <w:numPr>
           <w:ilvl w:val="1"/>
           <w:numId w:val="12"/>
@@ -3972,7 +3982,7 @@
     </w:p>
     <w:p>
       <w:pPr>
-        <w:pStyle w:val="Overskrift1"/>
+        <w:pStyle w:val="Heading1"/>
       </w:pPr>
       <w:bookmarkStart w:id="6" w:name="_Toc413404697"/>
       <w:proofErr w:type="spellStart"/>
@@ -3988,7 +3998,7 @@
     <w:p/>
     <w:p>
       <w:pPr>
-        <w:pStyle w:val="Overskrift1"/>
+        <w:pStyle w:val="Heading1"/>
       </w:pPr>
       <w:bookmarkStart w:id="7" w:name="_Toc413404698"/>
       <w:r>
@@ -3999,7 +4009,7 @@
     <w:p/>
     <w:p>
       <w:pPr>
-        <w:pStyle w:val="Overskrift1"/>
+        <w:pStyle w:val="Heading1"/>
       </w:pPr>
       <w:bookmarkStart w:id="8" w:name="_Toc413404699"/>
       <w:r>
@@ -4011,7 +4021,7 @@
     <w:p/>
     <w:p>
       <w:pPr>
-        <w:pStyle w:val="Overskrift1"/>
+        <w:pStyle w:val="Heading1"/>
       </w:pPr>
       <w:bookmarkStart w:id="9" w:name="_Toc413404700"/>
       <w:r>
@@ -4022,7 +4032,7 @@
     <w:p/>
     <w:p>
       <w:pPr>
-        <w:pStyle w:val="Overskrift1"/>
+        <w:pStyle w:val="Heading1"/>
       </w:pPr>
       <w:bookmarkStart w:id="10" w:name="_Toc413404701"/>
       <w:proofErr w:type="spellStart"/>
@@ -4047,7 +4057,7 @@
     </w:p>
     <w:tbl>
       <w:tblPr>
-        <w:tblStyle w:val="Rutenettabell1lys-uthevingsfarge1"/>
+        <w:tblStyle w:val="GridTable1Light-Accent1"/>
         <w:tblW w:w="9666" w:type="dxa"/>
         <w:tblLayout w:type="fixed"/>
         <w:tblLook w:val="04A0" w:firstRow="1" w:lastRow="0" w:firstColumn="1" w:lastColumn="0" w:noHBand="0" w:noVBand="1"/>
@@ -4191,6 +4201,7 @@
                 <w:shd w:val="clear" w:color="auto" w:fill="FFFFFF"/>
                 <w:lang w:eastAsia="nb-NO"/>
               </w:rPr>
+              <w:lastRenderedPageBreak/>
               <w:t>Ett medlem må pga. sykdom eller lignende være borte fra prosjektet i store deler av tiden</w:t>
             </w:r>
           </w:p>
@@ -4820,6 +4831,7 @@
                 <w:shd w:val="clear" w:color="auto" w:fill="FFFFFF"/>
                 <w:lang w:eastAsia="nb-NO"/>
               </w:rPr>
+              <w:lastRenderedPageBreak/>
               <w:t>Ikke god nok opplæring/kompetanse i programmer/ språk/ verktøy vi bruker</w:t>
             </w:r>
           </w:p>
@@ -5149,7 +5161,7 @@
     <w:p/>
     <w:p>
       <w:pPr>
-        <w:pStyle w:val="Overskrift1"/>
+        <w:pStyle w:val="Heading1"/>
       </w:pPr>
       <w:bookmarkStart w:id="11" w:name="_Toc413404702"/>
       <w:proofErr w:type="spellStart"/>
@@ -5165,7 +5177,7 @@
     <w:p/>
     <w:p>
       <w:pPr>
-        <w:pStyle w:val="Overskrift1"/>
+        <w:pStyle w:val="Heading1"/>
       </w:pPr>
       <w:bookmarkStart w:id="12" w:name="_Toc413404703"/>
       <w:proofErr w:type="spellStart"/>
@@ -5181,7 +5193,7 @@
     <w:p/>
     <w:p>
       <w:pPr>
-        <w:pStyle w:val="Overskrift1"/>
+        <w:pStyle w:val="Heading1"/>
       </w:pPr>
       <w:bookmarkStart w:id="13" w:name="_Toc413404704"/>
       <w:r>
@@ -5191,7 +5203,7 @@
     </w:p>
     <w:p>
       <w:pPr>
-        <w:pStyle w:val="Overskrift1"/>
+        <w:pStyle w:val="Heading1"/>
       </w:pPr>
       <w:bookmarkStart w:id="14" w:name="_Toc413404705"/>
       <w:r>
@@ -5200,15 +5212,14 @@
       <w:bookmarkEnd w:id="14"/>
     </w:p>
     <w:p>
-      <w:r>
+      <w:pPr>
         <w:rPr>
           <w:rFonts w:ascii="Arial" w:hAnsi="Arial" w:cs="Arial"/>
           <w:color w:val="000000"/>
           <w:sz w:val="23"/>
           <w:szCs w:val="23"/>
         </w:rPr>
-        <w:t xml:space="preserve">Fra oppgaveteksten: </w:t>
-      </w:r>
+      </w:pPr>
       <w:r>
         <w:rPr>
           <w:rFonts w:ascii="Arial" w:hAnsi="Arial" w:cs="Arial"/>
@@ -5216,32 +5227,54 @@
           <w:sz w:val="23"/>
           <w:szCs w:val="23"/>
         </w:rPr>
-        <w:t>Hva gjorde dere bra, hvorfor gjorde dere dette bra? Hva kunne dere gjort bedre? Møtte dere på noen vanskeligheter, i så fall hvordan taklet dere disse (brukte dere risikoanalysen?)?</w:t>
-      </w:r>
-    </w:p>
-    <w:p>
-      <w:pPr>
-        <w:pStyle w:val="Overskrift1"/>
-      </w:pPr>
-      <w:bookmarkStart w:id="15" w:name="_Toc413404706"/>
-      <w:r>
-        <w:t>Kommentarer til gjennomføring av faget</w:t>
-      </w:r>
-      <w:bookmarkEnd w:id="15"/>
-      <w:r>
-        <w:t xml:space="preserve"> </w:t>
-      </w:r>
-    </w:p>
-    <w:p>
-      <w:r>
+        <w:t>Fra oppgaveteksten: Hva gjorde dere bra, hvorfor gjorde dere dette bra? Hva kunne dere gjort bedre? Møtte dere på noen vanskeligheter, i så fall hvordan taklet dere disse (brukte dere risikoanalysen?)?</w:t>
+      </w:r>
+    </w:p>
+    <w:p>
+      <w:pPr>
         <w:rPr>
           <w:rFonts w:ascii="Arial" w:hAnsi="Arial" w:cs="Arial"/>
           <w:color w:val="000000"/>
           <w:sz w:val="23"/>
           <w:szCs w:val="23"/>
         </w:rPr>
-        <w:softHyphen/>
-      </w:r>
+      </w:pPr>
+    </w:p>
+    <w:p>
+      <w:r>
+        <w:lastRenderedPageBreak/>
+        <w:t>Vi fikk en litt tøff start på fellesprosjektet ved at vi fikk en utrolig kjedelig beskjed. Daniel var på fjellet på skitur helgen før prosjektstart, og var så utrolig uheldig å pådra seg brudd i kragebeinet. Han måtte vente på operasjon, og visste ikke når han kom tilbake. To uker ut i prosjektperioden hadde vi fremdeles ikke hørt noe fra han. Dette hadde vi tatt høyde for i risikoanalysen, hvor vi hadde skrevet at dersom noen ble borte ville vi løse dette ved å delegere oppgaver videre til et annet gruppemedlem, og eventuelt kutte ut mindre viktig funksjonalitet. Dette har til en viss grad løst seg selv, på den måten at vi uansett måtte prioritere de taskene som vi hadde prioritert høyest i planleggingsfasen.</w:t>
+      </w:r>
+    </w:p>
+    <w:p>
+      <w:r>
+        <w:t xml:space="preserve">Til tross for at Daniel var borte, var vi veldig ivrige i begynnelsen av prosjektperioden. Vi tenkte at det ikke gjorde noe at vi begynte på forskjellige deler, for vi hadde jo planlagt dette tidligere. Dette gjorde at vi i senere tid måtte endre en del på det noen gjorde i begynnelsen, fordi vi hadde litt forskjellige ideer om hvordan pakkene og klassene i systemet skulle kommunisere. I tillegg hadde vi litt problemer i begynnelsen med at vi brukte mye tid på ting som ikke tok oss videre i arbeidet. Et eksempel på dette var problemer med </w:t>
+      </w:r>
+      <w:proofErr w:type="spellStart"/>
+      <w:r>
+        <w:t>Git</w:t>
+      </w:r>
+      <w:proofErr w:type="spellEnd"/>
+      <w:r>
+        <w:t xml:space="preserve">, som gjorde at vi til tider kunne sitte lenge å prøve å finne ut av hva som var feil, og dermed uten mulighet til å komme videre i arbeidet. </w:t>
+      </w:r>
+      <w:bookmarkStart w:id="15" w:name="_GoBack"/>
+      <w:bookmarkEnd w:id="15"/>
+    </w:p>
+    <w:p>
+      <w:pPr>
+        <w:pStyle w:val="Heading1"/>
+      </w:pPr>
+      <w:bookmarkStart w:id="16" w:name="_Toc413404706"/>
+      <w:r>
+        <w:t>Kommentarer til gjennomføring av faget</w:t>
+      </w:r>
+      <w:bookmarkEnd w:id="16"/>
+      <w:r>
+        <w:t xml:space="preserve"> </w:t>
+      </w:r>
+    </w:p>
+    <w:p>
       <w:r>
         <w:rPr>
           <w:rFonts w:ascii="Arial" w:hAnsi="Arial" w:cs="Arial"/>
@@ -5249,6 +5282,7 @@
           <w:sz w:val="23"/>
           <w:szCs w:val="23"/>
         </w:rPr>
+        <w:softHyphen/>
         <w:t xml:space="preserve">fra </w:t>
       </w:r>
       <w:proofErr w:type="gramStart"/>
@@ -5259,10 +5293,9 @@
           <w:sz w:val="23"/>
           <w:szCs w:val="23"/>
         </w:rPr>
-        <w:t xml:space="preserve">oppgaveteksten: </w:t>
-      </w:r>
-      <w:bookmarkStart w:id="16" w:name="_GoBack"/>
-      <w:bookmarkEnd w:id="16"/>
+        <w:t>oppgaveteksten:  Hva</w:t>
+      </w:r>
+      <w:proofErr w:type="gramEnd"/>
       <w:r>
         <w:rPr>
           <w:rFonts w:ascii="Arial" w:hAnsi="Arial" w:cs="Arial"/>
@@ -5270,9 +5303,9 @@
           <w:sz w:val="23"/>
           <w:szCs w:val="23"/>
         </w:rPr>
-        <w:t xml:space="preserve"> Hva</w:t>
-      </w:r>
-      <w:proofErr w:type="gramEnd"/>
+        <w:t xml:space="preserve"> synes dere om øvingsopplegget og fellesprosjektet (bra/dårlig)? Hva synes dere om gjennomføringen av forelesningene (øvingsforelesningene og forelesningene). Hva var bra og hva kan vi gjøre </w:t>
+      </w:r>
+      <w:proofErr w:type="spellStart"/>
       <w:r>
         <w:rPr>
           <w:rFonts w:ascii="Arial" w:hAnsi="Arial" w:cs="Arial"/>
@@ -5280,9 +5313,9 @@
           <w:sz w:val="23"/>
           <w:szCs w:val="23"/>
         </w:rPr>
-        <w:t xml:space="preserve"> synes dere om øvingsopplegget og fellesprosjektet (bra/dårlig)? Hva synes dere om gjennomføringen av forelesningene (øvingsforelesningene og forelesningene). Hva var bra og hva kan vi gjøre </w:t>
-      </w:r>
-      <w:proofErr w:type="spellStart"/>
+        <w:t>anerledes</w:t>
+      </w:r>
+      <w:proofErr w:type="spellEnd"/>
       <w:r>
         <w:rPr>
           <w:rFonts w:ascii="Arial" w:hAnsi="Arial" w:cs="Arial"/>
@@ -5290,23 +5323,13 @@
           <w:sz w:val="23"/>
           <w:szCs w:val="23"/>
         </w:rPr>
-        <w:t>anerledes</w:t>
-      </w:r>
-      <w:proofErr w:type="spellEnd"/>
-      <w:r>
-        <w:rPr>
-          <w:rFonts w:ascii="Arial" w:hAnsi="Arial" w:cs="Arial"/>
-          <w:color w:val="000000"/>
-          <w:sz w:val="23"/>
-          <w:szCs w:val="23"/>
-        </w:rPr>
         <w:t>?</w:t>
       </w:r>
     </w:p>
     <w:p/>
     <w:p>
       <w:pPr>
-        <w:pStyle w:val="Tittel"/>
+        <w:pStyle w:val="Title"/>
         <w:rPr>
           <w:i/>
           <w:iCs/>
@@ -5316,13 +5339,13 @@
       <w:proofErr w:type="spellStart"/>
       <w:r>
         <w:rPr>
-          <w:rStyle w:val="Svakutheving"/>
+          <w:rStyle w:val="SubtleEmphasis"/>
         </w:rPr>
         <w:t>A</w:t>
       </w:r>
       <w:r>
         <w:rPr>
-          <w:rStyle w:val="Svakutheving"/>
+          <w:rStyle w:val="SubtleEmphasis"/>
         </w:rPr>
         <w:t>ppendix</w:t>
       </w:r>
@@ -5330,7 +5353,7 @@
     </w:p>
     <w:p>
       <w:pPr>
-        <w:pStyle w:val="Overskrift1"/>
+        <w:pStyle w:val="Heading1"/>
       </w:pPr>
       <w:bookmarkStart w:id="17" w:name="_Toc413404707"/>
       <w:r>
@@ -5340,7 +5363,7 @@
     </w:p>
     <w:p>
       <w:pPr>
-        <w:pStyle w:val="Overskrift1"/>
+        <w:pStyle w:val="Heading1"/>
       </w:pPr>
       <w:bookmarkStart w:id="18" w:name="_Toc413404708"/>
       <w:r>
@@ -5354,7 +5377,7 @@
     <w:p/>
     <w:p>
       <w:pPr>
-        <w:pStyle w:val="Overskrift2"/>
+        <w:pStyle w:val="Heading2"/>
       </w:pPr>
       <w:bookmarkStart w:id="19" w:name="h.sz4monrcjnri" w:colFirst="0" w:colLast="0"/>
       <w:bookmarkStart w:id="20" w:name="_Toc413404709"/>
@@ -5454,6 +5477,7 @@
           <w:b/>
           <w:u w:val="single"/>
         </w:rPr>
+        <w:lastRenderedPageBreak/>
         <w:t xml:space="preserve">Ordstyrer: </w:t>
       </w:r>
       <w:r>
@@ -6162,7 +6186,6 @@
               <w:rPr>
                 <w:rFonts w:ascii="Times New Roman" w:hAnsi="Times New Roman" w:cs="Times New Roman"/>
               </w:rPr>
-              <w:lastRenderedPageBreak/>
               <w:t xml:space="preserve">Bruke </w:t>
             </w:r>
             <w:proofErr w:type="spellStart"/>
@@ -6310,7 +6333,7 @@
     </w:p>
     <w:p>
       <w:pPr>
-        <w:pStyle w:val="Undertittel"/>
+        <w:pStyle w:val="Subtitle"/>
         <w:spacing w:line="240" w:lineRule="auto"/>
         <w:rPr>
           <w:rFonts w:ascii="Times New Roman" w:hAnsi="Times New Roman" w:cs="Times New Roman"/>
@@ -6379,6 +6402,7 @@
               <w:rPr>
                 <w:rFonts w:ascii="Times New Roman" w:hAnsi="Times New Roman" w:cs="Times New Roman"/>
               </w:rPr>
+              <w:lastRenderedPageBreak/>
               <w:t>Hva</w:t>
             </w:r>
           </w:p>
@@ -6619,7 +6643,7 @@
     </w:p>
     <w:p>
       <w:pPr>
-        <w:pStyle w:val="Undertittel"/>
+        <w:pStyle w:val="Subtitle"/>
         <w:spacing w:line="240" w:lineRule="auto"/>
         <w:rPr>
           <w:rFonts w:ascii="Times New Roman" w:hAnsi="Times New Roman" w:cs="Times New Roman"/>
@@ -6632,7 +6656,7 @@
     </w:p>
     <w:p>
       <w:pPr>
-        <w:pStyle w:val="Undertittel"/>
+        <w:pStyle w:val="Subtitle"/>
         <w:spacing w:line="240" w:lineRule="auto"/>
       </w:pPr>
       <w:bookmarkStart w:id="23" w:name="h.6efcwqekb3ou" w:colFirst="0" w:colLast="0"/>
@@ -6663,7 +6687,7 @@
     <w:p/>
     <w:p>
       <w:pPr>
-        <w:pStyle w:val="Overskrift2"/>
+        <w:pStyle w:val="Heading2"/>
         <w:rPr>
           <w:rFonts w:asciiTheme="minorHAnsi" w:eastAsiaTheme="minorEastAsia" w:hAnsiTheme="minorHAnsi" w:cstheme="minorBidi"/>
           <w:sz w:val="20"/>
@@ -6673,7 +6697,7 @@
     </w:p>
     <w:p>
       <w:pPr>
-        <w:pStyle w:val="Overskrift2"/>
+        <w:pStyle w:val="Heading2"/>
         <w:rPr>
           <w:rFonts w:asciiTheme="minorHAnsi" w:eastAsiaTheme="minorEastAsia" w:hAnsiTheme="minorHAnsi" w:cstheme="minorBidi"/>
           <w:sz w:val="20"/>
@@ -6683,7 +6707,7 @@
     </w:p>
     <w:p>
       <w:pPr>
-        <w:pStyle w:val="Overskrift2"/>
+        <w:pStyle w:val="Heading2"/>
         <w:rPr>
           <w:rFonts w:asciiTheme="minorHAnsi" w:eastAsiaTheme="minorEastAsia" w:hAnsiTheme="minorHAnsi" w:cstheme="minorBidi"/>
           <w:sz w:val="20"/>
@@ -6693,7 +6717,7 @@
     </w:p>
     <w:p>
       <w:pPr>
-        <w:pStyle w:val="Overskrift2"/>
+        <w:pStyle w:val="Heading2"/>
       </w:pPr>
       <w:bookmarkStart w:id="24" w:name="_Toc413404710"/>
       <w:r>
@@ -6783,6 +6807,7 @@
           <w:b/>
           <w:u w:val="single"/>
         </w:rPr>
+        <w:lastRenderedPageBreak/>
         <w:t xml:space="preserve">Ordstyrer: </w:t>
       </w:r>
       <w:r>
@@ -6824,7 +6849,7 @@
     </w:p>
     <w:p>
       <w:pPr>
-        <w:pStyle w:val="Undertittel"/>
+        <w:pStyle w:val="Subtitle"/>
         <w:spacing w:line="360" w:lineRule="auto"/>
         <w:rPr>
           <w:rFonts w:ascii="Times New Roman" w:hAnsi="Times New Roman" w:cs="Times New Roman"/>
@@ -7193,7 +7218,7 @@
     </w:p>
     <w:p>
       <w:pPr>
-        <w:pStyle w:val="Undertittel"/>
+        <w:pStyle w:val="Subtitle"/>
         <w:spacing w:line="240" w:lineRule="auto"/>
         <w:rPr>
           <w:rFonts w:ascii="Times New Roman" w:hAnsi="Times New Roman" w:cs="Times New Roman"/>
@@ -7249,7 +7274,6 @@
         <w:rPr>
           <w:rFonts w:ascii="Times New Roman" w:hAnsi="Times New Roman" w:cs="Times New Roman"/>
         </w:rPr>
-        <w:lastRenderedPageBreak/>
         <w:t xml:space="preserve">Klasser: </w:t>
       </w:r>
     </w:p>
@@ -7303,7 +7327,7 @@
     </w:p>
     <w:p>
       <w:pPr>
-        <w:pStyle w:val="Undertittel"/>
+        <w:pStyle w:val="Subtitle"/>
         <w:spacing w:line="240" w:lineRule="auto"/>
       </w:pPr>
       <w:bookmarkStart w:id="27" w:name="h.iyiyum8n2e91" w:colFirst="0" w:colLast="0"/>
@@ -7311,7 +7335,7 @@
     </w:p>
     <w:p>
       <w:pPr>
-        <w:pStyle w:val="Overskrift2"/>
+        <w:pStyle w:val="Heading2"/>
       </w:pPr>
       <w:bookmarkStart w:id="28" w:name="h.cpipyatr1n2n" w:colFirst="0" w:colLast="0"/>
       <w:bookmarkStart w:id="29" w:name="_Toc413404711"/>
@@ -7404,6 +7428,7 @@
           <w:b/>
           <w:u w:val="single"/>
         </w:rPr>
+        <w:lastRenderedPageBreak/>
         <w:t xml:space="preserve">Ordstyrer: </w:t>
       </w:r>
       <w:r>
@@ -8058,7 +8083,6 @@
               <w:rPr>
                 <w:rFonts w:ascii="Times New Roman" w:hAnsi="Times New Roman" w:cs="Times New Roman"/>
               </w:rPr>
-              <w:lastRenderedPageBreak/>
               <w:t xml:space="preserve">Respekter andres tid! </w:t>
             </w:r>
           </w:p>
@@ -8128,7 +8152,7 @@
     </w:p>
     <w:p>
       <w:pPr>
-        <w:pStyle w:val="Undertittel"/>
+        <w:pStyle w:val="Subtitle"/>
         <w:spacing w:line="240" w:lineRule="auto"/>
         <w:rPr>
           <w:rFonts w:ascii="Times New Roman" w:hAnsi="Times New Roman" w:cs="Times New Roman"/>
@@ -8161,7 +8185,7 @@
     </w:p>
     <w:p>
       <w:pPr>
-        <w:pStyle w:val="Overskrift2"/>
+        <w:pStyle w:val="Heading2"/>
       </w:pPr>
       <w:bookmarkStart w:id="30" w:name="_Toc413404712"/>
       <w:r>
@@ -8268,6 +8292,7 @@
           <w:b/>
           <w:u w:val="single"/>
         </w:rPr>
+        <w:lastRenderedPageBreak/>
         <w:t xml:space="preserve">Ordstyrer: </w:t>
       </w:r>
       <w:r>
@@ -8833,7 +8858,7 @@
     </w:p>
     <w:p>
       <w:pPr>
-        <w:pStyle w:val="Undertittel"/>
+        <w:pStyle w:val="Subtitle"/>
         <w:spacing w:line="240" w:lineRule="auto"/>
         <w:rPr>
           <w:rFonts w:ascii="Times New Roman" w:hAnsi="Times New Roman" w:cs="Times New Roman"/>
@@ -8874,7 +8899,7 @@
     </w:p>
     <w:p>
       <w:pPr>
-        <w:pStyle w:val="Undertittel"/>
+        <w:pStyle w:val="Subtitle"/>
         <w:spacing w:line="240" w:lineRule="auto"/>
         <w:rPr>
           <w:rFonts w:ascii="Times New Roman" w:hAnsi="Times New Roman" w:cs="Times New Roman"/>
@@ -8885,7 +8910,7 @@
     </w:p>
     <w:p>
       <w:pPr>
-        <w:pStyle w:val="Undertittel"/>
+        <w:pStyle w:val="Subtitle"/>
         <w:spacing w:line="240" w:lineRule="auto"/>
         <w:rPr>
           <w:rFonts w:ascii="Times New Roman" w:hAnsi="Times New Roman" w:cs="Times New Roman"/>
@@ -8963,7 +8988,7 @@
 <w:ftr xmlns:wpc="http://schemas.microsoft.com/office/word/2010/wordprocessingCanvas" xmlns:mc="http://schemas.openxmlformats.org/markup-compatibility/2006" xmlns:o="urn:schemas-microsoft-com:office:office" xmlns:r="http://schemas.openxmlformats.org/officeDocument/2006/relationships" xmlns:m="http://schemas.openxmlformats.org/officeDocument/2006/math" xmlns:v="urn:schemas-microsoft-com:vml" xmlns:wp14="http://schemas.microsoft.com/office/word/2010/wordprocessingDrawing" xmlns:wp="http://schemas.openxmlformats.org/drawingml/2006/wordprocessingDrawing" xmlns:w10="urn:schemas-microsoft-com:office:word" xmlns:w="http://schemas.openxmlformats.org/wordprocessingml/2006/main" xmlns:w14="http://schemas.microsoft.com/office/word/2010/wordml" xmlns:w15="http://schemas.microsoft.com/office/word/2012/wordml" xmlns:wpg="http://schemas.microsoft.com/office/word/2010/wordprocessingGroup" xmlns:wpi="http://schemas.microsoft.com/office/word/2010/wordprocessingInk" xmlns:wne="http://schemas.microsoft.com/office/word/2006/wordml" xmlns:wps="http://schemas.microsoft.com/office/word/2010/wordprocessingShape" mc:Ignorable="w14 w15 wp14">
   <w:p>
     <w:pPr>
-      <w:pStyle w:val="Bunntekst"/>
+      <w:pStyle w:val="Footer"/>
     </w:pPr>
   </w:p>
 </w:ftr>
@@ -8973,7 +8998,7 @@
 <w:ftr xmlns:wpc="http://schemas.microsoft.com/office/word/2010/wordprocessingCanvas" xmlns:mc="http://schemas.openxmlformats.org/markup-compatibility/2006" xmlns:o="urn:schemas-microsoft-com:office:office" xmlns:r="http://schemas.openxmlformats.org/officeDocument/2006/relationships" xmlns:m="http://schemas.openxmlformats.org/officeDocument/2006/math" xmlns:v="urn:schemas-microsoft-com:vml" xmlns:wp14="http://schemas.microsoft.com/office/word/2010/wordprocessingDrawing" xmlns:wp="http://schemas.openxmlformats.org/drawingml/2006/wordprocessingDrawing" xmlns:w10="urn:schemas-microsoft-com:office:word" xmlns:w="http://schemas.openxmlformats.org/wordprocessingml/2006/main" xmlns:w14="http://schemas.microsoft.com/office/word/2010/wordml" xmlns:w15="http://schemas.microsoft.com/office/word/2012/wordml" xmlns:wpg="http://schemas.microsoft.com/office/word/2010/wordprocessingGroup" xmlns:wpi="http://schemas.microsoft.com/office/word/2010/wordprocessingInk" xmlns:wne="http://schemas.microsoft.com/office/word/2006/wordml" xmlns:wps="http://schemas.microsoft.com/office/word/2010/wordprocessingShape" mc:Ignorable="w14 w15 wp14">
   <w:p>
     <w:pPr>
-      <w:pStyle w:val="Bunntekst"/>
+      <w:pStyle w:val="Footer"/>
     </w:pPr>
     <w:r>
       <w:ptab w:relativeTo="margin" w:alignment="right" w:leader="none"/>
@@ -8991,7 +9016,7 @@
       <w:rPr>
         <w:noProof/>
       </w:rPr>
-      <w:t>2</w:t>
+      <w:t>7</w:t>
     </w:r>
     <w:r>
       <w:rPr>
@@ -9028,7 +9053,7 @@
 <w:ftr xmlns:wpc="http://schemas.microsoft.com/office/word/2010/wordprocessingCanvas" xmlns:mc="http://schemas.openxmlformats.org/markup-compatibility/2006" xmlns:o="urn:schemas-microsoft-com:office:office" xmlns:r="http://schemas.openxmlformats.org/officeDocument/2006/relationships" xmlns:m="http://schemas.openxmlformats.org/officeDocument/2006/math" xmlns:v="urn:schemas-microsoft-com:vml" xmlns:wp14="http://schemas.microsoft.com/office/word/2010/wordprocessingDrawing" xmlns:wp="http://schemas.openxmlformats.org/drawingml/2006/wordprocessingDrawing" xmlns:w10="urn:schemas-microsoft-com:office:word" xmlns:w="http://schemas.openxmlformats.org/wordprocessingml/2006/main" xmlns:w14="http://schemas.microsoft.com/office/word/2010/wordml" xmlns:w15="http://schemas.microsoft.com/office/word/2012/wordml" xmlns:wpg="http://schemas.microsoft.com/office/word/2010/wordprocessingGroup" xmlns:wpi="http://schemas.microsoft.com/office/word/2010/wordprocessingInk" xmlns:wne="http://schemas.microsoft.com/office/word/2006/wordml" xmlns:wps="http://schemas.microsoft.com/office/word/2010/wordprocessingShape" mc:Ignorable="w14 w15 wp14">
   <w:p>
     <w:pPr>
-      <w:pStyle w:val="Bunntekst"/>
+      <w:pStyle w:val="Footer"/>
     </w:pPr>
   </w:p>
 </w:ftr>
@@ -9063,7 +9088,7 @@
 <w:hdr xmlns:wpc="http://schemas.microsoft.com/office/word/2010/wordprocessingCanvas" xmlns:mc="http://schemas.openxmlformats.org/markup-compatibility/2006" xmlns:o="urn:schemas-microsoft-com:office:office" xmlns:r="http://schemas.openxmlformats.org/officeDocument/2006/relationships" xmlns:m="http://schemas.openxmlformats.org/officeDocument/2006/math" xmlns:v="urn:schemas-microsoft-com:vml" xmlns:wp14="http://schemas.microsoft.com/office/word/2010/wordprocessingDrawing" xmlns:wp="http://schemas.openxmlformats.org/drawingml/2006/wordprocessingDrawing" xmlns:w10="urn:schemas-microsoft-com:office:word" xmlns:w="http://schemas.openxmlformats.org/wordprocessingml/2006/main" xmlns:w14="http://schemas.microsoft.com/office/word/2010/wordml" xmlns:w15="http://schemas.microsoft.com/office/word/2012/wordml" xmlns:wpg="http://schemas.microsoft.com/office/word/2010/wordprocessingGroup" xmlns:wpi="http://schemas.microsoft.com/office/word/2010/wordprocessingInk" xmlns:wne="http://schemas.microsoft.com/office/word/2006/wordml" xmlns:wps="http://schemas.microsoft.com/office/word/2010/wordprocessingShape" mc:Ignorable="w14 w15 wp14">
   <w:p>
     <w:pPr>
-      <w:pStyle w:val="Topptekst"/>
+      <w:pStyle w:val="Header"/>
     </w:pPr>
   </w:p>
 </w:hdr>
@@ -9073,7 +9098,7 @@
 <w:hdr xmlns:wpc="http://schemas.microsoft.com/office/word/2010/wordprocessingCanvas" xmlns:mc="http://schemas.openxmlformats.org/markup-compatibility/2006" xmlns:o="urn:schemas-microsoft-com:office:office" xmlns:r="http://schemas.openxmlformats.org/officeDocument/2006/relationships" xmlns:m="http://schemas.openxmlformats.org/officeDocument/2006/math" xmlns:v="urn:schemas-microsoft-com:vml" xmlns:wp14="http://schemas.microsoft.com/office/word/2010/wordprocessingDrawing" xmlns:wp="http://schemas.openxmlformats.org/drawingml/2006/wordprocessingDrawing" xmlns:w10="urn:schemas-microsoft-com:office:word" xmlns:w="http://schemas.openxmlformats.org/wordprocessingml/2006/main" xmlns:w14="http://schemas.microsoft.com/office/word/2010/wordml" xmlns:w15="http://schemas.microsoft.com/office/word/2012/wordml" xmlns:wpg="http://schemas.microsoft.com/office/word/2010/wordprocessingGroup" xmlns:wpi="http://schemas.microsoft.com/office/word/2010/wordprocessingInk" xmlns:wne="http://schemas.microsoft.com/office/word/2006/wordml" xmlns:wps="http://schemas.microsoft.com/office/word/2010/wordprocessingShape" mc:Ignorable="w14 w15 wp14">
   <w:p>
     <w:pPr>
-      <w:pStyle w:val="Topptekst"/>
+      <w:pStyle w:val="Header"/>
     </w:pPr>
     <w:r>
       <w:ptab w:relativeTo="margin" w:alignment="right" w:leader="none"/>
@@ -9089,6 +9114,7 @@
           <w:calendar w:val="gregorian"/>
         </w:date>
       </w:sdtPr>
+      <w:sdtEndPr/>
       <w:sdtContent>
         <w:r>
           <w:t>20.03.2015</w:t>
@@ -9118,7 +9144,7 @@
 <w:hdr xmlns:wpc="http://schemas.microsoft.com/office/word/2010/wordprocessingCanvas" xmlns:mc="http://schemas.openxmlformats.org/markup-compatibility/2006" xmlns:o="urn:schemas-microsoft-com:office:office" xmlns:r="http://schemas.openxmlformats.org/officeDocument/2006/relationships" xmlns:m="http://schemas.openxmlformats.org/officeDocument/2006/math" xmlns:v="urn:schemas-microsoft-com:vml" xmlns:wp14="http://schemas.microsoft.com/office/word/2010/wordprocessingDrawing" xmlns:wp="http://schemas.openxmlformats.org/drawingml/2006/wordprocessingDrawing" xmlns:w10="urn:schemas-microsoft-com:office:word" xmlns:w="http://schemas.openxmlformats.org/wordprocessingml/2006/main" xmlns:w14="http://schemas.microsoft.com/office/word/2010/wordml" xmlns:w15="http://schemas.microsoft.com/office/word/2012/wordml" xmlns:wpg="http://schemas.microsoft.com/office/word/2010/wordprocessingGroup" xmlns:wpi="http://schemas.microsoft.com/office/word/2010/wordprocessingInk" xmlns:wne="http://schemas.microsoft.com/office/word/2006/wordml" xmlns:wps="http://schemas.microsoft.com/office/word/2010/wordprocessingShape" mc:Ignorable="w14 w15 wp14">
   <w:p>
     <w:pPr>
-      <w:pStyle w:val="Topptekst"/>
+      <w:pStyle w:val="Header"/>
     </w:pPr>
   </w:p>
 </w:hdr>
@@ -11057,11 +11083,11 @@
       <w:lang w:val="nb-NO"/>
     </w:rPr>
   </w:style>
-  <w:style w:type="paragraph" w:styleId="Overskrift1">
+  <w:style w:type="paragraph" w:styleId="Heading1">
     <w:name w:val="heading 1"/>
     <w:basedOn w:val="Normal"/>
     <w:next w:val="Normal"/>
-    <w:link w:val="Overskrift1Tegn"/>
+    <w:link w:val="Heading1Char"/>
     <w:uiPriority w:val="9"/>
     <w:unhideWhenUsed/>
     <w:qFormat/>
@@ -11077,11 +11103,11 @@
       <w:szCs w:val="32"/>
     </w:rPr>
   </w:style>
-  <w:style w:type="paragraph" w:styleId="Overskrift2">
+  <w:style w:type="paragraph" w:styleId="Heading2">
     <w:name w:val="heading 2"/>
     <w:basedOn w:val="Normal"/>
     <w:next w:val="Normal"/>
-    <w:link w:val="Overskrift2Tegn"/>
+    <w:link w:val="Heading2Char"/>
     <w:uiPriority w:val="9"/>
     <w:unhideWhenUsed/>
     <w:qFormat/>
@@ -11095,11 +11121,11 @@
       <w:szCs w:val="28"/>
     </w:rPr>
   </w:style>
-  <w:style w:type="paragraph" w:styleId="Overskrift3">
+  <w:style w:type="paragraph" w:styleId="Heading3">
     <w:name w:val="heading 3"/>
     <w:basedOn w:val="Normal"/>
     <w:next w:val="Normal"/>
-    <w:link w:val="Overskrift3Tegn"/>
+    <w:link w:val="Heading3Char"/>
     <w:uiPriority w:val="9"/>
     <w:unhideWhenUsed/>
     <w:qFormat/>
@@ -11114,11 +11140,11 @@
       <w:szCs w:val="24"/>
     </w:rPr>
   </w:style>
-  <w:style w:type="paragraph" w:styleId="Overskrift4">
+  <w:style w:type="paragraph" w:styleId="Heading4">
     <w:name w:val="heading 4"/>
     <w:basedOn w:val="Normal"/>
     <w:next w:val="Normal"/>
-    <w:link w:val="Overskrift4Tegn"/>
+    <w:link w:val="Heading4Char"/>
     <w:uiPriority w:val="9"/>
     <w:semiHidden/>
     <w:unhideWhenUsed/>
@@ -11134,11 +11160,11 @@
       <w:szCs w:val="22"/>
     </w:rPr>
   </w:style>
-  <w:style w:type="paragraph" w:styleId="Overskrift5">
+  <w:style w:type="paragraph" w:styleId="Heading5">
     <w:name w:val="heading 5"/>
     <w:basedOn w:val="Normal"/>
     <w:next w:val="Normal"/>
-    <w:link w:val="Overskrift5Tegn"/>
+    <w:link w:val="Heading5Char"/>
     <w:uiPriority w:val="9"/>
     <w:semiHidden/>
     <w:unhideWhenUsed/>
@@ -11155,11 +11181,11 @@
       <w:szCs w:val="22"/>
     </w:rPr>
   </w:style>
-  <w:style w:type="paragraph" w:styleId="Overskrift6">
+  <w:style w:type="paragraph" w:styleId="Heading6">
     <w:name w:val="heading 6"/>
     <w:basedOn w:val="Normal"/>
     <w:next w:val="Normal"/>
-    <w:link w:val="Overskrift6Tegn"/>
+    <w:link w:val="Heading6Char"/>
     <w:uiPriority w:val="9"/>
     <w:semiHidden/>
     <w:unhideWhenUsed/>
@@ -11174,11 +11200,11 @@
       <w:color w:val="E65B01" w:themeColor="accent1" w:themeShade="BF"/>
     </w:rPr>
   </w:style>
-  <w:style w:type="paragraph" w:styleId="Overskrift7">
+  <w:style w:type="paragraph" w:styleId="Heading7">
     <w:name w:val="heading 7"/>
     <w:basedOn w:val="Normal"/>
     <w:next w:val="Normal"/>
-    <w:link w:val="Overskrift7Tegn"/>
+    <w:link w:val="Heading7Char"/>
     <w:uiPriority w:val="9"/>
     <w:semiHidden/>
     <w:unhideWhenUsed/>
@@ -11195,11 +11221,11 @@
       <w:color w:val="E65B01" w:themeColor="accent1" w:themeShade="BF"/>
     </w:rPr>
   </w:style>
-  <w:style w:type="paragraph" w:styleId="Overskrift8">
+  <w:style w:type="paragraph" w:styleId="Heading8">
     <w:name w:val="heading 8"/>
     <w:basedOn w:val="Normal"/>
     <w:next w:val="Normal"/>
-    <w:link w:val="Overskrift8Tegn"/>
+    <w:link w:val="Heading8Char"/>
     <w:uiPriority w:val="9"/>
     <w:semiHidden/>
     <w:unhideWhenUsed/>
@@ -11214,11 +11240,11 @@
       <w:color w:val="3667C3" w:themeColor="accent2" w:themeShade="BF"/>
     </w:rPr>
   </w:style>
-  <w:style w:type="paragraph" w:styleId="Overskrift9">
+  <w:style w:type="paragraph" w:styleId="Heading9">
     <w:name w:val="heading 9"/>
     <w:basedOn w:val="Normal"/>
     <w:next w:val="Normal"/>
-    <w:link w:val="Overskrift9Tegn"/>
+    <w:link w:val="Heading9Char"/>
     <w:uiPriority w:val="9"/>
     <w:semiHidden/>
     <w:unhideWhenUsed/>
@@ -11237,13 +11263,13 @@
       <w:szCs w:val="18"/>
     </w:rPr>
   </w:style>
-  <w:style w:type="character" w:default="1" w:styleId="Standardskriftforavsnitt">
+  <w:style w:type="character" w:default="1" w:styleId="DefaultParagraphFont">
     <w:name w:val="Default Paragraph Font"/>
     <w:uiPriority w:val="1"/>
     <w:semiHidden/>
     <w:unhideWhenUsed/>
   </w:style>
-  <w:style w:type="table" w:default="1" w:styleId="Vanligtabell">
+  <w:style w:type="table" w:default="1" w:styleId="TableNormal">
     <w:name w:val="Normal Table"/>
     <w:uiPriority w:val="99"/>
     <w:semiHidden/>
@@ -11258,16 +11284,16 @@
       </w:tblCellMar>
     </w:tblPr>
   </w:style>
-  <w:style w:type="numbering" w:default="1" w:styleId="Ingenliste">
+  <w:style w:type="numbering" w:default="1" w:styleId="NoList">
     <w:name w:val="No List"/>
     <w:uiPriority w:val="99"/>
     <w:semiHidden/>
     <w:unhideWhenUsed/>
   </w:style>
-  <w:style w:type="character" w:customStyle="1" w:styleId="Overskrift1Tegn">
-    <w:name w:val="Overskrift 1 Tegn"/>
-    <w:basedOn w:val="Standardskriftforavsnitt"/>
-    <w:link w:val="Overskrift1"/>
+  <w:style w:type="character" w:customStyle="1" w:styleId="Heading1Char">
+    <w:name w:val="Heading 1 Char"/>
+    <w:basedOn w:val="DefaultParagraphFont"/>
+    <w:link w:val="Heading1"/>
     <w:uiPriority w:val="9"/>
     <w:rPr>
       <w:rFonts w:asciiTheme="majorHAnsi" w:eastAsiaTheme="majorEastAsia" w:hAnsiTheme="majorHAnsi" w:cstheme="majorBidi"/>
@@ -11278,10 +11304,10 @@
       <w:szCs w:val="32"/>
     </w:rPr>
   </w:style>
-  <w:style w:type="character" w:customStyle="1" w:styleId="Overskrift2Tegn">
-    <w:name w:val="Overskrift 2 Tegn"/>
-    <w:basedOn w:val="Standardskriftforavsnitt"/>
-    <w:link w:val="Overskrift2"/>
+  <w:style w:type="character" w:customStyle="1" w:styleId="Heading2Char">
+    <w:name w:val="Heading 2 Char"/>
+    <w:basedOn w:val="DefaultParagraphFont"/>
+    <w:link w:val="Heading2"/>
     <w:uiPriority w:val="9"/>
     <w:rPr>
       <w:rFonts w:asciiTheme="majorHAnsi" w:eastAsiaTheme="majorEastAsia" w:hAnsiTheme="majorHAnsi" w:cstheme="majorBidi"/>
@@ -11290,10 +11316,10 @@
       <w:szCs w:val="28"/>
     </w:rPr>
   </w:style>
-  <w:style w:type="paragraph" w:styleId="Tittel">
+  <w:style w:type="paragraph" w:styleId="Title">
     <w:name w:val="Title"/>
     <w:basedOn w:val="Normal"/>
-    <w:link w:val="TittelTegn"/>
+    <w:link w:val="TitleChar"/>
     <w:qFormat/>
     <w:rPr>
       <w:rFonts w:asciiTheme="majorHAnsi" w:eastAsiaTheme="majorEastAsia" w:hAnsiTheme="majorHAnsi" w:cstheme="majorBidi"/>
@@ -11304,10 +11330,10 @@
       <w:szCs w:val="48"/>
     </w:rPr>
   </w:style>
-  <w:style w:type="character" w:customStyle="1" w:styleId="TittelTegn">
-    <w:name w:val="Tittel Tegn"/>
-    <w:basedOn w:val="Standardskriftforavsnitt"/>
-    <w:link w:val="Tittel"/>
+  <w:style w:type="character" w:customStyle="1" w:styleId="TitleChar">
+    <w:name w:val="Title Char"/>
+    <w:basedOn w:val="DefaultParagraphFont"/>
+    <w:link w:val="Title"/>
     <w:uiPriority w:val="10"/>
     <w:rPr>
       <w:rFonts w:asciiTheme="majorHAnsi" w:eastAsiaTheme="majorEastAsia" w:hAnsiTheme="majorHAnsi" w:cstheme="majorBidi"/>
@@ -11318,10 +11344,10 @@
       <w:szCs w:val="48"/>
     </w:rPr>
   </w:style>
-  <w:style w:type="paragraph" w:styleId="Undertittel">
+  <w:style w:type="paragraph" w:styleId="Subtitle">
     <w:name w:val="Subtitle"/>
     <w:basedOn w:val="Normal"/>
-    <w:link w:val="UndertittelTegn"/>
+    <w:link w:val="SubtitleChar"/>
     <w:qFormat/>
     <w:rPr>
       <w:i/>
@@ -11332,10 +11358,10 @@
       <w:szCs w:val="24"/>
     </w:rPr>
   </w:style>
-  <w:style w:type="character" w:customStyle="1" w:styleId="UndertittelTegn">
-    <w:name w:val="Undertittel Tegn"/>
-    <w:basedOn w:val="Standardskriftforavsnitt"/>
-    <w:link w:val="Undertittel"/>
+  <w:style w:type="character" w:customStyle="1" w:styleId="SubtitleChar">
+    <w:name w:val="Subtitle Char"/>
+    <w:basedOn w:val="DefaultParagraphFont"/>
+    <w:link w:val="Subtitle"/>
     <w:uiPriority w:val="11"/>
     <w:rPr>
       <w:i/>
@@ -11346,10 +11372,10 @@
       <w:szCs w:val="24"/>
     </w:rPr>
   </w:style>
-  <w:style w:type="paragraph" w:styleId="Bobletekst">
+  <w:style w:type="paragraph" w:styleId="BalloonText">
     <w:name w:val="Balloon Text"/>
     <w:basedOn w:val="Normal"/>
-    <w:link w:val="BobletekstTegn"/>
+    <w:link w:val="BalloonTextChar"/>
     <w:uiPriority w:val="99"/>
     <w:semiHidden/>
     <w:unhideWhenUsed/>
@@ -11362,10 +11388,10 @@
       <w:szCs w:val="16"/>
     </w:rPr>
   </w:style>
-  <w:style w:type="character" w:customStyle="1" w:styleId="BobletekstTegn">
-    <w:name w:val="Bobletekst Tegn"/>
-    <w:basedOn w:val="Standardskriftforavsnitt"/>
-    <w:link w:val="Bobletekst"/>
+  <w:style w:type="character" w:customStyle="1" w:styleId="BalloonTextChar">
+    <w:name w:val="Balloon Text Char"/>
+    <w:basedOn w:val="DefaultParagraphFont"/>
+    <w:link w:val="BalloonText"/>
     <w:uiPriority w:val="99"/>
     <w:semiHidden/>
     <w:rPr>
@@ -11376,9 +11402,9 @@
       <w:lang w:val="nb-NO"/>
     </w:rPr>
   </w:style>
-  <w:style w:type="character" w:styleId="Boktittel">
+  <w:style w:type="character" w:styleId="BookTitle">
     <w:name w:val="Book Title"/>
-    <w:basedOn w:val="Standardskriftforavsnitt"/>
+    <w:basedOn w:val="DefaultParagraphFont"/>
     <w:uiPriority w:val="33"/>
     <w:qFormat/>
     <w:rPr>
@@ -11401,7 +11427,7 @@
       </w:numPr>
     </w:pPr>
   </w:style>
-  <w:style w:type="paragraph" w:styleId="Bildetekst">
+  <w:style w:type="paragraph" w:styleId="Caption">
     <w:name w:val="caption"/>
     <w:basedOn w:val="Normal"/>
     <w:next w:val="Normal"/>
@@ -11419,7 +11445,7 @@
       <w:szCs w:val="16"/>
     </w:rPr>
   </w:style>
-  <w:style w:type="character" w:styleId="Utheving">
+  <w:style w:type="character" w:styleId="Emphasis">
     <w:name w:val="Emphasis"/>
     <w:uiPriority w:val="20"/>
     <w:qFormat/>
@@ -11436,10 +11462,10 @@
       <w:lang w:val="nb-NO"/>
     </w:rPr>
   </w:style>
-  <w:style w:type="paragraph" w:styleId="Bunntekst">
+  <w:style w:type="paragraph" w:styleId="Footer">
     <w:name w:val="footer"/>
     <w:basedOn w:val="Normal"/>
-    <w:link w:val="BunntekstTegn"/>
+    <w:link w:val="FooterChar"/>
     <w:uiPriority w:val="99"/>
     <w:unhideWhenUsed/>
     <w:pPr>
@@ -11450,20 +11476,20 @@
       <w:spacing w:after="0" w:line="240" w:lineRule="auto"/>
     </w:pPr>
   </w:style>
-  <w:style w:type="character" w:customStyle="1" w:styleId="BunntekstTegn">
-    <w:name w:val="Bunntekst Tegn"/>
-    <w:basedOn w:val="Standardskriftforavsnitt"/>
-    <w:link w:val="Bunntekst"/>
+  <w:style w:type="character" w:customStyle="1" w:styleId="FooterChar">
+    <w:name w:val="Footer Char"/>
+    <w:basedOn w:val="DefaultParagraphFont"/>
+    <w:link w:val="Footer"/>
     <w:uiPriority w:val="99"/>
     <w:rPr>
       <w:color w:val="414751" w:themeColor="text2" w:themeShade="BF"/>
       <w:sz w:val="20"/>
     </w:rPr>
   </w:style>
-  <w:style w:type="paragraph" w:styleId="Topptekst">
+  <w:style w:type="paragraph" w:styleId="Header">
     <w:name w:val="header"/>
     <w:basedOn w:val="Normal"/>
-    <w:link w:val="TopptekstTegn"/>
+    <w:link w:val="HeaderChar"/>
     <w:uiPriority w:val="99"/>
     <w:semiHidden/>
     <w:unhideWhenUsed/>
@@ -11475,10 +11501,10 @@
       <w:spacing w:after="0" w:line="240" w:lineRule="auto"/>
     </w:pPr>
   </w:style>
-  <w:style w:type="character" w:customStyle="1" w:styleId="TopptekstTegn">
-    <w:name w:val="Topptekst Tegn"/>
-    <w:basedOn w:val="Standardskriftforavsnitt"/>
-    <w:link w:val="Topptekst"/>
+  <w:style w:type="character" w:customStyle="1" w:styleId="HeaderChar">
+    <w:name w:val="Header Char"/>
+    <w:basedOn w:val="DefaultParagraphFont"/>
+    <w:link w:val="Header"/>
     <w:uiPriority w:val="99"/>
     <w:semiHidden/>
     <w:rPr>
@@ -11486,10 +11512,10 @@
       <w:sz w:val="20"/>
     </w:rPr>
   </w:style>
-  <w:style w:type="character" w:customStyle="1" w:styleId="Overskrift3Tegn">
-    <w:name w:val="Overskrift 3 Tegn"/>
-    <w:basedOn w:val="Standardskriftforavsnitt"/>
-    <w:link w:val="Overskrift3"/>
+  <w:style w:type="character" w:customStyle="1" w:styleId="Heading3Char">
+    <w:name w:val="Heading 3 Char"/>
+    <w:basedOn w:val="DefaultParagraphFont"/>
+    <w:link w:val="Heading3"/>
     <w:uiPriority w:val="9"/>
     <w:rPr>
       <w:rFonts w:asciiTheme="majorHAnsi" w:eastAsiaTheme="majorEastAsia" w:hAnsiTheme="majorHAnsi" w:cstheme="majorBidi"/>
@@ -11499,10 +11525,10 @@
       <w:szCs w:val="24"/>
     </w:rPr>
   </w:style>
-  <w:style w:type="character" w:customStyle="1" w:styleId="Overskrift4Tegn">
-    <w:name w:val="Overskrift 4 Tegn"/>
-    <w:basedOn w:val="Standardskriftforavsnitt"/>
-    <w:link w:val="Overskrift4"/>
+  <w:style w:type="character" w:customStyle="1" w:styleId="Heading4Char">
+    <w:name w:val="Heading 4 Char"/>
+    <w:basedOn w:val="DefaultParagraphFont"/>
+    <w:link w:val="Heading4"/>
     <w:uiPriority w:val="9"/>
     <w:semiHidden/>
     <w:rPr>
@@ -11510,10 +11536,10 @@
       <w:color w:val="E65B01" w:themeColor="accent1" w:themeShade="BF"/>
     </w:rPr>
   </w:style>
-  <w:style w:type="character" w:customStyle="1" w:styleId="Overskrift5Tegn">
-    <w:name w:val="Overskrift 5 Tegn"/>
-    <w:basedOn w:val="Standardskriftforavsnitt"/>
-    <w:link w:val="Overskrift5"/>
+  <w:style w:type="character" w:customStyle="1" w:styleId="Heading5Char">
+    <w:name w:val="Heading 5 Char"/>
+    <w:basedOn w:val="DefaultParagraphFont"/>
+    <w:link w:val="Heading5"/>
     <w:uiPriority w:val="9"/>
     <w:semiHidden/>
     <w:rPr>
@@ -11522,10 +11548,10 @@
       <w:color w:val="E65B01" w:themeColor="accent1" w:themeShade="BF"/>
     </w:rPr>
   </w:style>
-  <w:style w:type="character" w:customStyle="1" w:styleId="Overskrift6Tegn">
-    <w:name w:val="Overskrift 6 Tegn"/>
-    <w:basedOn w:val="Standardskriftforavsnitt"/>
-    <w:link w:val="Overskrift6"/>
+  <w:style w:type="character" w:customStyle="1" w:styleId="Heading6Char">
+    <w:name w:val="Heading 6 Char"/>
+    <w:basedOn w:val="DefaultParagraphFont"/>
+    <w:link w:val="Heading6"/>
     <w:uiPriority w:val="9"/>
     <w:semiHidden/>
     <w:rPr>
@@ -11535,10 +11561,10 @@
       <w:sz w:val="20"/>
     </w:rPr>
   </w:style>
-  <w:style w:type="character" w:customStyle="1" w:styleId="Overskrift7Tegn">
-    <w:name w:val="Overskrift 7 Tegn"/>
-    <w:basedOn w:val="Standardskriftforavsnitt"/>
-    <w:link w:val="Overskrift7"/>
+  <w:style w:type="character" w:customStyle="1" w:styleId="Heading7Char">
+    <w:name w:val="Heading 7 Char"/>
+    <w:basedOn w:val="DefaultParagraphFont"/>
+    <w:link w:val="Heading7"/>
     <w:uiPriority w:val="9"/>
     <w:semiHidden/>
     <w:rPr>
@@ -11550,10 +11576,10 @@
       <w:sz w:val="20"/>
     </w:rPr>
   </w:style>
-  <w:style w:type="character" w:customStyle="1" w:styleId="Overskrift8Tegn">
-    <w:name w:val="Overskrift 8 Tegn"/>
-    <w:basedOn w:val="Standardskriftforavsnitt"/>
-    <w:link w:val="Overskrift8"/>
+  <w:style w:type="character" w:customStyle="1" w:styleId="Heading8Char">
+    <w:name w:val="Heading 8 Char"/>
+    <w:basedOn w:val="DefaultParagraphFont"/>
+    <w:link w:val="Heading8"/>
     <w:uiPriority w:val="9"/>
     <w:semiHidden/>
     <w:rPr>
@@ -11563,10 +11589,10 @@
       <w:sz w:val="20"/>
     </w:rPr>
   </w:style>
-  <w:style w:type="character" w:customStyle="1" w:styleId="Overskrift9Tegn">
-    <w:name w:val="Overskrift 9 Tegn"/>
-    <w:basedOn w:val="Standardskriftforavsnitt"/>
-    <w:link w:val="Overskrift9"/>
+  <w:style w:type="character" w:customStyle="1" w:styleId="Heading9Char">
+    <w:name w:val="Heading 9 Char"/>
+    <w:basedOn w:val="DefaultParagraphFont"/>
+    <w:link w:val="Heading9"/>
     <w:uiPriority w:val="9"/>
     <w:semiHidden/>
     <w:rPr>
@@ -11579,9 +11605,9 @@
       <w:szCs w:val="18"/>
     </w:rPr>
   </w:style>
-  <w:style w:type="character" w:styleId="Sterkutheving">
+  <w:style w:type="character" w:styleId="IntenseEmphasis">
     <w:name w:val="Intense Emphasis"/>
-    <w:basedOn w:val="Standardskriftforavsnitt"/>
+    <w:basedOn w:val="DefaultParagraphFont"/>
     <w:uiPriority w:val="21"/>
     <w:qFormat/>
     <w:rPr>
@@ -11594,10 +11620,10 @@
       <w:szCs w:val="18"/>
     </w:rPr>
   </w:style>
-  <w:style w:type="paragraph" w:styleId="Sitat">
+  <w:style w:type="paragraph" w:styleId="Quote">
     <w:name w:val="Quote"/>
     <w:basedOn w:val="Normal"/>
-    <w:link w:val="SitatTegn"/>
+    <w:link w:val="QuoteChar"/>
     <w:uiPriority w:val="29"/>
     <w:qFormat/>
     <w:rPr>
@@ -11605,10 +11631,10 @@
       <w:iCs/>
     </w:rPr>
   </w:style>
-  <w:style w:type="character" w:customStyle="1" w:styleId="SitatTegn">
-    <w:name w:val="Sitat Tegn"/>
-    <w:basedOn w:val="Standardskriftforavsnitt"/>
-    <w:link w:val="Sitat"/>
+  <w:style w:type="character" w:customStyle="1" w:styleId="QuoteChar">
+    <w:name w:val="Quote Char"/>
+    <w:basedOn w:val="DefaultParagraphFont"/>
+    <w:link w:val="Quote"/>
     <w:uiPriority w:val="29"/>
     <w:rPr>
       <w:i/>
@@ -11617,10 +11643,10 @@
       <w:sz w:val="20"/>
     </w:rPr>
   </w:style>
-  <w:style w:type="paragraph" w:styleId="Sterktsitat">
+  <w:style w:type="paragraph" w:styleId="IntenseQuote">
     <w:name w:val="Intense Quote"/>
-    <w:basedOn w:val="Sitat"/>
-    <w:link w:val="SterktsitatTegn"/>
+    <w:basedOn w:val="Quote"/>
+    <w:link w:val="IntenseQuoteChar"/>
     <w:uiPriority w:val="30"/>
     <w:qFormat/>
     <w:pPr>
@@ -11635,19 +11661,19 @@
       <w:color w:val="E65B01" w:themeColor="accent1" w:themeShade="BF"/>
     </w:rPr>
   </w:style>
-  <w:style w:type="character" w:customStyle="1" w:styleId="SterktsitatTegn">
-    <w:name w:val="Sterkt sitat Tegn"/>
-    <w:basedOn w:val="Standardskriftforavsnitt"/>
-    <w:link w:val="Sterktsitat"/>
+  <w:style w:type="character" w:customStyle="1" w:styleId="IntenseQuoteChar">
+    <w:name w:val="Intense Quote Char"/>
+    <w:basedOn w:val="DefaultParagraphFont"/>
+    <w:link w:val="IntenseQuote"/>
     <w:uiPriority w:val="30"/>
     <w:rPr>
       <w:color w:val="E65B01" w:themeColor="accent1" w:themeShade="BF"/>
       <w:sz w:val="20"/>
     </w:rPr>
   </w:style>
-  <w:style w:type="character" w:styleId="Sterkreferanse">
+  <w:style w:type="character" w:styleId="IntenseReference">
     <w:name w:val="Intense Reference"/>
-    <w:basedOn w:val="Standardskriftforavsnitt"/>
+    <w:basedOn w:val="DefaultParagraphFont"/>
     <w:uiPriority w:val="32"/>
     <w:qFormat/>
     <w:rPr>
@@ -11660,7 +11686,7 @@
       <w:szCs w:val="18"/>
     </w:rPr>
   </w:style>
-  <w:style w:type="paragraph" w:styleId="Listeavsnitt">
+  <w:style w:type="paragraph" w:styleId="ListParagraph">
     <w:name w:val="List Paragraph"/>
     <w:basedOn w:val="Normal"/>
     <w:uiPriority w:val="36"/>
@@ -11671,7 +11697,7 @@
       <w:contextualSpacing/>
     </w:pPr>
   </w:style>
-  <w:style w:type="paragraph" w:styleId="Vanliginnrykk">
+  <w:style w:type="paragraph" w:styleId="NormalIndent">
     <w:name w:val="Normal Indent"/>
     <w:basedOn w:val="Normal"/>
     <w:uiPriority w:val="99"/>
@@ -11690,9 +11716,9 @@
       </w:numPr>
     </w:pPr>
   </w:style>
-  <w:style w:type="character" w:styleId="Sterk">
+  <w:style w:type="character" w:styleId="Strong">
     <w:name w:val="Strong"/>
-    <w:basedOn w:val="Standardskriftforavsnitt"/>
+    <w:basedOn w:val="DefaultParagraphFont"/>
     <w:uiPriority w:val="22"/>
     <w:qFormat/>
     <w:rPr>
@@ -11700,9 +11726,9 @@
       <w:bCs/>
     </w:rPr>
   </w:style>
-  <w:style w:type="character" w:styleId="Svakutheving">
+  <w:style w:type="character" w:styleId="SubtleEmphasis">
     <w:name w:val="Subtle Emphasis"/>
-    <w:basedOn w:val="Standardskriftforavsnitt"/>
+    <w:basedOn w:val="DefaultParagraphFont"/>
     <w:uiPriority w:val="19"/>
     <w:qFormat/>
     <w:rPr>
@@ -11711,9 +11737,9 @@
       <w:color w:val="E65B01" w:themeColor="accent1" w:themeShade="BF"/>
     </w:rPr>
   </w:style>
-  <w:style w:type="character" w:styleId="Svakreferanse">
+  <w:style w:type="character" w:styleId="SubtleReference">
     <w:name w:val="Subtle Reference"/>
-    <w:basedOn w:val="Standardskriftforavsnitt"/>
+    <w:basedOn w:val="DefaultParagraphFont"/>
     <w:uiPriority w:val="31"/>
     <w:qFormat/>
     <w:rPr>
@@ -11724,9 +11750,9 @@
       <w:color w:val="3667C3" w:themeColor="accent2" w:themeShade="BF"/>
     </w:rPr>
   </w:style>
-  <w:style w:type="table" w:styleId="Tabellrutenett">
+  <w:style w:type="table" w:styleId="TableGrid">
     <w:name w:val="Table Grid"/>
-    <w:basedOn w:val="Vanligtabell"/>
+    <w:basedOn w:val="TableNormal"/>
     <w:uiPriority w:val="1"/>
     <w:pPr>
       <w:spacing w:after="0" w:line="240" w:lineRule="auto"/>
@@ -11746,9 +11772,9 @@
       </w:tblBorders>
     </w:tblPr>
   </w:style>
-  <w:style w:type="character" w:styleId="Plassholdertekst">
+  <w:style w:type="character" w:styleId="PlaceholderText">
     <w:name w:val="Placeholder Text"/>
-    <w:basedOn w:val="Standardskriftforavsnitt"/>
+    <w:basedOn w:val="DefaultParagraphFont"/>
     <w:uiPriority w:val="99"/>
     <w:semiHidden/>
     <w:qFormat/>
@@ -11756,9 +11782,9 @@
       <w:color w:val="808080"/>
     </w:rPr>
   </w:style>
-  <w:style w:type="paragraph" w:styleId="Overskriftforinnholdsfortegnelse">
+  <w:style w:type="paragraph" w:styleId="TOCHeading">
     <w:name w:val="TOC Heading"/>
-    <w:basedOn w:val="Overskrift1"/>
+    <w:basedOn w:val="Heading1"/>
     <w:next w:val="Normal"/>
     <w:uiPriority w:val="39"/>
     <w:unhideWhenUsed/>
@@ -11777,7 +11803,7 @@
       <w:lang w:eastAsia="nb-NO"/>
     </w:rPr>
   </w:style>
-  <w:style w:type="paragraph" w:styleId="INNH1">
+  <w:style w:type="paragraph" w:styleId="TOC1">
     <w:name w:val="toc 1"/>
     <w:basedOn w:val="Normal"/>
     <w:next w:val="Normal"/>
@@ -11790,7 +11816,7 @@
       <w:spacing w:after="100"/>
     </w:pPr>
   </w:style>
-  <w:style w:type="paragraph" w:styleId="INNH2">
+  <w:style w:type="paragraph" w:styleId="TOC2">
     <w:name w:val="toc 2"/>
     <w:basedOn w:val="Normal"/>
     <w:next w:val="Normal"/>
@@ -11804,9 +11830,9 @@
       <w:ind w:left="200"/>
     </w:pPr>
   </w:style>
-  <w:style w:type="character" w:styleId="Hyperkobling">
+  <w:style w:type="character" w:styleId="Hyperlink">
     <w:name w:val="Hyperlink"/>
-    <w:basedOn w:val="Standardskriftforavsnitt"/>
+    <w:basedOn w:val="DefaultParagraphFont"/>
     <w:uiPriority w:val="99"/>
     <w:unhideWhenUsed/>
     <w:rsid w:val="00387E2E"/>
@@ -11833,9 +11859,9 @@
       <w:lang w:eastAsia="nb-NO"/>
     </w:rPr>
   </w:style>
-  <w:style w:type="character" w:styleId="Merknadsreferanse">
+  <w:style w:type="character" w:styleId="CommentReference">
     <w:name w:val="annotation reference"/>
-    <w:basedOn w:val="Standardskriftforavsnitt"/>
+    <w:basedOn w:val="DefaultParagraphFont"/>
     <w:uiPriority w:val="99"/>
     <w:semiHidden/>
     <w:unhideWhenUsed/>
@@ -11846,10 +11872,10 @@
       <w:szCs w:val="16"/>
     </w:rPr>
   </w:style>
-  <w:style w:type="paragraph" w:styleId="Merknadstekst">
+  <w:style w:type="paragraph" w:styleId="CommentText">
     <w:name w:val="annotation text"/>
     <w:basedOn w:val="Normal"/>
-    <w:link w:val="MerknadstekstTegn"/>
+    <w:link w:val="CommentTextChar"/>
     <w:uiPriority w:val="99"/>
     <w:semiHidden/>
     <w:unhideWhenUsed/>
@@ -11859,10 +11885,10 @@
       <w:spacing w:line="240" w:lineRule="auto"/>
     </w:pPr>
   </w:style>
-  <w:style w:type="character" w:customStyle="1" w:styleId="MerknadstekstTegn">
-    <w:name w:val="Merknadstekst Tegn"/>
-    <w:basedOn w:val="Standardskriftforavsnitt"/>
-    <w:link w:val="Merknadstekst"/>
+  <w:style w:type="character" w:customStyle="1" w:styleId="CommentTextChar">
+    <w:name w:val="Comment Text Char"/>
+    <w:basedOn w:val="DefaultParagraphFont"/>
+    <w:link w:val="CommentText"/>
     <w:uiPriority w:val="99"/>
     <w:semiHidden/>
     <w:rsid w:val="00E8498A"/>
@@ -11874,11 +11900,11 @@
       <w:lang w:val="nb-NO"/>
     </w:rPr>
   </w:style>
-  <w:style w:type="paragraph" w:styleId="Kommentaremne">
+  <w:style w:type="paragraph" w:styleId="CommentSubject">
     <w:name w:val="annotation subject"/>
-    <w:basedOn w:val="Merknadstekst"/>
-    <w:next w:val="Merknadstekst"/>
-    <w:link w:val="KommentaremneTegn"/>
+    <w:basedOn w:val="CommentText"/>
+    <w:next w:val="CommentText"/>
+    <w:link w:val="CommentSubjectChar"/>
     <w:uiPriority w:val="99"/>
     <w:semiHidden/>
     <w:unhideWhenUsed/>
@@ -11889,10 +11915,10 @@
       <w:bCs/>
     </w:rPr>
   </w:style>
-  <w:style w:type="character" w:customStyle="1" w:styleId="KommentaremneTegn">
-    <w:name w:val="Kommentaremne Tegn"/>
-    <w:basedOn w:val="MerknadstekstTegn"/>
-    <w:link w:val="Kommentaremne"/>
+  <w:style w:type="character" w:customStyle="1" w:styleId="CommentSubjectChar">
+    <w:name w:val="Comment Subject Char"/>
+    <w:basedOn w:val="CommentTextChar"/>
+    <w:link w:val="CommentSubject"/>
     <w:uiPriority w:val="99"/>
     <w:semiHidden/>
     <w:rsid w:val="00E8498A"/>
@@ -11906,9 +11932,9 @@
       <w:lang w:val="nb-NO"/>
     </w:rPr>
   </w:style>
-  <w:style w:type="table" w:styleId="Rutenettabell3-uthevingsfarge1">
+  <w:style w:type="table" w:styleId="GridTable3-Accent1">
     <w:name w:val="Grid Table 3 Accent 1"/>
-    <w:basedOn w:val="Vanligtabell"/>
+    <w:basedOn w:val="TableNormal"/>
     <w:uiPriority w:val="48"/>
     <w:rsid w:val="00B01091"/>
     <w:pPr>
@@ -12042,9 +12068,9 @@
       </w:tcPr>
     </w:tblStylePr>
   </w:style>
-  <w:style w:type="table" w:styleId="Rutenettabell1lys-uthevingsfarge1">
+  <w:style w:type="table" w:styleId="GridTable1Light-Accent1">
     <w:name w:val="Grid Table 1 Light Accent 1"/>
-    <w:basedOn w:val="Vanligtabell"/>
+    <w:basedOn w:val="TableNormal"/>
     <w:uiPriority w:val="46"/>
     <w:rsid w:val="00B01091"/>
     <w:pPr>
@@ -12099,9 +12125,9 @@
       </w:rPr>
     </w:tblStylePr>
   </w:style>
-  <w:style w:type="table" w:styleId="Vanligtabell2">
+  <w:style w:type="table" w:styleId="PlainTable2">
     <w:name w:val="Plain Table 2"/>
-    <w:basedOn w:val="Vanligtabell"/>
+    <w:basedOn w:val="TableNormal"/>
     <w:uiPriority w:val="42"/>
     <w:rsid w:val="00B01091"/>
     <w:pPr>
@@ -12426,6 +12452,7 @@
   <w:rsids>
     <w:rsidRoot w:val="00440415"/>
     <w:rsid w:val="00440415"/>
+    <w:rsid w:val="0082418C"/>
     <w:rsid w:val="00BA4755"/>
     <w:rsid w:val="00DD1DEB"/>
   </w:rsids>
@@ -12844,11 +12871,11 @@
     <w:name w:val="Normal"/>
     <w:qFormat/>
   </w:style>
-  <w:style w:type="paragraph" w:styleId="Overskrift1">
+  <w:style w:type="paragraph" w:styleId="Heading1">
     <w:name w:val="heading 1"/>
     <w:basedOn w:val="Normal"/>
     <w:next w:val="Normal"/>
-    <w:link w:val="Overskrift1Tegn"/>
+    <w:link w:val="Heading1Char"/>
     <w:uiPriority w:val="1"/>
     <w:qFormat/>
     <w:pPr>
@@ -12865,11 +12892,11 @@
       <w:lang w:val="en-US" w:eastAsia="en-US"/>
     </w:rPr>
   </w:style>
-  <w:style w:type="paragraph" w:styleId="Overskrift2">
+  <w:style w:type="paragraph" w:styleId="Heading2">
     <w:name w:val="heading 2"/>
     <w:basedOn w:val="Normal"/>
     <w:next w:val="Normal"/>
-    <w:link w:val="Overskrift2Tegn"/>
+    <w:link w:val="Heading2Char"/>
     <w:uiPriority w:val="2"/>
     <w:qFormat/>
     <w:pPr>
@@ -12884,13 +12911,13 @@
       <w:lang w:val="en-US" w:eastAsia="en-US"/>
     </w:rPr>
   </w:style>
-  <w:style w:type="character" w:default="1" w:styleId="Standardskriftforavsnitt">
+  <w:style w:type="character" w:default="1" w:styleId="DefaultParagraphFont">
     <w:name w:val="Default Paragraph Font"/>
     <w:uiPriority w:val="1"/>
     <w:semiHidden/>
     <w:unhideWhenUsed/>
   </w:style>
-  <w:style w:type="table" w:default="1" w:styleId="Vanligtabell">
+  <w:style w:type="table" w:default="1" w:styleId="TableNormal">
     <w:name w:val="Normal Table"/>
     <w:uiPriority w:val="99"/>
     <w:semiHidden/>
@@ -12905,7 +12932,7 @@
       </w:tblCellMar>
     </w:tblPr>
   </w:style>
-  <w:style w:type="numbering" w:default="1" w:styleId="Ingenliste">
+  <w:style w:type="numbering" w:default="1" w:styleId="NoList">
     <w:name w:val="No List"/>
     <w:uiPriority w:val="99"/>
     <w:semiHidden/>
@@ -12917,10 +12944,10 @@
   <w:style w:type="paragraph" w:customStyle="1" w:styleId="668596FED432449DB3F157CC8EF888D7">
     <w:name w:val="668596FED432449DB3F157CC8EF888D7"/>
   </w:style>
-  <w:style w:type="character" w:customStyle="1" w:styleId="Overskrift1Tegn">
-    <w:name w:val="Overskrift 1 Tegn"/>
-    <w:basedOn w:val="Standardskriftforavsnitt"/>
-    <w:link w:val="Overskrift1"/>
+  <w:style w:type="character" w:customStyle="1" w:styleId="Heading1Char">
+    <w:name w:val="Heading 1 Char"/>
+    <w:basedOn w:val="DefaultParagraphFont"/>
+    <w:link w:val="Heading1"/>
     <w:uiPriority w:val="1"/>
     <w:rPr>
       <w:rFonts w:asciiTheme="majorHAnsi" w:eastAsiaTheme="minorHAnsi" w:hAnsiTheme="majorHAnsi" w:cstheme="minorHAnsi"/>
@@ -12932,10 +12959,10 @@
       <w:lang w:val="en-US" w:eastAsia="en-US"/>
     </w:rPr>
   </w:style>
-  <w:style w:type="character" w:customStyle="1" w:styleId="Overskrift2Tegn">
-    <w:name w:val="Overskrift 2 Tegn"/>
-    <w:basedOn w:val="Standardskriftforavsnitt"/>
-    <w:link w:val="Overskrift2"/>
+  <w:style w:type="character" w:customStyle="1" w:styleId="Heading2Char">
+    <w:name w:val="Heading 2 Char"/>
+    <w:basedOn w:val="DefaultParagraphFont"/>
+    <w:link w:val="Heading2"/>
     <w:uiPriority w:val="2"/>
     <w:rPr>
       <w:rFonts w:asciiTheme="majorHAnsi" w:eastAsiaTheme="minorHAnsi" w:hAnsiTheme="majorHAnsi" w:cstheme="minorHAnsi"/>
@@ -13278,33 +13305,33 @@
 </file>
 
 <file path=customXml/item2.xml><?xml version="1.0" encoding="utf-8"?>
+<templateProperties xmlns="urn:microsoft.template.properties">
+  <_Version/>
+  <_LCID/>
+</templateProperties>
+</file>
+
+<file path=customXml/item3.xml><?xml version="1.0" encoding="utf-8"?>
+<tns:customPropertyEditors xmlns:tns="http://schemas.microsoft.com/office/2006/customDocumentInformationPanel">
+  <tns:showOnOpen/>
+  <tns:defaultPropertyEditorNamespace/>
+</tns:customPropertyEditors>
+</file>
+
+<file path=customXml/item4.xml><?xml version="1.0" encoding="utf-8"?>
+<templateProperties xmlns="urn:microsoft.template.properties">
+  <_Version/>
+  <_LCID/>
+</templateProperties>
+</file>
+
+<file path=customXml/item5.xml><?xml version="1.0" encoding="utf-8"?>
 <?mso-contentType ?>
 <FormTemplates xmlns="http://schemas.microsoft.com/sharepoint/v3/contenttype/forms">
   <Display>DocumentLibraryForm</Display>
   <Edit>AssetEditForm</Edit>
   <New>DocumentLibraryForm</New>
 </FormTemplates>
-</file>
-
-<file path=customXml/item3.xml><?xml version="1.0" encoding="utf-8"?>
-<templateProperties xmlns="urn:microsoft.template.properties">
-  <_Version/>
-  <_LCID/>
-</templateProperties>
-</file>
-
-<file path=customXml/item4.xml><?xml version="1.0" encoding="utf-8"?>
-<tns:customPropertyEditors xmlns:tns="http://schemas.microsoft.com/office/2006/customDocumentInformationPanel">
-  <tns:showOnOpen/>
-  <tns:defaultPropertyEditorNamespace/>
-</tns:customPropertyEditors>
-</file>
-
-<file path=customXml/item5.xml><?xml version="1.0" encoding="utf-8"?>
-<templateProperties xmlns="urn:microsoft.template.properties">
-  <_Version/>
-  <_LCID/>
-</templateProperties>
 </file>
 
 <file path=customXml/item6.xml><?xml version="1.0" encoding="utf-8"?>
@@ -13320,6 +13347,30 @@
 </file>
 
 <file path=customXml/itemProps2.xml><?xml version="1.0" encoding="utf-8"?>
+<ds:datastoreItem xmlns:ds="http://schemas.openxmlformats.org/officeDocument/2006/customXml" ds:itemID="{37A44DD3-EB41-461C-8831-8E039C645FD7}">
+  <ds:schemaRefs>
+    <ds:schemaRef ds:uri="urn:microsoft.template.properties"/>
+  </ds:schemaRefs>
+</ds:datastoreItem>
+</file>
+
+<file path=customXml/itemProps3.xml><?xml version="1.0" encoding="utf-8"?>
+<ds:datastoreItem xmlns:ds="http://schemas.openxmlformats.org/officeDocument/2006/customXml" ds:itemID="{2B06F414-C573-4C0B-9746-2EC8EAD8EB56}">
+  <ds:schemaRefs>
+    <ds:schemaRef ds:uri="http://schemas.microsoft.com/office/2006/customDocumentInformationPanel"/>
+  </ds:schemaRefs>
+</ds:datastoreItem>
+</file>
+
+<file path=customXml/itemProps4.xml><?xml version="1.0" encoding="utf-8"?>
+<ds:datastoreItem xmlns:ds="http://schemas.openxmlformats.org/officeDocument/2006/customXml" ds:itemID="{C7DCFB9A-D0A9-4B95-B0C1-3C48EE5A7A72}">
+  <ds:schemaRefs>
+    <ds:schemaRef ds:uri="urn:microsoft.template.properties"/>
+  </ds:schemaRefs>
+</ds:datastoreItem>
+</file>
+
+<file path=customXml/itemProps5.xml><?xml version="1.0" encoding="utf-8"?>
 <ds:datastoreItem xmlns:ds="http://schemas.openxmlformats.org/officeDocument/2006/customXml" ds:itemID="{447E0F26-1876-487D-BCAC-4AE90DA76924}">
   <ds:schemaRefs>
     <ds:schemaRef ds:uri="http://schemas.microsoft.com/sharepoint/v3/contenttype/forms"/>
@@ -13327,32 +13378,8 @@
 </ds:datastoreItem>
 </file>
 
-<file path=customXml/itemProps3.xml><?xml version="1.0" encoding="utf-8"?>
-<ds:datastoreItem xmlns:ds="http://schemas.openxmlformats.org/officeDocument/2006/customXml" ds:itemID="{C7DCFB9A-D0A9-4B95-B0C1-3C48EE5A7A72}">
-  <ds:schemaRefs>
-    <ds:schemaRef ds:uri="urn:microsoft.template.properties"/>
-  </ds:schemaRefs>
-</ds:datastoreItem>
-</file>
-
-<file path=customXml/itemProps4.xml><?xml version="1.0" encoding="utf-8"?>
-<ds:datastoreItem xmlns:ds="http://schemas.openxmlformats.org/officeDocument/2006/customXml" ds:itemID="{2B06F414-C573-4C0B-9746-2EC8EAD8EB56}">
-  <ds:schemaRefs>
-    <ds:schemaRef ds:uri="http://schemas.microsoft.com/office/2006/customDocumentInformationPanel"/>
-  </ds:schemaRefs>
-</ds:datastoreItem>
-</file>
-
-<file path=customXml/itemProps5.xml><?xml version="1.0" encoding="utf-8"?>
-<ds:datastoreItem xmlns:ds="http://schemas.openxmlformats.org/officeDocument/2006/customXml" ds:itemID="{37A44DD3-EB41-461C-8831-8E039C645FD7}">
-  <ds:schemaRefs>
-    <ds:schemaRef ds:uri="urn:microsoft.template.properties"/>
-  </ds:schemaRefs>
-</ds:datastoreItem>
-</file>
-
 <file path=customXml/itemProps6.xml><?xml version="1.0" encoding="utf-8"?>
-<ds:datastoreItem xmlns:ds="http://schemas.openxmlformats.org/officeDocument/2006/customXml" ds:itemID="{6E11B135-5979-4119-ABCA-DB85D9699067}">
+<ds:datastoreItem xmlns:ds="http://schemas.openxmlformats.org/officeDocument/2006/customXml" ds:itemID="{FEB3CFA8-5825-4B15-87AE-86A0BEE68CFB}">
   <ds:schemaRefs>
     <ds:schemaRef ds:uri="http://schemas.openxmlformats.org/officeDocument/2006/bibliography"/>
   </ds:schemaRefs>

--- a/rapport.docx
+++ b/rapport.docx
@@ -10,7 +10,6 @@
           <w:docPartUnique/>
         </w:docPartObj>
       </w:sdtPr>
-      <w:sdtEndPr/>
       <w:sdtContent>
         <w:p>
           <w:pPr>
@@ -66,7 +65,6 @@
                           <w:dataBinding w:prefixMappings="xmlns:ns0='http://schemas.openxmlformats.org/package/2006/metadata/core-properties' xmlns:ns1='http://purl.org/dc/elements/1.1/'" w:xpath="/ns0:coreProperties[1]/ns1:title[1]" w:storeItemID="{6C3C8BC8-F283-45AE-878A-BAB7291924A1}"/>
                           <w:text/>
                         </w:sdtPr>
-                        <w:sdtEndPr/>
                         <w:sdtContent>
                           <w:r>
                             <w:rPr>
@@ -109,7 +107,6 @@
                           <w:dataBinding w:prefixMappings="xmlns:ns0='http://schemas.openxmlformats.org/package/2006/metadata/core-properties' xmlns:ns1='http://purl.org/dc/elements/1.1/'" w:xpath="/ns0:coreProperties[1]/ns1:subject[1]" w:storeItemID="{6C3C8BC8-F283-45AE-878A-BAB7291924A1}"/>
                           <w:text/>
                         </w:sdtPr>
-                        <w:sdtEndPr/>
                         <w:sdtContent>
                           <w:r>
                             <w:rPr>
@@ -146,7 +143,6 @@
                           <w:dataBinding w:prefixMappings="xmlns:ns0='http://schemas.microsoft.com/office/2006/coverPageProps'" w:xpath="/ns0:CoverPageProperties[1]/ns0:Abstract[1]" w:storeItemID="{55AF091B-3C7A-41E3-B477-F2FDAA23CFDA}"/>
                           <w:text/>
                         </w:sdtPr>
-                        <w:sdtEndPr/>
                         <w:sdtContent>
                           <w:r>
                             <w:t xml:space="preserve">Dette dokumentet er et resultat av arbeidet vårt i faget TDT4140 dette semesteret, og fellesprosjektet mellom fagene TDT4140 og TDT4145 som har gått over de siste fire ukene. Her finnes dokumentasjon til systemet vi har laget, og mye rundt selve prosessen </w:t>
@@ -253,7 +249,6 @@
                           <w:id w:val="280430085"/>
                           <w:text/>
                         </w:sdtPr>
-                        <w:sdtEndPr/>
                         <w:sdtContent>
                           <w:r>
                             <w:rPr>
@@ -290,7 +285,6 @@
                             <w:calendar w:val="gregorian"/>
                           </w:date>
                         </w:sdtPr>
-                        <w:sdtEndPr/>
                         <w:sdtContent>
                           <w:r>
                             <w:rPr>
@@ -317,7 +311,7 @@
     </w:sdt>
     <w:p>
       <w:pPr>
-        <w:pStyle w:val="Title"/>
+        <w:pStyle w:val="Tittel"/>
       </w:pPr>
       <w:sdt>
         <w:sdtPr>
@@ -327,7 +321,6 @@
             <w:docPartUnique/>
           </w:docPartObj>
         </w:sdtPr>
-        <w:sdtEndPr/>
         <w:sdtContent>
           <w:r>
             <w:rPr>
@@ -363,7 +356,6 @@
           <w:dataBinding w:prefixMappings="xmlns:ns0='http://purl.org/dc/elements/1.1/' xmlns:ns1='http://schemas.openxmlformats.org/package/2006/metadata/core-properties' " w:xpath="/ns1:coreProperties[1]/ns0:title[1]" w:storeItemID="{6C3C8BC8-F283-45AE-878A-BAB7291924A1}"/>
           <w:text/>
         </w:sdtPr>
-        <w:sdtEndPr/>
         <w:sdtContent>
           <w:r>
             <w:rPr>
@@ -722,11 +714,10 @@
         <w:dataBinding w:prefixMappings="xmlns:ns0='http://purl.org/dc/elements/1.1/' xmlns:ns1='http://schemas.openxmlformats.org/package/2006/metadata/core-properties' " w:xpath="/ns1:coreProperties[1]/ns0:subject[1]" w:storeItemID="{6C3C8BC8-F283-45AE-878A-BAB7291924A1}"/>
         <w:text/>
       </w:sdtPr>
-      <w:sdtEndPr/>
       <w:sdtContent>
         <w:p>
           <w:pPr>
-            <w:pStyle w:val="Subtitle"/>
+            <w:pStyle w:val="Undertittel"/>
           </w:pPr>
           <w:r>
             <w:t>Fellesprosjekt 2015: Kalender</w:t>
@@ -772,7 +763,7 @@
       <w:sdtContent>
         <w:p>
           <w:pPr>
-            <w:pStyle w:val="TOCHeading"/>
+            <w:pStyle w:val="Overskriftforinnholdsfortegnelse"/>
           </w:pPr>
           <w:r>
             <w:t>Innhold</w:t>
@@ -780,7 +771,7 @@
         </w:p>
         <w:p>
           <w:pPr>
-            <w:pStyle w:val="TOC1"/>
+            <w:pStyle w:val="INNH1"/>
             <w:tabs>
               <w:tab w:val="right" w:leader="dot" w:pos="8211"/>
             </w:tabs>
@@ -801,13 +792,13 @@
           <w:r>
             <w:fldChar w:fldCharType="separate"/>
           </w:r>
-          <w:hyperlink w:anchor="_Toc413404691" w:history="1">
-            <w:r>
-              <w:rPr>
-                <w:rStyle w:val="Hyperlink"/>
-                <w:noProof/>
-              </w:rPr>
-              <w:t>Beskrivelse av systemet og problemet</w:t>
+          <w:hyperlink w:anchor="_Toc413412676" w:history="1">
+            <w:r>
+              <w:rPr>
+                <w:rStyle w:val="Hyperkobling"/>
+                <w:noProof/>
+              </w:rPr>
+              <w:t>Beskrivelse av systemet og problemet - Ferdig</w:t>
             </w:r>
             <w:r>
               <w:rPr>
@@ -828,7 +819,7 @@
                 <w:noProof/>
                 <w:webHidden/>
               </w:rPr>
-              <w:instrText xml:space="preserve"> PAGEREF _Toc413404691 \h </w:instrText>
+              <w:instrText xml:space="preserve"> PAGEREF _Toc413412676 \h </w:instrText>
             </w:r>
             <w:r>
               <w:rPr>
@@ -861,7 +852,7 @@
         </w:p>
         <w:p>
           <w:pPr>
-            <w:pStyle w:val="TOC1"/>
+            <w:pStyle w:val="INNH1"/>
             <w:tabs>
               <w:tab w:val="right" w:leader="dot" w:pos="8211"/>
             </w:tabs>
@@ -873,13 +864,13 @@
               <w:lang w:eastAsia="nb-NO"/>
             </w:rPr>
           </w:pPr>
-          <w:hyperlink w:anchor="_Toc413404692" w:history="1">
-            <w:r>
-              <w:rPr>
-                <w:rStyle w:val="Hyperlink"/>
-                <w:noProof/>
-              </w:rPr>
-              <w:t>Beskrivelse av utviklingsmetodikk</w:t>
+          <w:hyperlink w:anchor="_Toc413412677" w:history="1">
+            <w:r>
+              <w:rPr>
+                <w:rStyle w:val="Hyperkobling"/>
+                <w:noProof/>
+              </w:rPr>
+              <w:t>Beskrivelse av utviklingsmetodikk -ferdig</w:t>
             </w:r>
             <w:r>
               <w:rPr>
@@ -900,7 +891,7 @@
                 <w:noProof/>
                 <w:webHidden/>
               </w:rPr>
-              <w:instrText xml:space="preserve"> PAGEREF _Toc413404692 \h </w:instrText>
+              <w:instrText xml:space="preserve"> PAGEREF _Toc413412677 \h </w:instrText>
             </w:r>
             <w:r>
               <w:rPr>
@@ -933,7 +924,7 @@
         </w:p>
         <w:p>
           <w:pPr>
-            <w:pStyle w:val="TOC1"/>
+            <w:pStyle w:val="INNH1"/>
             <w:tabs>
               <w:tab w:val="right" w:leader="dot" w:pos="8211"/>
             </w:tabs>
@@ -945,13 +936,13 @@
               <w:lang w:eastAsia="nb-NO"/>
             </w:rPr>
           </w:pPr>
-          <w:hyperlink w:anchor="_Toc413404693" w:history="1">
-            <w:r>
-              <w:rPr>
-                <w:rStyle w:val="Hyperlink"/>
-                <w:noProof/>
-              </w:rPr>
-              <w:t>Krav</w:t>
+          <w:hyperlink w:anchor="_Toc413412678" w:history="1">
+            <w:r>
+              <w:rPr>
+                <w:rStyle w:val="Hyperkobling"/>
+                <w:noProof/>
+              </w:rPr>
+              <w:t>Krav -påbegynt</w:t>
             </w:r>
             <w:r>
               <w:rPr>
@@ -972,7 +963,7 @@
                 <w:noProof/>
                 <w:webHidden/>
               </w:rPr>
-              <w:instrText xml:space="preserve"> PAGEREF _Toc413404693 \h </w:instrText>
+              <w:instrText xml:space="preserve"> PAGEREF _Toc413412678 \h </w:instrText>
             </w:r>
             <w:r>
               <w:rPr>
@@ -992,7 +983,7 @@
                 <w:noProof/>
                 <w:webHidden/>
               </w:rPr>
-              <w:t>4</w:t>
+              <w:t>3</w:t>
             </w:r>
             <w:r>
               <w:rPr>
@@ -1005,7 +996,7 @@
         </w:p>
         <w:p>
           <w:pPr>
-            <w:pStyle w:val="TOC2"/>
+            <w:pStyle w:val="INNH2"/>
             <w:tabs>
               <w:tab w:val="right" w:leader="dot" w:pos="8211"/>
             </w:tabs>
@@ -1017,10 +1008,10 @@
               <w:lang w:eastAsia="nb-NO"/>
             </w:rPr>
           </w:pPr>
-          <w:hyperlink w:anchor="_Toc413404694" w:history="1">
-            <w:r>
-              <w:rPr>
-                <w:rStyle w:val="Hyperlink"/>
+          <w:hyperlink w:anchor="_Toc413412679" w:history="1">
+            <w:r>
+              <w:rPr>
+                <w:rStyle w:val="Hyperkobling"/>
                 <w:noProof/>
               </w:rPr>
               <w:t>Generelle krav</w:t>
@@ -1044,7 +1035,7 @@
                 <w:noProof/>
                 <w:webHidden/>
               </w:rPr>
-              <w:instrText xml:space="preserve"> PAGEREF _Toc413404694 \h </w:instrText>
+              <w:instrText xml:space="preserve"> PAGEREF _Toc413412679 \h </w:instrText>
             </w:r>
             <w:r>
               <w:rPr>
@@ -1064,7 +1055,7 @@
                 <w:noProof/>
                 <w:webHidden/>
               </w:rPr>
-              <w:t>4</w:t>
+              <w:t>3</w:t>
             </w:r>
             <w:r>
               <w:rPr>
@@ -1077,7 +1068,7 @@
         </w:p>
         <w:p>
           <w:pPr>
-            <w:pStyle w:val="TOC2"/>
+            <w:pStyle w:val="INNH2"/>
             <w:tabs>
               <w:tab w:val="right" w:leader="dot" w:pos="8211"/>
             </w:tabs>
@@ -1089,10 +1080,10 @@
               <w:lang w:eastAsia="nb-NO"/>
             </w:rPr>
           </w:pPr>
-          <w:hyperlink w:anchor="_Toc413404695" w:history="1">
-            <w:r>
-              <w:rPr>
-                <w:rStyle w:val="Hyperlink"/>
+          <w:hyperlink w:anchor="_Toc413412680" w:history="1">
+            <w:r>
+              <w:rPr>
+                <w:rStyle w:val="Hyperkobling"/>
                 <w:noProof/>
               </w:rPr>
               <w:t>Avtaler</w:t>
@@ -1116,7 +1107,7 @@
                 <w:noProof/>
                 <w:webHidden/>
               </w:rPr>
-              <w:instrText xml:space="preserve"> PAGEREF _Toc413404695 \h </w:instrText>
+              <w:instrText xml:space="preserve"> PAGEREF _Toc413412680 \h </w:instrText>
             </w:r>
             <w:r>
               <w:rPr>
@@ -1136,7 +1127,7 @@
                 <w:noProof/>
                 <w:webHidden/>
               </w:rPr>
-              <w:t>4</w:t>
+              <w:t>3</w:t>
             </w:r>
             <w:r>
               <w:rPr>
@@ -1149,7 +1140,7 @@
         </w:p>
         <w:p>
           <w:pPr>
-            <w:pStyle w:val="TOC2"/>
+            <w:pStyle w:val="INNH2"/>
             <w:tabs>
               <w:tab w:val="right" w:leader="dot" w:pos="8211"/>
             </w:tabs>
@@ -1161,10 +1152,10 @@
               <w:lang w:eastAsia="nb-NO"/>
             </w:rPr>
           </w:pPr>
-          <w:hyperlink w:anchor="_Toc413404696" w:history="1">
-            <w:r>
-              <w:rPr>
-                <w:rStyle w:val="Hyperlink"/>
+          <w:hyperlink w:anchor="_Toc413412681" w:history="1">
+            <w:r>
+              <w:rPr>
+                <w:rStyle w:val="Hyperkobling"/>
                 <w:noProof/>
               </w:rPr>
               <w:t>Bookingsystem</w:t>
@@ -1188,7 +1179,7 @@
                 <w:noProof/>
                 <w:webHidden/>
               </w:rPr>
-              <w:instrText xml:space="preserve"> PAGEREF _Toc413404696 \h </w:instrText>
+              <w:instrText xml:space="preserve"> PAGEREF _Toc413412681 \h </w:instrText>
             </w:r>
             <w:r>
               <w:rPr>
@@ -1208,7 +1199,7 @@
                 <w:noProof/>
                 <w:webHidden/>
               </w:rPr>
-              <w:t>4</w:t>
+              <w:t>3</w:t>
             </w:r>
             <w:r>
               <w:rPr>
@@ -1221,7 +1212,7 @@
         </w:p>
         <w:p>
           <w:pPr>
-            <w:pStyle w:val="TOC1"/>
+            <w:pStyle w:val="INNH1"/>
             <w:tabs>
               <w:tab w:val="right" w:leader="dot" w:pos="8211"/>
             </w:tabs>
@@ -1233,10 +1224,10 @@
               <w:lang w:eastAsia="nb-NO"/>
             </w:rPr>
           </w:pPr>
-          <w:hyperlink w:anchor="_Toc413404697" w:history="1">
-            <w:r>
-              <w:rPr>
-                <w:rStyle w:val="Hyperlink"/>
+          <w:hyperlink w:anchor="_Toc413412682" w:history="1">
+            <w:r>
+              <w:rPr>
+                <w:rStyle w:val="Hyperkobling"/>
                 <w:noProof/>
               </w:rPr>
               <w:t>Use cases</w:t>
@@ -1260,7 +1251,7 @@
                 <w:noProof/>
                 <w:webHidden/>
               </w:rPr>
-              <w:instrText xml:space="preserve"> PAGEREF _Toc413404697 \h </w:instrText>
+              <w:instrText xml:space="preserve"> PAGEREF _Toc413412682 \h </w:instrText>
             </w:r>
             <w:r>
               <w:rPr>
@@ -1280,7 +1271,7 @@
                 <w:noProof/>
                 <w:webHidden/>
               </w:rPr>
-              <w:t>5</w:t>
+              <w:t>3</w:t>
             </w:r>
             <w:r>
               <w:rPr>
@@ -1293,7 +1284,7 @@
         </w:p>
         <w:p>
           <w:pPr>
-            <w:pStyle w:val="TOC1"/>
+            <w:pStyle w:val="INNH1"/>
             <w:tabs>
               <w:tab w:val="right" w:leader="dot" w:pos="8211"/>
             </w:tabs>
@@ -1305,10 +1296,10 @@
               <w:lang w:eastAsia="nb-NO"/>
             </w:rPr>
           </w:pPr>
-          <w:hyperlink w:anchor="_Toc413404698" w:history="1">
-            <w:r>
-              <w:rPr>
-                <w:rStyle w:val="Hyperlink"/>
+          <w:hyperlink w:anchor="_Toc413412683" w:history="1">
+            <w:r>
+              <w:rPr>
+                <w:rStyle w:val="Hyperkobling"/>
                 <w:noProof/>
               </w:rPr>
               <w:t>Aktivitetsdiagram</w:t>
@@ -1332,7 +1323,7 @@
                 <w:noProof/>
                 <w:webHidden/>
               </w:rPr>
-              <w:instrText xml:space="preserve"> PAGEREF _Toc413404698 \h </w:instrText>
+              <w:instrText xml:space="preserve"> PAGEREF _Toc413412683 \h </w:instrText>
             </w:r>
             <w:r>
               <w:rPr>
@@ -1352,7 +1343,7 @@
                 <w:noProof/>
                 <w:webHidden/>
               </w:rPr>
-              <w:t>5</w:t>
+              <w:t>3</w:t>
             </w:r>
             <w:r>
               <w:rPr>
@@ -1365,7 +1356,7 @@
         </w:p>
         <w:p>
           <w:pPr>
-            <w:pStyle w:val="TOC1"/>
+            <w:pStyle w:val="INNH1"/>
             <w:tabs>
               <w:tab w:val="right" w:leader="dot" w:pos="8211"/>
             </w:tabs>
@@ -1377,10 +1368,10 @@
               <w:lang w:eastAsia="nb-NO"/>
             </w:rPr>
           </w:pPr>
-          <w:hyperlink w:anchor="_Toc413404699" w:history="1">
-            <w:r>
-              <w:rPr>
-                <w:rStyle w:val="Hyperlink"/>
+          <w:hyperlink w:anchor="_Toc413412684" w:history="1">
+            <w:r>
+              <w:rPr>
+                <w:rStyle w:val="Hyperkobling"/>
                 <w:noProof/>
               </w:rPr>
               <w:t>Klassediagram</w:t>
@@ -1404,7 +1395,7 @@
                 <w:noProof/>
                 <w:webHidden/>
               </w:rPr>
-              <w:instrText xml:space="preserve"> PAGEREF _Toc413404699 \h </w:instrText>
+              <w:instrText xml:space="preserve"> PAGEREF _Toc413412684 \h </w:instrText>
             </w:r>
             <w:r>
               <w:rPr>
@@ -1424,7 +1415,7 @@
                 <w:noProof/>
                 <w:webHidden/>
               </w:rPr>
-              <w:t>5</w:t>
+              <w:t>3</w:t>
             </w:r>
             <w:r>
               <w:rPr>
@@ -1437,7 +1428,7 @@
         </w:p>
         <w:p>
           <w:pPr>
-            <w:pStyle w:val="TOC1"/>
+            <w:pStyle w:val="INNH1"/>
             <w:tabs>
               <w:tab w:val="right" w:leader="dot" w:pos="8211"/>
             </w:tabs>
@@ -1449,13 +1440,13 @@
               <w:lang w:eastAsia="nb-NO"/>
             </w:rPr>
           </w:pPr>
-          <w:hyperlink w:anchor="_Toc413404700" w:history="1">
-            <w:r>
-              <w:rPr>
-                <w:rStyle w:val="Hyperlink"/>
-                <w:noProof/>
-              </w:rPr>
-              <w:t>Testing</w:t>
+          <w:hyperlink w:anchor="_Toc413412685" w:history="1">
+            <w:r>
+              <w:rPr>
+                <w:rStyle w:val="Hyperkobling"/>
+                <w:noProof/>
+              </w:rPr>
+              <w:t>Testing - påbegynt</w:t>
             </w:r>
             <w:r>
               <w:rPr>
@@ -1476,7 +1467,7 @@
                 <w:noProof/>
                 <w:webHidden/>
               </w:rPr>
-              <w:instrText xml:space="preserve"> PAGEREF _Toc413404700 \h </w:instrText>
+              <w:instrText xml:space="preserve"> PAGEREF _Toc413412685 \h </w:instrText>
             </w:r>
             <w:r>
               <w:rPr>
@@ -1496,7 +1487,7 @@
                 <w:noProof/>
                 <w:webHidden/>
               </w:rPr>
-              <w:t>5</w:t>
+              <w:t>3</w:t>
             </w:r>
             <w:r>
               <w:rPr>
@@ -1509,7 +1500,7 @@
         </w:p>
         <w:p>
           <w:pPr>
-            <w:pStyle w:val="TOC1"/>
+            <w:pStyle w:val="INNH1"/>
             <w:tabs>
               <w:tab w:val="right" w:leader="dot" w:pos="8211"/>
             </w:tabs>
@@ -1521,13 +1512,13 @@
               <w:lang w:eastAsia="nb-NO"/>
             </w:rPr>
           </w:pPr>
-          <w:hyperlink w:anchor="_Toc413404701" w:history="1">
-            <w:r>
-              <w:rPr>
-                <w:rStyle w:val="Hyperlink"/>
-                <w:noProof/>
-              </w:rPr>
-              <w:t>Riskikoanalyse</w:t>
+          <w:hyperlink w:anchor="_Toc413412686" w:history="1">
+            <w:r>
+              <w:rPr>
+                <w:rStyle w:val="Hyperkobling"/>
+                <w:noProof/>
+              </w:rPr>
+              <w:t>Riskikoanalyse -ferdig</w:t>
             </w:r>
             <w:r>
               <w:rPr>
@@ -1548,7 +1539,7 @@
                 <w:noProof/>
                 <w:webHidden/>
               </w:rPr>
-              <w:instrText xml:space="preserve"> PAGEREF _Toc413404701 \h </w:instrText>
+              <w:instrText xml:space="preserve"> PAGEREF _Toc413412686 \h </w:instrText>
             </w:r>
             <w:r>
               <w:rPr>
@@ -1568,7 +1559,7 @@
                 <w:noProof/>
                 <w:webHidden/>
               </w:rPr>
-              <w:t>5</w:t>
+              <w:t>3</w:t>
             </w:r>
             <w:r>
               <w:rPr>
@@ -1581,7 +1572,7 @@
         </w:p>
         <w:p>
           <w:pPr>
-            <w:pStyle w:val="TOC1"/>
+            <w:pStyle w:val="INNH1"/>
             <w:tabs>
               <w:tab w:val="right" w:leader="dot" w:pos="8211"/>
             </w:tabs>
@@ -1593,13 +1584,13 @@
               <w:lang w:eastAsia="nb-NO"/>
             </w:rPr>
           </w:pPr>
-          <w:hyperlink w:anchor="_Toc413404702" w:history="1">
-            <w:r>
-              <w:rPr>
-                <w:rStyle w:val="Hyperlink"/>
-                <w:noProof/>
-              </w:rPr>
-              <w:t>Change management</w:t>
+          <w:hyperlink w:anchor="_Toc413412687" w:history="1">
+            <w:r>
+              <w:rPr>
+                <w:rStyle w:val="Hyperkobling"/>
+                <w:noProof/>
+              </w:rPr>
+              <w:t>Change management - påbegynt</w:t>
             </w:r>
             <w:r>
               <w:rPr>
@@ -1620,7 +1611,7 @@
                 <w:noProof/>
                 <w:webHidden/>
               </w:rPr>
-              <w:instrText xml:space="preserve"> PAGEREF _Toc413404702 \h </w:instrText>
+              <w:instrText xml:space="preserve"> PAGEREF _Toc413412687 \h </w:instrText>
             </w:r>
             <w:r>
               <w:rPr>
@@ -1640,7 +1631,7 @@
                 <w:noProof/>
                 <w:webHidden/>
               </w:rPr>
-              <w:t>7</w:t>
+              <w:t>3</w:t>
             </w:r>
             <w:r>
               <w:rPr>
@@ -1653,7 +1644,7 @@
         </w:p>
         <w:p>
           <w:pPr>
-            <w:pStyle w:val="TOC1"/>
+            <w:pStyle w:val="INNH2"/>
             <w:tabs>
               <w:tab w:val="right" w:leader="dot" w:pos="8211"/>
             </w:tabs>
@@ -1665,13 +1656,13 @@
               <w:lang w:eastAsia="nb-NO"/>
             </w:rPr>
           </w:pPr>
-          <w:hyperlink w:anchor="_Toc413404703" w:history="1">
-            <w:r>
-              <w:rPr>
-                <w:rStyle w:val="Hyperlink"/>
-                <w:noProof/>
-              </w:rPr>
-              <w:t>TIdsestimat og tid brukt</w:t>
+          <w:hyperlink w:anchor="_Toc413412688" w:history="1">
+            <w:r>
+              <w:rPr>
+                <w:rStyle w:val="Hyperkobling"/>
+                <w:noProof/>
+              </w:rPr>
+              <w:t>Pakker</w:t>
             </w:r>
             <w:r>
               <w:rPr>
@@ -1692,7 +1683,7 @@
                 <w:noProof/>
                 <w:webHidden/>
               </w:rPr>
-              <w:instrText xml:space="preserve"> PAGEREF _Toc413404703 \h </w:instrText>
+              <w:instrText xml:space="preserve"> PAGEREF _Toc413412688 \h </w:instrText>
             </w:r>
             <w:r>
               <w:rPr>
@@ -1712,7 +1703,7 @@
                 <w:noProof/>
                 <w:webHidden/>
               </w:rPr>
-              <w:t>7</w:t>
+              <w:t>3</w:t>
             </w:r>
             <w:r>
               <w:rPr>
@@ -1725,7 +1716,7 @@
         </w:p>
         <w:p>
           <w:pPr>
-            <w:pStyle w:val="TOC1"/>
+            <w:pStyle w:val="INNH2"/>
             <w:tabs>
               <w:tab w:val="right" w:leader="dot" w:pos="8211"/>
             </w:tabs>
@@ -1737,13 +1728,13 @@
               <w:lang w:eastAsia="nb-NO"/>
             </w:rPr>
           </w:pPr>
-          <w:hyperlink w:anchor="_Toc413404704" w:history="1">
-            <w:r>
-              <w:rPr>
-                <w:rStyle w:val="Hyperlink"/>
-                <w:noProof/>
-              </w:rPr>
-              <w:t>Gjenstående arbeid</w:t>
+          <w:hyperlink w:anchor="_Toc413412689" w:history="1">
+            <w:r>
+              <w:rPr>
+                <w:rStyle w:val="Hyperkobling"/>
+                <w:noProof/>
+              </w:rPr>
+              <w:t>Klassene</w:t>
             </w:r>
             <w:r>
               <w:rPr>
@@ -1764,7 +1755,7 @@
                 <w:noProof/>
                 <w:webHidden/>
               </w:rPr>
-              <w:instrText xml:space="preserve"> PAGEREF _Toc413404704 \h </w:instrText>
+              <w:instrText xml:space="preserve"> PAGEREF _Toc413412689 \h </w:instrText>
             </w:r>
             <w:r>
               <w:rPr>
@@ -1784,7 +1775,7 @@
                 <w:noProof/>
                 <w:webHidden/>
               </w:rPr>
-              <w:t>7</w:t>
+              <w:t>3</w:t>
             </w:r>
             <w:r>
               <w:rPr>
@@ -1797,7 +1788,7 @@
         </w:p>
         <w:p>
           <w:pPr>
-            <w:pStyle w:val="TOC1"/>
+            <w:pStyle w:val="INNH1"/>
             <w:tabs>
               <w:tab w:val="right" w:leader="dot" w:pos="8211"/>
             </w:tabs>
@@ -1809,13 +1800,13 @@
               <w:lang w:eastAsia="nb-NO"/>
             </w:rPr>
           </w:pPr>
-          <w:hyperlink w:anchor="_Toc413404705" w:history="1">
-            <w:r>
-              <w:rPr>
-                <w:rStyle w:val="Hyperlink"/>
-                <w:noProof/>
-              </w:rPr>
-              <w:t>Refleksjon om prosjektet</w:t>
+          <w:hyperlink w:anchor="_Toc413412690" w:history="1">
+            <w:r>
+              <w:rPr>
+                <w:rStyle w:val="Hyperkobling"/>
+                <w:noProof/>
+              </w:rPr>
+              <w:t>Tidsestimat og tid brukt</w:t>
             </w:r>
             <w:r>
               <w:rPr>
@@ -1836,7 +1827,7 @@
                 <w:noProof/>
                 <w:webHidden/>
               </w:rPr>
-              <w:instrText xml:space="preserve"> PAGEREF _Toc413404705 \h </w:instrText>
+              <w:instrText xml:space="preserve"> PAGEREF _Toc413412690 \h </w:instrText>
             </w:r>
             <w:r>
               <w:rPr>
@@ -1856,7 +1847,7 @@
                 <w:noProof/>
                 <w:webHidden/>
               </w:rPr>
-              <w:t>7</w:t>
+              <w:t>4</w:t>
             </w:r>
             <w:r>
               <w:rPr>
@@ -1869,7 +1860,7 @@
         </w:p>
         <w:p>
           <w:pPr>
-            <w:pStyle w:val="TOC1"/>
+            <w:pStyle w:val="INNH1"/>
             <w:tabs>
               <w:tab w:val="right" w:leader="dot" w:pos="8211"/>
             </w:tabs>
@@ -1881,13 +1872,13 @@
               <w:lang w:eastAsia="nb-NO"/>
             </w:rPr>
           </w:pPr>
-          <w:hyperlink w:anchor="_Toc413404706" w:history="1">
-            <w:r>
-              <w:rPr>
-                <w:rStyle w:val="Hyperlink"/>
-                <w:noProof/>
-              </w:rPr>
-              <w:t>Kommentarer til gjennomføring av faget</w:t>
+          <w:hyperlink w:anchor="_Toc413412691" w:history="1">
+            <w:r>
+              <w:rPr>
+                <w:rStyle w:val="Hyperkobling"/>
+                <w:noProof/>
+              </w:rPr>
+              <w:t>Gjenstående arbeid</w:t>
             </w:r>
             <w:r>
               <w:rPr>
@@ -1908,7 +1899,7 @@
                 <w:noProof/>
                 <w:webHidden/>
               </w:rPr>
-              <w:instrText xml:space="preserve"> PAGEREF _Toc413404706 \h </w:instrText>
+              <w:instrText xml:space="preserve"> PAGEREF _Toc413412691 \h </w:instrText>
             </w:r>
             <w:r>
               <w:rPr>
@@ -1928,7 +1919,7 @@
                 <w:noProof/>
                 <w:webHidden/>
               </w:rPr>
-              <w:t>7</w:t>
+              <w:t>4</w:t>
             </w:r>
             <w:r>
               <w:rPr>
@@ -1941,7 +1932,7 @@
         </w:p>
         <w:p>
           <w:pPr>
-            <w:pStyle w:val="TOC1"/>
+            <w:pStyle w:val="INNH1"/>
             <w:tabs>
               <w:tab w:val="right" w:leader="dot" w:pos="8211"/>
             </w:tabs>
@@ -1953,13 +1944,13 @@
               <w:lang w:eastAsia="nb-NO"/>
             </w:rPr>
           </w:pPr>
-          <w:hyperlink w:anchor="_Toc413404707" w:history="1">
-            <w:r>
-              <w:rPr>
-                <w:rStyle w:val="Hyperlink"/>
-                <w:noProof/>
-              </w:rPr>
-              <w:t>Timeliste</w:t>
+          <w:hyperlink w:anchor="_Toc413412692" w:history="1">
+            <w:r>
+              <w:rPr>
+                <w:rStyle w:val="Hyperkobling"/>
+                <w:noProof/>
+              </w:rPr>
+              <w:t>Refleksjon om prosjektet - påbegynt</w:t>
             </w:r>
             <w:r>
               <w:rPr>
@@ -1980,7 +1971,7 @@
                 <w:noProof/>
                 <w:webHidden/>
               </w:rPr>
-              <w:instrText xml:space="preserve"> PAGEREF _Toc413404707 \h </w:instrText>
+              <w:instrText xml:space="preserve"> PAGEREF _Toc413412692 \h </w:instrText>
             </w:r>
             <w:r>
               <w:rPr>
@@ -2000,7 +1991,7 @@
                 <w:noProof/>
                 <w:webHidden/>
               </w:rPr>
-              <w:t>7</w:t>
+              <w:t>4</w:t>
             </w:r>
             <w:r>
               <w:rPr>
@@ -2013,7 +2004,7 @@
         </w:p>
         <w:p>
           <w:pPr>
-            <w:pStyle w:val="TOC1"/>
+            <w:pStyle w:val="INNH1"/>
             <w:tabs>
               <w:tab w:val="right" w:leader="dot" w:pos="8211"/>
             </w:tabs>
@@ -2025,13 +2016,13 @@
               <w:lang w:eastAsia="nb-NO"/>
             </w:rPr>
           </w:pPr>
-          <w:hyperlink w:anchor="_Toc413404708" w:history="1">
-            <w:r>
-              <w:rPr>
-                <w:rStyle w:val="Hyperlink"/>
-                <w:noProof/>
-              </w:rPr>
-              <w:t>Møtereferater</w:t>
+          <w:hyperlink w:anchor="_Toc413412693" w:history="1">
+            <w:r>
+              <w:rPr>
+                <w:rStyle w:val="Hyperkobling"/>
+                <w:noProof/>
+              </w:rPr>
+              <w:t>Kommentarer til gjennomføring av faget</w:t>
             </w:r>
             <w:r>
               <w:rPr>
@@ -2052,7 +2043,7 @@
                 <w:noProof/>
                 <w:webHidden/>
               </w:rPr>
-              <w:instrText xml:space="preserve"> PAGEREF _Toc413404708 \h </w:instrText>
+              <w:instrText xml:space="preserve"> PAGEREF _Toc413412693 \h </w:instrText>
             </w:r>
             <w:r>
               <w:rPr>
@@ -2072,7 +2063,7 @@
                 <w:noProof/>
                 <w:webHidden/>
               </w:rPr>
-              <w:t>7</w:t>
+              <w:t>4</w:t>
             </w:r>
             <w:r>
               <w:rPr>
@@ -2085,7 +2076,7 @@
         </w:p>
         <w:p>
           <w:pPr>
-            <w:pStyle w:val="TOC2"/>
+            <w:pStyle w:val="INNH1"/>
             <w:tabs>
               <w:tab w:val="right" w:leader="dot" w:pos="8211"/>
             </w:tabs>
@@ -2097,13 +2088,13 @@
               <w:lang w:eastAsia="nb-NO"/>
             </w:rPr>
           </w:pPr>
-          <w:hyperlink w:anchor="_Toc413404709" w:history="1">
-            <w:r>
-              <w:rPr>
-                <w:rStyle w:val="Hyperlink"/>
-                <w:noProof/>
-              </w:rPr>
-              <w:t>Referat</w:t>
+          <w:hyperlink w:anchor="_Toc413412694" w:history="1">
+            <w:r>
+              <w:rPr>
+                <w:rStyle w:val="Hyperkobling"/>
+                <w:noProof/>
+              </w:rPr>
+              <w:t>Timeliste</w:t>
             </w:r>
             <w:r>
               <w:rPr>
@@ -2124,7 +2115,7 @@
                 <w:noProof/>
                 <w:webHidden/>
               </w:rPr>
-              <w:instrText xml:space="preserve"> PAGEREF _Toc413404709 \h </w:instrText>
+              <w:instrText xml:space="preserve"> PAGEREF _Toc413412694 \h </w:instrText>
             </w:r>
             <w:r>
               <w:rPr>
@@ -2144,7 +2135,7 @@
                 <w:noProof/>
                 <w:webHidden/>
               </w:rPr>
-              <w:t>8</w:t>
+              <w:t>5</w:t>
             </w:r>
             <w:r>
               <w:rPr>
@@ -2157,7 +2148,7 @@
         </w:p>
         <w:p>
           <w:pPr>
-            <w:pStyle w:val="TOC2"/>
+            <w:pStyle w:val="INNH1"/>
             <w:tabs>
               <w:tab w:val="right" w:leader="dot" w:pos="8211"/>
             </w:tabs>
@@ -2169,13 +2160,13 @@
               <w:lang w:eastAsia="nb-NO"/>
             </w:rPr>
           </w:pPr>
-          <w:hyperlink w:anchor="_Toc413404710" w:history="1">
-            <w:r>
-              <w:rPr>
-                <w:rStyle w:val="Hyperlink"/>
-                <w:noProof/>
-              </w:rPr>
-              <w:t>Referat</w:t>
+          <w:hyperlink w:anchor="_Toc413412695" w:history="1">
+            <w:r>
+              <w:rPr>
+                <w:rStyle w:val="Hyperkobling"/>
+                <w:noProof/>
+              </w:rPr>
+              <w:t>Møtereferater - påbegynt</w:t>
             </w:r>
             <w:r>
               <w:rPr>
@@ -2196,7 +2187,7 @@
                 <w:noProof/>
                 <w:webHidden/>
               </w:rPr>
-              <w:instrText xml:space="preserve"> PAGEREF _Toc413404710 \h </w:instrText>
+              <w:instrText xml:space="preserve"> PAGEREF _Toc413412695 \h </w:instrText>
             </w:r>
             <w:r>
               <w:rPr>
@@ -2216,7 +2207,7 @@
                 <w:noProof/>
                 <w:webHidden/>
               </w:rPr>
-              <w:t>10</w:t>
+              <w:t>5</w:t>
             </w:r>
             <w:r>
               <w:rPr>
@@ -2229,7 +2220,7 @@
         </w:p>
         <w:p>
           <w:pPr>
-            <w:pStyle w:val="TOC2"/>
+            <w:pStyle w:val="INNH2"/>
             <w:tabs>
               <w:tab w:val="right" w:leader="dot" w:pos="8211"/>
             </w:tabs>
@@ -2241,13 +2232,13 @@
               <w:lang w:eastAsia="nb-NO"/>
             </w:rPr>
           </w:pPr>
-          <w:hyperlink w:anchor="_Toc413404711" w:history="1">
-            <w:r>
-              <w:rPr>
-                <w:rStyle w:val="Hyperlink"/>
-                <w:noProof/>
-              </w:rPr>
-              <w:t>Referat</w:t>
+          <w:hyperlink w:anchor="_Toc413412696" w:history="1">
+            <w:r>
+              <w:rPr>
+                <w:rStyle w:val="Hyperkobling"/>
+                <w:noProof/>
+              </w:rPr>
+              <w:t>Referat 23.02</w:t>
             </w:r>
             <w:r>
               <w:rPr>
@@ -2268,7 +2259,7 @@
                 <w:noProof/>
                 <w:webHidden/>
               </w:rPr>
-              <w:instrText xml:space="preserve"> PAGEREF _Toc413404711 \h </w:instrText>
+              <w:instrText xml:space="preserve"> PAGEREF _Toc413412696 \h </w:instrText>
             </w:r>
             <w:r>
               <w:rPr>
@@ -2288,7 +2279,7 @@
                 <w:noProof/>
                 <w:webHidden/>
               </w:rPr>
-              <w:t>11</w:t>
+              <w:t>5</w:t>
             </w:r>
             <w:r>
               <w:rPr>
@@ -2301,7 +2292,7 @@
         </w:p>
         <w:p>
           <w:pPr>
-            <w:pStyle w:val="TOC2"/>
+            <w:pStyle w:val="INNH2"/>
             <w:tabs>
               <w:tab w:val="right" w:leader="dot" w:pos="8211"/>
             </w:tabs>
@@ -2313,13 +2304,13 @@
               <w:lang w:eastAsia="nb-NO"/>
             </w:rPr>
           </w:pPr>
-          <w:hyperlink w:anchor="_Toc413404712" w:history="1">
-            <w:r>
-              <w:rPr>
-                <w:rStyle w:val="Hyperlink"/>
-                <w:noProof/>
-              </w:rPr>
-              <w:t>Referat</w:t>
+          <w:hyperlink w:anchor="_Toc413412697" w:history="1">
+            <w:r>
+              <w:rPr>
+                <w:rStyle w:val="Hyperkobling"/>
+                <w:noProof/>
+              </w:rPr>
+              <w:t>Referat 24.02</w:t>
             </w:r>
             <w:r>
               <w:rPr>
@@ -2340,7 +2331,7 @@
                 <w:noProof/>
                 <w:webHidden/>
               </w:rPr>
-              <w:instrText xml:space="preserve"> PAGEREF _Toc413404712 \h </w:instrText>
+              <w:instrText xml:space="preserve"> PAGEREF _Toc413412697 \h </w:instrText>
             </w:r>
             <w:r>
               <w:rPr>
@@ -2360,7 +2351,151 @@
                 <w:noProof/>
                 <w:webHidden/>
               </w:rPr>
-              <w:t>12</w:t>
+              <w:t>7</w:t>
+            </w:r>
+            <w:r>
+              <w:rPr>
+                <w:noProof/>
+                <w:webHidden/>
+              </w:rPr>
+              <w:fldChar w:fldCharType="end"/>
+            </w:r>
+          </w:hyperlink>
+        </w:p>
+        <w:p>
+          <w:pPr>
+            <w:pStyle w:val="INNH2"/>
+            <w:tabs>
+              <w:tab w:val="right" w:leader="dot" w:pos="8211"/>
+            </w:tabs>
+            <w:rPr>
+              <w:noProof/>
+              <w:color w:val="auto"/>
+              <w:sz w:val="22"/>
+              <w:szCs w:val="22"/>
+              <w:lang w:eastAsia="nb-NO"/>
+            </w:rPr>
+          </w:pPr>
+          <w:hyperlink w:anchor="_Toc413412698" w:history="1">
+            <w:r>
+              <w:rPr>
+                <w:rStyle w:val="Hyperkobling"/>
+                <w:noProof/>
+              </w:rPr>
+              <w:t>Referat 27.02</w:t>
+            </w:r>
+            <w:r>
+              <w:rPr>
+                <w:noProof/>
+                <w:webHidden/>
+              </w:rPr>
+              <w:tab/>
+            </w:r>
+            <w:r>
+              <w:rPr>
+                <w:noProof/>
+                <w:webHidden/>
+              </w:rPr>
+              <w:fldChar w:fldCharType="begin"/>
+            </w:r>
+            <w:r>
+              <w:rPr>
+                <w:noProof/>
+                <w:webHidden/>
+              </w:rPr>
+              <w:instrText xml:space="preserve"> PAGEREF _Toc413412698 \h </w:instrText>
+            </w:r>
+            <w:r>
+              <w:rPr>
+                <w:noProof/>
+                <w:webHidden/>
+              </w:rPr>
+            </w:r>
+            <w:r>
+              <w:rPr>
+                <w:noProof/>
+                <w:webHidden/>
+              </w:rPr>
+              <w:fldChar w:fldCharType="separate"/>
+            </w:r>
+            <w:r>
+              <w:rPr>
+                <w:noProof/>
+                <w:webHidden/>
+              </w:rPr>
+              <w:t>8</w:t>
+            </w:r>
+            <w:r>
+              <w:rPr>
+                <w:noProof/>
+                <w:webHidden/>
+              </w:rPr>
+              <w:fldChar w:fldCharType="end"/>
+            </w:r>
+          </w:hyperlink>
+        </w:p>
+        <w:p>
+          <w:pPr>
+            <w:pStyle w:val="INNH2"/>
+            <w:tabs>
+              <w:tab w:val="right" w:leader="dot" w:pos="8211"/>
+            </w:tabs>
+            <w:rPr>
+              <w:noProof/>
+              <w:color w:val="auto"/>
+              <w:sz w:val="22"/>
+              <w:szCs w:val="22"/>
+              <w:lang w:eastAsia="nb-NO"/>
+            </w:rPr>
+          </w:pPr>
+          <w:hyperlink w:anchor="_Toc413412699" w:history="1">
+            <w:r>
+              <w:rPr>
+                <w:rStyle w:val="Hyperkobling"/>
+                <w:noProof/>
+              </w:rPr>
+              <w:t>Referat 03.03</w:t>
+            </w:r>
+            <w:r>
+              <w:rPr>
+                <w:noProof/>
+                <w:webHidden/>
+              </w:rPr>
+              <w:tab/>
+            </w:r>
+            <w:r>
+              <w:rPr>
+                <w:noProof/>
+                <w:webHidden/>
+              </w:rPr>
+              <w:fldChar w:fldCharType="begin"/>
+            </w:r>
+            <w:r>
+              <w:rPr>
+                <w:noProof/>
+                <w:webHidden/>
+              </w:rPr>
+              <w:instrText xml:space="preserve"> PAGEREF _Toc413412699 \h </w:instrText>
+            </w:r>
+            <w:r>
+              <w:rPr>
+                <w:noProof/>
+                <w:webHidden/>
+              </w:rPr>
+            </w:r>
+            <w:r>
+              <w:rPr>
+                <w:noProof/>
+                <w:webHidden/>
+              </w:rPr>
+              <w:fldChar w:fldCharType="separate"/>
+            </w:r>
+            <w:r>
+              <w:rPr>
+                <w:noProof/>
+                <w:webHidden/>
+              </w:rPr>
+              <w:t>10</w:t>
             </w:r>
             <w:r>
               <w:rPr>
@@ -2412,17 +2547,20 @@
     </w:p>
     <w:p>
       <w:pPr>
-        <w:pStyle w:val="Heading1"/>
-      </w:pPr>
-      <w:bookmarkStart w:id="0" w:name="_Toc413404691"/>
+        <w:pStyle w:val="Overskrift1"/>
+      </w:pPr>
+      <w:bookmarkStart w:id="0" w:name="_Toc413412676"/>
       <w:r>
         <w:lastRenderedPageBreak/>
         <w:t>Beskrivelse av systemet og problemet</w:t>
       </w:r>
+      <w:r>
+        <w:t xml:space="preserve"> - </w:t>
+      </w:r>
+      <w:r>
+        <w:t>Ferdig</w:t>
+      </w:r>
       <w:bookmarkEnd w:id="0"/>
-      <w:r>
-        <w:t xml:space="preserve"> - ferdig</w:t>
-      </w:r>
     </w:p>
     <w:p>
       <w:pPr>
@@ -2465,16 +2603,16 @@
     </w:p>
     <w:p>
       <w:pPr>
-        <w:pStyle w:val="Heading1"/>
-      </w:pPr>
-      <w:bookmarkStart w:id="1" w:name="_Toc413404692"/>
+        <w:pStyle w:val="Overskrift1"/>
+      </w:pPr>
+      <w:bookmarkStart w:id="1" w:name="_Toc413412677"/>
       <w:r>
         <w:t>Beskrivelse av utviklingsmetodikk</w:t>
       </w:r>
+      <w:r>
+        <w:t xml:space="preserve"> -ferdig</w:t>
+      </w:r>
       <w:bookmarkEnd w:id="1"/>
-      <w:r>
-        <w:t xml:space="preserve"> -ferdig</w:t>
-      </w:r>
     </w:p>
     <w:p>
       <w:pPr>
@@ -2611,7 +2749,7 @@
     </w:p>
     <w:p>
       <w:pPr>
-        <w:pStyle w:val="ListParagraph"/>
+        <w:pStyle w:val="Listeavsnitt"/>
         <w:numPr>
           <w:ilvl w:val="0"/>
           <w:numId w:val="6"/>
@@ -2633,7 +2771,7 @@
     </w:p>
     <w:p>
       <w:pPr>
-        <w:pStyle w:val="ListParagraph"/>
+        <w:pStyle w:val="Listeavsnitt"/>
         <w:rPr>
           <w:rFonts w:eastAsia="Times New Roman" w:cs="Arial"/>
           <w:color w:val="777C84" w:themeColor="accent6"/>
@@ -2643,7 +2781,7 @@
     </w:p>
     <w:p>
       <w:pPr>
-        <w:pStyle w:val="ListParagraph"/>
+        <w:pStyle w:val="Listeavsnitt"/>
         <w:numPr>
           <w:ilvl w:val="0"/>
           <w:numId w:val="6"/>
@@ -2665,7 +2803,7 @@
     </w:p>
     <w:p>
       <w:pPr>
-        <w:pStyle w:val="ListParagraph"/>
+        <w:pStyle w:val="Listeavsnitt"/>
         <w:rPr>
           <w:rFonts w:eastAsia="Times New Roman" w:cs="Arial"/>
           <w:color w:val="777C84" w:themeColor="accent6"/>
@@ -2684,7 +2822,7 @@
     </w:p>
     <w:p>
       <w:pPr>
-        <w:pStyle w:val="ListParagraph"/>
+        <w:pStyle w:val="Listeavsnitt"/>
         <w:numPr>
           <w:ilvl w:val="0"/>
           <w:numId w:val="6"/>
@@ -2731,7 +2869,7 @@
     </w:p>
     <w:p>
       <w:pPr>
-        <w:pStyle w:val="ListParagraph"/>
+        <w:pStyle w:val="Listeavsnitt"/>
         <w:numPr>
           <w:ilvl w:val="0"/>
           <w:numId w:val="6"/>
@@ -2753,7 +2891,7 @@
     </w:p>
     <w:p>
       <w:pPr>
-        <w:pStyle w:val="ListParagraph"/>
+        <w:pStyle w:val="Listeavsnitt"/>
         <w:rPr>
           <w:rFonts w:eastAsia="Times New Roman" w:cs="Arial"/>
           <w:color w:val="777C84" w:themeColor="accent6"/>
@@ -2763,7 +2901,7 @@
     </w:p>
     <w:p>
       <w:pPr>
-        <w:pStyle w:val="ListParagraph"/>
+        <w:pStyle w:val="Listeavsnitt"/>
         <w:numPr>
           <w:ilvl w:val="0"/>
           <w:numId w:val="7"/>
@@ -2785,7 +2923,7 @@
     </w:p>
     <w:p>
       <w:pPr>
-        <w:pStyle w:val="ListParagraph"/>
+        <w:pStyle w:val="Listeavsnitt"/>
         <w:rPr>
           <w:rFonts w:eastAsia="Times New Roman" w:cs="Arial"/>
           <w:color w:val="777C84" w:themeColor="accent6"/>
@@ -2795,7 +2933,7 @@
     </w:p>
     <w:p>
       <w:pPr>
-        <w:pStyle w:val="ListParagraph"/>
+        <w:pStyle w:val="Listeavsnitt"/>
         <w:numPr>
           <w:ilvl w:val="0"/>
           <w:numId w:val="7"/>
@@ -2817,7 +2955,7 @@
     </w:p>
     <w:p>
       <w:pPr>
-        <w:pStyle w:val="ListParagraph"/>
+        <w:pStyle w:val="Listeavsnitt"/>
         <w:rPr>
           <w:rFonts w:eastAsia="Times New Roman" w:cs="Arial"/>
           <w:color w:val="777C84" w:themeColor="accent6"/>
@@ -2827,7 +2965,7 @@
     </w:p>
     <w:p>
       <w:pPr>
-        <w:pStyle w:val="ListParagraph"/>
+        <w:pStyle w:val="Listeavsnitt"/>
         <w:numPr>
           <w:ilvl w:val="0"/>
           <w:numId w:val="7"/>
@@ -2849,7 +2987,7 @@
     </w:p>
     <w:p>
       <w:pPr>
-        <w:pStyle w:val="ListParagraph"/>
+        <w:pStyle w:val="Listeavsnitt"/>
         <w:rPr>
           <w:rFonts w:eastAsia="Times New Roman" w:cs="Arial"/>
           <w:color w:val="777C84" w:themeColor="accent6"/>
@@ -3051,9 +3189,39 @@
         <w:t xml:space="preserve"> i vårt team. Daniel, Joanna, Stephanie, Synne og Tormod. Vi har selv listet opp våre styrker og svakheter og slik ble listen seende ut. </w:t>
       </w:r>
     </w:p>
+    <w:p>
+      <w:pPr>
+        <w:pStyle w:val="Bildetekst"/>
+        <w:keepNext/>
+      </w:pPr>
+      <w:r>
+        <w:t xml:space="preserve">Tabell </w:t>
+      </w:r>
+      <w:r>
+        <w:fldChar w:fldCharType="begin"/>
+      </w:r>
+      <w:r>
+        <w:instrText xml:space="preserve"> SEQ Tabell \* ARABIC </w:instrText>
+      </w:r>
+      <w:r>
+        <w:fldChar w:fldCharType="separate"/>
+      </w:r>
+      <w:r>
+        <w:rPr>
+          <w:noProof/>
+        </w:rPr>
+        <w:t>1</w:t>
+      </w:r>
+      <w:r>
+        <w:fldChar w:fldCharType="end"/>
+      </w:r>
+      <w:r>
+        <w:t xml:space="preserve"> Styrker og svakheter til gruppens medlemmer</w:t>
+      </w:r>
+    </w:p>
     <w:tbl>
       <w:tblPr>
-        <w:tblStyle w:val="GridTable1Light-Accent1"/>
+        <w:tblStyle w:val="Rutenettabell1lys-uthevingsfarge1"/>
         <w:tblW w:w="0" w:type="auto"/>
         <w:tblLook w:val="04A0" w:firstRow="1" w:lastRow="0" w:firstColumn="1" w:lastColumn="0" w:noHBand="0" w:noVBand="1"/>
       </w:tblPr>
@@ -3588,6 +3756,7 @@
           <w:p>
             <w:pPr>
               <w:pStyle w:val="NormalWeb"/>
+              <w:keepNext/>
               <w:spacing w:before="0" w:beforeAutospacing="0" w:after="160" w:afterAutospacing="0"/>
               <w:cnfStyle w:val="000000000000" w:firstRow="0" w:lastRow="0" w:firstColumn="0" w:lastColumn="0" w:oddVBand="0" w:evenVBand="0" w:oddHBand="0" w:evenHBand="0" w:firstRowFirstColumn="0" w:firstRowLastColumn="0" w:lastRowFirstColumn="0" w:lastRowLastColumn="0"/>
               <w:rPr>
@@ -3612,6 +3781,8 @@
     </w:tbl>
     <w:p>
       <w:pPr>
+        <w:pStyle w:val="Bildetekst"/>
+        <w:jc w:val="center"/>
         <w:rPr>
           <w:rFonts w:eastAsia="Times New Roman" w:cs="Arial"/>
           <w:color w:val="777C84" w:themeColor="accent6"/>
@@ -3621,22 +3792,22 @@
     </w:p>
     <w:p>
       <w:pPr>
-        <w:pStyle w:val="Heading1"/>
-      </w:pPr>
-      <w:bookmarkStart w:id="2" w:name="_Toc413404693"/>
+        <w:pStyle w:val="Overskrift1"/>
+      </w:pPr>
+      <w:bookmarkStart w:id="2" w:name="_Toc413412678"/>
       <w:r>
         <w:t>Krav</w:t>
       </w:r>
+      <w:r>
+        <w:t xml:space="preserve"> -påbegynt</w:t>
+      </w:r>
       <w:bookmarkEnd w:id="2"/>
-      <w:r>
-        <w:t xml:space="preserve"> -påbegynt</w:t>
-      </w:r>
-    </w:p>
-    <w:p>
-      <w:pPr>
-        <w:pStyle w:val="Heading2"/>
-      </w:pPr>
-      <w:bookmarkStart w:id="3" w:name="_Toc413404694"/>
+    </w:p>
+    <w:p>
+      <w:pPr>
+        <w:pStyle w:val="Overskrift2"/>
+      </w:pPr>
+      <w:bookmarkStart w:id="3" w:name="_Toc413412679"/>
       <w:r>
         <w:t>Generelle krav</w:t>
       </w:r>
@@ -3644,7 +3815,7 @@
     </w:p>
     <w:p>
       <w:pPr>
-        <w:pStyle w:val="ListParagraph"/>
+        <w:pStyle w:val="Listeavsnitt"/>
         <w:numPr>
           <w:ilvl w:val="0"/>
           <w:numId w:val="10"/>
@@ -3656,7 +3827,7 @@
     </w:p>
     <w:p>
       <w:pPr>
-        <w:pStyle w:val="ListParagraph"/>
+        <w:pStyle w:val="Listeavsnitt"/>
         <w:numPr>
           <w:ilvl w:val="0"/>
           <w:numId w:val="10"/>
@@ -3673,7 +3844,7 @@
     </w:p>
     <w:p>
       <w:pPr>
-        <w:pStyle w:val="ListParagraph"/>
+        <w:pStyle w:val="Listeavsnitt"/>
         <w:numPr>
           <w:ilvl w:val="0"/>
           <w:numId w:val="10"/>
@@ -3685,7 +3856,7 @@
     </w:p>
     <w:p>
       <w:pPr>
-        <w:pStyle w:val="ListParagraph"/>
+        <w:pStyle w:val="Listeavsnitt"/>
         <w:numPr>
           <w:ilvl w:val="0"/>
           <w:numId w:val="10"/>
@@ -3697,7 +3868,7 @@
     </w:p>
     <w:p>
       <w:pPr>
-        <w:pStyle w:val="ListParagraph"/>
+        <w:pStyle w:val="Listeavsnitt"/>
         <w:numPr>
           <w:ilvl w:val="0"/>
           <w:numId w:val="10"/>
@@ -3709,7 +3880,7 @@
     </w:p>
     <w:p>
       <w:pPr>
-        <w:pStyle w:val="ListParagraph"/>
+        <w:pStyle w:val="Listeavsnitt"/>
         <w:numPr>
           <w:ilvl w:val="0"/>
           <w:numId w:val="10"/>
@@ -3721,9 +3892,9 @@
     </w:p>
     <w:p>
       <w:pPr>
-        <w:pStyle w:val="Heading2"/>
-      </w:pPr>
-      <w:bookmarkStart w:id="4" w:name="_Toc413404695"/>
+        <w:pStyle w:val="Overskrift2"/>
+      </w:pPr>
+      <w:bookmarkStart w:id="4" w:name="_Toc413412680"/>
       <w:r>
         <w:t>Avtaler</w:t>
       </w:r>
@@ -3731,7 +3902,7 @@
     </w:p>
     <w:p>
       <w:pPr>
-        <w:pStyle w:val="ListParagraph"/>
+        <w:pStyle w:val="Listeavsnitt"/>
         <w:numPr>
           <w:ilvl w:val="0"/>
           <w:numId w:val="11"/>
@@ -3743,7 +3914,7 @@
     </w:p>
     <w:p>
       <w:pPr>
-        <w:pStyle w:val="ListParagraph"/>
+        <w:pStyle w:val="Listeavsnitt"/>
         <w:numPr>
           <w:ilvl w:val="1"/>
           <w:numId w:val="11"/>
@@ -3755,7 +3926,7 @@
     </w:p>
     <w:p>
       <w:pPr>
-        <w:pStyle w:val="ListParagraph"/>
+        <w:pStyle w:val="Listeavsnitt"/>
         <w:numPr>
           <w:ilvl w:val="1"/>
           <w:numId w:val="11"/>
@@ -3767,7 +3938,7 @@
     </w:p>
     <w:p>
       <w:pPr>
-        <w:pStyle w:val="ListParagraph"/>
+        <w:pStyle w:val="Listeavsnitt"/>
         <w:numPr>
           <w:ilvl w:val="1"/>
           <w:numId w:val="11"/>
@@ -3779,20 +3950,19 @@
     </w:p>
     <w:p>
       <w:pPr>
-        <w:pStyle w:val="ListParagraph"/>
+        <w:pStyle w:val="Listeavsnitt"/>
         <w:numPr>
           <w:ilvl w:val="1"/>
           <w:numId w:val="11"/>
         </w:numPr>
       </w:pPr>
       <w:r>
-        <w:lastRenderedPageBreak/>
         <w:t>Prioritet</w:t>
       </w:r>
     </w:p>
     <w:p>
       <w:pPr>
-        <w:pStyle w:val="ListParagraph"/>
+        <w:pStyle w:val="Listeavsnitt"/>
         <w:numPr>
           <w:ilvl w:val="1"/>
           <w:numId w:val="11"/>
@@ -3804,7 +3974,7 @@
     </w:p>
     <w:p>
       <w:pPr>
-        <w:pStyle w:val="ListParagraph"/>
+        <w:pStyle w:val="Listeavsnitt"/>
         <w:numPr>
           <w:ilvl w:val="0"/>
           <w:numId w:val="11"/>
@@ -3816,7 +3986,7 @@
     </w:p>
     <w:p>
       <w:pPr>
-        <w:pStyle w:val="ListParagraph"/>
+        <w:pStyle w:val="Listeavsnitt"/>
         <w:numPr>
           <w:ilvl w:val="1"/>
           <w:numId w:val="11"/>
@@ -3828,7 +3998,7 @@
     </w:p>
     <w:p>
       <w:pPr>
-        <w:pStyle w:val="ListParagraph"/>
+        <w:pStyle w:val="Listeavsnitt"/>
         <w:numPr>
           <w:ilvl w:val="1"/>
           <w:numId w:val="11"/>
@@ -3840,7 +4010,7 @@
     </w:p>
     <w:p>
       <w:pPr>
-        <w:pStyle w:val="ListParagraph"/>
+        <w:pStyle w:val="Listeavsnitt"/>
         <w:numPr>
           <w:ilvl w:val="0"/>
           <w:numId w:val="11"/>
@@ -3852,7 +4022,7 @@
     </w:p>
     <w:p>
       <w:pPr>
-        <w:pStyle w:val="ListParagraph"/>
+        <w:pStyle w:val="Listeavsnitt"/>
         <w:numPr>
           <w:ilvl w:val="0"/>
           <w:numId w:val="11"/>
@@ -3864,7 +4034,7 @@
     </w:p>
     <w:p>
       <w:pPr>
-        <w:pStyle w:val="ListParagraph"/>
+        <w:pStyle w:val="Listeavsnitt"/>
         <w:numPr>
           <w:ilvl w:val="0"/>
           <w:numId w:val="11"/>
@@ -3876,7 +4046,7 @@
     </w:p>
     <w:p>
       <w:pPr>
-        <w:pStyle w:val="ListParagraph"/>
+        <w:pStyle w:val="Listeavsnitt"/>
         <w:numPr>
           <w:ilvl w:val="1"/>
           <w:numId w:val="11"/>
@@ -3888,7 +4058,7 @@
     </w:p>
     <w:p>
       <w:pPr>
-        <w:pStyle w:val="ListParagraph"/>
+        <w:pStyle w:val="Listeavsnitt"/>
         <w:numPr>
           <w:ilvl w:val="1"/>
           <w:numId w:val="11"/>
@@ -3900,7 +4070,7 @@
     </w:p>
     <w:p>
       <w:pPr>
-        <w:pStyle w:val="ListParagraph"/>
+        <w:pStyle w:val="Listeavsnitt"/>
         <w:numPr>
           <w:ilvl w:val="1"/>
           <w:numId w:val="11"/>
@@ -3912,7 +4082,7 @@
     </w:p>
     <w:p>
       <w:pPr>
-        <w:pStyle w:val="ListParagraph"/>
+        <w:pStyle w:val="Listeavsnitt"/>
         <w:numPr>
           <w:ilvl w:val="1"/>
           <w:numId w:val="11"/>
@@ -3924,9 +4094,9 @@
     </w:p>
     <w:p>
       <w:pPr>
-        <w:pStyle w:val="Heading2"/>
-      </w:pPr>
-      <w:bookmarkStart w:id="5" w:name="_Toc413404696"/>
+        <w:pStyle w:val="Overskrift2"/>
+      </w:pPr>
+      <w:bookmarkStart w:id="5" w:name="_Toc413412681"/>
       <w:r>
         <w:t>Bookingsystem</w:t>
       </w:r>
@@ -3934,7 +4104,7 @@
     </w:p>
     <w:p>
       <w:pPr>
-        <w:pStyle w:val="ListParagraph"/>
+        <w:pStyle w:val="Listeavsnitt"/>
         <w:numPr>
           <w:ilvl w:val="0"/>
           <w:numId w:val="12"/>
@@ -3946,7 +4116,7 @@
     </w:p>
     <w:p>
       <w:pPr>
-        <w:pStyle w:val="ListParagraph"/>
+        <w:pStyle w:val="Listeavsnitt"/>
         <w:numPr>
           <w:ilvl w:val="0"/>
           <w:numId w:val="12"/>
@@ -3958,7 +4128,7 @@
     </w:p>
     <w:p>
       <w:pPr>
-        <w:pStyle w:val="ListParagraph"/>
+        <w:pStyle w:val="Listeavsnitt"/>
         <w:numPr>
           <w:ilvl w:val="1"/>
           <w:numId w:val="12"/>
@@ -3970,7 +4140,7 @@
     </w:p>
     <w:p>
       <w:pPr>
-        <w:pStyle w:val="ListParagraph"/>
+        <w:pStyle w:val="Listeavsnitt"/>
         <w:numPr>
           <w:ilvl w:val="1"/>
           <w:numId w:val="12"/>
@@ -3982,9 +4152,9 @@
     </w:p>
     <w:p>
       <w:pPr>
-        <w:pStyle w:val="Heading1"/>
-      </w:pPr>
-      <w:bookmarkStart w:id="6" w:name="_Toc413404697"/>
+        <w:pStyle w:val="Overskrift1"/>
+      </w:pPr>
+      <w:bookmarkStart w:id="6" w:name="_Toc413412682"/>
       <w:proofErr w:type="spellStart"/>
       <w:r>
         <w:t>Use</w:t>
@@ -3998,9 +4168,9 @@
     <w:p/>
     <w:p>
       <w:pPr>
-        <w:pStyle w:val="Heading1"/>
-      </w:pPr>
-      <w:bookmarkStart w:id="7" w:name="_Toc413404698"/>
+        <w:pStyle w:val="Overskrift1"/>
+      </w:pPr>
+      <w:bookmarkStart w:id="7" w:name="_Toc413412683"/>
       <w:r>
         <w:t>Aktivitetsdiagram</w:t>
       </w:r>
@@ -4009,9 +4179,9 @@
     <w:p/>
     <w:p>
       <w:pPr>
-        <w:pStyle w:val="Heading1"/>
-      </w:pPr>
-      <w:bookmarkStart w:id="8" w:name="_Toc413404699"/>
+        <w:pStyle w:val="Overskrift1"/>
+      </w:pPr>
+      <w:bookmarkStart w:id="8" w:name="_Toc413412684"/>
       <w:r>
         <w:t>Klassediagram</w:t>
       </w:r>
@@ -4021,29 +4191,377 @@
     <w:p/>
     <w:p>
       <w:pPr>
-        <w:pStyle w:val="Heading1"/>
-      </w:pPr>
-      <w:bookmarkStart w:id="9" w:name="_Toc413404700"/>
+        <w:pStyle w:val="Overskrift1"/>
+      </w:pPr>
+      <w:bookmarkStart w:id="9" w:name="_Toc413412685"/>
       <w:r>
         <w:t>Testing</w:t>
       </w:r>
+      <w:r>
+        <w:t xml:space="preserve"> - påbegynt</w:t>
+      </w:r>
       <w:bookmarkEnd w:id="9"/>
     </w:p>
+    <w:p>
+      <w:pPr>
+        <w:spacing w:after="0" w:line="240" w:lineRule="auto"/>
+        <w:rPr>
+          <w:rFonts w:eastAsia="Times New Roman" w:cs="Times New Roman"/>
+          <w:color w:val="777C84" w:themeColor="accent6"/>
+          <w:sz w:val="24"/>
+          <w:szCs w:val="24"/>
+          <w:lang w:eastAsia="nb-NO"/>
+        </w:rPr>
+      </w:pPr>
+      <w:r>
+        <w:rPr>
+          <w:rFonts w:eastAsia="Times New Roman" w:cs="Arial"/>
+          <w:color w:val="777C84" w:themeColor="accent6"/>
+          <w:sz w:val="23"/>
+          <w:szCs w:val="23"/>
+          <w:lang w:eastAsia="nb-NO"/>
+        </w:rPr>
+        <w:t>Teststrat</w:t>
+      </w:r>
+      <w:r>
+        <w:rPr>
+          <w:rFonts w:eastAsia="Times New Roman" w:cs="Arial"/>
+          <w:color w:val="777C84" w:themeColor="accent6"/>
+          <w:sz w:val="23"/>
+          <w:szCs w:val="23"/>
+          <w:lang w:eastAsia="nb-NO"/>
+        </w:rPr>
+        <w:t xml:space="preserve">egien vår har foregått slik at enhetstestene ble gjort med </w:t>
+      </w:r>
+      <w:proofErr w:type="spellStart"/>
+      <w:r>
+        <w:rPr>
+          <w:rFonts w:eastAsia="Times New Roman" w:cs="Arial"/>
+          <w:color w:val="777C84" w:themeColor="accent6"/>
+          <w:sz w:val="23"/>
+          <w:szCs w:val="23"/>
+          <w:lang w:eastAsia="nb-NO"/>
+        </w:rPr>
+        <w:t>white</w:t>
+      </w:r>
+      <w:proofErr w:type="spellEnd"/>
+      <w:r>
+        <w:rPr>
+          <w:rFonts w:eastAsia="Times New Roman" w:cs="Arial"/>
+          <w:color w:val="777C84" w:themeColor="accent6"/>
+          <w:sz w:val="23"/>
+          <w:szCs w:val="23"/>
+          <w:lang w:eastAsia="nb-NO"/>
+        </w:rPr>
+        <w:t xml:space="preserve"> </w:t>
+      </w:r>
+      <w:proofErr w:type="spellStart"/>
+      <w:r>
+        <w:rPr>
+          <w:rFonts w:eastAsia="Times New Roman" w:cs="Arial"/>
+          <w:color w:val="777C84" w:themeColor="accent6"/>
+          <w:sz w:val="23"/>
+          <w:szCs w:val="23"/>
+          <w:lang w:eastAsia="nb-NO"/>
+        </w:rPr>
+        <w:t>box</w:t>
+      </w:r>
+      <w:proofErr w:type="spellEnd"/>
+      <w:r>
+        <w:rPr>
+          <w:rFonts w:eastAsia="Times New Roman" w:cs="Arial"/>
+          <w:color w:val="777C84" w:themeColor="accent6"/>
+          <w:sz w:val="23"/>
+          <w:szCs w:val="23"/>
+          <w:lang w:eastAsia="nb-NO"/>
+        </w:rPr>
+        <w:t xml:space="preserve"> testing. De enkleste klassene var det den som programmerte som selv testet, mens de litt større klassene (</w:t>
+      </w:r>
+      <w:r>
+        <w:rPr>
+          <w:rFonts w:eastAsia="Times New Roman" w:cs="Arial"/>
+          <w:color w:val="777C84" w:themeColor="accent6"/>
+          <w:sz w:val="23"/>
+          <w:szCs w:val="23"/>
+          <w:lang w:eastAsia="nb-NO"/>
+        </w:rPr>
+        <w:t>‘</w:t>
+      </w:r>
+      <w:proofErr w:type="spellStart"/>
+      <w:r>
+        <w:rPr>
+          <w:rFonts w:eastAsia="Times New Roman" w:cs="Arial"/>
+          <w:color w:val="777C84" w:themeColor="accent6"/>
+          <w:sz w:val="23"/>
+          <w:szCs w:val="23"/>
+          <w:lang w:eastAsia="nb-NO"/>
+        </w:rPr>
+        <w:t>user</w:t>
+      </w:r>
+      <w:proofErr w:type="spellEnd"/>
+      <w:r>
+        <w:rPr>
+          <w:rFonts w:eastAsia="Times New Roman" w:cs="Arial"/>
+          <w:color w:val="777C84" w:themeColor="accent6"/>
+          <w:sz w:val="23"/>
+          <w:szCs w:val="23"/>
+          <w:lang w:eastAsia="nb-NO"/>
+        </w:rPr>
+        <w:t>’</w:t>
+      </w:r>
+      <w:r>
+        <w:rPr>
+          <w:rFonts w:eastAsia="Times New Roman" w:cs="Arial"/>
+          <w:color w:val="777C84" w:themeColor="accent6"/>
+          <w:sz w:val="23"/>
+          <w:szCs w:val="23"/>
+          <w:lang w:eastAsia="nb-NO"/>
+        </w:rPr>
+        <w:t xml:space="preserve">, </w:t>
+      </w:r>
+      <w:r>
+        <w:rPr>
+          <w:rFonts w:eastAsia="Times New Roman" w:cs="Arial"/>
+          <w:color w:val="777C84" w:themeColor="accent6"/>
+          <w:sz w:val="23"/>
+          <w:szCs w:val="23"/>
+          <w:lang w:eastAsia="nb-NO"/>
+        </w:rPr>
+        <w:t>‘</w:t>
+      </w:r>
+      <w:proofErr w:type="spellStart"/>
+      <w:r>
+        <w:rPr>
+          <w:rFonts w:eastAsia="Times New Roman" w:cs="Arial"/>
+          <w:color w:val="777C84" w:themeColor="accent6"/>
+          <w:sz w:val="23"/>
+          <w:szCs w:val="23"/>
+          <w:lang w:eastAsia="nb-NO"/>
+        </w:rPr>
+        <w:t>group</w:t>
+      </w:r>
+      <w:proofErr w:type="spellEnd"/>
+      <w:r>
+        <w:rPr>
+          <w:rFonts w:eastAsia="Times New Roman" w:cs="Arial"/>
+          <w:color w:val="777C84" w:themeColor="accent6"/>
+          <w:sz w:val="23"/>
+          <w:szCs w:val="23"/>
+          <w:lang w:eastAsia="nb-NO"/>
+        </w:rPr>
+        <w:t xml:space="preserve"> </w:t>
+      </w:r>
+      <w:r>
+        <w:rPr>
+          <w:rFonts w:eastAsia="Times New Roman" w:cs="Arial"/>
+          <w:color w:val="777C84" w:themeColor="accent6"/>
+          <w:sz w:val="23"/>
+          <w:szCs w:val="23"/>
+          <w:lang w:eastAsia="nb-NO"/>
+        </w:rPr>
+        <w:t>‘</w:t>
+      </w:r>
+      <w:r>
+        <w:rPr>
+          <w:rFonts w:eastAsia="Times New Roman" w:cs="Arial"/>
+          <w:color w:val="777C84" w:themeColor="accent6"/>
+          <w:sz w:val="23"/>
+          <w:szCs w:val="23"/>
+          <w:lang w:eastAsia="nb-NO"/>
+        </w:rPr>
+        <w:t xml:space="preserve">og </w:t>
+      </w:r>
+      <w:r>
+        <w:rPr>
+          <w:rFonts w:eastAsia="Times New Roman" w:cs="Arial"/>
+          <w:color w:val="777C84" w:themeColor="accent6"/>
+          <w:sz w:val="23"/>
+          <w:szCs w:val="23"/>
+          <w:lang w:eastAsia="nb-NO"/>
+        </w:rPr>
+        <w:t>‘</w:t>
+      </w:r>
+      <w:proofErr w:type="spellStart"/>
+      <w:r>
+        <w:rPr>
+          <w:rFonts w:eastAsia="Times New Roman" w:cs="Arial"/>
+          <w:color w:val="777C84" w:themeColor="accent6"/>
+          <w:sz w:val="23"/>
+          <w:szCs w:val="23"/>
+          <w:lang w:eastAsia="nb-NO"/>
+        </w:rPr>
+        <w:t>room</w:t>
+      </w:r>
+      <w:proofErr w:type="spellEnd"/>
+      <w:r>
+        <w:rPr>
+          <w:rFonts w:eastAsia="Times New Roman" w:cs="Arial"/>
+          <w:color w:val="777C84" w:themeColor="accent6"/>
+          <w:sz w:val="23"/>
+          <w:szCs w:val="23"/>
+          <w:lang w:eastAsia="nb-NO"/>
+        </w:rPr>
+        <w:t>’</w:t>
+      </w:r>
+      <w:r>
+        <w:rPr>
+          <w:rFonts w:eastAsia="Times New Roman" w:cs="Arial"/>
+          <w:color w:val="777C84" w:themeColor="accent6"/>
+          <w:sz w:val="23"/>
+          <w:szCs w:val="23"/>
+          <w:lang w:eastAsia="nb-NO"/>
+        </w:rPr>
+        <w:t>) er blitt testet av en som ikke selv har skrevet koden.</w:t>
+      </w:r>
+    </w:p>
+    <w:p>
+      <w:pPr>
+        <w:spacing w:after="0" w:line="240" w:lineRule="auto"/>
+        <w:rPr>
+          <w:rFonts w:eastAsia="Times New Roman" w:cs="Times New Roman"/>
+          <w:color w:val="777C84" w:themeColor="accent6"/>
+          <w:sz w:val="24"/>
+          <w:szCs w:val="24"/>
+          <w:lang w:eastAsia="nb-NO"/>
+        </w:rPr>
+      </w:pPr>
+      <w:r>
+        <w:rPr>
+          <w:rFonts w:eastAsia="Times New Roman" w:cs="Arial"/>
+          <w:color w:val="777C84" w:themeColor="accent6"/>
+          <w:sz w:val="23"/>
+          <w:szCs w:val="23"/>
+          <w:lang w:eastAsia="nb-NO"/>
+        </w:rPr>
+        <w:t xml:space="preserve">Flertallet av </w:t>
+      </w:r>
+      <w:proofErr w:type="spellStart"/>
+      <w:r>
+        <w:rPr>
+          <w:rFonts w:eastAsia="Times New Roman" w:cs="Arial"/>
+          <w:color w:val="777C84" w:themeColor="accent6"/>
+          <w:sz w:val="23"/>
+          <w:szCs w:val="23"/>
+          <w:lang w:eastAsia="nb-NO"/>
+        </w:rPr>
+        <w:t>enh</w:t>
+      </w:r>
+      <w:r>
+        <w:rPr>
+          <w:rFonts w:eastAsia="Times New Roman" w:cs="Arial"/>
+          <w:color w:val="777C84" w:themeColor="accent6"/>
+          <w:sz w:val="23"/>
+          <w:szCs w:val="23"/>
+          <w:lang w:eastAsia="nb-NO"/>
+        </w:rPr>
+        <w:t>tstestene</w:t>
+      </w:r>
+      <w:proofErr w:type="spellEnd"/>
+      <w:r>
+        <w:rPr>
+          <w:rFonts w:eastAsia="Times New Roman" w:cs="Arial"/>
+          <w:color w:val="777C84" w:themeColor="accent6"/>
+          <w:sz w:val="23"/>
+          <w:szCs w:val="23"/>
+          <w:lang w:eastAsia="nb-NO"/>
+        </w:rPr>
+        <w:t xml:space="preserve"> er blitt skrevet som J-unit tester.   </w:t>
+      </w:r>
+    </w:p>
+    <w:p>
+      <w:pPr>
+        <w:rPr>
+          <w:color w:val="777C84" w:themeColor="accent6"/>
+        </w:rPr>
+      </w:pPr>
+      <w:r>
+        <w:rPr>
+          <w:rFonts w:eastAsia="Times New Roman" w:cs="Times New Roman"/>
+          <w:color w:val="777C84" w:themeColor="accent6"/>
+          <w:sz w:val="24"/>
+          <w:szCs w:val="24"/>
+          <w:lang w:eastAsia="nb-NO"/>
+        </w:rPr>
+        <w:br/>
+      </w:r>
+      <w:r>
+        <w:rPr>
+          <w:rFonts w:eastAsia="Times New Roman" w:cs="Times New Roman"/>
+          <w:color w:val="777C84" w:themeColor="accent6"/>
+          <w:sz w:val="24"/>
+          <w:szCs w:val="24"/>
+          <w:lang w:eastAsia="nb-NO"/>
+        </w:rPr>
+        <w:br/>
+      </w:r>
+      <w:r>
+        <w:rPr>
+          <w:rFonts w:eastAsia="Times New Roman" w:cs="Arial"/>
+          <w:color w:val="777C84" w:themeColor="accent6"/>
+          <w:sz w:val="23"/>
+          <w:szCs w:val="23"/>
+          <w:lang w:eastAsia="nb-NO"/>
+        </w:rPr>
+        <w:t xml:space="preserve">Komponenttestene er blitt foretatt med </w:t>
+      </w:r>
+      <w:proofErr w:type="spellStart"/>
+      <w:r>
+        <w:rPr>
+          <w:rFonts w:eastAsia="Times New Roman" w:cs="Arial"/>
+          <w:color w:val="777C84" w:themeColor="accent6"/>
+          <w:sz w:val="23"/>
+          <w:szCs w:val="23"/>
+          <w:lang w:eastAsia="nb-NO"/>
+        </w:rPr>
+        <w:t>blackbokstesting</w:t>
+      </w:r>
+      <w:proofErr w:type="spellEnd"/>
+      <w:r>
+        <w:rPr>
+          <w:rFonts w:eastAsia="Times New Roman" w:cs="Arial"/>
+          <w:color w:val="777C84" w:themeColor="accent6"/>
+          <w:sz w:val="23"/>
+          <w:szCs w:val="23"/>
+          <w:lang w:eastAsia="nb-NO"/>
+        </w:rPr>
+        <w:t>. I og med at vi alle har vært med på å utvikle systemet, og</w:t>
+      </w:r>
+      <w:r>
+        <w:rPr>
+          <w:rFonts w:eastAsia="Times New Roman" w:cs="Arial"/>
+          <w:color w:val="777C84" w:themeColor="accent6"/>
+          <w:sz w:val="23"/>
+          <w:szCs w:val="23"/>
+          <w:lang w:eastAsia="nb-NO"/>
+        </w:rPr>
+        <w:t xml:space="preserve"> selv har ansvar for testingen, </w:t>
+      </w:r>
+      <w:r>
+        <w:rPr>
+          <w:rFonts w:eastAsia="Times New Roman" w:cs="Arial"/>
+          <w:color w:val="777C84" w:themeColor="accent6"/>
+          <w:sz w:val="23"/>
+          <w:szCs w:val="23"/>
+          <w:lang w:eastAsia="nb-NO"/>
+        </w:rPr>
+        <w:t>så er det ikke denne testfasen blitt foretatt av noe eksternt testteam.</w:t>
+      </w:r>
+    </w:p>
     <w:p/>
     <w:p>
       <w:pPr>
-        <w:pStyle w:val="Heading1"/>
-      </w:pPr>
-      <w:bookmarkStart w:id="10" w:name="_Toc413404701"/>
+        <w:pStyle w:val="Overskrift1"/>
+      </w:pPr>
+      <w:bookmarkStart w:id="10" w:name="_Toc413412686"/>
       <w:proofErr w:type="spellStart"/>
       <w:r>
         <w:t>Riskikoanalyse</w:t>
       </w:r>
+      <w:proofErr w:type="spellEnd"/>
+      <w:r>
+        <w:t xml:space="preserve"> -ferdig</w:t>
+      </w:r>
       <w:bookmarkEnd w:id="10"/>
-      <w:proofErr w:type="spellEnd"/>
-      <w:r>
-        <w:t xml:space="preserve"> -ferdig</w:t>
-      </w:r>
     </w:p>
     <w:p>
       <w:pPr>
@@ -4055,9 +4573,39 @@
         </w:rPr>
       </w:pPr>
     </w:p>
+    <w:p>
+      <w:pPr>
+        <w:pStyle w:val="Bildetekst"/>
+        <w:keepNext/>
+      </w:pPr>
+      <w:r>
+        <w:t xml:space="preserve">Tabell </w:t>
+      </w:r>
+      <w:r>
+        <w:fldChar w:fldCharType="begin"/>
+      </w:r>
+      <w:r>
+        <w:instrText xml:space="preserve"> SEQ Tabell \* ARABIC </w:instrText>
+      </w:r>
+      <w:r>
+        <w:fldChar w:fldCharType="separate"/>
+      </w:r>
+      <w:r>
+        <w:rPr>
+          <w:noProof/>
+        </w:rPr>
+        <w:t>2</w:t>
+      </w:r>
+      <w:r>
+        <w:fldChar w:fldCharType="end"/>
+      </w:r>
+      <w:r>
+        <w:t xml:space="preserve"> – Risikoanalyse fra øving 4</w:t>
+      </w:r>
+    </w:p>
     <w:tbl>
       <w:tblPr>
-        <w:tblStyle w:val="GridTable1Light-Accent1"/>
+        <w:tblStyle w:val="Rutenettabell1lys-uthevingsfarge1"/>
         <w:tblW w:w="9666" w:type="dxa"/>
         <w:tblLayout w:type="fixed"/>
         <w:tblLook w:val="04A0" w:firstRow="1" w:lastRow="0" w:firstColumn="1" w:lastColumn="0" w:noHBand="0" w:noVBand="1"/>
@@ -4201,7 +4749,6 @@
                 <w:shd w:val="clear" w:color="auto" w:fill="FFFFFF"/>
                 <w:lang w:eastAsia="nb-NO"/>
               </w:rPr>
-              <w:lastRenderedPageBreak/>
               <w:t>Ett medlem må pga. sykdom eller lignende være borte fra prosjektet i store deler av tiden</w:t>
             </w:r>
           </w:p>
@@ -4831,7 +5378,6 @@
                 <w:shd w:val="clear" w:color="auto" w:fill="FFFFFF"/>
                 <w:lang w:eastAsia="nb-NO"/>
               </w:rPr>
-              <w:lastRenderedPageBreak/>
               <w:t>Ikke god nok opplæring/kompetanse i programmer/ språk/ verktøy vi bruker</w:t>
             </w:r>
           </w:p>
@@ -5161,9 +5707,9 @@
     <w:p/>
     <w:p>
       <w:pPr>
-        <w:pStyle w:val="Heading1"/>
-      </w:pPr>
-      <w:bookmarkStart w:id="11" w:name="_Toc413404702"/>
+        <w:pStyle w:val="Overskrift1"/>
+      </w:pPr>
+      <w:bookmarkStart w:id="11" w:name="_Toc413412687"/>
       <w:proofErr w:type="spellStart"/>
       <w:r>
         <w:t>Change</w:t>
@@ -5172,54 +5718,457 @@
       <w:r>
         <w:t xml:space="preserve"> management</w:t>
       </w:r>
+      <w:r>
+        <w:t xml:space="preserve"> - påbegynt</w:t>
+      </w:r>
       <w:bookmarkEnd w:id="11"/>
     </w:p>
+    <w:p>
+      <w:pPr>
+        <w:pStyle w:val="Overskrift2"/>
+      </w:pPr>
+      <w:bookmarkStart w:id="12" w:name="_Toc413412688"/>
+      <w:r>
+        <w:t>Pakker</w:t>
+      </w:r>
+      <w:bookmarkEnd w:id="12"/>
+    </w:p>
+    <w:p>
+      <w:r>
+        <w:t xml:space="preserve">Pakkene er blitt endret i forhold til den planen vi la fram i øving 5. Denne endringen gikk vi for tidlig i prosjektet da vi innså at pakkene vi hadde laget ikke var hensiktsmessig med tanke på hvordan vi hadde lyst til å jobbe videre. Lagt ved er originalt pakkediagram og det modifiserte (og gyldige) pakkediagrammet. </w:t>
+      </w:r>
+    </w:p>
+    <w:p>
+      <w:pPr>
+        <w:keepNext/>
+      </w:pPr>
+      <w:r>
+        <w:rPr>
+          <w:rFonts w:ascii="Arial" w:hAnsi="Arial" w:cs="Arial"/>
+          <w:noProof/>
+          <w:color w:val="000000"/>
+          <w:sz w:val="23"/>
+          <w:szCs w:val="23"/>
+          <w:lang w:eastAsia="nb-NO"/>
+        </w:rPr>
+        <w:drawing>
+          <wp:inline distT="0" distB="0" distL="0" distR="0" wp14:anchorId="157A9664" wp14:editId="1AE8402A">
+            <wp:extent cx="5220335" cy="3470950"/>
+            <wp:effectExtent l="0" t="0" r="0" b="0"/>
+            <wp:docPr id="1" name="Bilde 1" descr="https://lh4.googleusercontent.com/JrLxxyyp-rqtsH3YhZDKhNfThn9qYeur969d4LT7y2uMDj6f6GnWuSzZxpgzPClCFJq-v_gzOgueGXVmeUcHl8USn9VgnjHete5zQZx3Ie5IUEK6Y108Rq0JBWdsqllrUnG4XnY"/>
+            <wp:cNvGraphicFramePr>
+              <a:graphicFrameLocks xmlns:a="http://schemas.openxmlformats.org/drawingml/2006/main" noChangeAspect="1"/>
+            </wp:cNvGraphicFramePr>
+            <a:graphic xmlns:a="http://schemas.openxmlformats.org/drawingml/2006/main">
+              <a:graphicData uri="http://schemas.openxmlformats.org/drawingml/2006/picture">
+                <pic:pic xmlns:pic="http://schemas.openxmlformats.org/drawingml/2006/picture">
+                  <pic:nvPicPr>
+                    <pic:cNvPr id="0" name="Picture 2" descr="https://lh4.googleusercontent.com/JrLxxyyp-rqtsH3YhZDKhNfThn9qYeur969d4LT7y2uMDj6f6GnWuSzZxpgzPClCFJq-v_gzOgueGXVmeUcHl8USn9VgnjHete5zQZx3Ie5IUEK6Y108Rq0JBWdsqllrUnG4XnY"/>
+                    <pic:cNvPicPr>
+                      <a:picLocks noChangeAspect="1" noChangeArrowheads="1"/>
+                    </pic:cNvPicPr>
+                  </pic:nvPicPr>
+                  <pic:blipFill>
+                    <a:blip r:embed="rId13">
+                      <a:extLst>
+                        <a:ext uri="{28A0092B-C50C-407E-A947-70E740481C1C}">
+                          <a14:useLocalDpi xmlns:a14="http://schemas.microsoft.com/office/drawing/2010/main" val="0"/>
+                        </a:ext>
+                      </a:extLst>
+                    </a:blip>
+                    <a:srcRect/>
+                    <a:stretch>
+                      <a:fillRect/>
+                    </a:stretch>
+                  </pic:blipFill>
+                  <pic:spPr bwMode="auto">
+                    <a:xfrm>
+                      <a:off x="0" y="0"/>
+                      <a:ext cx="5220335" cy="3470950"/>
+                    </a:xfrm>
+                    <a:prstGeom prst="rect">
+                      <a:avLst/>
+                    </a:prstGeom>
+                    <a:noFill/>
+                    <a:ln>
+                      <a:noFill/>
+                    </a:ln>
+                  </pic:spPr>
+                </pic:pic>
+              </a:graphicData>
+            </a:graphic>
+          </wp:inline>
+        </w:drawing>
+      </w:r>
+    </w:p>
+    <w:p>
+      <w:pPr>
+        <w:pStyle w:val="Bildetekst"/>
+        <w:jc w:val="left"/>
+        <w:rPr>
+          <w:noProof/>
+        </w:rPr>
+      </w:pPr>
+      <w:r>
+        <w:t xml:space="preserve">Figur </w:t>
+      </w:r>
+      <w:r>
+        <w:fldChar w:fldCharType="begin"/>
+      </w:r>
+      <w:r>
+        <w:instrText xml:space="preserve"> SEQ Figur \* ARABIC </w:instrText>
+      </w:r>
+      <w:r>
+        <w:fldChar w:fldCharType="separate"/>
+      </w:r>
+      <w:r>
+        <w:rPr>
+          <w:noProof/>
+        </w:rPr>
+        <w:t>1</w:t>
+      </w:r>
+      <w:r>
+        <w:fldChar w:fldCharType="end"/>
+      </w:r>
+      <w:r>
+        <w:rPr>
+          <w:noProof/>
+        </w:rPr>
+        <w:t xml:space="preserve"> – Originalt pakkediagram, tatt fra øving 5 </w:t>
+      </w:r>
+    </w:p>
+    <w:p>
+      <w:pPr>
+        <w:keepNext/>
+      </w:pPr>
+      <w:r>
+        <w:rPr>
+          <w:noProof/>
+          <w:lang w:eastAsia="nb-NO"/>
+        </w:rPr>
+        <w:lastRenderedPageBreak/>
+        <w:drawing>
+          <wp:inline distT="0" distB="0" distL="0" distR="0" wp14:anchorId="6E701C52" wp14:editId="5DFB5E3D">
+            <wp:extent cx="2857500" cy="3810000"/>
+            <wp:effectExtent l="0" t="0" r="0" b="0"/>
+            <wp:docPr id="2" name="Bilde 2"/>
+            <wp:cNvGraphicFramePr>
+              <a:graphicFrameLocks xmlns:a="http://schemas.openxmlformats.org/drawingml/2006/main" noChangeAspect="1"/>
+            </wp:cNvGraphicFramePr>
+            <a:graphic xmlns:a="http://schemas.openxmlformats.org/drawingml/2006/main">
+              <a:graphicData uri="http://schemas.openxmlformats.org/drawingml/2006/picture">
+                <pic:pic xmlns:pic="http://schemas.openxmlformats.org/drawingml/2006/picture">
+                  <pic:nvPicPr>
+                    <pic:cNvPr id="2" name="desember.jpg"/>
+                    <pic:cNvPicPr/>
+                  </pic:nvPicPr>
+                  <pic:blipFill>
+                    <a:blip r:embed="rId14">
+                      <a:extLst>
+                        <a:ext uri="{28A0092B-C50C-407E-A947-70E740481C1C}">
+                          <a14:useLocalDpi xmlns:a14="http://schemas.microsoft.com/office/drawing/2010/main" val="0"/>
+                        </a:ext>
+                      </a:extLst>
+                    </a:blip>
+                    <a:stretch>
+                      <a:fillRect/>
+                    </a:stretch>
+                  </pic:blipFill>
+                  <pic:spPr>
+                    <a:xfrm>
+                      <a:off x="0" y="0"/>
+                      <a:ext cx="2857500" cy="3810000"/>
+                    </a:xfrm>
+                    <a:prstGeom prst="rect">
+                      <a:avLst/>
+                    </a:prstGeom>
+                  </pic:spPr>
+                </pic:pic>
+              </a:graphicData>
+            </a:graphic>
+          </wp:inline>
+        </w:drawing>
+      </w:r>
+    </w:p>
+    <w:p>
+      <w:pPr>
+        <w:pStyle w:val="Bildetekst"/>
+        <w:jc w:val="left"/>
+      </w:pPr>
+      <w:r>
+        <w:t xml:space="preserve">Figur </w:t>
+      </w:r>
+      <w:r>
+        <w:fldChar w:fldCharType="begin"/>
+      </w:r>
+      <w:r>
+        <w:instrText xml:space="preserve"> SEQ Figur \* ARABIC </w:instrText>
+      </w:r>
+      <w:r>
+        <w:fldChar w:fldCharType="separate"/>
+      </w:r>
+      <w:r>
+        <w:rPr>
+          <w:noProof/>
+        </w:rPr>
+        <w:t>2</w:t>
+      </w:r>
+      <w:r>
+        <w:fldChar w:fldCharType="end"/>
+      </w:r>
+      <w:r>
+        <w:t xml:space="preserve"> – Plassholder for gjeldende pakkediagram</w:t>
+      </w:r>
+    </w:p>
     <w:p/>
     <w:p>
       <w:pPr>
-        <w:pStyle w:val="Heading1"/>
-      </w:pPr>
-      <w:bookmarkStart w:id="12" w:name="_Toc413404703"/>
+        <w:pStyle w:val="Overskrift2"/>
+      </w:pPr>
+      <w:bookmarkStart w:id="13" w:name="_Toc413412689"/>
+      <w:r>
+        <w:t>Klassene</w:t>
+      </w:r>
+      <w:bookmarkEnd w:id="13"/>
+    </w:p>
+    <w:p>
+      <w:r>
+        <w:t xml:space="preserve">Først og fremst har vi gått fra å i øvingene skrive det meste av klasser og metoder på norsk til å konsekvent, under prosjektet, bruke engelsk. Utenom den åpenbare endringene grunnet oversettelse er det også en del metoder og klasser </w:t>
+      </w:r>
+      <w:r>
+        <w:t>som har blitt endret. Som eksempel kan man jo nevne at attributtet ‘</w:t>
+      </w:r>
       <w:proofErr w:type="spellStart"/>
       <w:r>
-        <w:t>TIdsestimat</w:t>
+        <w:t>name</w:t>
       </w:r>
       <w:proofErr w:type="spellEnd"/>
       <w:r>
-        <w:t xml:space="preserve"> og tid brukt</w:t>
-      </w:r>
-      <w:bookmarkEnd w:id="12"/>
+        <w:t>’ under ‘</w:t>
+      </w:r>
+      <w:proofErr w:type="spellStart"/>
+      <w:r>
+        <w:t>user</w:t>
+      </w:r>
+      <w:proofErr w:type="spellEnd"/>
+      <w:r>
+        <w:t>’ -</w:t>
+      </w:r>
+      <w:r>
+        <w:t xml:space="preserve">klassen er blitt delt opp i ‘first </w:t>
+      </w:r>
+      <w:proofErr w:type="spellStart"/>
+      <w:r>
+        <w:t>name</w:t>
+      </w:r>
+      <w:proofErr w:type="spellEnd"/>
+      <w:r>
+        <w:t xml:space="preserve">’ og ‘last </w:t>
+      </w:r>
+      <w:proofErr w:type="spellStart"/>
+      <w:r>
+        <w:t>name</w:t>
+      </w:r>
+      <w:proofErr w:type="spellEnd"/>
+      <w:r>
+        <w:t xml:space="preserve">’ for å gjøre det enklere å samhandle med databasen. </w:t>
+      </w:r>
+      <w:bookmarkStart w:id="14" w:name="_GoBack"/>
+      <w:bookmarkEnd w:id="14"/>
+    </w:p>
+    <w:p>
+      <w:pPr>
+        <w:keepNext/>
+      </w:pPr>
+      <w:r>
+        <w:lastRenderedPageBreak/>
+        <w:t xml:space="preserve"> </w:t>
+      </w:r>
+      <w:r>
+        <w:rPr>
+          <w:noProof/>
+          <w:lang w:eastAsia="nb-NO"/>
+        </w:rPr>
+        <w:drawing>
+          <wp:inline distT="0" distB="0" distL="0" distR="0" wp14:anchorId="659CF1D7" wp14:editId="50F6A40A">
+            <wp:extent cx="6174889" cy="3832249"/>
+            <wp:effectExtent l="0" t="0" r="0" b="0"/>
+            <wp:docPr id="4" name="Bilde 4" descr="C:\Users\Stephanie\Downloads\Klassediagram.png"/>
+            <wp:cNvGraphicFramePr>
+              <a:graphicFrameLocks xmlns:a="http://schemas.openxmlformats.org/drawingml/2006/main" noChangeAspect="1"/>
+            </wp:cNvGraphicFramePr>
+            <a:graphic xmlns:a="http://schemas.openxmlformats.org/drawingml/2006/main">
+              <a:graphicData uri="http://schemas.openxmlformats.org/drawingml/2006/picture">
+                <pic:pic xmlns:pic="http://schemas.openxmlformats.org/drawingml/2006/picture">
+                  <pic:nvPicPr>
+                    <pic:cNvPr id="0" name="Picture 4" descr="C:\Users\Stephanie\Downloads\Klassediagram.png"/>
+                    <pic:cNvPicPr>
+                      <a:picLocks noChangeAspect="1" noChangeArrowheads="1"/>
+                    </pic:cNvPicPr>
+                  </pic:nvPicPr>
+                  <pic:blipFill>
+                    <a:blip r:embed="rId15">
+                      <a:extLst>
+                        <a:ext uri="{28A0092B-C50C-407E-A947-70E740481C1C}">
+                          <a14:useLocalDpi xmlns:a14="http://schemas.microsoft.com/office/drawing/2010/main" val="0"/>
+                        </a:ext>
+                      </a:extLst>
+                    </a:blip>
+                    <a:srcRect/>
+                    <a:stretch>
+                      <a:fillRect/>
+                    </a:stretch>
+                  </pic:blipFill>
+                  <pic:spPr bwMode="auto">
+                    <a:xfrm>
+                      <a:off x="0" y="0"/>
+                      <a:ext cx="6175680" cy="3832740"/>
+                    </a:xfrm>
+                    <a:prstGeom prst="rect">
+                      <a:avLst/>
+                    </a:prstGeom>
+                    <a:noFill/>
+                    <a:ln>
+                      <a:noFill/>
+                    </a:ln>
+                  </pic:spPr>
+                </pic:pic>
+              </a:graphicData>
+            </a:graphic>
+          </wp:inline>
+        </w:drawing>
+      </w:r>
+    </w:p>
+    <w:p>
+      <w:pPr>
+        <w:pStyle w:val="Bildetekst"/>
+        <w:jc w:val="left"/>
+      </w:pPr>
+      <w:r>
+        <w:t xml:space="preserve">Figur </w:t>
+      </w:r>
+      <w:r>
+        <w:fldChar w:fldCharType="begin"/>
+      </w:r>
+      <w:r>
+        <w:instrText xml:space="preserve"> SEQ Figur \* ARABIC </w:instrText>
+      </w:r>
+      <w:r>
+        <w:fldChar w:fldCharType="separate"/>
+      </w:r>
+      <w:r>
+        <w:rPr>
+          <w:noProof/>
+        </w:rPr>
+        <w:t>3</w:t>
+      </w:r>
+      <w:r>
+        <w:fldChar w:fldCharType="end"/>
+      </w:r>
+      <w:r>
+        <w:t xml:space="preserve"> – Originalt klassediagram, tatt fra øving 5 </w:t>
+      </w:r>
     </w:p>
     <w:p/>
-    <w:p>
-      <w:pPr>
-        <w:pStyle w:val="Heading1"/>
-      </w:pPr>
-      <w:bookmarkStart w:id="13" w:name="_Toc413404704"/>
+    <w:p/>
+    <w:p>
+      <w:pPr>
+        <w:pStyle w:val="Overskrift1"/>
+      </w:pPr>
+      <w:bookmarkStart w:id="15" w:name="_Toc413412690"/>
+      <w:r>
+        <w:t>Ti</w:t>
+      </w:r>
+      <w:r>
+        <w:t>dsestimat og tid brukt</w:t>
+      </w:r>
+      <w:bookmarkEnd w:id="15"/>
+    </w:p>
+    <w:p>
+      <w:pPr>
+        <w:pStyle w:val="Overskrift1"/>
+      </w:pPr>
+      <w:bookmarkStart w:id="16" w:name="_Toc413412691"/>
       <w:r>
         <w:t>Gjenstående arbeid</w:t>
       </w:r>
-      <w:bookmarkEnd w:id="13"/>
-    </w:p>
-    <w:p>
-      <w:pPr>
-        <w:pStyle w:val="Heading1"/>
-      </w:pPr>
-      <w:bookmarkStart w:id="14" w:name="_Toc413404705"/>
+      <w:bookmarkEnd w:id="16"/>
+    </w:p>
+    <w:p>
+      <w:pPr>
+        <w:pStyle w:val="Overskrift1"/>
+      </w:pPr>
+      <w:bookmarkStart w:id="17" w:name="_Toc413412692"/>
       <w:r>
         <w:t>Refleksjon om prosjektet</w:t>
       </w:r>
-      <w:bookmarkEnd w:id="14"/>
-    </w:p>
-    <w:p>
-      <w:pPr>
+      <w:r>
+        <w:t xml:space="preserve"> - påbegynt</w:t>
+      </w:r>
+      <w:bookmarkEnd w:id="17"/>
+    </w:p>
+    <w:p>
+      <w:r>
+        <w:t>Vi fikk en litt tøff start på fellesprosjektet ved at vi fikk en utrolig kjedelig beskjed. Daniel var på fjellet på skitur helgen før prosjektstart, og var så utrolig uheldig å pådra seg brudd i kragebeinet. Han måtte vente på operasjon, og visste ikke når han kom tilbake. To uker ut i prosjektperioden hadde vi fremdeles ikke hørt noe fra han. Dette hadde vi tatt høyde for i risikoanalysen, hvor vi hadde skrevet at dersom noen ble borte ville vi løse dette ved å delegere oppgaver videre til et annet gruppemedlem, og eventuelt kutte ut mindre viktig funksjonalitet. Dette har til en viss grad løst seg selv, på den måten at vi uansett måtte prioritere de taskene som vi hadde prioritert høyest i planleggingsfasen.</w:t>
+      </w:r>
+    </w:p>
+    <w:p>
+      <w:r>
+        <w:t xml:space="preserve">Til tross for at Daniel var borte, var vi veldig ivrige i begynnelsen av prosjektperioden. Vi tenkte at det ikke gjorde noe at vi begynte på forskjellige deler, for vi hadde jo planlagt dette tidligere. Dette gjorde at vi i senere tid måtte endre en del på det noen gjorde i begynnelsen, fordi vi hadde litt forskjellige ideer om hvordan pakkene og klassene i systemet skulle kommunisere. I tillegg hadde vi litt problemer i begynnelsen med at vi brukte mye tid på ting som ikke tok oss videre i arbeidet. Et eksempel på dette var problemer med </w:t>
+      </w:r>
+      <w:proofErr w:type="spellStart"/>
+      <w:r>
+        <w:t>Git</w:t>
+      </w:r>
+      <w:proofErr w:type="spellEnd"/>
+      <w:r>
+        <w:t xml:space="preserve">, som gjorde at vi til tider kunne sitte lenge å prøve å finne ut av hva som var feil, og dermed uten mulighet til å komme videre i arbeidet. </w:t>
+      </w:r>
+    </w:p>
+    <w:p>
+      <w:r>
+        <w:t xml:space="preserve">Vi har vært flinke til å være så effektive som mulig når vi har vært samlet for å jobbe, men har hatt litt problemer med at ikke alle på gruppen møter opp presis. Dette har vært frustrerende, men man har sagt hva man har ment og kommet i gang med jobbingen. </w:t>
+      </w:r>
+    </w:p>
+    <w:p>
+      <w:r>
+        <w:t xml:space="preserve">Kunnskapene våre rundt programmering og databaser har vært varierende, og de som har sittet med mye kunnskap har vært flinke til å være tålmodige og lære videre sine kunnskaper slik at alle på gruppen har følt at de kan bidra til å bringe prosjektet framover. Også på de områdene der man ikke nødvendigvis er sterkest. </w:t>
+      </w:r>
+    </w:p>
+    <w:p/>
+    <w:p>
+      <w:r>
+        <w:t xml:space="preserve">Planlegging av sprinter har vært litt så som så, og måten vi har fordelt oppgaven på kunne ha vært mye bedre. Det har vært stunder med mye venting fordi en oppgave må gjøres ferdig før man kan komme videre med noe annet. At en person deler tiden sin mellom flere klasser, men noen ikke har noe å gjøre er dårlig planlagt fra vår side. Bedre bruk av gant-diagram kunne f.eks. vært løsningen på dette. </w:t>
+      </w:r>
+    </w:p>
+    <w:p>
+      <w:pPr>
+        <w:pStyle w:val="Overskrift1"/>
+      </w:pPr>
+      <w:bookmarkStart w:id="18" w:name="_Toc413412693"/>
+      <w:r>
+        <w:t>Kommentarer til gjennomføring av faget</w:t>
+      </w:r>
+      <w:bookmarkEnd w:id="18"/>
+      <w:r>
+        <w:t xml:space="preserve"> </w:t>
+      </w:r>
+      <w:r>
+        <w:t xml:space="preserve"> </w:t>
+      </w:r>
+    </w:p>
+    <w:p>
+      <w:r>
         <w:rPr>
           <w:rFonts w:ascii="Arial" w:hAnsi="Arial" w:cs="Arial"/>
           <w:color w:val="000000"/>
           <w:sz w:val="23"/>
           <w:szCs w:val="23"/>
         </w:rPr>
-      </w:pPr>
+        <w:softHyphen/>
+        <w:t xml:space="preserve">fra </w:t>
+      </w:r>
+      <w:proofErr w:type="gramStart"/>
       <w:r>
         <w:rPr>
           <w:rFonts w:ascii="Arial" w:hAnsi="Arial" w:cs="Arial"/>
@@ -5227,54 +6176,19 @@
           <w:sz w:val="23"/>
           <w:szCs w:val="23"/>
         </w:rPr>
-        <w:t>Fra oppgaveteksten: Hva gjorde dere bra, hvorfor gjorde dere dette bra? Hva kunne dere gjort bedre? Møtte dere på noen vanskeligheter, i så fall hvordan taklet dere disse (brukte dere risikoanalysen?)?</w:t>
-      </w:r>
-    </w:p>
-    <w:p>
-      <w:pPr>
+        <w:t>oppgaveteksten:  Hva</w:t>
+      </w:r>
+      <w:proofErr w:type="gramEnd"/>
+      <w:r>
         <w:rPr>
           <w:rFonts w:ascii="Arial" w:hAnsi="Arial" w:cs="Arial"/>
           <w:color w:val="000000"/>
           <w:sz w:val="23"/>
           <w:szCs w:val="23"/>
         </w:rPr>
-      </w:pPr>
-    </w:p>
-    <w:p>
-      <w:r>
-        <w:lastRenderedPageBreak/>
-        <w:t>Vi fikk en litt tøff start på fellesprosjektet ved at vi fikk en utrolig kjedelig beskjed. Daniel var på fjellet på skitur helgen før prosjektstart, og var så utrolig uheldig å pådra seg brudd i kragebeinet. Han måtte vente på operasjon, og visste ikke når han kom tilbake. To uker ut i prosjektperioden hadde vi fremdeles ikke hørt noe fra han. Dette hadde vi tatt høyde for i risikoanalysen, hvor vi hadde skrevet at dersom noen ble borte ville vi løse dette ved å delegere oppgaver videre til et annet gruppemedlem, og eventuelt kutte ut mindre viktig funksjonalitet. Dette har til en viss grad løst seg selv, på den måten at vi uansett måtte prioritere de taskene som vi hadde prioritert høyest i planleggingsfasen.</w:t>
-      </w:r>
-    </w:p>
-    <w:p>
-      <w:r>
-        <w:t xml:space="preserve">Til tross for at Daniel var borte, var vi veldig ivrige i begynnelsen av prosjektperioden. Vi tenkte at det ikke gjorde noe at vi begynte på forskjellige deler, for vi hadde jo planlagt dette tidligere. Dette gjorde at vi i senere tid måtte endre en del på det noen gjorde i begynnelsen, fordi vi hadde litt forskjellige ideer om hvordan pakkene og klassene i systemet skulle kommunisere. I tillegg hadde vi litt problemer i begynnelsen med at vi brukte mye tid på ting som ikke tok oss videre i arbeidet. Et eksempel på dette var problemer med </w:t>
+        <w:t xml:space="preserve"> synes dere om øvingsopplegget og fellesprosjektet (bra/dårlig)? Hva synes dere om gjennomføringen av forelesningene (øvingsforelesningene og forelesningene). Hva var bra og hva kan vi gjøre </w:t>
       </w:r>
       <w:proofErr w:type="spellStart"/>
-      <w:r>
-        <w:t>Git</w:t>
-      </w:r>
-      <w:proofErr w:type="spellEnd"/>
-      <w:r>
-        <w:t xml:space="preserve">, som gjorde at vi til tider kunne sitte lenge å prøve å finne ut av hva som var feil, og dermed uten mulighet til å komme videre i arbeidet. </w:t>
-      </w:r>
-      <w:bookmarkStart w:id="15" w:name="_GoBack"/>
-      <w:bookmarkEnd w:id="15"/>
-    </w:p>
-    <w:p>
-      <w:pPr>
-        <w:pStyle w:val="Heading1"/>
-      </w:pPr>
-      <w:bookmarkStart w:id="16" w:name="_Toc413404706"/>
-      <w:r>
-        <w:t>Kommentarer til gjennomføring av faget</w:t>
-      </w:r>
-      <w:bookmarkEnd w:id="16"/>
-      <w:r>
-        <w:t xml:space="preserve"> </w:t>
-      </w:r>
-    </w:p>
-    <w:p>
       <w:r>
         <w:rPr>
           <w:rFonts w:ascii="Arial" w:hAnsi="Arial" w:cs="Arial"/>
@@ -5282,10 +6196,9 @@
           <w:sz w:val="23"/>
           <w:szCs w:val="23"/>
         </w:rPr>
-        <w:softHyphen/>
-        <w:t xml:space="preserve">fra </w:t>
-      </w:r>
-      <w:proofErr w:type="gramStart"/>
+        <w:t>anerledes</w:t>
+      </w:r>
+      <w:proofErr w:type="spellEnd"/>
       <w:r>
         <w:rPr>
           <w:rFonts w:ascii="Arial" w:hAnsi="Arial" w:cs="Arial"/>
@@ -5293,43 +6206,13 @@
           <w:sz w:val="23"/>
           <w:szCs w:val="23"/>
         </w:rPr>
-        <w:t>oppgaveteksten:  Hva</w:t>
-      </w:r>
-      <w:proofErr w:type="gramEnd"/>
-      <w:r>
-        <w:rPr>
-          <w:rFonts w:ascii="Arial" w:hAnsi="Arial" w:cs="Arial"/>
-          <w:color w:val="000000"/>
-          <w:sz w:val="23"/>
-          <w:szCs w:val="23"/>
-        </w:rPr>
-        <w:t xml:space="preserve"> synes dere om øvingsopplegget og fellesprosjektet (bra/dårlig)? Hva synes dere om gjennomføringen av forelesningene (øvingsforelesningene og forelesningene). Hva var bra og hva kan vi gjøre </w:t>
-      </w:r>
-      <w:proofErr w:type="spellStart"/>
-      <w:r>
-        <w:rPr>
-          <w:rFonts w:ascii="Arial" w:hAnsi="Arial" w:cs="Arial"/>
-          <w:color w:val="000000"/>
-          <w:sz w:val="23"/>
-          <w:szCs w:val="23"/>
-        </w:rPr>
-        <w:t>anerledes</w:t>
-      </w:r>
-      <w:proofErr w:type="spellEnd"/>
-      <w:r>
-        <w:rPr>
-          <w:rFonts w:ascii="Arial" w:hAnsi="Arial" w:cs="Arial"/>
-          <w:color w:val="000000"/>
-          <w:sz w:val="23"/>
-          <w:szCs w:val="23"/>
-        </w:rPr>
         <w:t>?</w:t>
       </w:r>
     </w:p>
     <w:p/>
     <w:p>
       <w:pPr>
-        <w:pStyle w:val="Title"/>
+        <w:pStyle w:val="Tittel"/>
         <w:rPr>
           <w:i/>
           <w:iCs/>
@@ -5339,13 +6222,13 @@
       <w:proofErr w:type="spellStart"/>
       <w:r>
         <w:rPr>
-          <w:rStyle w:val="SubtleEmphasis"/>
+          <w:rStyle w:val="Svakutheving"/>
         </w:rPr>
         <w:t>A</w:t>
       </w:r>
       <w:r>
         <w:rPr>
-          <w:rStyle w:val="SubtleEmphasis"/>
+          <w:rStyle w:val="Svakutheving"/>
         </w:rPr>
         <w:t>ppendix</w:t>
       </w:r>
@@ -5353,23 +6236,26 @@
     </w:p>
     <w:p>
       <w:pPr>
-        <w:pStyle w:val="Heading1"/>
-      </w:pPr>
-      <w:bookmarkStart w:id="17" w:name="_Toc413404707"/>
+        <w:pStyle w:val="Overskrift1"/>
+      </w:pPr>
+      <w:bookmarkStart w:id="19" w:name="_Toc413412694"/>
       <w:r>
         <w:t>Timeliste</w:t>
       </w:r>
-      <w:bookmarkEnd w:id="17"/>
-    </w:p>
-    <w:p>
-      <w:pPr>
-        <w:pStyle w:val="Heading1"/>
-      </w:pPr>
-      <w:bookmarkStart w:id="18" w:name="_Toc413404708"/>
+      <w:bookmarkEnd w:id="19"/>
+    </w:p>
+    <w:p>
+      <w:pPr>
+        <w:pStyle w:val="Overskrift1"/>
+      </w:pPr>
+      <w:bookmarkStart w:id="20" w:name="_Toc413412695"/>
       <w:r>
         <w:t>Møtereferater</w:t>
       </w:r>
-      <w:bookmarkEnd w:id="18"/>
+      <w:r>
+        <w:t xml:space="preserve"> - påbegynt</w:t>
+      </w:r>
+      <w:bookmarkEnd w:id="20"/>
     </w:p>
     <w:p/>
     <w:p/>
@@ -5377,18 +6263,18 @@
     <w:p/>
     <w:p>
       <w:pPr>
-        <w:pStyle w:val="Heading2"/>
-      </w:pPr>
-      <w:bookmarkStart w:id="19" w:name="h.sz4monrcjnri" w:colFirst="0" w:colLast="0"/>
-      <w:bookmarkStart w:id="20" w:name="_Toc413404709"/>
-      <w:bookmarkEnd w:id="19"/>
+        <w:pStyle w:val="Overskrift2"/>
+      </w:pPr>
+      <w:bookmarkStart w:id="21" w:name="h.sz4monrcjnri" w:colFirst="0" w:colLast="0"/>
+      <w:bookmarkStart w:id="22" w:name="_Toc413412696"/>
+      <w:bookmarkEnd w:id="21"/>
       <w:r>
         <w:t>Referat</w:t>
       </w:r>
-      <w:bookmarkEnd w:id="20"/>
       <w:r>
         <w:t xml:space="preserve"> 23.02</w:t>
       </w:r>
+      <w:bookmarkEnd w:id="22"/>
     </w:p>
     <w:p>
       <w:pPr>
@@ -5477,7 +6363,6 @@
           <w:b/>
           <w:u w:val="single"/>
         </w:rPr>
-        <w:lastRenderedPageBreak/>
         <w:t xml:space="preserve">Ordstyrer: </w:t>
       </w:r>
       <w:r>
@@ -6333,7 +7218,7 @@
     </w:p>
     <w:p>
       <w:pPr>
-        <w:pStyle w:val="Subtitle"/>
+        <w:pStyle w:val="Undertittel"/>
         <w:spacing w:line="240" w:lineRule="auto"/>
         <w:rPr>
           <w:rFonts w:ascii="Times New Roman" w:hAnsi="Times New Roman" w:cs="Times New Roman"/>
@@ -6341,8 +7226,8 @@
           <w:szCs w:val="20"/>
         </w:rPr>
       </w:pPr>
-      <w:bookmarkStart w:id="21" w:name="h.uycgxcy50vzm" w:colFirst="0" w:colLast="0"/>
-      <w:bookmarkEnd w:id="21"/>
+      <w:bookmarkStart w:id="23" w:name="h.uycgxcy50vzm" w:colFirst="0" w:colLast="0"/>
+      <w:bookmarkEnd w:id="23"/>
       <w:r>
         <w:rPr>
           <w:rFonts w:ascii="Times New Roman" w:hAnsi="Times New Roman" w:cs="Times New Roman"/>
@@ -6402,7 +7287,6 @@
               <w:rPr>
                 <w:rFonts w:ascii="Times New Roman" w:hAnsi="Times New Roman" w:cs="Times New Roman"/>
               </w:rPr>
-              <w:lastRenderedPageBreak/>
               <w:t>Hva</w:t>
             </w:r>
           </w:p>
@@ -6643,7 +7527,7 @@
     </w:p>
     <w:p>
       <w:pPr>
-        <w:pStyle w:val="Subtitle"/>
+        <w:pStyle w:val="Undertittel"/>
         <w:spacing w:line="240" w:lineRule="auto"/>
         <w:rPr>
           <w:rFonts w:ascii="Times New Roman" w:hAnsi="Times New Roman" w:cs="Times New Roman"/>
@@ -6651,16 +7535,16 @@
           <w:szCs w:val="20"/>
         </w:rPr>
       </w:pPr>
-      <w:bookmarkStart w:id="22" w:name="h.d3xpl8rckl5v" w:colFirst="0" w:colLast="0"/>
-      <w:bookmarkEnd w:id="22"/>
-    </w:p>
-    <w:p>
-      <w:pPr>
-        <w:pStyle w:val="Subtitle"/>
+      <w:bookmarkStart w:id="24" w:name="h.d3xpl8rckl5v" w:colFirst="0" w:colLast="0"/>
+      <w:bookmarkEnd w:id="24"/>
+    </w:p>
+    <w:p>
+      <w:pPr>
+        <w:pStyle w:val="Undertittel"/>
         <w:spacing w:line="240" w:lineRule="auto"/>
       </w:pPr>
-      <w:bookmarkStart w:id="23" w:name="h.6efcwqekb3ou" w:colFirst="0" w:colLast="0"/>
-      <w:bookmarkEnd w:id="23"/>
+      <w:bookmarkStart w:id="25" w:name="h.6efcwqekb3ou" w:colFirst="0" w:colLast="0"/>
+      <w:bookmarkEnd w:id="25"/>
       <w:r>
         <w:rPr>
           <w:rFonts w:ascii="Times New Roman" w:hAnsi="Times New Roman" w:cs="Times New Roman"/>
@@ -6687,7 +7571,7 @@
     <w:p/>
     <w:p>
       <w:pPr>
-        <w:pStyle w:val="Heading2"/>
+        <w:pStyle w:val="Overskrift2"/>
         <w:rPr>
           <w:rFonts w:asciiTheme="minorHAnsi" w:eastAsiaTheme="minorEastAsia" w:hAnsiTheme="minorHAnsi" w:cstheme="minorBidi"/>
           <w:sz w:val="20"/>
@@ -6697,7 +7581,7 @@
     </w:p>
     <w:p>
       <w:pPr>
-        <w:pStyle w:val="Heading2"/>
+        <w:pStyle w:val="Overskrift2"/>
         <w:rPr>
           <w:rFonts w:asciiTheme="minorHAnsi" w:eastAsiaTheme="minorEastAsia" w:hAnsiTheme="minorHAnsi" w:cstheme="minorBidi"/>
           <w:sz w:val="20"/>
@@ -6707,7 +7591,7 @@
     </w:p>
     <w:p>
       <w:pPr>
-        <w:pStyle w:val="Heading2"/>
+        <w:pStyle w:val="Overskrift2"/>
         <w:rPr>
           <w:rFonts w:asciiTheme="minorHAnsi" w:eastAsiaTheme="minorEastAsia" w:hAnsiTheme="minorHAnsi" w:cstheme="minorBidi"/>
           <w:sz w:val="20"/>
@@ -6717,16 +7601,16 @@
     </w:p>
     <w:p>
       <w:pPr>
-        <w:pStyle w:val="Heading2"/>
-      </w:pPr>
-      <w:bookmarkStart w:id="24" w:name="_Toc413404710"/>
+        <w:pStyle w:val="Overskrift2"/>
+      </w:pPr>
+      <w:bookmarkStart w:id="26" w:name="_Toc413412697"/>
       <w:r>
         <w:t>Referat</w:t>
       </w:r>
-      <w:bookmarkEnd w:id="24"/>
       <w:r>
         <w:t xml:space="preserve"> 24.02</w:t>
       </w:r>
+      <w:bookmarkEnd w:id="26"/>
     </w:p>
     <w:p>
       <w:pPr>
@@ -6807,7 +7691,6 @@
           <w:b/>
           <w:u w:val="single"/>
         </w:rPr>
-        <w:lastRenderedPageBreak/>
         <w:t xml:space="preserve">Ordstyrer: </w:t>
       </w:r>
       <w:r>
@@ -6849,7 +7732,7 @@
     </w:p>
     <w:p>
       <w:pPr>
-        <w:pStyle w:val="Subtitle"/>
+        <w:pStyle w:val="Undertittel"/>
         <w:spacing w:line="360" w:lineRule="auto"/>
         <w:rPr>
           <w:rFonts w:ascii="Times New Roman" w:hAnsi="Times New Roman" w:cs="Times New Roman"/>
@@ -6857,8 +7740,8 @@
           <w:szCs w:val="20"/>
         </w:rPr>
       </w:pPr>
-      <w:bookmarkStart w:id="25" w:name="h.ll6ywqoqyfzq" w:colFirst="0" w:colLast="0"/>
-      <w:bookmarkEnd w:id="25"/>
+      <w:bookmarkStart w:id="27" w:name="h.ll6ywqoqyfzq" w:colFirst="0" w:colLast="0"/>
+      <w:bookmarkEnd w:id="27"/>
     </w:p>
     <w:tbl>
       <w:tblPr>
@@ -7218,7 +8101,7 @@
     </w:p>
     <w:p>
       <w:pPr>
-        <w:pStyle w:val="Subtitle"/>
+        <w:pStyle w:val="Undertittel"/>
         <w:spacing w:line="240" w:lineRule="auto"/>
         <w:rPr>
           <w:rFonts w:ascii="Times New Roman" w:hAnsi="Times New Roman" w:cs="Times New Roman"/>
@@ -7226,8 +8109,8 @@
           <w:szCs w:val="20"/>
         </w:rPr>
       </w:pPr>
-      <w:bookmarkStart w:id="26" w:name="h.qy47zz5qivr6" w:colFirst="0" w:colLast="0"/>
-      <w:bookmarkEnd w:id="26"/>
+      <w:bookmarkStart w:id="28" w:name="h.qy47zz5qivr6" w:colFirst="0" w:colLast="0"/>
+      <w:bookmarkEnd w:id="28"/>
       <w:r>
         <w:rPr>
           <w:rFonts w:ascii="Times New Roman" w:hAnsi="Times New Roman" w:cs="Times New Roman"/>
@@ -7327,26 +8210,26 @@
     </w:p>
     <w:p>
       <w:pPr>
-        <w:pStyle w:val="Subtitle"/>
+        <w:pStyle w:val="Undertittel"/>
         <w:spacing w:line="240" w:lineRule="auto"/>
       </w:pPr>
-      <w:bookmarkStart w:id="27" w:name="h.iyiyum8n2e91" w:colFirst="0" w:colLast="0"/>
-      <w:bookmarkEnd w:id="27"/>
-    </w:p>
-    <w:p>
-      <w:pPr>
-        <w:pStyle w:val="Heading2"/>
-      </w:pPr>
-      <w:bookmarkStart w:id="28" w:name="h.cpipyatr1n2n" w:colFirst="0" w:colLast="0"/>
-      <w:bookmarkStart w:id="29" w:name="_Toc413404711"/>
-      <w:bookmarkEnd w:id="28"/>
+      <w:bookmarkStart w:id="29" w:name="h.iyiyum8n2e91" w:colFirst="0" w:colLast="0"/>
+      <w:bookmarkEnd w:id="29"/>
+    </w:p>
+    <w:p>
+      <w:pPr>
+        <w:pStyle w:val="Overskrift2"/>
+      </w:pPr>
+      <w:bookmarkStart w:id="30" w:name="h.cpipyatr1n2n" w:colFirst="0" w:colLast="0"/>
+      <w:bookmarkStart w:id="31" w:name="_Toc413412698"/>
+      <w:bookmarkEnd w:id="30"/>
       <w:r>
         <w:t>Referat</w:t>
       </w:r>
-      <w:bookmarkEnd w:id="29"/>
       <w:r>
         <w:t xml:space="preserve"> 27.02</w:t>
       </w:r>
+      <w:bookmarkEnd w:id="31"/>
     </w:p>
     <w:p>
       <w:pPr>
@@ -7428,7 +8311,6 @@
           <w:b/>
           <w:u w:val="single"/>
         </w:rPr>
-        <w:lastRenderedPageBreak/>
         <w:t xml:space="preserve">Ordstyrer: </w:t>
       </w:r>
       <w:r>
@@ -8152,7 +9034,7 @@
     </w:p>
     <w:p>
       <w:pPr>
-        <w:pStyle w:val="Subtitle"/>
+        <w:pStyle w:val="Undertittel"/>
         <w:spacing w:line="240" w:lineRule="auto"/>
         <w:rPr>
           <w:rFonts w:ascii="Times New Roman" w:hAnsi="Times New Roman" w:cs="Times New Roman"/>
@@ -8185,16 +9067,200 @@
     </w:p>
     <w:p>
       <w:pPr>
-        <w:pStyle w:val="Heading2"/>
-      </w:pPr>
-      <w:bookmarkStart w:id="30" w:name="_Toc413404712"/>
+        <w:spacing w:line="240" w:lineRule="auto"/>
+        <w:rPr>
+          <w:rFonts w:ascii="Times New Roman" w:hAnsi="Times New Roman" w:cs="Times New Roman"/>
+        </w:rPr>
+      </w:pPr>
+    </w:p>
+    <w:p>
+      <w:pPr>
+        <w:spacing w:line="240" w:lineRule="auto"/>
+        <w:rPr>
+          <w:rFonts w:ascii="Times New Roman" w:hAnsi="Times New Roman" w:cs="Times New Roman"/>
+        </w:rPr>
+      </w:pPr>
+    </w:p>
+    <w:p>
+      <w:pPr>
+        <w:spacing w:line="240" w:lineRule="auto"/>
+        <w:rPr>
+          <w:rFonts w:ascii="Times New Roman" w:hAnsi="Times New Roman" w:cs="Times New Roman"/>
+        </w:rPr>
+      </w:pPr>
+    </w:p>
+    <w:p>
+      <w:pPr>
+        <w:spacing w:line="240" w:lineRule="auto"/>
+        <w:rPr>
+          <w:rFonts w:ascii="Times New Roman" w:hAnsi="Times New Roman" w:cs="Times New Roman"/>
+        </w:rPr>
+      </w:pPr>
+    </w:p>
+    <w:p>
+      <w:pPr>
+        <w:spacing w:line="240" w:lineRule="auto"/>
+        <w:rPr>
+          <w:rFonts w:ascii="Times New Roman" w:hAnsi="Times New Roman" w:cs="Times New Roman"/>
+        </w:rPr>
+      </w:pPr>
+    </w:p>
+    <w:p>
+      <w:pPr>
+        <w:spacing w:line="240" w:lineRule="auto"/>
+        <w:rPr>
+          <w:rFonts w:ascii="Times New Roman" w:hAnsi="Times New Roman" w:cs="Times New Roman"/>
+        </w:rPr>
+      </w:pPr>
+    </w:p>
+    <w:p>
+      <w:pPr>
+        <w:spacing w:line="240" w:lineRule="auto"/>
+        <w:rPr>
+          <w:rFonts w:ascii="Times New Roman" w:hAnsi="Times New Roman" w:cs="Times New Roman"/>
+        </w:rPr>
+      </w:pPr>
+    </w:p>
+    <w:p>
+      <w:pPr>
+        <w:spacing w:line="240" w:lineRule="auto"/>
+        <w:rPr>
+          <w:rFonts w:ascii="Times New Roman" w:hAnsi="Times New Roman" w:cs="Times New Roman"/>
+        </w:rPr>
+      </w:pPr>
+    </w:p>
+    <w:p>
+      <w:pPr>
+        <w:spacing w:line="240" w:lineRule="auto"/>
+        <w:rPr>
+          <w:rFonts w:ascii="Times New Roman" w:hAnsi="Times New Roman" w:cs="Times New Roman"/>
+        </w:rPr>
+      </w:pPr>
+    </w:p>
+    <w:p>
+      <w:pPr>
+        <w:spacing w:line="240" w:lineRule="auto"/>
+        <w:rPr>
+          <w:rFonts w:ascii="Times New Roman" w:hAnsi="Times New Roman" w:cs="Times New Roman"/>
+        </w:rPr>
+      </w:pPr>
+    </w:p>
+    <w:p>
+      <w:pPr>
+        <w:spacing w:line="240" w:lineRule="auto"/>
+        <w:rPr>
+          <w:rFonts w:ascii="Times New Roman" w:hAnsi="Times New Roman" w:cs="Times New Roman"/>
+        </w:rPr>
+      </w:pPr>
+    </w:p>
+    <w:p>
+      <w:pPr>
+        <w:spacing w:line="240" w:lineRule="auto"/>
+        <w:rPr>
+          <w:rFonts w:ascii="Times New Roman" w:hAnsi="Times New Roman" w:cs="Times New Roman"/>
+        </w:rPr>
+      </w:pPr>
+    </w:p>
+    <w:p>
+      <w:pPr>
+        <w:spacing w:line="240" w:lineRule="auto"/>
+        <w:rPr>
+          <w:rFonts w:ascii="Times New Roman" w:hAnsi="Times New Roman" w:cs="Times New Roman"/>
+        </w:rPr>
+      </w:pPr>
+    </w:p>
+    <w:p>
+      <w:pPr>
+        <w:spacing w:line="240" w:lineRule="auto"/>
+        <w:rPr>
+          <w:rFonts w:ascii="Times New Roman" w:hAnsi="Times New Roman" w:cs="Times New Roman"/>
+        </w:rPr>
+      </w:pPr>
+    </w:p>
+    <w:p>
+      <w:pPr>
+        <w:spacing w:line="240" w:lineRule="auto"/>
+        <w:rPr>
+          <w:rFonts w:ascii="Times New Roman" w:hAnsi="Times New Roman" w:cs="Times New Roman"/>
+        </w:rPr>
+      </w:pPr>
+    </w:p>
+    <w:p>
+      <w:pPr>
+        <w:spacing w:line="240" w:lineRule="auto"/>
+        <w:rPr>
+          <w:rFonts w:ascii="Times New Roman" w:hAnsi="Times New Roman" w:cs="Times New Roman"/>
+        </w:rPr>
+      </w:pPr>
+    </w:p>
+    <w:p>
+      <w:pPr>
+        <w:spacing w:line="240" w:lineRule="auto"/>
+        <w:rPr>
+          <w:rFonts w:ascii="Times New Roman" w:hAnsi="Times New Roman" w:cs="Times New Roman"/>
+        </w:rPr>
+      </w:pPr>
+    </w:p>
+    <w:p>
+      <w:pPr>
+        <w:spacing w:line="240" w:lineRule="auto"/>
+        <w:rPr>
+          <w:rFonts w:ascii="Times New Roman" w:hAnsi="Times New Roman" w:cs="Times New Roman"/>
+        </w:rPr>
+      </w:pPr>
+    </w:p>
+    <w:p>
+      <w:pPr>
+        <w:spacing w:line="240" w:lineRule="auto"/>
+        <w:rPr>
+          <w:rFonts w:ascii="Times New Roman" w:hAnsi="Times New Roman" w:cs="Times New Roman"/>
+        </w:rPr>
+      </w:pPr>
+    </w:p>
+    <w:p>
+      <w:pPr>
+        <w:spacing w:line="240" w:lineRule="auto"/>
+        <w:rPr>
+          <w:rFonts w:ascii="Times New Roman" w:hAnsi="Times New Roman" w:cs="Times New Roman"/>
+        </w:rPr>
+      </w:pPr>
+    </w:p>
+    <w:p>
+      <w:pPr>
+        <w:spacing w:line="240" w:lineRule="auto"/>
+        <w:rPr>
+          <w:rFonts w:ascii="Times New Roman" w:hAnsi="Times New Roman" w:cs="Times New Roman"/>
+        </w:rPr>
+      </w:pPr>
+    </w:p>
+    <w:p>
+      <w:pPr>
+        <w:spacing w:line="240" w:lineRule="auto"/>
+        <w:rPr>
+          <w:rFonts w:ascii="Times New Roman" w:hAnsi="Times New Roman" w:cs="Times New Roman"/>
+        </w:rPr>
+      </w:pPr>
+    </w:p>
+    <w:p>
+      <w:pPr>
+        <w:spacing w:line="240" w:lineRule="auto"/>
+        <w:rPr>
+          <w:rFonts w:ascii="Times New Roman" w:hAnsi="Times New Roman" w:cs="Times New Roman"/>
+        </w:rPr>
+      </w:pPr>
+    </w:p>
+    <w:p>
+      <w:pPr>
+        <w:pStyle w:val="Overskrift2"/>
+      </w:pPr>
+      <w:bookmarkStart w:id="32" w:name="_Toc413412699"/>
       <w:r>
         <w:t>Referat</w:t>
       </w:r>
-      <w:bookmarkEnd w:id="30"/>
       <w:r>
         <w:t xml:space="preserve"> 03.03</w:t>
       </w:r>
+      <w:bookmarkEnd w:id="32"/>
     </w:p>
     <w:p>
       <w:pPr>
@@ -8292,7 +9358,6 @@
           <w:b/>
           <w:u w:val="single"/>
         </w:rPr>
-        <w:lastRenderedPageBreak/>
         <w:t xml:space="preserve">Ordstyrer: </w:t>
       </w:r>
       <w:r>
@@ -8858,7 +9923,7 @@
     </w:p>
     <w:p>
       <w:pPr>
-        <w:pStyle w:val="Subtitle"/>
+        <w:pStyle w:val="Undertittel"/>
         <w:spacing w:line="240" w:lineRule="auto"/>
         <w:rPr>
           <w:rFonts w:ascii="Times New Roman" w:hAnsi="Times New Roman" w:cs="Times New Roman"/>
@@ -8899,7 +9964,7 @@
     </w:p>
     <w:p>
       <w:pPr>
-        <w:pStyle w:val="Subtitle"/>
+        <w:pStyle w:val="Undertittel"/>
         <w:spacing w:line="240" w:lineRule="auto"/>
         <w:rPr>
           <w:rFonts w:ascii="Times New Roman" w:hAnsi="Times New Roman" w:cs="Times New Roman"/>
@@ -8910,7 +9975,7 @@
     </w:p>
     <w:p>
       <w:pPr>
-        <w:pStyle w:val="Subtitle"/>
+        <w:pStyle w:val="Undertittel"/>
         <w:spacing w:line="240" w:lineRule="auto"/>
         <w:rPr>
           <w:rFonts w:ascii="Times New Roman" w:hAnsi="Times New Roman" w:cs="Times New Roman"/>
@@ -8942,12 +10007,12 @@
       </w:pPr>
     </w:p>
     <w:sectPr>
-      <w:headerReference w:type="even" r:id="rId13"/>
-      <w:headerReference w:type="default" r:id="rId14"/>
-      <w:footerReference w:type="even" r:id="rId15"/>
-      <w:footerReference w:type="default" r:id="rId16"/>
-      <w:headerReference w:type="first" r:id="rId17"/>
-      <w:footerReference w:type="first" r:id="rId18"/>
+      <w:headerReference w:type="even" r:id="rId16"/>
+      <w:headerReference w:type="default" r:id="rId17"/>
+      <w:footerReference w:type="even" r:id="rId18"/>
+      <w:footerReference w:type="default" r:id="rId19"/>
+      <w:headerReference w:type="first" r:id="rId20"/>
+      <w:footerReference w:type="first" r:id="rId21"/>
       <w:pgSz w:w="11907" w:h="16839"/>
       <w:pgMar w:top="1418" w:right="1843" w:bottom="1418" w:left="1843" w:header="709" w:footer="709" w:gutter="0"/>
       <w:pgNumType w:start="0"/>
@@ -8988,7 +10053,7 @@
 <w:ftr xmlns:wpc="http://schemas.microsoft.com/office/word/2010/wordprocessingCanvas" xmlns:mc="http://schemas.openxmlformats.org/markup-compatibility/2006" xmlns:o="urn:schemas-microsoft-com:office:office" xmlns:r="http://schemas.openxmlformats.org/officeDocument/2006/relationships" xmlns:m="http://schemas.openxmlformats.org/officeDocument/2006/math" xmlns:v="urn:schemas-microsoft-com:vml" xmlns:wp14="http://schemas.microsoft.com/office/word/2010/wordprocessingDrawing" xmlns:wp="http://schemas.openxmlformats.org/drawingml/2006/wordprocessingDrawing" xmlns:w10="urn:schemas-microsoft-com:office:word" xmlns:w="http://schemas.openxmlformats.org/wordprocessingml/2006/main" xmlns:w14="http://schemas.microsoft.com/office/word/2010/wordml" xmlns:w15="http://schemas.microsoft.com/office/word/2012/wordml" xmlns:wpg="http://schemas.microsoft.com/office/word/2010/wordprocessingGroup" xmlns:wpi="http://schemas.microsoft.com/office/word/2010/wordprocessingInk" xmlns:wne="http://schemas.microsoft.com/office/word/2006/wordml" xmlns:wps="http://schemas.microsoft.com/office/word/2010/wordprocessingShape" mc:Ignorable="w14 w15 wp14">
   <w:p>
     <w:pPr>
-      <w:pStyle w:val="Footer"/>
+      <w:pStyle w:val="Bunntekst"/>
     </w:pPr>
   </w:p>
 </w:ftr>
@@ -8998,7 +10063,7 @@
 <w:ftr xmlns:wpc="http://schemas.microsoft.com/office/word/2010/wordprocessingCanvas" xmlns:mc="http://schemas.openxmlformats.org/markup-compatibility/2006" xmlns:o="urn:schemas-microsoft-com:office:office" xmlns:r="http://schemas.openxmlformats.org/officeDocument/2006/relationships" xmlns:m="http://schemas.openxmlformats.org/officeDocument/2006/math" xmlns:v="urn:schemas-microsoft-com:vml" xmlns:wp14="http://schemas.microsoft.com/office/word/2010/wordprocessingDrawing" xmlns:wp="http://schemas.openxmlformats.org/drawingml/2006/wordprocessingDrawing" xmlns:w10="urn:schemas-microsoft-com:office:word" xmlns:w="http://schemas.openxmlformats.org/wordprocessingml/2006/main" xmlns:w14="http://schemas.microsoft.com/office/word/2010/wordml" xmlns:w15="http://schemas.microsoft.com/office/word/2012/wordml" xmlns:wpg="http://schemas.microsoft.com/office/word/2010/wordprocessingGroup" xmlns:wpi="http://schemas.microsoft.com/office/word/2010/wordprocessingInk" xmlns:wne="http://schemas.microsoft.com/office/word/2006/wordml" xmlns:wps="http://schemas.microsoft.com/office/word/2010/wordprocessingShape" mc:Ignorable="w14 w15 wp14">
   <w:p>
     <w:pPr>
-      <w:pStyle w:val="Footer"/>
+      <w:pStyle w:val="Bunntekst"/>
     </w:pPr>
     <w:r>
       <w:ptab w:relativeTo="margin" w:alignment="right" w:leader="none"/>
@@ -9016,7 +10081,7 @@
       <w:rPr>
         <w:noProof/>
       </w:rPr>
-      <w:t>7</w:t>
+      <w:t>4</w:t>
     </w:r>
     <w:r>
       <w:rPr>
@@ -9053,7 +10118,7 @@
 <w:ftr xmlns:wpc="http://schemas.microsoft.com/office/word/2010/wordprocessingCanvas" xmlns:mc="http://schemas.openxmlformats.org/markup-compatibility/2006" xmlns:o="urn:schemas-microsoft-com:office:office" xmlns:r="http://schemas.openxmlformats.org/officeDocument/2006/relationships" xmlns:m="http://schemas.openxmlformats.org/officeDocument/2006/math" xmlns:v="urn:schemas-microsoft-com:vml" xmlns:wp14="http://schemas.microsoft.com/office/word/2010/wordprocessingDrawing" xmlns:wp="http://schemas.openxmlformats.org/drawingml/2006/wordprocessingDrawing" xmlns:w10="urn:schemas-microsoft-com:office:word" xmlns:w="http://schemas.openxmlformats.org/wordprocessingml/2006/main" xmlns:w14="http://schemas.microsoft.com/office/word/2010/wordml" xmlns:w15="http://schemas.microsoft.com/office/word/2012/wordml" xmlns:wpg="http://schemas.microsoft.com/office/word/2010/wordprocessingGroup" xmlns:wpi="http://schemas.microsoft.com/office/word/2010/wordprocessingInk" xmlns:wne="http://schemas.microsoft.com/office/word/2006/wordml" xmlns:wps="http://schemas.microsoft.com/office/word/2010/wordprocessingShape" mc:Ignorable="w14 w15 wp14">
   <w:p>
     <w:pPr>
-      <w:pStyle w:val="Footer"/>
+      <w:pStyle w:val="Bunntekst"/>
     </w:pPr>
   </w:p>
 </w:ftr>
@@ -9088,7 +10153,7 @@
 <w:hdr xmlns:wpc="http://schemas.microsoft.com/office/word/2010/wordprocessingCanvas" xmlns:mc="http://schemas.openxmlformats.org/markup-compatibility/2006" xmlns:o="urn:schemas-microsoft-com:office:office" xmlns:r="http://schemas.openxmlformats.org/officeDocument/2006/relationships" xmlns:m="http://schemas.openxmlformats.org/officeDocument/2006/math" xmlns:v="urn:schemas-microsoft-com:vml" xmlns:wp14="http://schemas.microsoft.com/office/word/2010/wordprocessingDrawing" xmlns:wp="http://schemas.openxmlformats.org/drawingml/2006/wordprocessingDrawing" xmlns:w10="urn:schemas-microsoft-com:office:word" xmlns:w="http://schemas.openxmlformats.org/wordprocessingml/2006/main" xmlns:w14="http://schemas.microsoft.com/office/word/2010/wordml" xmlns:w15="http://schemas.microsoft.com/office/word/2012/wordml" xmlns:wpg="http://schemas.microsoft.com/office/word/2010/wordprocessingGroup" xmlns:wpi="http://schemas.microsoft.com/office/word/2010/wordprocessingInk" xmlns:wne="http://schemas.microsoft.com/office/word/2006/wordml" xmlns:wps="http://schemas.microsoft.com/office/word/2010/wordprocessingShape" mc:Ignorable="w14 w15 wp14">
   <w:p>
     <w:pPr>
-      <w:pStyle w:val="Header"/>
+      <w:pStyle w:val="Topptekst"/>
     </w:pPr>
   </w:p>
 </w:hdr>
@@ -9098,7 +10163,7 @@
 <w:hdr xmlns:wpc="http://schemas.microsoft.com/office/word/2010/wordprocessingCanvas" xmlns:mc="http://schemas.openxmlformats.org/markup-compatibility/2006" xmlns:o="urn:schemas-microsoft-com:office:office" xmlns:r="http://schemas.openxmlformats.org/officeDocument/2006/relationships" xmlns:m="http://schemas.openxmlformats.org/officeDocument/2006/math" xmlns:v="urn:schemas-microsoft-com:vml" xmlns:wp14="http://schemas.microsoft.com/office/word/2010/wordprocessingDrawing" xmlns:wp="http://schemas.openxmlformats.org/drawingml/2006/wordprocessingDrawing" xmlns:w10="urn:schemas-microsoft-com:office:word" xmlns:w="http://schemas.openxmlformats.org/wordprocessingml/2006/main" xmlns:w14="http://schemas.microsoft.com/office/word/2010/wordml" xmlns:w15="http://schemas.microsoft.com/office/word/2012/wordml" xmlns:wpg="http://schemas.microsoft.com/office/word/2010/wordprocessingGroup" xmlns:wpi="http://schemas.microsoft.com/office/word/2010/wordprocessingInk" xmlns:wne="http://schemas.microsoft.com/office/word/2006/wordml" xmlns:wps="http://schemas.microsoft.com/office/word/2010/wordprocessingShape" mc:Ignorable="w14 w15 wp14">
   <w:p>
     <w:pPr>
-      <w:pStyle w:val="Header"/>
+      <w:pStyle w:val="Topptekst"/>
     </w:pPr>
     <w:r>
       <w:ptab w:relativeTo="margin" w:alignment="right" w:leader="none"/>
@@ -9114,7 +10179,6 @@
           <w:calendar w:val="gregorian"/>
         </w:date>
       </w:sdtPr>
-      <w:sdtEndPr/>
       <w:sdtContent>
         <w:r>
           <w:t>20.03.2015</w:t>
@@ -9144,7 +10208,7 @@
 <w:hdr xmlns:wpc="http://schemas.microsoft.com/office/word/2010/wordprocessingCanvas" xmlns:mc="http://schemas.openxmlformats.org/markup-compatibility/2006" xmlns:o="urn:schemas-microsoft-com:office:office" xmlns:r="http://schemas.openxmlformats.org/officeDocument/2006/relationships" xmlns:m="http://schemas.openxmlformats.org/officeDocument/2006/math" xmlns:v="urn:schemas-microsoft-com:vml" xmlns:wp14="http://schemas.microsoft.com/office/word/2010/wordprocessingDrawing" xmlns:wp="http://schemas.openxmlformats.org/drawingml/2006/wordprocessingDrawing" xmlns:w10="urn:schemas-microsoft-com:office:word" xmlns:w="http://schemas.openxmlformats.org/wordprocessingml/2006/main" xmlns:w14="http://schemas.microsoft.com/office/word/2010/wordml" xmlns:w15="http://schemas.microsoft.com/office/word/2012/wordml" xmlns:wpg="http://schemas.microsoft.com/office/word/2010/wordprocessingGroup" xmlns:wpi="http://schemas.microsoft.com/office/word/2010/wordprocessingInk" xmlns:wne="http://schemas.microsoft.com/office/word/2006/wordml" xmlns:wps="http://schemas.microsoft.com/office/word/2010/wordprocessingShape" mc:Ignorable="w14 w15 wp14">
   <w:p>
     <w:pPr>
-      <w:pStyle w:val="Header"/>
+      <w:pStyle w:val="Topptekst"/>
     </w:pPr>
   </w:p>
 </w:hdr>
@@ -11083,11 +12147,11 @@
       <w:lang w:val="nb-NO"/>
     </w:rPr>
   </w:style>
-  <w:style w:type="paragraph" w:styleId="Heading1">
+  <w:style w:type="paragraph" w:styleId="Overskrift1">
     <w:name w:val="heading 1"/>
     <w:basedOn w:val="Normal"/>
     <w:next w:val="Normal"/>
-    <w:link w:val="Heading1Char"/>
+    <w:link w:val="Overskrift1Tegn"/>
     <w:uiPriority w:val="9"/>
     <w:unhideWhenUsed/>
     <w:qFormat/>
@@ -11103,11 +12167,11 @@
       <w:szCs w:val="32"/>
     </w:rPr>
   </w:style>
-  <w:style w:type="paragraph" w:styleId="Heading2">
+  <w:style w:type="paragraph" w:styleId="Overskrift2">
     <w:name w:val="heading 2"/>
     <w:basedOn w:val="Normal"/>
     <w:next w:val="Normal"/>
-    <w:link w:val="Heading2Char"/>
+    <w:link w:val="Overskrift2Tegn"/>
     <w:uiPriority w:val="9"/>
     <w:unhideWhenUsed/>
     <w:qFormat/>
@@ -11121,11 +12185,11 @@
       <w:szCs w:val="28"/>
     </w:rPr>
   </w:style>
-  <w:style w:type="paragraph" w:styleId="Heading3">
+  <w:style w:type="paragraph" w:styleId="Overskrift3">
     <w:name w:val="heading 3"/>
     <w:basedOn w:val="Normal"/>
     <w:next w:val="Normal"/>
-    <w:link w:val="Heading3Char"/>
+    <w:link w:val="Overskrift3Tegn"/>
     <w:uiPriority w:val="9"/>
     <w:unhideWhenUsed/>
     <w:qFormat/>
@@ -11140,11 +12204,11 @@
       <w:szCs w:val="24"/>
     </w:rPr>
   </w:style>
-  <w:style w:type="paragraph" w:styleId="Heading4">
+  <w:style w:type="paragraph" w:styleId="Overskrift4">
     <w:name w:val="heading 4"/>
     <w:basedOn w:val="Normal"/>
     <w:next w:val="Normal"/>
-    <w:link w:val="Heading4Char"/>
+    <w:link w:val="Overskrift4Tegn"/>
     <w:uiPriority w:val="9"/>
     <w:semiHidden/>
     <w:unhideWhenUsed/>
@@ -11160,11 +12224,11 @@
       <w:szCs w:val="22"/>
     </w:rPr>
   </w:style>
-  <w:style w:type="paragraph" w:styleId="Heading5">
+  <w:style w:type="paragraph" w:styleId="Overskrift5">
     <w:name w:val="heading 5"/>
     <w:basedOn w:val="Normal"/>
     <w:next w:val="Normal"/>
-    <w:link w:val="Heading5Char"/>
+    <w:link w:val="Overskrift5Tegn"/>
     <w:uiPriority w:val="9"/>
     <w:semiHidden/>
     <w:unhideWhenUsed/>
@@ -11181,11 +12245,11 @@
       <w:szCs w:val="22"/>
     </w:rPr>
   </w:style>
-  <w:style w:type="paragraph" w:styleId="Heading6">
+  <w:style w:type="paragraph" w:styleId="Overskrift6">
     <w:name w:val="heading 6"/>
     <w:basedOn w:val="Normal"/>
     <w:next w:val="Normal"/>
-    <w:link w:val="Heading6Char"/>
+    <w:link w:val="Overskrift6Tegn"/>
     <w:uiPriority w:val="9"/>
     <w:semiHidden/>
     <w:unhideWhenUsed/>
@@ -11200,11 +12264,11 @@
       <w:color w:val="E65B01" w:themeColor="accent1" w:themeShade="BF"/>
     </w:rPr>
   </w:style>
-  <w:style w:type="paragraph" w:styleId="Heading7">
+  <w:style w:type="paragraph" w:styleId="Overskrift7">
     <w:name w:val="heading 7"/>
     <w:basedOn w:val="Normal"/>
     <w:next w:val="Normal"/>
-    <w:link w:val="Heading7Char"/>
+    <w:link w:val="Overskrift7Tegn"/>
     <w:uiPriority w:val="9"/>
     <w:semiHidden/>
     <w:unhideWhenUsed/>
@@ -11221,11 +12285,11 @@
       <w:color w:val="E65B01" w:themeColor="accent1" w:themeShade="BF"/>
     </w:rPr>
   </w:style>
-  <w:style w:type="paragraph" w:styleId="Heading8">
+  <w:style w:type="paragraph" w:styleId="Overskrift8">
     <w:name w:val="heading 8"/>
     <w:basedOn w:val="Normal"/>
     <w:next w:val="Normal"/>
-    <w:link w:val="Heading8Char"/>
+    <w:link w:val="Overskrift8Tegn"/>
     <w:uiPriority w:val="9"/>
     <w:semiHidden/>
     <w:unhideWhenUsed/>
@@ -11240,11 +12304,11 @@
       <w:color w:val="3667C3" w:themeColor="accent2" w:themeShade="BF"/>
     </w:rPr>
   </w:style>
-  <w:style w:type="paragraph" w:styleId="Heading9">
+  <w:style w:type="paragraph" w:styleId="Overskrift9">
     <w:name w:val="heading 9"/>
     <w:basedOn w:val="Normal"/>
     <w:next w:val="Normal"/>
-    <w:link w:val="Heading9Char"/>
+    <w:link w:val="Overskrift9Tegn"/>
     <w:uiPriority w:val="9"/>
     <w:semiHidden/>
     <w:unhideWhenUsed/>
@@ -11263,13 +12327,13 @@
       <w:szCs w:val="18"/>
     </w:rPr>
   </w:style>
-  <w:style w:type="character" w:default="1" w:styleId="DefaultParagraphFont">
+  <w:style w:type="character" w:default="1" w:styleId="Standardskriftforavsnitt">
     <w:name w:val="Default Paragraph Font"/>
     <w:uiPriority w:val="1"/>
     <w:semiHidden/>
     <w:unhideWhenUsed/>
   </w:style>
-  <w:style w:type="table" w:default="1" w:styleId="TableNormal">
+  <w:style w:type="table" w:default="1" w:styleId="Vanligtabell">
     <w:name w:val="Normal Table"/>
     <w:uiPriority w:val="99"/>
     <w:semiHidden/>
@@ -11284,16 +12348,16 @@
       </w:tblCellMar>
     </w:tblPr>
   </w:style>
-  <w:style w:type="numbering" w:default="1" w:styleId="NoList">
+  <w:style w:type="numbering" w:default="1" w:styleId="Ingenliste">
     <w:name w:val="No List"/>
     <w:uiPriority w:val="99"/>
     <w:semiHidden/>
     <w:unhideWhenUsed/>
   </w:style>
-  <w:style w:type="character" w:customStyle="1" w:styleId="Heading1Char">
-    <w:name w:val="Heading 1 Char"/>
-    <w:basedOn w:val="DefaultParagraphFont"/>
-    <w:link w:val="Heading1"/>
+  <w:style w:type="character" w:customStyle="1" w:styleId="Overskrift1Tegn">
+    <w:name w:val="Overskrift 1 Tegn"/>
+    <w:basedOn w:val="Standardskriftforavsnitt"/>
+    <w:link w:val="Overskrift1"/>
     <w:uiPriority w:val="9"/>
     <w:rPr>
       <w:rFonts w:asciiTheme="majorHAnsi" w:eastAsiaTheme="majorEastAsia" w:hAnsiTheme="majorHAnsi" w:cstheme="majorBidi"/>
@@ -11304,10 +12368,10 @@
       <w:szCs w:val="32"/>
     </w:rPr>
   </w:style>
-  <w:style w:type="character" w:customStyle="1" w:styleId="Heading2Char">
-    <w:name w:val="Heading 2 Char"/>
-    <w:basedOn w:val="DefaultParagraphFont"/>
-    <w:link w:val="Heading2"/>
+  <w:style w:type="character" w:customStyle="1" w:styleId="Overskrift2Tegn">
+    <w:name w:val="Overskrift 2 Tegn"/>
+    <w:basedOn w:val="Standardskriftforavsnitt"/>
+    <w:link w:val="Overskrift2"/>
     <w:uiPriority w:val="9"/>
     <w:rPr>
       <w:rFonts w:asciiTheme="majorHAnsi" w:eastAsiaTheme="majorEastAsia" w:hAnsiTheme="majorHAnsi" w:cstheme="majorBidi"/>
@@ -11316,10 +12380,10 @@
       <w:szCs w:val="28"/>
     </w:rPr>
   </w:style>
-  <w:style w:type="paragraph" w:styleId="Title">
+  <w:style w:type="paragraph" w:styleId="Tittel">
     <w:name w:val="Title"/>
     <w:basedOn w:val="Normal"/>
-    <w:link w:val="TitleChar"/>
+    <w:link w:val="TittelTegn"/>
     <w:qFormat/>
     <w:rPr>
       <w:rFonts w:asciiTheme="majorHAnsi" w:eastAsiaTheme="majorEastAsia" w:hAnsiTheme="majorHAnsi" w:cstheme="majorBidi"/>
@@ -11330,10 +12394,10 @@
       <w:szCs w:val="48"/>
     </w:rPr>
   </w:style>
-  <w:style w:type="character" w:customStyle="1" w:styleId="TitleChar">
-    <w:name w:val="Title Char"/>
-    <w:basedOn w:val="DefaultParagraphFont"/>
-    <w:link w:val="Title"/>
+  <w:style w:type="character" w:customStyle="1" w:styleId="TittelTegn">
+    <w:name w:val="Tittel Tegn"/>
+    <w:basedOn w:val="Standardskriftforavsnitt"/>
+    <w:link w:val="Tittel"/>
     <w:uiPriority w:val="10"/>
     <w:rPr>
       <w:rFonts w:asciiTheme="majorHAnsi" w:eastAsiaTheme="majorEastAsia" w:hAnsiTheme="majorHAnsi" w:cstheme="majorBidi"/>
@@ -11344,10 +12408,10 @@
       <w:szCs w:val="48"/>
     </w:rPr>
   </w:style>
-  <w:style w:type="paragraph" w:styleId="Subtitle">
+  <w:style w:type="paragraph" w:styleId="Undertittel">
     <w:name w:val="Subtitle"/>
     <w:basedOn w:val="Normal"/>
-    <w:link w:val="SubtitleChar"/>
+    <w:link w:val="UndertittelTegn"/>
     <w:qFormat/>
     <w:rPr>
       <w:i/>
@@ -11358,10 +12422,10 @@
       <w:szCs w:val="24"/>
     </w:rPr>
   </w:style>
-  <w:style w:type="character" w:customStyle="1" w:styleId="SubtitleChar">
-    <w:name w:val="Subtitle Char"/>
-    <w:basedOn w:val="DefaultParagraphFont"/>
-    <w:link w:val="Subtitle"/>
+  <w:style w:type="character" w:customStyle="1" w:styleId="UndertittelTegn">
+    <w:name w:val="Undertittel Tegn"/>
+    <w:basedOn w:val="Standardskriftforavsnitt"/>
+    <w:link w:val="Undertittel"/>
     <w:uiPriority w:val="11"/>
     <w:rPr>
       <w:i/>
@@ -11372,10 +12436,10 @@
       <w:szCs w:val="24"/>
     </w:rPr>
   </w:style>
-  <w:style w:type="paragraph" w:styleId="BalloonText">
+  <w:style w:type="paragraph" w:styleId="Bobletekst">
     <w:name w:val="Balloon Text"/>
     <w:basedOn w:val="Normal"/>
-    <w:link w:val="BalloonTextChar"/>
+    <w:link w:val="BobletekstTegn"/>
     <w:uiPriority w:val="99"/>
     <w:semiHidden/>
     <w:unhideWhenUsed/>
@@ -11388,10 +12452,10 @@
       <w:szCs w:val="16"/>
     </w:rPr>
   </w:style>
-  <w:style w:type="character" w:customStyle="1" w:styleId="BalloonTextChar">
-    <w:name w:val="Balloon Text Char"/>
-    <w:basedOn w:val="DefaultParagraphFont"/>
-    <w:link w:val="BalloonText"/>
+  <w:style w:type="character" w:customStyle="1" w:styleId="BobletekstTegn">
+    <w:name w:val="Bobletekst Tegn"/>
+    <w:basedOn w:val="Standardskriftforavsnitt"/>
+    <w:link w:val="Bobletekst"/>
     <w:uiPriority w:val="99"/>
     <w:semiHidden/>
     <w:rPr>
@@ -11402,9 +12466,9 @@
       <w:lang w:val="nb-NO"/>
     </w:rPr>
   </w:style>
-  <w:style w:type="character" w:styleId="BookTitle">
+  <w:style w:type="character" w:styleId="Boktittel">
     <w:name w:val="Book Title"/>
-    <w:basedOn w:val="DefaultParagraphFont"/>
+    <w:basedOn w:val="Standardskriftforavsnitt"/>
     <w:uiPriority w:val="33"/>
     <w:qFormat/>
     <w:rPr>
@@ -11427,7 +12491,7 @@
       </w:numPr>
     </w:pPr>
   </w:style>
-  <w:style w:type="paragraph" w:styleId="Caption">
+  <w:style w:type="paragraph" w:styleId="Bildetekst">
     <w:name w:val="caption"/>
     <w:basedOn w:val="Normal"/>
     <w:next w:val="Normal"/>
@@ -11445,7 +12509,7 @@
       <w:szCs w:val="16"/>
     </w:rPr>
   </w:style>
-  <w:style w:type="character" w:styleId="Emphasis">
+  <w:style w:type="character" w:styleId="Utheving">
     <w:name w:val="Emphasis"/>
     <w:uiPriority w:val="20"/>
     <w:qFormat/>
@@ -11462,10 +12526,10 @@
       <w:lang w:val="nb-NO"/>
     </w:rPr>
   </w:style>
-  <w:style w:type="paragraph" w:styleId="Footer">
+  <w:style w:type="paragraph" w:styleId="Bunntekst">
     <w:name w:val="footer"/>
     <w:basedOn w:val="Normal"/>
-    <w:link w:val="FooterChar"/>
+    <w:link w:val="BunntekstTegn"/>
     <w:uiPriority w:val="99"/>
     <w:unhideWhenUsed/>
     <w:pPr>
@@ -11476,20 +12540,20 @@
       <w:spacing w:after="0" w:line="240" w:lineRule="auto"/>
     </w:pPr>
   </w:style>
-  <w:style w:type="character" w:customStyle="1" w:styleId="FooterChar">
-    <w:name w:val="Footer Char"/>
-    <w:basedOn w:val="DefaultParagraphFont"/>
-    <w:link w:val="Footer"/>
+  <w:style w:type="character" w:customStyle="1" w:styleId="BunntekstTegn">
+    <w:name w:val="Bunntekst Tegn"/>
+    <w:basedOn w:val="Standardskriftforavsnitt"/>
+    <w:link w:val="Bunntekst"/>
     <w:uiPriority w:val="99"/>
     <w:rPr>
       <w:color w:val="414751" w:themeColor="text2" w:themeShade="BF"/>
       <w:sz w:val="20"/>
     </w:rPr>
   </w:style>
-  <w:style w:type="paragraph" w:styleId="Header">
+  <w:style w:type="paragraph" w:styleId="Topptekst">
     <w:name w:val="header"/>
     <w:basedOn w:val="Normal"/>
-    <w:link w:val="HeaderChar"/>
+    <w:link w:val="TopptekstTegn"/>
     <w:uiPriority w:val="99"/>
     <w:semiHidden/>
     <w:unhideWhenUsed/>
@@ -11501,10 +12565,10 @@
       <w:spacing w:after="0" w:line="240" w:lineRule="auto"/>
     </w:pPr>
   </w:style>
-  <w:style w:type="character" w:customStyle="1" w:styleId="HeaderChar">
-    <w:name w:val="Header Char"/>
-    <w:basedOn w:val="DefaultParagraphFont"/>
-    <w:link w:val="Header"/>
+  <w:style w:type="character" w:customStyle="1" w:styleId="TopptekstTegn">
+    <w:name w:val="Topptekst Tegn"/>
+    <w:basedOn w:val="Standardskriftforavsnitt"/>
+    <w:link w:val="Topptekst"/>
     <w:uiPriority w:val="99"/>
     <w:semiHidden/>
     <w:rPr>
@@ -11512,10 +12576,10 @@
       <w:sz w:val="20"/>
     </w:rPr>
   </w:style>
-  <w:style w:type="character" w:customStyle="1" w:styleId="Heading3Char">
-    <w:name w:val="Heading 3 Char"/>
-    <w:basedOn w:val="DefaultParagraphFont"/>
-    <w:link w:val="Heading3"/>
+  <w:style w:type="character" w:customStyle="1" w:styleId="Overskrift3Tegn">
+    <w:name w:val="Overskrift 3 Tegn"/>
+    <w:basedOn w:val="Standardskriftforavsnitt"/>
+    <w:link w:val="Overskrift3"/>
     <w:uiPriority w:val="9"/>
     <w:rPr>
       <w:rFonts w:asciiTheme="majorHAnsi" w:eastAsiaTheme="majorEastAsia" w:hAnsiTheme="majorHAnsi" w:cstheme="majorBidi"/>
@@ -11525,10 +12589,10 @@
       <w:szCs w:val="24"/>
     </w:rPr>
   </w:style>
-  <w:style w:type="character" w:customStyle="1" w:styleId="Heading4Char">
-    <w:name w:val="Heading 4 Char"/>
-    <w:basedOn w:val="DefaultParagraphFont"/>
-    <w:link w:val="Heading4"/>
+  <w:style w:type="character" w:customStyle="1" w:styleId="Overskrift4Tegn">
+    <w:name w:val="Overskrift 4 Tegn"/>
+    <w:basedOn w:val="Standardskriftforavsnitt"/>
+    <w:link w:val="Overskrift4"/>
     <w:uiPriority w:val="9"/>
     <w:semiHidden/>
     <w:rPr>
@@ -11536,10 +12600,10 @@
       <w:color w:val="E65B01" w:themeColor="accent1" w:themeShade="BF"/>
     </w:rPr>
   </w:style>
-  <w:style w:type="character" w:customStyle="1" w:styleId="Heading5Char">
-    <w:name w:val="Heading 5 Char"/>
-    <w:basedOn w:val="DefaultParagraphFont"/>
-    <w:link w:val="Heading5"/>
+  <w:style w:type="character" w:customStyle="1" w:styleId="Overskrift5Tegn">
+    <w:name w:val="Overskrift 5 Tegn"/>
+    <w:basedOn w:val="Standardskriftforavsnitt"/>
+    <w:link w:val="Overskrift5"/>
     <w:uiPriority w:val="9"/>
     <w:semiHidden/>
     <w:rPr>
@@ -11548,10 +12612,10 @@
       <w:color w:val="E65B01" w:themeColor="accent1" w:themeShade="BF"/>
     </w:rPr>
   </w:style>
-  <w:style w:type="character" w:customStyle="1" w:styleId="Heading6Char">
-    <w:name w:val="Heading 6 Char"/>
-    <w:basedOn w:val="DefaultParagraphFont"/>
-    <w:link w:val="Heading6"/>
+  <w:style w:type="character" w:customStyle="1" w:styleId="Overskrift6Tegn">
+    <w:name w:val="Overskrift 6 Tegn"/>
+    <w:basedOn w:val="Standardskriftforavsnitt"/>
+    <w:link w:val="Overskrift6"/>
     <w:uiPriority w:val="9"/>
     <w:semiHidden/>
     <w:rPr>
@@ -11561,10 +12625,10 @@
       <w:sz w:val="20"/>
     </w:rPr>
   </w:style>
-  <w:style w:type="character" w:customStyle="1" w:styleId="Heading7Char">
-    <w:name w:val="Heading 7 Char"/>
-    <w:basedOn w:val="DefaultParagraphFont"/>
-    <w:link w:val="Heading7"/>
+  <w:style w:type="character" w:customStyle="1" w:styleId="Overskrift7Tegn">
+    <w:name w:val="Overskrift 7 Tegn"/>
+    <w:basedOn w:val="Standardskriftforavsnitt"/>
+    <w:link w:val="Overskrift7"/>
     <w:uiPriority w:val="9"/>
     <w:semiHidden/>
     <w:rPr>
@@ -11576,10 +12640,10 @@
       <w:sz w:val="20"/>
     </w:rPr>
   </w:style>
-  <w:style w:type="character" w:customStyle="1" w:styleId="Heading8Char">
-    <w:name w:val="Heading 8 Char"/>
-    <w:basedOn w:val="DefaultParagraphFont"/>
-    <w:link w:val="Heading8"/>
+  <w:style w:type="character" w:customStyle="1" w:styleId="Overskrift8Tegn">
+    <w:name w:val="Overskrift 8 Tegn"/>
+    <w:basedOn w:val="Standardskriftforavsnitt"/>
+    <w:link w:val="Overskrift8"/>
     <w:uiPriority w:val="9"/>
     <w:semiHidden/>
     <w:rPr>
@@ -11589,10 +12653,10 @@
       <w:sz w:val="20"/>
     </w:rPr>
   </w:style>
-  <w:style w:type="character" w:customStyle="1" w:styleId="Heading9Char">
-    <w:name w:val="Heading 9 Char"/>
-    <w:basedOn w:val="DefaultParagraphFont"/>
-    <w:link w:val="Heading9"/>
+  <w:style w:type="character" w:customStyle="1" w:styleId="Overskrift9Tegn">
+    <w:name w:val="Overskrift 9 Tegn"/>
+    <w:basedOn w:val="Standardskriftforavsnitt"/>
+    <w:link w:val="Overskrift9"/>
     <w:uiPriority w:val="9"/>
     <w:semiHidden/>
     <w:rPr>
@@ -11605,9 +12669,9 @@
       <w:szCs w:val="18"/>
     </w:rPr>
   </w:style>
-  <w:style w:type="character" w:styleId="IntenseEmphasis">
+  <w:style w:type="character" w:styleId="Sterkutheving">
     <w:name w:val="Intense Emphasis"/>
-    <w:basedOn w:val="DefaultParagraphFont"/>
+    <w:basedOn w:val="Standardskriftforavsnitt"/>
     <w:uiPriority w:val="21"/>
     <w:qFormat/>
     <w:rPr>
@@ -11620,10 +12684,10 @@
       <w:szCs w:val="18"/>
     </w:rPr>
   </w:style>
-  <w:style w:type="paragraph" w:styleId="Quote">
+  <w:style w:type="paragraph" w:styleId="Sitat">
     <w:name w:val="Quote"/>
     <w:basedOn w:val="Normal"/>
-    <w:link w:val="QuoteChar"/>
+    <w:link w:val="SitatTegn"/>
     <w:uiPriority w:val="29"/>
     <w:qFormat/>
     <w:rPr>
@@ -11631,10 +12695,10 @@
       <w:iCs/>
     </w:rPr>
   </w:style>
-  <w:style w:type="character" w:customStyle="1" w:styleId="QuoteChar">
-    <w:name w:val="Quote Char"/>
-    <w:basedOn w:val="DefaultParagraphFont"/>
-    <w:link w:val="Quote"/>
+  <w:style w:type="character" w:customStyle="1" w:styleId="SitatTegn">
+    <w:name w:val="Sitat Tegn"/>
+    <w:basedOn w:val="Standardskriftforavsnitt"/>
+    <w:link w:val="Sitat"/>
     <w:uiPriority w:val="29"/>
     <w:rPr>
       <w:i/>
@@ -11643,10 +12707,10 @@
       <w:sz w:val="20"/>
     </w:rPr>
   </w:style>
-  <w:style w:type="paragraph" w:styleId="IntenseQuote">
+  <w:style w:type="paragraph" w:styleId="Sterktsitat">
     <w:name w:val="Intense Quote"/>
-    <w:basedOn w:val="Quote"/>
-    <w:link w:val="IntenseQuoteChar"/>
+    <w:basedOn w:val="Sitat"/>
+    <w:link w:val="SterktsitatTegn"/>
     <w:uiPriority w:val="30"/>
     <w:qFormat/>
     <w:pPr>
@@ -11661,19 +12725,19 @@
       <w:color w:val="E65B01" w:themeColor="accent1" w:themeShade="BF"/>
     </w:rPr>
   </w:style>
-  <w:style w:type="character" w:customStyle="1" w:styleId="IntenseQuoteChar">
-    <w:name w:val="Intense Quote Char"/>
-    <w:basedOn w:val="DefaultParagraphFont"/>
-    <w:link w:val="IntenseQuote"/>
+  <w:style w:type="character" w:customStyle="1" w:styleId="SterktsitatTegn">
+    <w:name w:val="Sterkt sitat Tegn"/>
+    <w:basedOn w:val="Standardskriftforavsnitt"/>
+    <w:link w:val="Sterktsitat"/>
     <w:uiPriority w:val="30"/>
     <w:rPr>
       <w:color w:val="E65B01" w:themeColor="accent1" w:themeShade="BF"/>
       <w:sz w:val="20"/>
     </w:rPr>
   </w:style>
-  <w:style w:type="character" w:styleId="IntenseReference">
+  <w:style w:type="character" w:styleId="Sterkreferanse">
     <w:name w:val="Intense Reference"/>
-    <w:basedOn w:val="DefaultParagraphFont"/>
+    <w:basedOn w:val="Standardskriftforavsnitt"/>
     <w:uiPriority w:val="32"/>
     <w:qFormat/>
     <w:rPr>
@@ -11686,7 +12750,7 @@
       <w:szCs w:val="18"/>
     </w:rPr>
   </w:style>
-  <w:style w:type="paragraph" w:styleId="ListParagraph">
+  <w:style w:type="paragraph" w:styleId="Listeavsnitt">
     <w:name w:val="List Paragraph"/>
     <w:basedOn w:val="Normal"/>
     <w:uiPriority w:val="36"/>
@@ -11697,7 +12761,7 @@
       <w:contextualSpacing/>
     </w:pPr>
   </w:style>
-  <w:style w:type="paragraph" w:styleId="NormalIndent">
+  <w:style w:type="paragraph" w:styleId="Vanliginnrykk">
     <w:name w:val="Normal Indent"/>
     <w:basedOn w:val="Normal"/>
     <w:uiPriority w:val="99"/>
@@ -11716,9 +12780,9 @@
       </w:numPr>
     </w:pPr>
   </w:style>
-  <w:style w:type="character" w:styleId="Strong">
+  <w:style w:type="character" w:styleId="Sterk">
     <w:name w:val="Strong"/>
-    <w:basedOn w:val="DefaultParagraphFont"/>
+    <w:basedOn w:val="Standardskriftforavsnitt"/>
     <w:uiPriority w:val="22"/>
     <w:qFormat/>
     <w:rPr>
@@ -11726,9 +12790,9 @@
       <w:bCs/>
     </w:rPr>
   </w:style>
-  <w:style w:type="character" w:styleId="SubtleEmphasis">
+  <w:style w:type="character" w:styleId="Svakutheving">
     <w:name w:val="Subtle Emphasis"/>
-    <w:basedOn w:val="DefaultParagraphFont"/>
+    <w:basedOn w:val="Standardskriftforavsnitt"/>
     <w:uiPriority w:val="19"/>
     <w:qFormat/>
     <w:rPr>
@@ -11737,9 +12801,9 @@
       <w:color w:val="E65B01" w:themeColor="accent1" w:themeShade="BF"/>
     </w:rPr>
   </w:style>
-  <w:style w:type="character" w:styleId="SubtleReference">
+  <w:style w:type="character" w:styleId="Svakreferanse">
     <w:name w:val="Subtle Reference"/>
-    <w:basedOn w:val="DefaultParagraphFont"/>
+    <w:basedOn w:val="Standardskriftforavsnitt"/>
     <w:uiPriority w:val="31"/>
     <w:qFormat/>
     <w:rPr>
@@ -11750,9 +12814,9 @@
       <w:color w:val="3667C3" w:themeColor="accent2" w:themeShade="BF"/>
     </w:rPr>
   </w:style>
-  <w:style w:type="table" w:styleId="TableGrid">
+  <w:style w:type="table" w:styleId="Tabellrutenett">
     <w:name w:val="Table Grid"/>
-    <w:basedOn w:val="TableNormal"/>
+    <w:basedOn w:val="Vanligtabell"/>
     <w:uiPriority w:val="1"/>
     <w:pPr>
       <w:spacing w:after="0" w:line="240" w:lineRule="auto"/>
@@ -11772,9 +12836,9 @@
       </w:tblBorders>
     </w:tblPr>
   </w:style>
-  <w:style w:type="character" w:styleId="PlaceholderText">
+  <w:style w:type="character" w:styleId="Plassholdertekst">
     <w:name w:val="Placeholder Text"/>
-    <w:basedOn w:val="DefaultParagraphFont"/>
+    <w:basedOn w:val="Standardskriftforavsnitt"/>
     <w:uiPriority w:val="99"/>
     <w:semiHidden/>
     <w:qFormat/>
@@ -11782,9 +12846,9 @@
       <w:color w:val="808080"/>
     </w:rPr>
   </w:style>
-  <w:style w:type="paragraph" w:styleId="TOCHeading">
+  <w:style w:type="paragraph" w:styleId="Overskriftforinnholdsfortegnelse">
     <w:name w:val="TOC Heading"/>
-    <w:basedOn w:val="Heading1"/>
+    <w:basedOn w:val="Overskrift1"/>
     <w:next w:val="Normal"/>
     <w:uiPriority w:val="39"/>
     <w:unhideWhenUsed/>
@@ -11803,7 +12867,7 @@
       <w:lang w:eastAsia="nb-NO"/>
     </w:rPr>
   </w:style>
-  <w:style w:type="paragraph" w:styleId="TOC1">
+  <w:style w:type="paragraph" w:styleId="INNH1">
     <w:name w:val="toc 1"/>
     <w:basedOn w:val="Normal"/>
     <w:next w:val="Normal"/>
@@ -11816,7 +12880,7 @@
       <w:spacing w:after="100"/>
     </w:pPr>
   </w:style>
-  <w:style w:type="paragraph" w:styleId="TOC2">
+  <w:style w:type="paragraph" w:styleId="INNH2">
     <w:name w:val="toc 2"/>
     <w:basedOn w:val="Normal"/>
     <w:next w:val="Normal"/>
@@ -11830,9 +12894,9 @@
       <w:ind w:left="200"/>
     </w:pPr>
   </w:style>
-  <w:style w:type="character" w:styleId="Hyperlink">
+  <w:style w:type="character" w:styleId="Hyperkobling">
     <w:name w:val="Hyperlink"/>
-    <w:basedOn w:val="DefaultParagraphFont"/>
+    <w:basedOn w:val="Standardskriftforavsnitt"/>
     <w:uiPriority w:val="99"/>
     <w:unhideWhenUsed/>
     <w:rsid w:val="00387E2E"/>
@@ -11859,9 +12923,9 @@
       <w:lang w:eastAsia="nb-NO"/>
     </w:rPr>
   </w:style>
-  <w:style w:type="character" w:styleId="CommentReference">
+  <w:style w:type="character" w:styleId="Merknadsreferanse">
     <w:name w:val="annotation reference"/>
-    <w:basedOn w:val="DefaultParagraphFont"/>
+    <w:basedOn w:val="Standardskriftforavsnitt"/>
     <w:uiPriority w:val="99"/>
     <w:semiHidden/>
     <w:unhideWhenUsed/>
@@ -11872,10 +12936,10 @@
       <w:szCs w:val="16"/>
     </w:rPr>
   </w:style>
-  <w:style w:type="paragraph" w:styleId="CommentText">
+  <w:style w:type="paragraph" w:styleId="Merknadstekst">
     <w:name w:val="annotation text"/>
     <w:basedOn w:val="Normal"/>
-    <w:link w:val="CommentTextChar"/>
+    <w:link w:val="MerknadstekstTegn"/>
     <w:uiPriority w:val="99"/>
     <w:semiHidden/>
     <w:unhideWhenUsed/>
@@ -11885,10 +12949,10 @@
       <w:spacing w:line="240" w:lineRule="auto"/>
     </w:pPr>
   </w:style>
-  <w:style w:type="character" w:customStyle="1" w:styleId="CommentTextChar">
-    <w:name w:val="Comment Text Char"/>
-    <w:basedOn w:val="DefaultParagraphFont"/>
-    <w:link w:val="CommentText"/>
+  <w:style w:type="character" w:customStyle="1" w:styleId="MerknadstekstTegn">
+    <w:name w:val="Merknadstekst Tegn"/>
+    <w:basedOn w:val="Standardskriftforavsnitt"/>
+    <w:link w:val="Merknadstekst"/>
     <w:uiPriority w:val="99"/>
     <w:semiHidden/>
     <w:rsid w:val="00E8498A"/>
@@ -11900,11 +12964,11 @@
       <w:lang w:val="nb-NO"/>
     </w:rPr>
   </w:style>
-  <w:style w:type="paragraph" w:styleId="CommentSubject">
+  <w:style w:type="paragraph" w:styleId="Kommentaremne">
     <w:name w:val="annotation subject"/>
-    <w:basedOn w:val="CommentText"/>
-    <w:next w:val="CommentText"/>
-    <w:link w:val="CommentSubjectChar"/>
+    <w:basedOn w:val="Merknadstekst"/>
+    <w:next w:val="Merknadstekst"/>
+    <w:link w:val="KommentaremneTegn"/>
     <w:uiPriority w:val="99"/>
     <w:semiHidden/>
     <w:unhideWhenUsed/>
@@ -11915,10 +12979,10 @@
       <w:bCs/>
     </w:rPr>
   </w:style>
-  <w:style w:type="character" w:customStyle="1" w:styleId="CommentSubjectChar">
-    <w:name w:val="Comment Subject Char"/>
-    <w:basedOn w:val="CommentTextChar"/>
-    <w:link w:val="CommentSubject"/>
+  <w:style w:type="character" w:customStyle="1" w:styleId="KommentaremneTegn">
+    <w:name w:val="Kommentaremne Tegn"/>
+    <w:basedOn w:val="MerknadstekstTegn"/>
+    <w:link w:val="Kommentaremne"/>
     <w:uiPriority w:val="99"/>
     <w:semiHidden/>
     <w:rsid w:val="00E8498A"/>
@@ -11932,9 +12996,9 @@
       <w:lang w:val="nb-NO"/>
     </w:rPr>
   </w:style>
-  <w:style w:type="table" w:styleId="GridTable3-Accent1">
+  <w:style w:type="table" w:styleId="Rutenettabell3-uthevingsfarge1">
     <w:name w:val="Grid Table 3 Accent 1"/>
-    <w:basedOn w:val="TableNormal"/>
+    <w:basedOn w:val="Vanligtabell"/>
     <w:uiPriority w:val="48"/>
     <w:rsid w:val="00B01091"/>
     <w:pPr>
@@ -12068,9 +13132,9 @@
       </w:tcPr>
     </w:tblStylePr>
   </w:style>
-  <w:style w:type="table" w:styleId="GridTable1Light-Accent1">
+  <w:style w:type="table" w:styleId="Rutenettabell1lys-uthevingsfarge1">
     <w:name w:val="Grid Table 1 Light Accent 1"/>
-    <w:basedOn w:val="TableNormal"/>
+    <w:basedOn w:val="Vanligtabell"/>
     <w:uiPriority w:val="46"/>
     <w:rsid w:val="00B01091"/>
     <w:pPr>
@@ -12125,9 +13189,9 @@
       </w:rPr>
     </w:tblStylePr>
   </w:style>
-  <w:style w:type="table" w:styleId="PlainTable2">
+  <w:style w:type="table" w:styleId="Vanligtabell2">
     <w:name w:val="Plain Table 2"/>
-    <w:basedOn w:val="TableNormal"/>
+    <w:basedOn w:val="Vanligtabell"/>
     <w:uiPriority w:val="42"/>
     <w:rsid w:val="00B01091"/>
     <w:pPr>
@@ -12454,6 +13518,7 @@
     <w:rsid w:val="00440415"/>
     <w:rsid w:val="0082418C"/>
     <w:rsid w:val="00BA4755"/>
+    <w:rsid w:val="00D33098"/>
     <w:rsid w:val="00DD1DEB"/>
   </w:rsids>
   <m:mathPr>
@@ -12871,11 +13936,11 @@
     <w:name w:val="Normal"/>
     <w:qFormat/>
   </w:style>
-  <w:style w:type="paragraph" w:styleId="Heading1">
+  <w:style w:type="paragraph" w:styleId="Overskrift1">
     <w:name w:val="heading 1"/>
     <w:basedOn w:val="Normal"/>
     <w:next w:val="Normal"/>
-    <w:link w:val="Heading1Char"/>
+    <w:link w:val="Overskrift1Tegn"/>
     <w:uiPriority w:val="1"/>
     <w:qFormat/>
     <w:pPr>
@@ -12892,11 +13957,11 @@
       <w:lang w:val="en-US" w:eastAsia="en-US"/>
     </w:rPr>
   </w:style>
-  <w:style w:type="paragraph" w:styleId="Heading2">
+  <w:style w:type="paragraph" w:styleId="Overskrift2">
     <w:name w:val="heading 2"/>
     <w:basedOn w:val="Normal"/>
     <w:next w:val="Normal"/>
-    <w:link w:val="Heading2Char"/>
+    <w:link w:val="Overskrift2Tegn"/>
     <w:uiPriority w:val="2"/>
     <w:qFormat/>
     <w:pPr>
@@ -12911,13 +13976,13 @@
       <w:lang w:val="en-US" w:eastAsia="en-US"/>
     </w:rPr>
   </w:style>
-  <w:style w:type="character" w:default="1" w:styleId="DefaultParagraphFont">
+  <w:style w:type="character" w:default="1" w:styleId="Standardskriftforavsnitt">
     <w:name w:val="Default Paragraph Font"/>
     <w:uiPriority w:val="1"/>
     <w:semiHidden/>
     <w:unhideWhenUsed/>
   </w:style>
-  <w:style w:type="table" w:default="1" w:styleId="TableNormal">
+  <w:style w:type="table" w:default="1" w:styleId="Vanligtabell">
     <w:name w:val="Normal Table"/>
     <w:uiPriority w:val="99"/>
     <w:semiHidden/>
@@ -12932,7 +13997,7 @@
       </w:tblCellMar>
     </w:tblPr>
   </w:style>
-  <w:style w:type="numbering" w:default="1" w:styleId="NoList">
+  <w:style w:type="numbering" w:default="1" w:styleId="Ingenliste">
     <w:name w:val="No List"/>
     <w:uiPriority w:val="99"/>
     <w:semiHidden/>
@@ -12944,10 +14009,10 @@
   <w:style w:type="paragraph" w:customStyle="1" w:styleId="668596FED432449DB3F157CC8EF888D7">
     <w:name w:val="668596FED432449DB3F157CC8EF888D7"/>
   </w:style>
-  <w:style w:type="character" w:customStyle="1" w:styleId="Heading1Char">
-    <w:name w:val="Heading 1 Char"/>
-    <w:basedOn w:val="DefaultParagraphFont"/>
-    <w:link w:val="Heading1"/>
+  <w:style w:type="character" w:customStyle="1" w:styleId="Overskrift1Tegn">
+    <w:name w:val="Overskrift 1 Tegn"/>
+    <w:basedOn w:val="Standardskriftforavsnitt"/>
+    <w:link w:val="Overskrift1"/>
     <w:uiPriority w:val="1"/>
     <w:rPr>
       <w:rFonts w:asciiTheme="majorHAnsi" w:eastAsiaTheme="minorHAnsi" w:hAnsiTheme="majorHAnsi" w:cstheme="minorHAnsi"/>
@@ -12959,10 +14024,10 @@
       <w:lang w:val="en-US" w:eastAsia="en-US"/>
     </w:rPr>
   </w:style>
-  <w:style w:type="character" w:customStyle="1" w:styleId="Heading2Char">
-    <w:name w:val="Heading 2 Char"/>
-    <w:basedOn w:val="DefaultParagraphFont"/>
-    <w:link w:val="Heading2"/>
+  <w:style w:type="character" w:customStyle="1" w:styleId="Overskrift2Tegn">
+    <w:name w:val="Overskrift 2 Tegn"/>
+    <w:basedOn w:val="Standardskriftforavsnitt"/>
+    <w:link w:val="Overskrift2"/>
     <w:uiPriority w:val="2"/>
     <w:rPr>
       <w:rFonts w:asciiTheme="majorHAnsi" w:eastAsiaTheme="minorHAnsi" w:hAnsiTheme="majorHAnsi" w:cstheme="minorHAnsi"/>
@@ -13305,33 +14370,33 @@
 </file>
 
 <file path=customXml/item2.xml><?xml version="1.0" encoding="utf-8"?>
+<tns:customPropertyEditors xmlns:tns="http://schemas.microsoft.com/office/2006/customDocumentInformationPanel">
+  <tns:showOnOpen/>
+  <tns:defaultPropertyEditorNamespace/>
+</tns:customPropertyEditors>
+</file>
+
+<file path=customXml/item3.xml><?xml version="1.0" encoding="utf-8"?>
 <templateProperties xmlns="urn:microsoft.template.properties">
   <_Version/>
   <_LCID/>
 </templateProperties>
 </file>
 
-<file path=customXml/item3.xml><?xml version="1.0" encoding="utf-8"?>
-<tns:customPropertyEditors xmlns:tns="http://schemas.microsoft.com/office/2006/customDocumentInformationPanel">
-  <tns:showOnOpen/>
-  <tns:defaultPropertyEditorNamespace/>
-</tns:customPropertyEditors>
-</file>
-
 <file path=customXml/item4.xml><?xml version="1.0" encoding="utf-8"?>
-<templateProperties xmlns="urn:microsoft.template.properties">
-  <_Version/>
-  <_LCID/>
-</templateProperties>
-</file>
-
-<file path=customXml/item5.xml><?xml version="1.0" encoding="utf-8"?>
 <?mso-contentType ?>
 <FormTemplates xmlns="http://schemas.microsoft.com/sharepoint/v3/contenttype/forms">
   <Display>DocumentLibraryForm</Display>
   <Edit>AssetEditForm</Edit>
   <New>DocumentLibraryForm</New>
 </FormTemplates>
+</file>
+
+<file path=customXml/item5.xml><?xml version="1.0" encoding="utf-8"?>
+<templateProperties xmlns="urn:microsoft.template.properties">
+  <_Version/>
+  <_LCID/>
+</templateProperties>
 </file>
 
 <file path=customXml/item6.xml><?xml version="1.0" encoding="utf-8"?>
@@ -13347,6 +14412,14 @@
 </file>
 
 <file path=customXml/itemProps2.xml><?xml version="1.0" encoding="utf-8"?>
+<ds:datastoreItem xmlns:ds="http://schemas.openxmlformats.org/officeDocument/2006/customXml" ds:itemID="{2B06F414-C573-4C0B-9746-2EC8EAD8EB56}">
+  <ds:schemaRefs>
+    <ds:schemaRef ds:uri="http://schemas.microsoft.com/office/2006/customDocumentInformationPanel"/>
+  </ds:schemaRefs>
+</ds:datastoreItem>
+</file>
+
+<file path=customXml/itemProps3.xml><?xml version="1.0" encoding="utf-8"?>
 <ds:datastoreItem xmlns:ds="http://schemas.openxmlformats.org/officeDocument/2006/customXml" ds:itemID="{37A44DD3-EB41-461C-8831-8E039C645FD7}">
   <ds:schemaRefs>
     <ds:schemaRef ds:uri="urn:microsoft.template.properties"/>
@@ -13354,15 +14427,15 @@
 </ds:datastoreItem>
 </file>
 
-<file path=customXml/itemProps3.xml><?xml version="1.0" encoding="utf-8"?>
-<ds:datastoreItem xmlns:ds="http://schemas.openxmlformats.org/officeDocument/2006/customXml" ds:itemID="{2B06F414-C573-4C0B-9746-2EC8EAD8EB56}">
+<file path=customXml/itemProps4.xml><?xml version="1.0" encoding="utf-8"?>
+<ds:datastoreItem xmlns:ds="http://schemas.openxmlformats.org/officeDocument/2006/customXml" ds:itemID="{447E0F26-1876-487D-BCAC-4AE90DA76924}">
   <ds:schemaRefs>
-    <ds:schemaRef ds:uri="http://schemas.microsoft.com/office/2006/customDocumentInformationPanel"/>
+    <ds:schemaRef ds:uri="http://schemas.microsoft.com/sharepoint/v3/contenttype/forms"/>
   </ds:schemaRefs>
 </ds:datastoreItem>
 </file>
 
-<file path=customXml/itemProps4.xml><?xml version="1.0" encoding="utf-8"?>
+<file path=customXml/itemProps5.xml><?xml version="1.0" encoding="utf-8"?>
 <ds:datastoreItem xmlns:ds="http://schemas.openxmlformats.org/officeDocument/2006/customXml" ds:itemID="{C7DCFB9A-D0A9-4B95-B0C1-3C48EE5A7A72}">
   <ds:schemaRefs>
     <ds:schemaRef ds:uri="urn:microsoft.template.properties"/>
@@ -13370,16 +14443,8 @@
 </ds:datastoreItem>
 </file>
 
-<file path=customXml/itemProps5.xml><?xml version="1.0" encoding="utf-8"?>
-<ds:datastoreItem xmlns:ds="http://schemas.openxmlformats.org/officeDocument/2006/customXml" ds:itemID="{447E0F26-1876-487D-BCAC-4AE90DA76924}">
-  <ds:schemaRefs>
-    <ds:schemaRef ds:uri="http://schemas.microsoft.com/sharepoint/v3/contenttype/forms"/>
-  </ds:schemaRefs>
-</ds:datastoreItem>
-</file>
-
 <file path=customXml/itemProps6.xml><?xml version="1.0" encoding="utf-8"?>
-<ds:datastoreItem xmlns:ds="http://schemas.openxmlformats.org/officeDocument/2006/customXml" ds:itemID="{FEB3CFA8-5825-4B15-87AE-86A0BEE68CFB}">
+<ds:datastoreItem xmlns:ds="http://schemas.openxmlformats.org/officeDocument/2006/customXml" ds:itemID="{22D0A898-929B-427B-A33C-6E355A079ED1}">
   <ds:schemaRefs>
     <ds:schemaRef ds:uri="http://schemas.openxmlformats.org/officeDocument/2006/bibliography"/>
   </ds:schemaRefs>

--- a/rapport.docx
+++ b/rapport.docx
@@ -10,6 +10,7 @@
           <w:docPartUnique/>
         </w:docPartObj>
       </w:sdtPr>
+      <w:sdtEndPr/>
       <w:sdtContent>
         <w:p>
           <w:pPr>
@@ -65,6 +66,7 @@
                           <w:dataBinding w:prefixMappings="xmlns:ns0='http://schemas.openxmlformats.org/package/2006/metadata/core-properties' xmlns:ns1='http://purl.org/dc/elements/1.1/'" w:xpath="/ns0:coreProperties[1]/ns1:title[1]" w:storeItemID="{6C3C8BC8-F283-45AE-878A-BAB7291924A1}"/>
                           <w:text/>
                         </w:sdtPr>
+                        <w:sdtEndPr/>
                         <w:sdtContent>
                           <w:r>
                             <w:rPr>
@@ -107,6 +109,7 @@
                           <w:dataBinding w:prefixMappings="xmlns:ns0='http://schemas.openxmlformats.org/package/2006/metadata/core-properties' xmlns:ns1='http://purl.org/dc/elements/1.1/'" w:xpath="/ns0:coreProperties[1]/ns1:subject[1]" w:storeItemID="{6C3C8BC8-F283-45AE-878A-BAB7291924A1}"/>
                           <w:text/>
                         </w:sdtPr>
+                        <w:sdtEndPr/>
                         <w:sdtContent>
                           <w:r>
                             <w:rPr>
@@ -143,6 +146,7 @@
                           <w:dataBinding w:prefixMappings="xmlns:ns0='http://schemas.microsoft.com/office/2006/coverPageProps'" w:xpath="/ns0:CoverPageProperties[1]/ns0:Abstract[1]" w:storeItemID="{55AF091B-3C7A-41E3-B477-F2FDAA23CFDA}"/>
                           <w:text/>
                         </w:sdtPr>
+                        <w:sdtEndPr/>
                         <w:sdtContent>
                           <w:r>
                             <w:t xml:space="preserve">Dette dokumentet er et resultat av arbeidet vårt i faget TDT4140 dette semesteret, og fellesprosjektet mellom fagene TDT4140 og TDT4145 som har gått over de siste fire ukene. Her finnes dokumentasjon til systemet vi har laget, og mye rundt selve prosessen </w:t>
@@ -249,6 +253,7 @@
                           <w:id w:val="280430085"/>
                           <w:text/>
                         </w:sdtPr>
+                        <w:sdtEndPr/>
                         <w:sdtContent>
                           <w:r>
                             <w:rPr>
@@ -285,6 +290,7 @@
                             <w:calendar w:val="gregorian"/>
                           </w:date>
                         </w:sdtPr>
+                        <w:sdtEndPr/>
                         <w:sdtContent>
                           <w:r>
                             <w:rPr>
@@ -321,6 +327,7 @@
             <w:docPartUnique/>
           </w:docPartObj>
         </w:sdtPr>
+        <w:sdtEndPr/>
         <w:sdtContent>
           <w:r>
             <w:rPr>
@@ -356,6 +363,7 @@
           <w:dataBinding w:prefixMappings="xmlns:ns0='http://purl.org/dc/elements/1.1/' xmlns:ns1='http://schemas.openxmlformats.org/package/2006/metadata/core-properties' " w:xpath="/ns1:coreProperties[1]/ns0:title[1]" w:storeItemID="{6C3C8BC8-F283-45AE-878A-BAB7291924A1}"/>
           <w:text/>
         </w:sdtPr>
+        <w:sdtEndPr/>
         <w:sdtContent>
           <w:r>
             <w:rPr>
@@ -714,6 +722,7 @@
         <w:dataBinding w:prefixMappings="xmlns:ns0='http://purl.org/dc/elements/1.1/' xmlns:ns1='http://schemas.openxmlformats.org/package/2006/metadata/core-properties' " w:xpath="/ns1:coreProperties[1]/ns0:subject[1]" w:storeItemID="{6C3C8BC8-F283-45AE-878A-BAB7291924A1}"/>
         <w:text/>
       </w:sdtPr>
+      <w:sdtEndPr/>
       <w:sdtContent>
         <w:p>
           <w:pPr>
@@ -2572,73 +2581,45 @@
         <w:rPr>
           <w:color w:val="777C84" w:themeColor="accent6"/>
         </w:rPr>
-        <w:t xml:space="preserve">Kalendersystemet er laget for å hjelpe bedrifter med å avtale møter og organisere møterom. Systemet fungerer slik at hver ansatt har en personlig kalender og hver gruppe (eller </w:t>
-      </w:r>
-      <w:proofErr w:type="spellStart"/>
+        <w:t xml:space="preserve">Kalendersystemet er laget for å hjelpe bedrifter med å avtale møter og organisere møterom. Systemet fungerer slik at hver ansatt har en personlig kalender og hver gruppe (eller subgruppe) har en delt gruppekalender. Enhver bruker av systemet kan opprette og invitere andre til avtaler, samt knytte avtalen opp mot et </w:t>
+      </w:r>
       <w:r>
         <w:rPr>
           <w:color w:val="777C84" w:themeColor="accent6"/>
         </w:rPr>
-        <w:t>subgruppe</w:t>
-      </w:r>
-      <w:proofErr w:type="spellEnd"/>
+        <w:t xml:space="preserve">ledig </w:t>
+      </w:r>
       <w:r>
         <w:rPr>
           <w:color w:val="777C84" w:themeColor="accent6"/>
         </w:rPr>
-        <w:t xml:space="preserve">) har en delt gruppekalender. Enhver bruker av systemet kan opprette og invitere andre til avtaler, samt knytte avtalen opp mot et </w:t>
-      </w:r>
-      <w:r>
+        <w:t xml:space="preserve">møterom. De inviterte deltakerne får så mulighet til å godta eller avslå invitasjonen.  </w:t>
+      </w:r>
+    </w:p>
+    <w:p>
+      <w:pPr>
+        <w:pStyle w:val="Overskrift1"/>
+      </w:pPr>
+      <w:bookmarkStart w:id="1" w:name="_Toc413412677"/>
+      <w:r>
+        <w:t>Beskrivelse av utviklingsmetodikk</w:t>
+      </w:r>
+      <w:r>
+        <w:t xml:space="preserve"> -ferdig</w:t>
+      </w:r>
+      <w:bookmarkEnd w:id="1"/>
+    </w:p>
+    <w:p>
+      <w:pPr>
         <w:rPr>
           <w:color w:val="777C84" w:themeColor="accent6"/>
         </w:rPr>
-        <w:t xml:space="preserve">ledig </w:t>
-      </w:r>
+      </w:pPr>
       <w:r>
         <w:rPr>
           <w:color w:val="777C84" w:themeColor="accent6"/>
         </w:rPr>
-        <w:t xml:space="preserve">møterom. De inviterte deltakerne får så mulighet til å godta eller avslå invitasjonen.  </w:t>
-      </w:r>
-    </w:p>
-    <w:p>
-      <w:pPr>
-        <w:pStyle w:val="Overskrift1"/>
-      </w:pPr>
-      <w:bookmarkStart w:id="1" w:name="_Toc413412677"/>
-      <w:r>
-        <w:t>Beskrivelse av utviklingsmetodikk</w:t>
-      </w:r>
-      <w:r>
-        <w:t xml:space="preserve"> -ferdig</w:t>
-      </w:r>
-      <w:bookmarkEnd w:id="1"/>
-    </w:p>
-    <w:p>
-      <w:pPr>
-        <w:rPr>
-          <w:color w:val="777C84" w:themeColor="accent6"/>
-        </w:rPr>
-      </w:pPr>
-      <w:r>
-        <w:rPr>
-          <w:color w:val="777C84" w:themeColor="accent6"/>
-        </w:rPr>
-        <w:t xml:space="preserve">Scrum er en metode som beskriver et </w:t>
-      </w:r>
-      <w:proofErr w:type="spellStart"/>
-      <w:r>
-        <w:rPr>
-          <w:color w:val="777C84" w:themeColor="accent6"/>
-        </w:rPr>
-        <w:t>prosjektledelserammeverk</w:t>
-      </w:r>
-      <w:proofErr w:type="spellEnd"/>
-      <w:r>
-        <w:rPr>
-          <w:color w:val="777C84" w:themeColor="accent6"/>
-        </w:rPr>
-        <w:t>. Den bygger på at man har en serie med «sprints» som er fiksert på perioder der en økning i systemet er utviklet. Planlegging er gjort ved at man sjekker loggen og velger de høyest prioriterte gjenstående oppgaver til en sprint.</w:t>
+        <w:t>Scrum er en metode som beskriver et prosjektledelserammeverk. Den bygger på at man har en serie med «sprints» som er fiksert på perioder der en økning i systemet er utviklet. Planlegging er gjort ved at man sjekker loggen og velger de høyest prioriterte gjenstående oppgaver til en sprint.</w:t>
       </w:r>
     </w:p>
     <w:p>
@@ -3037,51 +3018,7 @@
           <w:szCs w:val="20"/>
           <w:shd w:val="clear" w:color="auto" w:fill="FFFFFF"/>
         </w:rPr>
-        <w:t xml:space="preserve">Product </w:t>
-      </w:r>
-      <w:proofErr w:type="spellStart"/>
-      <w:r>
-        <w:rPr>
-          <w:rFonts w:asciiTheme="minorHAnsi" w:hAnsiTheme="minorHAnsi" w:cs="Arial"/>
-          <w:color w:val="777C84" w:themeColor="accent6"/>
-          <w:sz w:val="20"/>
-          <w:szCs w:val="20"/>
-          <w:shd w:val="clear" w:color="auto" w:fill="FFFFFF"/>
-        </w:rPr>
-        <w:t>owner</w:t>
-      </w:r>
-      <w:proofErr w:type="spellEnd"/>
-      <w:r>
-        <w:rPr>
-          <w:rFonts w:asciiTheme="minorHAnsi" w:hAnsiTheme="minorHAnsi" w:cs="Arial"/>
-          <w:color w:val="777C84" w:themeColor="accent6"/>
-          <w:sz w:val="20"/>
-          <w:szCs w:val="20"/>
-          <w:shd w:val="clear" w:color="auto" w:fill="FFFFFF"/>
-        </w:rPr>
-        <w:t xml:space="preserve">: Skal være stemmen til kunden, og hele tiden passe på at utviklingen </w:t>
-      </w:r>
-      <w:proofErr w:type="spellStart"/>
-      <w:r>
-        <w:rPr>
-          <w:rFonts w:asciiTheme="minorHAnsi" w:hAnsiTheme="minorHAnsi" w:cs="Arial"/>
-          <w:color w:val="777C84" w:themeColor="accent6"/>
-          <w:sz w:val="20"/>
-          <w:szCs w:val="20"/>
-          <w:shd w:val="clear" w:color="auto" w:fill="FFFFFF"/>
-        </w:rPr>
-        <w:t>tilfredstiller</w:t>
-      </w:r>
-      <w:proofErr w:type="spellEnd"/>
-      <w:r>
-        <w:rPr>
-          <w:rFonts w:asciiTheme="minorHAnsi" w:hAnsiTheme="minorHAnsi" w:cs="Arial"/>
-          <w:color w:val="777C84" w:themeColor="accent6"/>
-          <w:sz w:val="20"/>
-          <w:szCs w:val="20"/>
-          <w:shd w:val="clear" w:color="auto" w:fill="FFFFFF"/>
-        </w:rPr>
-        <w:t xml:space="preserve"> kundens krav best mulig. Bør ikke kombineres med “Scrum master”</w:t>
+        <w:t>Product owner: Skal være stemmen til kunden, og hele tiden passe på at utviklingen tilfredstiller kundens krav best mulig. Bør ikke kombineres med “Scrum master”</w:t>
       </w:r>
     </w:p>
     <w:p>
@@ -3106,27 +3043,7 @@
           <w:shd w:val="clear" w:color="auto" w:fill="FFFFFF"/>
           <w:lang w:eastAsia="nb-NO"/>
         </w:rPr>
-        <w:t xml:space="preserve">Development team: Dette er </w:t>
-      </w:r>
-      <w:proofErr w:type="spellStart"/>
-      <w:r>
-        <w:rPr>
-          <w:rFonts w:eastAsia="Times New Roman" w:cs="Arial"/>
-          <w:color w:val="777C84" w:themeColor="accent6"/>
-          <w:shd w:val="clear" w:color="auto" w:fill="FFFFFF"/>
-          <w:lang w:eastAsia="nb-NO"/>
-        </w:rPr>
-        <w:t>utviklerene</w:t>
-      </w:r>
-      <w:proofErr w:type="spellEnd"/>
-      <w:r>
-        <w:rPr>
-          <w:rFonts w:eastAsia="Times New Roman" w:cs="Arial"/>
-          <w:color w:val="777C84" w:themeColor="accent6"/>
-          <w:shd w:val="clear" w:color="auto" w:fill="FFFFFF"/>
-          <w:lang w:eastAsia="nb-NO"/>
-        </w:rPr>
-        <w:t xml:space="preserve"> som gjør den faktiske jobben.</w:t>
+        <w:t>Development team: Dette er utviklerene som gjør den faktiske jobben.</w:t>
       </w:r>
     </w:p>
     <w:p>
@@ -3168,25 +3085,7 @@
           <w:color w:val="777C84" w:themeColor="accent6"/>
           <w:lang w:eastAsia="nb-NO"/>
         </w:rPr>
-        <w:t xml:space="preserve">Vi er 5 </w:t>
-      </w:r>
-      <w:proofErr w:type="spellStart"/>
-      <w:r>
-        <w:rPr>
-          <w:rFonts w:eastAsia="Times New Roman" w:cs="Arial"/>
-          <w:color w:val="777C84" w:themeColor="accent6"/>
-          <w:lang w:eastAsia="nb-NO"/>
-        </w:rPr>
-        <w:t>stk</w:t>
-      </w:r>
-      <w:proofErr w:type="spellEnd"/>
-      <w:r>
-        <w:rPr>
-          <w:rFonts w:eastAsia="Times New Roman" w:cs="Arial"/>
-          <w:color w:val="777C84" w:themeColor="accent6"/>
-          <w:lang w:eastAsia="nb-NO"/>
-        </w:rPr>
-        <w:t xml:space="preserve"> i vårt team. Daniel, Joanna, Stephanie, Synne og Tormod. Vi har selv listet opp våre styrker og svakheter og slik ble listen seende ut. </w:t>
+        <w:t xml:space="preserve">Vi er 5 stk i vårt team. Daniel, Joanna, Stephanie, Synne og Tormod. Vi har selv listet opp våre styrker og svakheter og slik ble listen seende ut. </w:t>
       </w:r>
     </w:p>
     <w:p>
@@ -3834,13 +3733,8 @@
         </w:numPr>
       </w:pPr>
       <w:r>
-        <w:t xml:space="preserve">Grupper skal kunne ha </w:t>
-      </w:r>
-      <w:proofErr w:type="spellStart"/>
-      <w:r>
-        <w:t>subgrupper</w:t>
-      </w:r>
-      <w:proofErr w:type="spellEnd"/>
+        <w:t>Grupper skal kunne ha subgrupper</w:t>
+      </w:r>
     </w:p>
     <w:p>
       <w:pPr>
@@ -3945,6 +3839,7 @@
         </w:numPr>
       </w:pPr>
       <w:r>
+        <w:lastRenderedPageBreak/>
         <w:t>Beskrivelse</w:t>
       </w:r>
     </w:p>
@@ -4029,18 +3924,6 @@
         </w:numPr>
       </w:pPr>
       <w:r>
-        <w:t>Møteinnkaller skal kunne se ledige tidspunkter for møtedeltakere</w:t>
-      </w:r>
-    </w:p>
-    <w:p>
-      <w:pPr>
-        <w:pStyle w:val="Listeavsnitt"/>
-        <w:numPr>
-          <w:ilvl w:val="0"/>
-          <w:numId w:val="11"/>
-        </w:numPr>
-      </w:pPr>
-      <w:r>
         <w:t>Deltakelse</w:t>
       </w:r>
     </w:p>
@@ -4155,13 +4038,8 @@
         <w:pStyle w:val="Overskrift1"/>
       </w:pPr>
       <w:bookmarkStart w:id="6" w:name="_Toc413412682"/>
-      <w:proofErr w:type="spellStart"/>
-      <w:r>
-        <w:t>Use</w:t>
-      </w:r>
-      <w:proofErr w:type="spellEnd"/>
-      <w:r>
-        <w:t xml:space="preserve"> cases</w:t>
+      <w:r>
+        <w:t>Use cases</w:t>
       </w:r>
       <w:bookmarkEnd w:id="6"/>
     </w:p>
@@ -4231,9 +4109,8 @@
           <w:szCs w:val="23"/>
           <w:lang w:eastAsia="nb-NO"/>
         </w:rPr>
-        <w:t xml:space="preserve">egien vår har foregått slik at enhetstestene ble gjort med </w:t>
-      </w:r>
-      <w:proofErr w:type="spellStart"/>
+        <w:t>egien vår har foregått slik at enhetstestene ble gjort med white box testing. De enkleste klassene var det den som programmerte som selv testet, mens de litt større klassene (</w:t>
+      </w:r>
       <w:r>
         <w:rPr>
           <w:rFonts w:eastAsia="Times New Roman" w:cs="Arial"/>
@@ -4242,9 +4119,8 @@
           <w:szCs w:val="23"/>
           <w:lang w:eastAsia="nb-NO"/>
         </w:rPr>
-        <w:t>white</w:t>
-      </w:r>
-      <w:proofErr w:type="spellEnd"/>
+        <w:t>‘</w:t>
+      </w:r>
       <w:r>
         <w:rPr>
           <w:rFonts w:eastAsia="Times New Roman" w:cs="Arial"/>
@@ -4253,9 +4129,8 @@
           <w:szCs w:val="23"/>
           <w:lang w:eastAsia="nb-NO"/>
         </w:rPr>
-        <w:t xml:space="preserve"> </w:t>
-      </w:r>
-      <w:proofErr w:type="spellStart"/>
+        <w:t>user</w:t>
+      </w:r>
       <w:r>
         <w:rPr>
           <w:rFonts w:eastAsia="Times New Roman" w:cs="Arial"/>
@@ -4264,9 +4139,8 @@
           <w:szCs w:val="23"/>
           <w:lang w:eastAsia="nb-NO"/>
         </w:rPr>
-        <w:t>box</w:t>
-      </w:r>
-      <w:proofErr w:type="spellEnd"/>
+        <w:t>’</w:t>
+      </w:r>
       <w:r>
         <w:rPr>
           <w:rFonts w:eastAsia="Times New Roman" w:cs="Arial"/>
@@ -4275,7 +4149,7 @@
           <w:szCs w:val="23"/>
           <w:lang w:eastAsia="nb-NO"/>
         </w:rPr>
-        <w:t xml:space="preserve"> testing. De enkleste klassene var det den som programmerte som selv testet, mens de litt større klassene (</w:t>
+        <w:t xml:space="preserve">, </w:t>
       </w:r>
       <w:r>
         <w:rPr>
@@ -4287,7 +4161,6 @@
         </w:rPr>
         <w:t>‘</w:t>
       </w:r>
-      <w:proofErr w:type="spellStart"/>
       <w:r>
         <w:rPr>
           <w:rFonts w:eastAsia="Times New Roman" w:cs="Arial"/>
@@ -4296,9 +4169,8 @@
           <w:szCs w:val="23"/>
           <w:lang w:eastAsia="nb-NO"/>
         </w:rPr>
-        <w:t>user</w:t>
-      </w:r>
-      <w:proofErr w:type="spellEnd"/>
+        <w:t xml:space="preserve">group </w:t>
+      </w:r>
       <w:r>
         <w:rPr>
           <w:rFonts w:eastAsia="Times New Roman" w:cs="Arial"/>
@@ -4307,7 +4179,7 @@
           <w:szCs w:val="23"/>
           <w:lang w:eastAsia="nb-NO"/>
         </w:rPr>
-        <w:t>’</w:t>
+        <w:t>‘</w:t>
       </w:r>
       <w:r>
         <w:rPr>
@@ -4317,7 +4189,7 @@
           <w:szCs w:val="23"/>
           <w:lang w:eastAsia="nb-NO"/>
         </w:rPr>
-        <w:t xml:space="preserve">, </w:t>
+        <w:t xml:space="preserve">og </w:t>
       </w:r>
       <w:r>
         <w:rPr>
@@ -4329,7 +4201,6 @@
         </w:rPr>
         <w:t>‘</w:t>
       </w:r>
-      <w:proofErr w:type="spellStart"/>
       <w:r>
         <w:rPr>
           <w:rFonts w:eastAsia="Times New Roman" w:cs="Arial"/>
@@ -4338,9 +4209,8 @@
           <w:szCs w:val="23"/>
           <w:lang w:eastAsia="nb-NO"/>
         </w:rPr>
-        <w:t>group</w:t>
-      </w:r>
-      <w:proofErr w:type="spellEnd"/>
+        <w:t>room</w:t>
+      </w:r>
       <w:r>
         <w:rPr>
           <w:rFonts w:eastAsia="Times New Roman" w:cs="Arial"/>
@@ -4349,7 +4219,7 @@
           <w:szCs w:val="23"/>
           <w:lang w:eastAsia="nb-NO"/>
         </w:rPr>
-        <w:t xml:space="preserve"> </w:t>
+        <w:t>’</w:t>
       </w:r>
       <w:r>
         <w:rPr>
@@ -4359,8 +4229,20 @@
           <w:szCs w:val="23"/>
           <w:lang w:eastAsia="nb-NO"/>
         </w:rPr>
-        <w:t>‘</w:t>
-      </w:r>
+        <w:t>) er blitt testet av en som ikke selv har skrevet koden.</w:t>
+      </w:r>
+    </w:p>
+    <w:p>
+      <w:pPr>
+        <w:spacing w:after="0" w:line="240" w:lineRule="auto"/>
+        <w:rPr>
+          <w:rFonts w:eastAsia="Times New Roman" w:cs="Times New Roman"/>
+          <w:color w:val="777C84" w:themeColor="accent6"/>
+          <w:sz w:val="24"/>
+          <w:szCs w:val="24"/>
+          <w:lang w:eastAsia="nb-NO"/>
+        </w:rPr>
+      </w:pPr>
       <w:r>
         <w:rPr>
           <w:rFonts w:eastAsia="Times New Roman" w:cs="Arial"/>
@@ -4369,7 +4251,7 @@
           <w:szCs w:val="23"/>
           <w:lang w:eastAsia="nb-NO"/>
         </w:rPr>
-        <w:t xml:space="preserve">og </w:t>
+        <w:t>Flertallet av enh</w:t>
       </w:r>
       <w:r>
         <w:rPr>
@@ -4379,9 +4261,10 @@
           <w:szCs w:val="23"/>
           <w:lang w:eastAsia="nb-NO"/>
         </w:rPr>
-        <w:t>‘</w:t>
-      </w:r>
-      <w:proofErr w:type="spellStart"/>
+        <w:t>e</w:t>
+      </w:r>
+      <w:bookmarkStart w:id="10" w:name="_GoBack"/>
+      <w:bookmarkEnd w:id="10"/>
       <w:r>
         <w:rPr>
           <w:rFonts w:eastAsia="Times New Roman" w:cs="Arial"/>
@@ -4390,9 +4273,35 @@
           <w:szCs w:val="23"/>
           <w:lang w:eastAsia="nb-NO"/>
         </w:rPr>
-        <w:t>room</w:t>
-      </w:r>
-      <w:proofErr w:type="spellEnd"/>
+        <w:t>tstestene er blitt skrevet som J-unit tester.   </w:t>
+      </w:r>
+    </w:p>
+    <w:p>
+      <w:pPr>
+        <w:rPr>
+          <w:color w:val="777C84" w:themeColor="accent6"/>
+        </w:rPr>
+      </w:pPr>
+      <w:r>
+        <w:rPr>
+          <w:rFonts w:eastAsia="Times New Roman" w:cs="Times New Roman"/>
+          <w:color w:val="777C84" w:themeColor="accent6"/>
+          <w:sz w:val="24"/>
+          <w:szCs w:val="24"/>
+          <w:lang w:eastAsia="nb-NO"/>
+        </w:rPr>
+        <w:br/>
+      </w:r>
+      <w:r>
+        <w:rPr>
+          <w:rFonts w:eastAsia="Times New Roman" w:cs="Times New Roman"/>
+          <w:color w:val="777C84" w:themeColor="accent6"/>
+          <w:sz w:val="24"/>
+          <w:szCs w:val="24"/>
+          <w:lang w:eastAsia="nb-NO"/>
+        </w:rPr>
+        <w:br/>
+      </w:r>
       <w:r>
         <w:rPr>
           <w:rFonts w:eastAsia="Times New Roman" w:cs="Arial"/>
@@ -4401,7 +4310,8 @@
           <w:szCs w:val="23"/>
           <w:lang w:eastAsia="nb-NO"/>
         </w:rPr>
-        <w:t>’</w:t>
+        <w:lastRenderedPageBreak/>
+        <w:t>Komponenttestene er blitt foretatt med blackbokstesting. I og med at vi alle har vært med på å utvikle systemet, og</w:t>
       </w:r>
       <w:r>
         <w:rPr>
@@ -4411,20 +4321,8 @@
           <w:szCs w:val="23"/>
           <w:lang w:eastAsia="nb-NO"/>
         </w:rPr>
-        <w:t>) er blitt testet av en som ikke selv har skrevet koden.</w:t>
-      </w:r>
-    </w:p>
-    <w:p>
-      <w:pPr>
-        <w:spacing w:after="0" w:line="240" w:lineRule="auto"/>
-        <w:rPr>
-          <w:rFonts w:eastAsia="Times New Roman" w:cs="Times New Roman"/>
-          <w:color w:val="777C84" w:themeColor="accent6"/>
-          <w:sz w:val="24"/>
-          <w:szCs w:val="24"/>
-          <w:lang w:eastAsia="nb-NO"/>
-        </w:rPr>
-      </w:pPr>
+        <w:t xml:space="preserve"> selv har ansvar for testingen, </w:t>
+      </w:r>
       <w:r>
         <w:rPr>
           <w:rFonts w:eastAsia="Times New Roman" w:cs="Arial"/>
@@ -4433,117 +4331,6 @@
           <w:szCs w:val="23"/>
           <w:lang w:eastAsia="nb-NO"/>
         </w:rPr>
-        <w:t xml:space="preserve">Flertallet av </w:t>
-      </w:r>
-      <w:proofErr w:type="spellStart"/>
-      <w:r>
-        <w:rPr>
-          <w:rFonts w:eastAsia="Times New Roman" w:cs="Arial"/>
-          <w:color w:val="777C84" w:themeColor="accent6"/>
-          <w:sz w:val="23"/>
-          <w:szCs w:val="23"/>
-          <w:lang w:eastAsia="nb-NO"/>
-        </w:rPr>
-        <w:t>enh</w:t>
-      </w:r>
-      <w:r>
-        <w:rPr>
-          <w:rFonts w:eastAsia="Times New Roman" w:cs="Arial"/>
-          <w:color w:val="777C84" w:themeColor="accent6"/>
-          <w:sz w:val="23"/>
-          <w:szCs w:val="23"/>
-          <w:lang w:eastAsia="nb-NO"/>
-        </w:rPr>
-        <w:t>tstestene</w:t>
-      </w:r>
-      <w:proofErr w:type="spellEnd"/>
-      <w:r>
-        <w:rPr>
-          <w:rFonts w:eastAsia="Times New Roman" w:cs="Arial"/>
-          <w:color w:val="777C84" w:themeColor="accent6"/>
-          <w:sz w:val="23"/>
-          <w:szCs w:val="23"/>
-          <w:lang w:eastAsia="nb-NO"/>
-        </w:rPr>
-        <w:t xml:space="preserve"> er blitt skrevet som J-unit tester.   </w:t>
-      </w:r>
-    </w:p>
-    <w:p>
-      <w:pPr>
-        <w:rPr>
-          <w:color w:val="777C84" w:themeColor="accent6"/>
-        </w:rPr>
-      </w:pPr>
-      <w:r>
-        <w:rPr>
-          <w:rFonts w:eastAsia="Times New Roman" w:cs="Times New Roman"/>
-          <w:color w:val="777C84" w:themeColor="accent6"/>
-          <w:sz w:val="24"/>
-          <w:szCs w:val="24"/>
-          <w:lang w:eastAsia="nb-NO"/>
-        </w:rPr>
-        <w:br/>
-      </w:r>
-      <w:r>
-        <w:rPr>
-          <w:rFonts w:eastAsia="Times New Roman" w:cs="Times New Roman"/>
-          <w:color w:val="777C84" w:themeColor="accent6"/>
-          <w:sz w:val="24"/>
-          <w:szCs w:val="24"/>
-          <w:lang w:eastAsia="nb-NO"/>
-        </w:rPr>
-        <w:br/>
-      </w:r>
-      <w:r>
-        <w:rPr>
-          <w:rFonts w:eastAsia="Times New Roman" w:cs="Arial"/>
-          <w:color w:val="777C84" w:themeColor="accent6"/>
-          <w:sz w:val="23"/>
-          <w:szCs w:val="23"/>
-          <w:lang w:eastAsia="nb-NO"/>
-        </w:rPr>
-        <w:t xml:space="preserve">Komponenttestene er blitt foretatt med </w:t>
-      </w:r>
-      <w:proofErr w:type="spellStart"/>
-      <w:r>
-        <w:rPr>
-          <w:rFonts w:eastAsia="Times New Roman" w:cs="Arial"/>
-          <w:color w:val="777C84" w:themeColor="accent6"/>
-          <w:sz w:val="23"/>
-          <w:szCs w:val="23"/>
-          <w:lang w:eastAsia="nb-NO"/>
-        </w:rPr>
-        <w:t>blackbokstesting</w:t>
-      </w:r>
-      <w:proofErr w:type="spellEnd"/>
-      <w:r>
-        <w:rPr>
-          <w:rFonts w:eastAsia="Times New Roman" w:cs="Arial"/>
-          <w:color w:val="777C84" w:themeColor="accent6"/>
-          <w:sz w:val="23"/>
-          <w:szCs w:val="23"/>
-          <w:lang w:eastAsia="nb-NO"/>
-        </w:rPr>
-        <w:t>. I og med at vi alle har vært med på å utvikle systemet, og</w:t>
-      </w:r>
-      <w:r>
-        <w:rPr>
-          <w:rFonts w:eastAsia="Times New Roman" w:cs="Arial"/>
-          <w:color w:val="777C84" w:themeColor="accent6"/>
-          <w:sz w:val="23"/>
-          <w:szCs w:val="23"/>
-          <w:lang w:eastAsia="nb-NO"/>
-        </w:rPr>
-        <w:t xml:space="preserve"> selv har ansvar for testingen, </w:t>
-      </w:r>
-      <w:r>
-        <w:rPr>
-          <w:rFonts w:eastAsia="Times New Roman" w:cs="Arial"/>
-          <w:color w:val="777C84" w:themeColor="accent6"/>
-          <w:sz w:val="23"/>
-          <w:szCs w:val="23"/>
-          <w:lang w:eastAsia="nb-NO"/>
-        </w:rPr>
         <w:t>så er det ikke denne testfasen blitt foretatt av noe eksternt testteam.</w:t>
       </w:r>
     </w:p>
@@ -4552,16 +4339,14 @@
       <w:pPr>
         <w:pStyle w:val="Overskrift1"/>
       </w:pPr>
-      <w:bookmarkStart w:id="10" w:name="_Toc413412686"/>
-      <w:proofErr w:type="spellStart"/>
+      <w:bookmarkStart w:id="11" w:name="_Toc413412686"/>
       <w:r>
         <w:t>Riskikoanalyse</w:t>
       </w:r>
-      <w:proofErr w:type="spellEnd"/>
       <w:r>
         <w:t xml:space="preserve"> -ferdig</w:t>
       </w:r>
-      <w:bookmarkEnd w:id="10"/>
+      <w:bookmarkEnd w:id="11"/>
     </w:p>
     <w:p>
       <w:pPr>
@@ -4856,29 +4641,7 @@
                 <w:shd w:val="clear" w:color="auto" w:fill="FFFFFF"/>
                 <w:lang w:eastAsia="nb-NO"/>
               </w:rPr>
-              <w:t xml:space="preserve">Programmet, og </w:t>
-            </w:r>
-            <w:proofErr w:type="spellStart"/>
-            <w:r>
-              <w:rPr>
-                <w:rFonts w:eastAsia="Times New Roman" w:cs="Arial"/>
-                <w:b w:val="0"/>
-                <w:color w:val="000000"/>
-                <w:shd w:val="clear" w:color="auto" w:fill="FFFFFF"/>
-                <w:lang w:eastAsia="nb-NO"/>
-              </w:rPr>
-              <w:t>backup</w:t>
-            </w:r>
-            <w:proofErr w:type="spellEnd"/>
-            <w:r>
-              <w:rPr>
-                <w:rFonts w:eastAsia="Times New Roman" w:cs="Arial"/>
-                <w:b w:val="0"/>
-                <w:color w:val="000000"/>
-                <w:shd w:val="clear" w:color="auto" w:fill="FFFFFF"/>
-                <w:lang w:eastAsia="nb-NO"/>
-              </w:rPr>
-              <w:t xml:space="preserve"> av dette blir slettet, eller korrupt.</w:t>
+              <w:t>Programmet, og backup av dette blir slettet, eller korrupt.</w:t>
             </w:r>
           </w:p>
         </w:tc>
@@ -4985,29 +4748,7 @@
                 <w:shd w:val="clear" w:color="auto" w:fill="FFFFFF"/>
                 <w:lang w:eastAsia="nb-NO"/>
               </w:rPr>
-              <w:t xml:space="preserve">Det viser seg at vi ikke kan løse oppgaven på den </w:t>
-            </w:r>
-            <w:proofErr w:type="spellStart"/>
-            <w:r>
-              <w:rPr>
-                <w:rFonts w:eastAsia="Times New Roman" w:cs="Arial"/>
-                <w:b w:val="0"/>
-                <w:color w:val="000000"/>
-                <w:shd w:val="clear" w:color="auto" w:fill="FFFFFF"/>
-                <w:lang w:eastAsia="nb-NO"/>
-              </w:rPr>
-              <w:t>fremgangsmøten</w:t>
-            </w:r>
-            <w:proofErr w:type="spellEnd"/>
-            <w:r>
-              <w:rPr>
-                <w:rFonts w:eastAsia="Times New Roman" w:cs="Arial"/>
-                <w:b w:val="0"/>
-                <w:color w:val="000000"/>
-                <w:shd w:val="clear" w:color="auto" w:fill="FFFFFF"/>
-                <w:lang w:eastAsia="nb-NO"/>
-              </w:rPr>
-              <w:t xml:space="preserve"> vi har valgt.</w:t>
+              <w:t>Det viser seg at vi ikke kan løse oppgaven på den fremgangsmøten vi har valgt.</w:t>
             </w:r>
           </w:p>
           <w:p>
@@ -5092,27 +4833,7 @@
                 <w:shd w:val="clear" w:color="auto" w:fill="FFFFFF"/>
                 <w:lang w:eastAsia="nb-NO"/>
               </w:rPr>
-              <w:t xml:space="preserve">Man </w:t>
-            </w:r>
-            <w:proofErr w:type="spellStart"/>
-            <w:r>
-              <w:rPr>
-                <w:rFonts w:eastAsia="Times New Roman" w:cs="Arial"/>
-                <w:color w:val="000000"/>
-                <w:shd w:val="clear" w:color="auto" w:fill="FFFFFF"/>
-                <w:lang w:eastAsia="nb-NO"/>
-              </w:rPr>
-              <w:t>skjekker</w:t>
-            </w:r>
-            <w:proofErr w:type="spellEnd"/>
-            <w:r>
-              <w:rPr>
-                <w:rFonts w:eastAsia="Times New Roman" w:cs="Arial"/>
-                <w:color w:val="000000"/>
-                <w:shd w:val="clear" w:color="auto" w:fill="FFFFFF"/>
-                <w:lang w:eastAsia="nb-NO"/>
-              </w:rPr>
-              <w:t xml:space="preserve"> hva som mangler for at oppgaven kan løses, og legger til disse, evt. bytter det ut med det som viser seg å være unødvendige deler</w:t>
+              <w:t>Man skjekker hva som mangler for at oppgaven kan løses, og legger til disse, evt. bytter det ut med det som viser seg å være unødvendige deler</w:t>
             </w:r>
           </w:p>
         </w:tc>
@@ -5271,6 +4992,7 @@
                 <w:shd w:val="clear" w:color="auto" w:fill="FFFFFF"/>
                 <w:lang w:eastAsia="nb-NO"/>
               </w:rPr>
+              <w:lastRenderedPageBreak/>
               <w:t>Vi underestimerer størrelse og kompleksitet på programvare, og hvor lang tid vi bruker på det</w:t>
             </w:r>
           </w:p>
@@ -5570,27 +5292,7 @@
                 <w:shd w:val="clear" w:color="auto" w:fill="FFFFFF"/>
                 <w:lang w:eastAsia="nb-NO"/>
               </w:rPr>
-              <w:t xml:space="preserve">Scrum master setter seg ned og snakker med </w:t>
-            </w:r>
-            <w:proofErr w:type="spellStart"/>
-            <w:r>
-              <w:rPr>
-                <w:rFonts w:eastAsia="Times New Roman" w:cs="Arial"/>
-                <w:color w:val="000000"/>
-                <w:shd w:val="clear" w:color="auto" w:fill="FFFFFF"/>
-                <w:lang w:eastAsia="nb-NO"/>
-              </w:rPr>
-              <w:t>aktulle</w:t>
-            </w:r>
-            <w:proofErr w:type="spellEnd"/>
-            <w:r>
-              <w:rPr>
-                <w:rFonts w:eastAsia="Times New Roman" w:cs="Arial"/>
-                <w:color w:val="000000"/>
-                <w:shd w:val="clear" w:color="auto" w:fill="FFFFFF"/>
-                <w:lang w:eastAsia="nb-NO"/>
-              </w:rPr>
-              <w:t xml:space="preserve"> person. Hvis det ikke kommer noe ut av dette må arbeidet delegeres til en annen person. </w:t>
+              <w:t xml:space="preserve">Scrum master setter seg ned og snakker med aktulle person. Hvis det ikke kommer noe ut av dette må arbeidet delegeres til en annen person. </w:t>
             </w:r>
           </w:p>
         </w:tc>
@@ -5709,29 +5411,24 @@
       <w:pPr>
         <w:pStyle w:val="Overskrift1"/>
       </w:pPr>
-      <w:bookmarkStart w:id="11" w:name="_Toc413412687"/>
-      <w:proofErr w:type="spellStart"/>
-      <w:r>
-        <w:t>Change</w:t>
-      </w:r>
-      <w:proofErr w:type="spellEnd"/>
-      <w:r>
-        <w:t xml:space="preserve"> management</w:t>
+      <w:bookmarkStart w:id="12" w:name="_Toc413412687"/>
+      <w:r>
+        <w:t>Change management</w:t>
       </w:r>
       <w:r>
         <w:t xml:space="preserve"> - påbegynt</w:t>
       </w:r>
-      <w:bookmarkEnd w:id="11"/>
+      <w:bookmarkEnd w:id="12"/>
     </w:p>
     <w:p>
       <w:pPr>
         <w:pStyle w:val="Overskrift2"/>
       </w:pPr>
-      <w:bookmarkStart w:id="12" w:name="_Toc413412688"/>
+      <w:bookmarkStart w:id="13" w:name="_Toc413412688"/>
       <w:r>
         <w:t>Pakker</w:t>
       </w:r>
-      <w:bookmarkEnd w:id="12"/>
+      <w:bookmarkEnd w:id="13"/>
     </w:p>
     <w:p>
       <w:r>
@@ -5751,6 +5448,7 @@
           <w:szCs w:val="23"/>
           <w:lang w:eastAsia="nb-NO"/>
         </w:rPr>
+        <w:lastRenderedPageBreak/>
         <w:drawing>
           <wp:inline distT="0" distB="0" distL="0" distR="0" wp14:anchorId="157A9664" wp14:editId="1AE8402A">
             <wp:extent cx="5220335" cy="3470950"/>
@@ -5846,7 +5544,6 @@
           <w:noProof/>
           <w:lang w:eastAsia="nb-NO"/>
         </w:rPr>
-        <w:lastRenderedPageBreak/>
         <w:drawing>
           <wp:inline distT="0" distB="0" distL="0" distR="0" wp14:anchorId="6E701C52" wp14:editId="5DFB5E3D">
             <wp:extent cx="2857500" cy="3810000"/>
@@ -5925,63 +5622,32 @@
       <w:pPr>
         <w:pStyle w:val="Overskrift2"/>
       </w:pPr>
-      <w:bookmarkStart w:id="13" w:name="_Toc413412689"/>
+      <w:bookmarkStart w:id="14" w:name="_Toc413412689"/>
       <w:r>
         <w:t>Klassene</w:t>
       </w:r>
-      <w:bookmarkEnd w:id="13"/>
-    </w:p>
-    <w:p>
-      <w:r>
+      <w:bookmarkEnd w:id="14"/>
+    </w:p>
+    <w:p>
+      <w:r>
+        <w:lastRenderedPageBreak/>
         <w:t xml:space="preserve">Først og fremst har vi gått fra å i øvingene skrive det meste av klasser og metoder på norsk til å konsekvent, under prosjektet, bruke engelsk. Utenom den åpenbare endringene grunnet oversettelse er det også en del metoder og klasser </w:t>
       </w:r>
       <w:r>
-        <w:t>som har blitt endret. Som eksempel kan man jo nevne at attributtet ‘</w:t>
-      </w:r>
-      <w:proofErr w:type="spellStart"/>
-      <w:r>
-        <w:t>name</w:t>
-      </w:r>
-      <w:proofErr w:type="spellEnd"/>
-      <w:r>
-        <w:t>’ under ‘</w:t>
-      </w:r>
-      <w:proofErr w:type="spellStart"/>
-      <w:r>
-        <w:t>user</w:t>
-      </w:r>
-      <w:proofErr w:type="spellEnd"/>
-      <w:r>
-        <w:t>’ -</w:t>
-      </w:r>
-      <w:r>
-        <w:t xml:space="preserve">klassen er blitt delt opp i ‘first </w:t>
-      </w:r>
-      <w:proofErr w:type="spellStart"/>
-      <w:r>
-        <w:t>name</w:t>
-      </w:r>
-      <w:proofErr w:type="spellEnd"/>
-      <w:r>
-        <w:t xml:space="preserve">’ og ‘last </w:t>
-      </w:r>
-      <w:proofErr w:type="spellStart"/>
-      <w:r>
-        <w:t>name</w:t>
-      </w:r>
-      <w:proofErr w:type="spellEnd"/>
-      <w:r>
-        <w:t xml:space="preserve">’ for å gjøre det enklere å samhandle med databasen. </w:t>
-      </w:r>
-      <w:bookmarkStart w:id="14" w:name="_GoBack"/>
-      <w:bookmarkEnd w:id="14"/>
+        <w:t>som har blitt endret. Som eksempel kan man jo nevne at attributtet ‘name’ under ‘</w:t>
+      </w:r>
+      <w:r>
+        <w:t>user’ -</w:t>
+      </w:r>
+      <w:r>
+        <w:t xml:space="preserve">klassen er blitt delt opp i ‘first name’ og ‘last name’ for å gjøre det enklere å samhandle med databasen. </w:t>
+      </w:r>
     </w:p>
     <w:p>
       <w:pPr>
         <w:keepNext/>
       </w:pPr>
       <w:r>
-        <w:lastRenderedPageBreak/>
         <w:t xml:space="preserve"> </w:t>
       </w:r>
       <w:r>
@@ -6109,18 +5775,17 @@
     </w:p>
     <w:p>
       <w:r>
-        <w:t>Vi fikk en litt tøff start på fellesprosjektet ved at vi fikk en utrolig kjedelig beskjed. Daniel var på fjellet på skitur helgen før prosjektstart, og var så utrolig uheldig å pådra seg brudd i kragebeinet. Han måtte vente på operasjon, og visste ikke når han kom tilbake. To uker ut i prosjektperioden hadde vi fremdeles ikke hørt noe fra han. Dette hadde vi tatt høyde for i risikoanalysen, hvor vi hadde skrevet at dersom noen ble borte ville vi løse dette ved å delegere oppgaver videre til et annet gruppemedlem, og eventuelt kutte ut mindre viktig funksjonalitet. Dette har til en viss grad løst seg selv, på den måten at vi uansett måtte prioritere de taskene som vi hadde prioritert høyest i planleggingsfasen.</w:t>
-      </w:r>
-    </w:p>
-    <w:p>
-      <w:r>
-        <w:t xml:space="preserve">Til tross for at Daniel var borte, var vi veldig ivrige i begynnelsen av prosjektperioden. Vi tenkte at det ikke gjorde noe at vi begynte på forskjellige deler, for vi hadde jo planlagt dette tidligere. Dette gjorde at vi i senere tid måtte endre en del på det noen gjorde i begynnelsen, fordi vi hadde litt forskjellige ideer om hvordan pakkene og klassene i systemet skulle kommunisere. I tillegg hadde vi litt problemer i begynnelsen med at vi brukte mye tid på ting som ikke tok oss videre i arbeidet. Et eksempel på dette var problemer med </w:t>
-      </w:r>
-      <w:proofErr w:type="spellStart"/>
-      <w:r>
-        <w:t>Git</w:t>
-      </w:r>
-      <w:proofErr w:type="spellEnd"/>
+        <w:t xml:space="preserve">Vi fikk en litt tøff start på fellesprosjektet ved at vi fikk en utrolig kjedelig beskjed. Daniel var på fjellet på skitur helgen før prosjektstart, og var så utrolig uheldig å pådra seg brudd i kragebeinet. Han måtte vente på operasjon, og visste ikke når han kom tilbake. To uker ut i prosjektperioden hadde vi fremdeles ikke hørt noe fra han. Dette hadde vi tatt høyde for i risikoanalysen, hvor vi hadde skrevet at dersom noen ble borte ville vi løse dette ved å delegere oppgaver videre til et annet gruppemedlem, og eventuelt kutte ut mindre viktig funksjonalitet. Dette har til en viss grad løst seg selv, </w:t>
+      </w:r>
+      <w:r>
+        <w:lastRenderedPageBreak/>
+        <w:t>på den måten at vi uansett måtte prioritere de taskene som vi hadde prioritert høyest i planleggingsfasen.</w:t>
+      </w:r>
+    </w:p>
+    <w:p>
+      <w:r>
+        <w:t>Til tross for at Daniel var borte, var vi veldig ivrige i begynnelsen av prosjektperioden. Vi tenkte at det ikke gjorde noe at vi begynte på forskjellige deler, for vi hadde jo planlagt dette tidligere. Dette gjorde at vi i senere tid måtte endre en del på det noen gjorde i begynnelsen, fordi vi hadde litt forskjellige ideer om hvordan pakkene og klassene i systemet skulle kommunisere. I tillegg hadde vi litt problemer i begynnelsen med at vi brukte mye tid på ting som ikke tok oss videre i arbeidet. Et eksempel på dette var problemer med Git</w:t>
+      </w:r>
       <w:r>
         <w:t xml:space="preserve">, som gjorde at vi til tider kunne sitte lenge å prøve å finne ut av hva som var feil, og dermed uten mulighet til å komme videre i arbeidet. </w:t>
       </w:r>
@@ -6166,47 +5831,7 @@
           <w:szCs w:val="23"/>
         </w:rPr>
         <w:softHyphen/>
-        <w:t xml:space="preserve">fra </w:t>
-      </w:r>
-      <w:proofErr w:type="gramStart"/>
-      <w:r>
-        <w:rPr>
-          <w:rFonts w:ascii="Arial" w:hAnsi="Arial" w:cs="Arial"/>
-          <w:color w:val="000000"/>
-          <w:sz w:val="23"/>
-          <w:szCs w:val="23"/>
-        </w:rPr>
-        <w:t>oppgaveteksten:  Hva</w:t>
-      </w:r>
-      <w:proofErr w:type="gramEnd"/>
-      <w:r>
-        <w:rPr>
-          <w:rFonts w:ascii="Arial" w:hAnsi="Arial" w:cs="Arial"/>
-          <w:color w:val="000000"/>
-          <w:sz w:val="23"/>
-          <w:szCs w:val="23"/>
-        </w:rPr>
-        <w:t xml:space="preserve"> synes dere om øvingsopplegget og fellesprosjektet (bra/dårlig)? Hva synes dere om gjennomføringen av forelesningene (øvingsforelesningene og forelesningene). Hva var bra og hva kan vi gjøre </w:t>
-      </w:r>
-      <w:proofErr w:type="spellStart"/>
-      <w:r>
-        <w:rPr>
-          <w:rFonts w:ascii="Arial" w:hAnsi="Arial" w:cs="Arial"/>
-          <w:color w:val="000000"/>
-          <w:sz w:val="23"/>
-          <w:szCs w:val="23"/>
-        </w:rPr>
-        <w:t>anerledes</w:t>
-      </w:r>
-      <w:proofErr w:type="spellEnd"/>
-      <w:r>
-        <w:rPr>
-          <w:rFonts w:ascii="Arial" w:hAnsi="Arial" w:cs="Arial"/>
-          <w:color w:val="000000"/>
-          <w:sz w:val="23"/>
-          <w:szCs w:val="23"/>
-        </w:rPr>
-        <w:t>?</w:t>
+        <w:t>fra oppgaveteksten:  Hva synes dere om øvingsopplegget og fellesprosjektet (bra/dårlig)? Hva synes dere om gjennomføringen av forelesningene (øvingsforelesningene og forelesningene). Hva var bra og hva kan vi gjøre anerledes?</w:t>
       </w:r>
     </w:p>
     <w:p/>
@@ -6219,7 +5844,6 @@
           <w:color w:val="E65B01" w:themeColor="accent1" w:themeShade="BF"/>
         </w:rPr>
       </w:pPr>
-      <w:proofErr w:type="spellStart"/>
       <w:r>
         <w:rPr>
           <w:rStyle w:val="Svakutheving"/>
@@ -6232,7 +5856,6 @@
         </w:rPr>
         <w:t>ppendix</w:t>
       </w:r>
-      <w:proofErr w:type="spellEnd"/>
     </w:p>
     <w:p>
       <w:pPr>
@@ -6413,21 +6036,7 @@
         <w:rPr>
           <w:rFonts w:ascii="Times New Roman" w:hAnsi="Times New Roman" w:cs="Times New Roman"/>
         </w:rPr>
-        <w:t xml:space="preserve">Synne, </w:t>
-      </w:r>
-      <w:proofErr w:type="spellStart"/>
-      <w:r>
-        <w:rPr>
-          <w:rFonts w:ascii="Times New Roman" w:hAnsi="Times New Roman" w:cs="Times New Roman"/>
-        </w:rPr>
-        <w:t>tormod</w:t>
-      </w:r>
-      <w:proofErr w:type="spellEnd"/>
-      <w:r>
-        <w:rPr>
-          <w:rFonts w:ascii="Times New Roman" w:hAnsi="Times New Roman" w:cs="Times New Roman"/>
-        </w:rPr>
-        <w:t>, Stephanie</w:t>
+        <w:t>Synne, tormod, Stephanie</w:t>
       </w:r>
     </w:p>
     <w:p>
@@ -6723,28 +6332,14 @@
               <w:rPr>
                 <w:rFonts w:ascii="Times New Roman" w:hAnsi="Times New Roman" w:cs="Times New Roman"/>
               </w:rPr>
-              <w:t xml:space="preserve">Tirsdager, 8 - 12 (Tormod jobber fra </w:t>
-            </w:r>
-            <w:proofErr w:type="gramStart"/>
+              <w:t>Tirsdager, 8 - 12 (Tormod jobber fra 12)</w:t>
+            </w:r>
             <w:r>
               <w:rPr>
                 <w:rFonts w:ascii="Times New Roman" w:hAnsi="Times New Roman" w:cs="Times New Roman"/>
               </w:rPr>
-              <w:t>12)</w:t>
-            </w:r>
-            <w:r>
-              <w:rPr>
-                <w:rFonts w:ascii="Times New Roman" w:hAnsi="Times New Roman" w:cs="Times New Roman"/>
-              </w:rPr>
               <w:br/>
-              <w:t>Torsdager</w:t>
-            </w:r>
-            <w:proofErr w:type="gramEnd"/>
-            <w:r>
-              <w:rPr>
-                <w:rFonts w:ascii="Times New Roman" w:hAnsi="Times New Roman" w:cs="Times New Roman"/>
-              </w:rPr>
-              <w:t xml:space="preserve">, 10-12 </w:t>
+              <w:t xml:space="preserve">Torsdager, 10-12 </w:t>
             </w:r>
           </w:p>
           <w:p>
@@ -6775,21 +6370,7 @@
                 <w:rFonts w:ascii="Times New Roman" w:hAnsi="Times New Roman" w:cs="Times New Roman"/>
               </w:rPr>
               <w:br/>
-              <w:t xml:space="preserve">Trengs det mer tid til fellesarbeid skal dette </w:t>
-            </w:r>
-            <w:proofErr w:type="spellStart"/>
-            <w:r>
-              <w:rPr>
-                <w:rFonts w:ascii="Times New Roman" w:hAnsi="Times New Roman" w:cs="Times New Roman"/>
-              </w:rPr>
-              <w:t>orinært</w:t>
-            </w:r>
-            <w:proofErr w:type="spellEnd"/>
-            <w:r>
-              <w:rPr>
-                <w:rFonts w:ascii="Times New Roman" w:hAnsi="Times New Roman" w:cs="Times New Roman"/>
-              </w:rPr>
-              <w:t xml:space="preserve"> legge til PU og D&amp;D forelesning/øvingstimer slik de er satt opp på timeplanen. </w:t>
+              <w:t xml:space="preserve">Trengs det mer tid til fellesarbeid skal dette orinært legge til PU og D&amp;D forelesning/øvingstimer slik de er satt opp på timeplanen. </w:t>
             </w:r>
           </w:p>
         </w:tc>
@@ -6946,19 +6527,11 @@
                 <w:rFonts w:ascii="Times New Roman" w:hAnsi="Times New Roman" w:cs="Times New Roman"/>
               </w:rPr>
             </w:pPr>
-            <w:proofErr w:type="spellStart"/>
             <w:r>
               <w:rPr>
                 <w:rFonts w:ascii="Times New Roman" w:hAnsi="Times New Roman" w:cs="Times New Roman"/>
               </w:rPr>
-              <w:t>Sprintmeetings</w:t>
-            </w:r>
-            <w:proofErr w:type="spellEnd"/>
-            <w:r>
-              <w:rPr>
-                <w:rFonts w:ascii="Times New Roman" w:hAnsi="Times New Roman" w:cs="Times New Roman"/>
-              </w:rPr>
-              <w:t xml:space="preserve"> med TT </w:t>
+              <w:t xml:space="preserve">Sprintmeetings med TT </w:t>
             </w:r>
           </w:p>
         </w:tc>
@@ -6989,56 +6562,14 @@
               <w:rPr>
                 <w:rFonts w:ascii="Times New Roman" w:hAnsi="Times New Roman" w:cs="Times New Roman"/>
               </w:rPr>
-              <w:t xml:space="preserve">Førstkommende </w:t>
-            </w:r>
-            <w:proofErr w:type="spellStart"/>
+              <w:t>Førstkommende mte er satt til 24.02 kl 11.45 - 12.15 på P15</w:t>
+            </w:r>
             <w:r>
               <w:rPr>
                 <w:rFonts w:ascii="Times New Roman" w:hAnsi="Times New Roman" w:cs="Times New Roman"/>
               </w:rPr>
-              <w:t>mte</w:t>
-            </w:r>
-            <w:proofErr w:type="spellEnd"/>
-            <w:r>
-              <w:rPr>
-                <w:rFonts w:ascii="Times New Roman" w:hAnsi="Times New Roman" w:cs="Times New Roman"/>
-              </w:rPr>
-              <w:t xml:space="preserve"> er satt til 24.02 </w:t>
-            </w:r>
-            <w:proofErr w:type="spellStart"/>
-            <w:r>
-              <w:rPr>
-                <w:rFonts w:ascii="Times New Roman" w:hAnsi="Times New Roman" w:cs="Times New Roman"/>
-              </w:rPr>
-              <w:t>kl</w:t>
-            </w:r>
-            <w:proofErr w:type="spellEnd"/>
-            <w:r>
-              <w:rPr>
-                <w:rFonts w:ascii="Times New Roman" w:hAnsi="Times New Roman" w:cs="Times New Roman"/>
-              </w:rPr>
-              <w:t xml:space="preserve"> 11.45 - 12.15 på P15</w:t>
-            </w:r>
-            <w:r>
-              <w:rPr>
-                <w:rFonts w:ascii="Times New Roman" w:hAnsi="Times New Roman" w:cs="Times New Roman"/>
-              </w:rPr>
               <w:br/>
-              <w:t xml:space="preserve">Prøver å få booket møtetid etter </w:t>
-            </w:r>
-            <w:proofErr w:type="spellStart"/>
-            <w:r>
-              <w:rPr>
-                <w:rFonts w:ascii="Times New Roman" w:hAnsi="Times New Roman" w:cs="Times New Roman"/>
-              </w:rPr>
-              <w:t>kl</w:t>
-            </w:r>
-            <w:proofErr w:type="spellEnd"/>
-            <w:r>
-              <w:rPr>
-                <w:rFonts w:ascii="Times New Roman" w:hAnsi="Times New Roman" w:cs="Times New Roman"/>
-              </w:rPr>
-              <w:t xml:space="preserve"> 10 på tirsdager, gjerne slik at gruppen rekker å møtes i forkant. </w:t>
+              <w:t xml:space="preserve">Prøver å få booket møtetid etter kl 10 på tirsdager, gjerne slik at gruppen rekker å møtes i forkant. </w:t>
             </w:r>
           </w:p>
         </w:tc>
@@ -7071,21 +6602,7 @@
               <w:rPr>
                 <w:rFonts w:ascii="Times New Roman" w:hAnsi="Times New Roman" w:cs="Times New Roman"/>
               </w:rPr>
-              <w:t xml:space="preserve">Bruke </w:t>
-            </w:r>
-            <w:proofErr w:type="spellStart"/>
-            <w:r>
-              <w:rPr>
-                <w:rFonts w:ascii="Times New Roman" w:hAnsi="Times New Roman" w:cs="Times New Roman"/>
-              </w:rPr>
-              <w:t>trello</w:t>
-            </w:r>
-            <w:proofErr w:type="spellEnd"/>
-            <w:r>
-              <w:rPr>
-                <w:rFonts w:ascii="Times New Roman" w:hAnsi="Times New Roman" w:cs="Times New Roman"/>
-              </w:rPr>
-              <w:t xml:space="preserve">? </w:t>
+              <w:t xml:space="preserve">Bruke trello? </w:t>
             </w:r>
           </w:p>
         </w:tc>
@@ -7149,6 +6666,7 @@
               <w:rPr>
                 <w:rFonts w:ascii="Times New Roman" w:hAnsi="Times New Roman" w:cs="Times New Roman"/>
               </w:rPr>
+              <w:lastRenderedPageBreak/>
               <w:t xml:space="preserve">Installasjon av ting? </w:t>
             </w:r>
           </w:p>
@@ -7180,21 +6698,7 @@
               <w:rPr>
                 <w:rFonts w:ascii="Times New Roman" w:hAnsi="Times New Roman" w:cs="Times New Roman"/>
               </w:rPr>
-              <w:t xml:space="preserve">De som kan hjelper de andre. GIT og </w:t>
-            </w:r>
-            <w:proofErr w:type="spellStart"/>
-            <w:r>
-              <w:rPr>
-                <w:rFonts w:ascii="Times New Roman" w:hAnsi="Times New Roman" w:cs="Times New Roman"/>
-              </w:rPr>
-              <w:t>mysql</w:t>
-            </w:r>
-            <w:proofErr w:type="spellEnd"/>
-            <w:r>
-              <w:rPr>
-                <w:rFonts w:ascii="Times New Roman" w:hAnsi="Times New Roman" w:cs="Times New Roman"/>
-              </w:rPr>
-              <w:t xml:space="preserve"> bør være i boks til morgendagens møte. </w:t>
+              <w:t xml:space="preserve">De som kan hjelper de andre. GIT og mysql bør være i boks til morgendagens møte. </w:t>
             </w:r>
           </w:p>
         </w:tc>
@@ -7337,33 +6841,11 @@
                 <w:rFonts w:ascii="Times New Roman" w:hAnsi="Times New Roman" w:cs="Times New Roman"/>
               </w:rPr>
             </w:pPr>
-            <w:proofErr w:type="spellStart"/>
             <w:r>
               <w:rPr>
                 <w:rFonts w:ascii="Times New Roman" w:hAnsi="Times New Roman" w:cs="Times New Roman"/>
               </w:rPr>
-              <w:t>FInne</w:t>
-            </w:r>
-            <w:proofErr w:type="spellEnd"/>
-            <w:r>
-              <w:rPr>
-                <w:rFonts w:ascii="Times New Roman" w:hAnsi="Times New Roman" w:cs="Times New Roman"/>
-              </w:rPr>
-              <w:t xml:space="preserve"> en </w:t>
-            </w:r>
-            <w:proofErr w:type="spellStart"/>
-            <w:r>
-              <w:rPr>
-                <w:rFonts w:ascii="Times New Roman" w:hAnsi="Times New Roman" w:cs="Times New Roman"/>
-              </w:rPr>
-              <w:t>ordrning</w:t>
-            </w:r>
-            <w:proofErr w:type="spellEnd"/>
-            <w:r>
-              <w:rPr>
-                <w:rFonts w:ascii="Times New Roman" w:hAnsi="Times New Roman" w:cs="Times New Roman"/>
-              </w:rPr>
-              <w:t xml:space="preserve"> for å registrere hvor lang tid som brukes pr oppgave. </w:t>
+              <w:t xml:space="preserve">FInne en ordrning for å registrere hvor lang tid som brukes pr oppgave. </w:t>
             </w:r>
           </w:p>
         </w:tc>
@@ -7417,21 +6899,7 @@
               <w:rPr>
                 <w:rFonts w:ascii="Times New Roman" w:hAnsi="Times New Roman" w:cs="Times New Roman"/>
               </w:rPr>
-              <w:t xml:space="preserve">Sende ut innkalling til sprint </w:t>
-            </w:r>
-            <w:proofErr w:type="spellStart"/>
-            <w:r>
-              <w:rPr>
-                <w:rFonts w:ascii="Times New Roman" w:hAnsi="Times New Roman" w:cs="Times New Roman"/>
-              </w:rPr>
-              <w:t>meeting</w:t>
-            </w:r>
-            <w:proofErr w:type="spellEnd"/>
-            <w:r>
-              <w:rPr>
-                <w:rFonts w:ascii="Times New Roman" w:hAnsi="Times New Roman" w:cs="Times New Roman"/>
-              </w:rPr>
-              <w:t xml:space="preserve"> # 1 </w:t>
+              <w:t xml:space="preserve">Sende ut innkalling til sprint meeting # 1 </w:t>
             </w:r>
           </w:p>
         </w:tc>
@@ -7955,21 +7423,7 @@
               <w:rPr>
                 <w:rFonts w:ascii="Times New Roman" w:hAnsi="Times New Roman" w:cs="Times New Roman"/>
               </w:rPr>
-              <w:t xml:space="preserve">Stephanie forklarer hva vi har tenkt å gjøre. Vi har blitt enige om å bruke substantivmetoden til å sette opp database. Kommentarer: vi bør begynne å implementere de funksjonelle kravene, og begynne å skrive rapport. Hvis endringer blir gjort må dette dokumenteres, og grunnene må forklaring. Vi må hele tiden huske timelogging. Taskene i sprinten skal utføres </w:t>
-            </w:r>
-            <w:proofErr w:type="spellStart"/>
-            <w:r>
-              <w:rPr>
-                <w:rFonts w:ascii="Times New Roman" w:hAnsi="Times New Roman" w:cs="Times New Roman"/>
-              </w:rPr>
-              <w:t>utifra</w:t>
-            </w:r>
-            <w:proofErr w:type="spellEnd"/>
-            <w:r>
-              <w:rPr>
-                <w:rFonts w:ascii="Times New Roman" w:hAnsi="Times New Roman" w:cs="Times New Roman"/>
-              </w:rPr>
-              <w:t xml:space="preserve"> prioritet, og det som ikke blir gjort kan bli dyttet til neste sprint. Det er lurt å ha et lite oppdateringsmøte i begynnelsen hver gang vi møtes, i tillegg til møte på slutten av hver sprint. </w:t>
+              <w:t xml:space="preserve">Stephanie forklarer hva vi har tenkt å gjøre. Vi har blitt enige om å bruke substantivmetoden til å sette opp database. Kommentarer: vi bør begynne å implementere de funksjonelle kravene, og begynne å skrive rapport. Hvis endringer blir gjort må dette dokumenteres, og grunnene må forklaring. Vi må hele tiden huske timelogging. Taskene i sprinten skal utføres utifra prioritet, og det som ikke blir gjort kan bli dyttet til neste sprint. Det er lurt å ha et lite oppdateringsmøte i begynnelsen hver gang vi møtes, i tillegg til møte på slutten av hver sprint. </w:t>
             </w:r>
           </w:p>
           <w:p>
@@ -8130,21 +7584,7 @@
         <w:rPr>
           <w:rFonts w:ascii="Times New Roman" w:hAnsi="Times New Roman" w:cs="Times New Roman"/>
         </w:rPr>
-        <w:t xml:space="preserve">Startet i implementere systemet i </w:t>
-      </w:r>
-      <w:proofErr w:type="spellStart"/>
-      <w:r>
-        <w:rPr>
-          <w:rFonts w:ascii="Times New Roman" w:hAnsi="Times New Roman" w:cs="Times New Roman"/>
-        </w:rPr>
-        <w:t>Eclipse</w:t>
-      </w:r>
-      <w:proofErr w:type="spellEnd"/>
-      <w:r>
-        <w:rPr>
-          <w:rFonts w:ascii="Times New Roman" w:hAnsi="Times New Roman" w:cs="Times New Roman"/>
-        </w:rPr>
-        <w:t xml:space="preserve">. </w:t>
+        <w:t xml:space="preserve">Startet i implementere systemet i Eclipse. </w:t>
       </w:r>
     </w:p>
     <w:p>
@@ -8170,35 +7610,7 @@
         <w:rPr>
           <w:rFonts w:ascii="Times New Roman" w:hAnsi="Times New Roman" w:cs="Times New Roman"/>
         </w:rPr>
-        <w:t xml:space="preserve">Avtale (ikke ferdig), </w:t>
-      </w:r>
-      <w:proofErr w:type="spellStart"/>
-      <w:r>
-        <w:rPr>
-          <w:rFonts w:ascii="Times New Roman" w:hAnsi="Times New Roman" w:cs="Times New Roman"/>
-        </w:rPr>
-        <w:t>DeltagerListe</w:t>
-      </w:r>
-      <w:proofErr w:type="spellEnd"/>
-      <w:r>
-        <w:rPr>
-          <w:rFonts w:ascii="Times New Roman" w:hAnsi="Times New Roman" w:cs="Times New Roman"/>
-        </w:rPr>
-        <w:t xml:space="preserve">, Rom, </w:t>
-      </w:r>
-      <w:proofErr w:type="spellStart"/>
-      <w:r>
-        <w:rPr>
-          <w:rFonts w:ascii="Times New Roman" w:hAnsi="Times New Roman" w:cs="Times New Roman"/>
-        </w:rPr>
-        <w:t>RomOversikt</w:t>
-      </w:r>
-      <w:proofErr w:type="spellEnd"/>
-      <w:r>
-        <w:rPr>
-          <w:rFonts w:ascii="Times New Roman" w:hAnsi="Times New Roman" w:cs="Times New Roman"/>
-        </w:rPr>
-        <w:t xml:space="preserve">, Tid, Bruker </w:t>
+        <w:t xml:space="preserve">Avtale (ikke ferdig), DeltagerListe, Rom, RomOversikt, Tid, Bruker </w:t>
       </w:r>
     </w:p>
     <w:p>
@@ -8326,8 +7738,6 @@
           <w:rFonts w:ascii="Times New Roman" w:hAnsi="Times New Roman" w:cs="Times New Roman"/>
         </w:rPr>
       </w:pPr>
-      <w:proofErr w:type="spellStart"/>
-      <w:proofErr w:type="gramStart"/>
       <w:r>
         <w:rPr>
           <w:rFonts w:ascii="Times New Roman" w:hAnsi="Times New Roman" w:cs="Times New Roman"/>
@@ -8342,8 +7752,6 @@
         </w:rPr>
         <w:t>Stephanie</w:t>
       </w:r>
-      <w:proofErr w:type="spellEnd"/>
-      <w:proofErr w:type="gramEnd"/>
     </w:p>
     <w:p>
       <w:pPr>
@@ -8816,30 +8224,8 @@
               <w:rPr>
                 <w:rFonts w:ascii="Times New Roman" w:hAnsi="Times New Roman" w:cs="Times New Roman"/>
               </w:rPr>
-              <w:t xml:space="preserve">Tormod: </w:t>
-            </w:r>
-            <w:proofErr w:type="spellStart"/>
-            <w:r>
-              <w:rPr>
-                <w:rFonts w:ascii="Times New Roman" w:hAnsi="Times New Roman" w:cs="Times New Roman"/>
-              </w:rPr>
-              <w:t>connection</w:t>
-            </w:r>
-            <w:proofErr w:type="spellEnd"/>
-            <w:r>
-              <w:rPr>
-                <w:rFonts w:ascii="Times New Roman" w:hAnsi="Times New Roman" w:cs="Times New Roman"/>
-              </w:rPr>
-              <w:t xml:space="preserve"> </w:t>
-            </w:r>
-            <w:proofErr w:type="spellStart"/>
-            <w:r>
-              <w:rPr>
-                <w:rFonts w:ascii="Times New Roman" w:hAnsi="Times New Roman" w:cs="Times New Roman"/>
-              </w:rPr>
-              <w:t>pooling</w:t>
-            </w:r>
-            <w:proofErr w:type="spellEnd"/>
+              <w:t>Tormod: connection pooling</w:t>
+            </w:r>
           </w:p>
           <w:p>
             <w:pPr>
@@ -8996,21 +8382,7 @@
               <w:rPr>
                 <w:rFonts w:ascii="Times New Roman" w:hAnsi="Times New Roman" w:cs="Times New Roman"/>
               </w:rPr>
-              <w:t xml:space="preserve">Tatt på </w:t>
-            </w:r>
-            <w:proofErr w:type="spellStart"/>
-            <w:r>
-              <w:rPr>
-                <w:rFonts w:ascii="Times New Roman" w:hAnsi="Times New Roman" w:cs="Times New Roman"/>
-              </w:rPr>
-              <w:t>facebookchaten</w:t>
-            </w:r>
-            <w:proofErr w:type="spellEnd"/>
-            <w:r>
-              <w:rPr>
-                <w:rFonts w:ascii="Times New Roman" w:hAnsi="Times New Roman" w:cs="Times New Roman"/>
-              </w:rPr>
-              <w:t xml:space="preserve"> da ikke alle var på møtet i dag. </w:t>
+              <w:t xml:space="preserve">Tatt på facebookchaten da ikke alle var på møtet i dag. </w:t>
             </w:r>
           </w:p>
         </w:tc>
@@ -9600,59 +8972,13 @@
                 <w:rFonts w:ascii="Times New Roman" w:hAnsi="Times New Roman" w:cs="Times New Roman"/>
               </w:rPr>
             </w:pPr>
-            <w:proofErr w:type="gramStart"/>
             <w:r>
               <w:rPr>
                 <w:rFonts w:ascii="Times New Roman" w:hAnsi="Times New Roman" w:cs="Times New Roman"/>
                 <w:b/>
                 <w:u w:val="single"/>
               </w:rPr>
-              <w:t>til</w:t>
-            </w:r>
-            <w:proofErr w:type="gramEnd"/>
-            <w:r>
-              <w:rPr>
-                <w:rFonts w:ascii="Times New Roman" w:hAnsi="Times New Roman" w:cs="Times New Roman"/>
-                <w:b/>
-                <w:u w:val="single"/>
-              </w:rPr>
-              <w:t xml:space="preserve"> neste gang. </w:t>
-            </w:r>
-            <w:proofErr w:type="gramStart"/>
-            <w:r>
-              <w:rPr>
-                <w:rFonts w:ascii="Times New Roman" w:hAnsi="Times New Roman" w:cs="Times New Roman"/>
-                <w:b/>
-                <w:u w:val="single"/>
-              </w:rPr>
-              <w:t>ha</w:t>
-            </w:r>
-            <w:proofErr w:type="gramEnd"/>
-            <w:r>
-              <w:rPr>
-                <w:rFonts w:ascii="Times New Roman" w:hAnsi="Times New Roman" w:cs="Times New Roman"/>
-                <w:b/>
-                <w:u w:val="single"/>
-              </w:rPr>
-              <w:t xml:space="preserve"> avtale på plass. </w:t>
-            </w:r>
-            <w:proofErr w:type="gramStart"/>
-            <w:r>
-              <w:rPr>
-                <w:rFonts w:ascii="Times New Roman" w:hAnsi="Times New Roman" w:cs="Times New Roman"/>
-                <w:b/>
-                <w:u w:val="single"/>
-              </w:rPr>
-              <w:t>mulig</w:t>
-            </w:r>
-            <w:proofErr w:type="gramEnd"/>
-            <w:r>
-              <w:rPr>
-                <w:rFonts w:ascii="Times New Roman" w:hAnsi="Times New Roman" w:cs="Times New Roman"/>
-                <w:b/>
-                <w:u w:val="single"/>
-              </w:rPr>
-              <w:t xml:space="preserve"> å booke rom. sjekke at man ikke godtar to overlappende avtaler. </w:t>
+              <w:t xml:space="preserve">til neste gang. ha avtale på plass. mulig å booke rom. sjekke at man ikke godtar to overlappende avtaler. </w:t>
             </w:r>
           </w:p>
         </w:tc>
@@ -9685,35 +9011,7 @@
               <w:rPr>
                 <w:rFonts w:ascii="Times New Roman" w:hAnsi="Times New Roman" w:cs="Times New Roman"/>
               </w:rPr>
-              <w:t xml:space="preserve">Vise det vi har gjort i klassene </w:t>
-            </w:r>
-            <w:proofErr w:type="spellStart"/>
-            <w:r>
-              <w:rPr>
-                <w:rFonts w:ascii="Times New Roman" w:hAnsi="Times New Roman" w:cs="Times New Roman"/>
-              </w:rPr>
-              <w:t>user</w:t>
-            </w:r>
-            <w:proofErr w:type="spellEnd"/>
-            <w:r>
-              <w:rPr>
-                <w:rFonts w:ascii="Times New Roman" w:hAnsi="Times New Roman" w:cs="Times New Roman"/>
-              </w:rPr>
-              <w:t xml:space="preserve">, time og </w:t>
-            </w:r>
-            <w:proofErr w:type="spellStart"/>
-            <w:r>
-              <w:rPr>
-                <w:rFonts w:ascii="Times New Roman" w:hAnsi="Times New Roman" w:cs="Times New Roman"/>
-              </w:rPr>
-              <w:t>room</w:t>
-            </w:r>
-            <w:proofErr w:type="spellEnd"/>
-            <w:r>
-              <w:rPr>
-                <w:rFonts w:ascii="Times New Roman" w:hAnsi="Times New Roman" w:cs="Times New Roman"/>
-              </w:rPr>
-              <w:t>. (Hva vi ikke har fått gjort, og hva som skal gjøres videre)</w:t>
+              <w:t>Vise det vi har gjort i klassene user, time og room. (Hva vi ikke har fått gjort, og hva som skal gjøres videre)</w:t>
             </w:r>
           </w:p>
         </w:tc>
@@ -9744,35 +9042,7 @@
               <w:rPr>
                 <w:rFonts w:ascii="Times New Roman" w:hAnsi="Times New Roman" w:cs="Times New Roman"/>
               </w:rPr>
-              <w:t xml:space="preserve">Room er en viktig klasse som vi må få orden på. </w:t>
-            </w:r>
-            <w:proofErr w:type="gramStart"/>
-            <w:r>
-              <w:rPr>
-                <w:rFonts w:ascii="Times New Roman" w:hAnsi="Times New Roman" w:cs="Times New Roman"/>
-              </w:rPr>
-              <w:t>understreker</w:t>
-            </w:r>
-            <w:proofErr w:type="gramEnd"/>
-            <w:r>
-              <w:rPr>
-                <w:rFonts w:ascii="Times New Roman" w:hAnsi="Times New Roman" w:cs="Times New Roman"/>
-              </w:rPr>
-              <w:t xml:space="preserve"> at denne henger litt etter </w:t>
-            </w:r>
-            <w:proofErr w:type="spellStart"/>
-            <w:r>
-              <w:rPr>
-                <w:rFonts w:ascii="Times New Roman" w:hAnsi="Times New Roman" w:cs="Times New Roman"/>
-              </w:rPr>
-              <w:t>pga</w:t>
-            </w:r>
-            <w:proofErr w:type="spellEnd"/>
-            <w:r>
-              <w:rPr>
-                <w:rFonts w:ascii="Times New Roman" w:hAnsi="Times New Roman" w:cs="Times New Roman"/>
-              </w:rPr>
-              <w:t xml:space="preserve"> sykdom og at vi akkurat har lært å la klasser kommunisere med databaser. </w:t>
+              <w:t xml:space="preserve">Room er en viktig klasse som vi må få orden på. understreker at denne henger litt etter pga sykdom og at vi akkurat har lært å la klasser kommunisere med databaser. </w:t>
             </w:r>
           </w:p>
         </w:tc>
@@ -10081,7 +9351,7 @@
       <w:rPr>
         <w:noProof/>
       </w:rPr>
-      <w:t>4</w:t>
+      <w:t>2</w:t>
     </w:r>
     <w:r>
       <w:rPr>
@@ -10179,6 +9449,7 @@
           <w:calendar w:val="gregorian"/>
         </w:date>
       </w:sdtPr>
+      <w:sdtEndPr/>
       <w:sdtContent>
         <w:r>
           <w:t>20.03.2015</w:t>
@@ -13515,6 +12786,7 @@
   </w:compat>
   <w:rsids>
     <w:rsidRoot w:val="00440415"/>
+    <w:rsid w:val="001A2CFD"/>
     <w:rsid w:val="00440415"/>
     <w:rsid w:val="0082418C"/>
     <w:rsid w:val="00BA4755"/>
@@ -14370,33 +13642,33 @@
 </file>
 
 <file path=customXml/item2.xml><?xml version="1.0" encoding="utf-8"?>
+<templateProperties xmlns="urn:microsoft.template.properties">
+  <_Version/>
+  <_LCID/>
+</templateProperties>
+</file>
+
+<file path=customXml/item3.xml><?xml version="1.0" encoding="utf-8"?>
 <tns:customPropertyEditors xmlns:tns="http://schemas.microsoft.com/office/2006/customDocumentInformationPanel">
   <tns:showOnOpen/>
   <tns:defaultPropertyEditorNamespace/>
 </tns:customPropertyEditors>
 </file>
 
-<file path=customXml/item3.xml><?xml version="1.0" encoding="utf-8"?>
+<file path=customXml/item4.xml><?xml version="1.0" encoding="utf-8"?>
 <templateProperties xmlns="urn:microsoft.template.properties">
   <_Version/>
   <_LCID/>
 </templateProperties>
 </file>
 
-<file path=customXml/item4.xml><?xml version="1.0" encoding="utf-8"?>
+<file path=customXml/item5.xml><?xml version="1.0" encoding="utf-8"?>
 <?mso-contentType ?>
 <FormTemplates xmlns="http://schemas.microsoft.com/sharepoint/v3/contenttype/forms">
   <Display>DocumentLibraryForm</Display>
   <Edit>AssetEditForm</Edit>
   <New>DocumentLibraryForm</New>
 </FormTemplates>
-</file>
-
-<file path=customXml/item5.xml><?xml version="1.0" encoding="utf-8"?>
-<templateProperties xmlns="urn:microsoft.template.properties">
-  <_Version/>
-  <_LCID/>
-</templateProperties>
 </file>
 
 <file path=customXml/item6.xml><?xml version="1.0" encoding="utf-8"?>
@@ -14412,6 +13684,14 @@
 </file>
 
 <file path=customXml/itemProps2.xml><?xml version="1.0" encoding="utf-8"?>
+<ds:datastoreItem xmlns:ds="http://schemas.openxmlformats.org/officeDocument/2006/customXml" ds:itemID="{37A44DD3-EB41-461C-8831-8E039C645FD7}">
+  <ds:schemaRefs>
+    <ds:schemaRef ds:uri="urn:microsoft.template.properties"/>
+  </ds:schemaRefs>
+</ds:datastoreItem>
+</file>
+
+<file path=customXml/itemProps3.xml><?xml version="1.0" encoding="utf-8"?>
 <ds:datastoreItem xmlns:ds="http://schemas.openxmlformats.org/officeDocument/2006/customXml" ds:itemID="{2B06F414-C573-4C0B-9746-2EC8EAD8EB56}">
   <ds:schemaRefs>
     <ds:schemaRef ds:uri="http://schemas.microsoft.com/office/2006/customDocumentInformationPanel"/>
@@ -14419,15 +13699,15 @@
 </ds:datastoreItem>
 </file>
 
-<file path=customXml/itemProps3.xml><?xml version="1.0" encoding="utf-8"?>
-<ds:datastoreItem xmlns:ds="http://schemas.openxmlformats.org/officeDocument/2006/customXml" ds:itemID="{37A44DD3-EB41-461C-8831-8E039C645FD7}">
+<file path=customXml/itemProps4.xml><?xml version="1.0" encoding="utf-8"?>
+<ds:datastoreItem xmlns:ds="http://schemas.openxmlformats.org/officeDocument/2006/customXml" ds:itemID="{C7DCFB9A-D0A9-4B95-B0C1-3C48EE5A7A72}">
   <ds:schemaRefs>
     <ds:schemaRef ds:uri="urn:microsoft.template.properties"/>
   </ds:schemaRefs>
 </ds:datastoreItem>
 </file>
 
-<file path=customXml/itemProps4.xml><?xml version="1.0" encoding="utf-8"?>
+<file path=customXml/itemProps5.xml><?xml version="1.0" encoding="utf-8"?>
 <ds:datastoreItem xmlns:ds="http://schemas.openxmlformats.org/officeDocument/2006/customXml" ds:itemID="{447E0F26-1876-487D-BCAC-4AE90DA76924}">
   <ds:schemaRefs>
     <ds:schemaRef ds:uri="http://schemas.microsoft.com/sharepoint/v3/contenttype/forms"/>
@@ -14435,16 +13715,8 @@
 </ds:datastoreItem>
 </file>
 
-<file path=customXml/itemProps5.xml><?xml version="1.0" encoding="utf-8"?>
-<ds:datastoreItem xmlns:ds="http://schemas.openxmlformats.org/officeDocument/2006/customXml" ds:itemID="{C7DCFB9A-D0A9-4B95-B0C1-3C48EE5A7A72}">
-  <ds:schemaRefs>
-    <ds:schemaRef ds:uri="urn:microsoft.template.properties"/>
-  </ds:schemaRefs>
-</ds:datastoreItem>
-</file>
-
 <file path=customXml/itemProps6.xml><?xml version="1.0" encoding="utf-8"?>
-<ds:datastoreItem xmlns:ds="http://schemas.openxmlformats.org/officeDocument/2006/customXml" ds:itemID="{22D0A898-929B-427B-A33C-6E355A079ED1}">
+<ds:datastoreItem xmlns:ds="http://schemas.openxmlformats.org/officeDocument/2006/customXml" ds:itemID="{6BD16AEE-2DA5-410B-92C4-003DF350187E}">
   <ds:schemaRefs>
     <ds:schemaRef ds:uri="http://schemas.openxmlformats.org/officeDocument/2006/bibliography"/>
   </ds:schemaRefs>
